--- a/UDW/Bai_05_2_Suppliers_Create.docx
+++ b/UDW/Bai_05_2_Suppliers_Create.docx
@@ -5636,7 +5636,649 @@
           <w:szCs w:val="19"/>
           <w14:ligatures w14:val="standardContextual"/>
         </w:rPr>
-        <w:t>ViewBag.ListCat</w:t>
+        <w:t>ViewBag.ListCat.</w:t>
+      </w:r>
+    </w:p>
+    <w:p>
+      <w:pPr>
+        <w:pStyle w:val="Heading2"/>
+        <w:rPr>
+          <w:rFonts w:eastAsiaTheme="minorHAnsi"/>
+        </w:rPr>
+      </w:pPr>
+      <w:r>
+        <w:rPr>
+          <w:rFonts w:eastAsiaTheme="minorHAnsi"/>
+        </w:rPr>
+        <w:t>create.cshtml</w:t>
+      </w:r>
+    </w:p>
+    <w:p>
+      <w:pPr>
+        <w:autoSpaceDE w:val="0"/>
+        <w:autoSpaceDN w:val="0"/>
+        <w:adjustRightInd w:val="0"/>
+        <w:rPr>
+          <w:rFonts w:ascii="Consolas" w:eastAsiaTheme="minorHAnsi" w:hAnsi="Consolas" w:cs="Consolas"/>
+          <w:color w:val="000000"/>
+          <w:sz w:val="19"/>
+          <w:szCs w:val="19"/>
+          <w14:ligatures w14:val="standardContextual"/>
+        </w:rPr>
+      </w:pPr>
+      <w:r>
+        <w:rPr>
+          <w:rFonts w:ascii="Consolas" w:eastAsiaTheme="minorHAnsi" w:hAnsi="Consolas" w:cs="Consolas"/>
+          <w:color w:val="000000"/>
+          <w:sz w:val="19"/>
+          <w:szCs w:val="19"/>
+          <w:highlight w:val="yellow"/>
+          <w14:ligatures w14:val="standardContextual"/>
+        </w:rPr>
+        <w:t xml:space="preserve">@model </w:t>
+      </w:r>
+      <w:r>
+        <w:rPr>
+          <w:rFonts w:ascii="Consolas" w:eastAsiaTheme="minorHAnsi" w:hAnsi="Consolas" w:cs="Consolas"/>
+          <w:color w:val="000000"/>
+          <w:sz w:val="19"/>
+          <w:szCs w:val="19"/>
+          <w14:ligatures w14:val="standardContextual"/>
+        </w:rPr>
+        <w:t>MyClass.Model.Suppliers</w:t>
+      </w:r>
+    </w:p>
+    <w:p>
+      <w:pPr>
+        <w:autoSpaceDE w:val="0"/>
+        <w:autoSpaceDN w:val="0"/>
+        <w:adjustRightInd w:val="0"/>
+        <w:rPr>
+          <w:rFonts w:ascii="Consolas" w:eastAsiaTheme="minorHAnsi" w:hAnsi="Consolas" w:cs="Consolas"/>
+          <w:color w:val="000000"/>
+          <w:sz w:val="19"/>
+          <w:szCs w:val="19"/>
+          <w14:ligatures w14:val="standardContextual"/>
+        </w:rPr>
+      </w:pPr>
+    </w:p>
+    <w:p>
+      <w:pPr>
+        <w:autoSpaceDE w:val="0"/>
+        <w:autoSpaceDN w:val="0"/>
+        <w:adjustRightInd w:val="0"/>
+        <w:rPr>
+          <w:rFonts w:ascii="Consolas" w:eastAsiaTheme="minorHAnsi" w:hAnsi="Consolas" w:cs="Consolas"/>
+          <w:color w:val="000000"/>
+          <w:sz w:val="19"/>
+          <w:szCs w:val="19"/>
+          <w14:ligatures w14:val="standardContextual"/>
+        </w:rPr>
+      </w:pPr>
+      <w:r>
+        <w:rPr>
+          <w:rFonts w:ascii="Consolas" w:eastAsiaTheme="minorHAnsi" w:hAnsi="Consolas" w:cs="Consolas"/>
+          <w:color w:val="000000"/>
+          <w:sz w:val="19"/>
+          <w:szCs w:val="19"/>
+          <w:highlight w:val="yellow"/>
+          <w14:ligatures w14:val="standardContextual"/>
+        </w:rPr>
+        <w:t>@{</w:t>
+      </w:r>
+    </w:p>
+    <w:p>
+      <w:pPr>
+        <w:autoSpaceDE w:val="0"/>
+        <w:autoSpaceDN w:val="0"/>
+        <w:adjustRightInd w:val="0"/>
+        <w:rPr>
+          <w:rFonts w:ascii="Consolas" w:eastAsiaTheme="minorHAnsi" w:hAnsi="Consolas" w:cs="Consolas"/>
+          <w:color w:val="000000"/>
+          <w:sz w:val="19"/>
+          <w:szCs w:val="19"/>
+          <w14:ligatures w14:val="standardContextual"/>
+        </w:rPr>
+      </w:pPr>
+      <w:r>
+        <w:rPr>
+          <w:rFonts w:ascii="Consolas" w:eastAsiaTheme="minorHAnsi" w:hAnsi="Consolas" w:cs="Consolas"/>
+          <w:color w:val="000000"/>
+          <w:sz w:val="19"/>
+          <w:szCs w:val="19"/>
+          <w14:ligatures w14:val="standardContextual"/>
+        </w:rPr>
+        <w:t xml:space="preserve">  </w:t>
+      </w:r>
+      <w:r>
+        <w:rPr>
+          <w:rFonts w:ascii="Consolas" w:eastAsiaTheme="minorHAnsi" w:hAnsi="Consolas" w:cs="Consolas"/>
+          <w:color w:val="000000"/>
+          <w:sz w:val="19"/>
+          <w:szCs w:val="19"/>
+          <w14:ligatures w14:val="standardContextual"/>
+        </w:rPr>
+        <w:t xml:space="preserve">ViewBag.Title = </w:t>
+      </w:r>
+      <w:r>
+        <w:rPr>
+          <w:rFonts w:ascii="Consolas" w:eastAsiaTheme="minorHAnsi" w:hAnsi="Consolas" w:cs="Consolas"/>
+          <w:color w:val="A31515"/>
+          <w:sz w:val="19"/>
+          <w:szCs w:val="19"/>
+          <w14:ligatures w14:val="standardContextual"/>
+        </w:rPr>
+        <w:t>"Thêm mới Nhà cung cấp"</w:t>
+      </w:r>
+      <w:r>
+        <w:rPr>
+          <w:rFonts w:ascii="Consolas" w:eastAsiaTheme="minorHAnsi" w:hAnsi="Consolas" w:cs="Consolas"/>
+          <w:color w:val="000000"/>
+          <w:sz w:val="19"/>
+          <w:szCs w:val="19"/>
+          <w14:ligatures w14:val="standardContextual"/>
+        </w:rPr>
+        <w:t>;</w:t>
+      </w:r>
+    </w:p>
+    <w:p>
+      <w:pPr>
+        <w:autoSpaceDE w:val="0"/>
+        <w:autoSpaceDN w:val="0"/>
+        <w:adjustRightInd w:val="0"/>
+        <w:rPr>
+          <w:rFonts w:ascii="Consolas" w:eastAsiaTheme="minorHAnsi" w:hAnsi="Consolas" w:cs="Consolas"/>
+          <w:color w:val="000000"/>
+          <w:sz w:val="19"/>
+          <w:szCs w:val="19"/>
+          <w14:ligatures w14:val="standardContextual"/>
+        </w:rPr>
+      </w:pPr>
+      <w:r>
+        <w:rPr>
+          <w:rFonts w:ascii="Consolas" w:eastAsiaTheme="minorHAnsi" w:hAnsi="Consolas" w:cs="Consolas"/>
+          <w:color w:val="000000"/>
+          <w:sz w:val="19"/>
+          <w:szCs w:val="19"/>
+          <w14:ligatures w14:val="standardContextual"/>
+        </w:rPr>
+        <w:t xml:space="preserve">  </w:t>
+      </w:r>
+      <w:r>
+        <w:rPr>
+          <w:rFonts w:ascii="Consolas" w:eastAsiaTheme="minorHAnsi" w:hAnsi="Consolas" w:cs="Consolas"/>
+          <w:color w:val="000000"/>
+          <w:sz w:val="19"/>
+          <w:szCs w:val="19"/>
+          <w14:ligatures w14:val="standardContextual"/>
+        </w:rPr>
+        <w:t xml:space="preserve">Layout = </w:t>
+      </w:r>
+      <w:r>
+        <w:rPr>
+          <w:rFonts w:ascii="Consolas" w:eastAsiaTheme="minorHAnsi" w:hAnsi="Consolas" w:cs="Consolas"/>
+          <w:color w:val="A31515"/>
+          <w:sz w:val="19"/>
+          <w:szCs w:val="19"/>
+          <w14:ligatures w14:val="standardContextual"/>
+        </w:rPr>
+        <w:t>"~/Areas/Admin/Views/Shared/_LayoutAdmin.cshtml"</w:t>
+      </w:r>
+      <w:r>
+        <w:rPr>
+          <w:rFonts w:ascii="Consolas" w:eastAsiaTheme="minorHAnsi" w:hAnsi="Consolas" w:cs="Consolas"/>
+          <w:color w:val="000000"/>
+          <w:sz w:val="19"/>
+          <w:szCs w:val="19"/>
+          <w14:ligatures w14:val="standardContextual"/>
+        </w:rPr>
+        <w:t>;</w:t>
+      </w:r>
+    </w:p>
+    <w:p>
+      <w:pPr>
+        <w:autoSpaceDE w:val="0"/>
+        <w:autoSpaceDN w:val="0"/>
+        <w:adjustRightInd w:val="0"/>
+        <w:rPr>
+          <w:rFonts w:ascii="Consolas" w:eastAsiaTheme="minorHAnsi" w:hAnsi="Consolas" w:cs="Consolas"/>
+          <w:color w:val="000000"/>
+          <w:sz w:val="19"/>
+          <w:szCs w:val="19"/>
+          <w14:ligatures w14:val="standardContextual"/>
+        </w:rPr>
+      </w:pPr>
+      <w:r>
+        <w:rPr>
+          <w:rFonts w:ascii="Consolas" w:eastAsiaTheme="minorHAnsi" w:hAnsi="Consolas" w:cs="Consolas"/>
+          <w:color w:val="000000"/>
+          <w:sz w:val="19"/>
+          <w:szCs w:val="19"/>
+          <w:highlight w:val="yellow"/>
+          <w14:ligatures w14:val="standardContextual"/>
+        </w:rPr>
+        <w:t>}</w:t>
+      </w:r>
+    </w:p>
+    <w:p>
+      <w:pPr>
+        <w:autoSpaceDE w:val="0"/>
+        <w:autoSpaceDN w:val="0"/>
+        <w:adjustRightInd w:val="0"/>
+        <w:rPr>
+          <w:rFonts w:ascii="Consolas" w:eastAsiaTheme="minorHAnsi" w:hAnsi="Consolas" w:cs="Consolas"/>
+          <w:color w:val="000000"/>
+          <w:sz w:val="19"/>
+          <w:szCs w:val="19"/>
+          <w14:ligatures w14:val="standardContextual"/>
+        </w:rPr>
+      </w:pPr>
+    </w:p>
+    <w:p>
+      <w:pPr>
+        <w:autoSpaceDE w:val="0"/>
+        <w:autoSpaceDN w:val="0"/>
+        <w:adjustRightInd w:val="0"/>
+        <w:rPr>
+          <w:rFonts w:ascii="Consolas" w:eastAsiaTheme="minorHAnsi" w:hAnsi="Consolas" w:cs="Consolas"/>
+          <w:color w:val="000000"/>
+          <w:sz w:val="19"/>
+          <w:szCs w:val="19"/>
+          <w14:ligatures w14:val="standardContextual"/>
+        </w:rPr>
+      </w:pPr>
+      <w:r>
+        <w:rPr>
+          <w:rFonts w:ascii="Consolas" w:eastAsiaTheme="minorHAnsi" w:hAnsi="Consolas" w:cs="Consolas"/>
+          <w:color w:val="000000"/>
+          <w:sz w:val="19"/>
+          <w:szCs w:val="19"/>
+          <w:highlight w:val="yellow"/>
+          <w14:ligatures w14:val="standardContextual"/>
+        </w:rPr>
+        <w:t>@</w:t>
+      </w:r>
+      <w:r>
+        <w:rPr>
+          <w:rFonts w:ascii="Consolas" w:eastAsiaTheme="minorHAnsi" w:hAnsi="Consolas" w:cs="Consolas"/>
+          <w:color w:val="0000FF"/>
+          <w:sz w:val="19"/>
+          <w:szCs w:val="19"/>
+          <w14:ligatures w14:val="standardContextual"/>
+        </w:rPr>
+        <w:t>using</w:t>
+      </w:r>
+      <w:r>
+        <w:rPr>
+          <w:rFonts w:ascii="Consolas" w:eastAsiaTheme="minorHAnsi" w:hAnsi="Consolas" w:cs="Consolas"/>
+          <w:color w:val="000000"/>
+          <w:sz w:val="19"/>
+          <w:szCs w:val="19"/>
+          <w14:ligatures w14:val="standardContextual"/>
+        </w:rPr>
+        <w:t xml:space="preserve"> (Html.BeginForm(</w:t>
+      </w:r>
+      <w:r>
+        <w:rPr>
+          <w:rFonts w:ascii="Consolas" w:eastAsiaTheme="minorHAnsi" w:hAnsi="Consolas" w:cs="Consolas"/>
+          <w:color w:val="A31515"/>
+          <w:sz w:val="19"/>
+          <w:szCs w:val="19"/>
+          <w14:ligatures w14:val="standardContextual"/>
+        </w:rPr>
+        <w:t>"Create"</w:t>
+      </w:r>
+      <w:r>
+        <w:rPr>
+          <w:rFonts w:ascii="Consolas" w:eastAsiaTheme="minorHAnsi" w:hAnsi="Consolas" w:cs="Consolas"/>
+          <w:color w:val="000000"/>
+          <w:sz w:val="19"/>
+          <w:szCs w:val="19"/>
+          <w14:ligatures w14:val="standardContextual"/>
+        </w:rPr>
+        <w:t xml:space="preserve">, </w:t>
+      </w:r>
+      <w:r>
+        <w:rPr>
+          <w:rFonts w:ascii="Consolas" w:eastAsiaTheme="minorHAnsi" w:hAnsi="Consolas" w:cs="Consolas"/>
+          <w:color w:val="A31515"/>
+          <w:sz w:val="19"/>
+          <w:szCs w:val="19"/>
+          <w14:ligatures w14:val="standardContextual"/>
+        </w:rPr>
+        <w:t>"Supplier"</w:t>
+      </w:r>
+      <w:r>
+        <w:rPr>
+          <w:rFonts w:ascii="Consolas" w:eastAsiaTheme="minorHAnsi" w:hAnsi="Consolas" w:cs="Consolas"/>
+          <w:color w:val="000000"/>
+          <w:sz w:val="19"/>
+          <w:szCs w:val="19"/>
+          <w14:ligatures w14:val="standardContextual"/>
+        </w:rPr>
+        <w:t xml:space="preserve">, FormMethod.Post, </w:t>
+      </w:r>
+      <w:r>
+        <w:rPr>
+          <w:rFonts w:ascii="Consolas" w:eastAsiaTheme="minorHAnsi" w:hAnsi="Consolas" w:cs="Consolas"/>
+          <w:color w:val="0000FF"/>
+          <w:sz w:val="19"/>
+          <w:szCs w:val="19"/>
+          <w14:ligatures w14:val="standardContextual"/>
+        </w:rPr>
+        <w:t>new</w:t>
+      </w:r>
+      <w:r>
+        <w:rPr>
+          <w:rFonts w:ascii="Consolas" w:eastAsiaTheme="minorHAnsi" w:hAnsi="Consolas" w:cs="Consolas"/>
+          <w:color w:val="000000"/>
+          <w:sz w:val="19"/>
+          <w:szCs w:val="19"/>
+          <w14:ligatures w14:val="standardContextual"/>
+        </w:rPr>
+        <w:t xml:space="preserve"> { @enctype = </w:t>
+      </w:r>
+      <w:r>
+        <w:rPr>
+          <w:rFonts w:ascii="Consolas" w:eastAsiaTheme="minorHAnsi" w:hAnsi="Consolas" w:cs="Consolas"/>
+          <w:color w:val="A31515"/>
+          <w:sz w:val="19"/>
+          <w:szCs w:val="19"/>
+          <w14:ligatures w14:val="standardContextual"/>
+        </w:rPr>
+        <w:t>"multipart/form-data"</w:t>
+      </w:r>
+      <w:r>
+        <w:rPr>
+          <w:rFonts w:ascii="Consolas" w:eastAsiaTheme="minorHAnsi" w:hAnsi="Consolas" w:cs="Consolas"/>
+          <w:color w:val="000000"/>
+          <w:sz w:val="19"/>
+          <w:szCs w:val="19"/>
+          <w14:ligatures w14:val="standardContextual"/>
+        </w:rPr>
+        <w:t xml:space="preserve"> }))</w:t>
+      </w:r>
+    </w:p>
+    <w:p>
+      <w:pPr>
+        <w:autoSpaceDE w:val="0"/>
+        <w:autoSpaceDN w:val="0"/>
+        <w:adjustRightInd w:val="0"/>
+        <w:rPr>
+          <w:rFonts w:ascii="Consolas" w:eastAsiaTheme="minorHAnsi" w:hAnsi="Consolas" w:cs="Consolas"/>
+          <w:color w:val="000000"/>
+          <w:sz w:val="19"/>
+          <w:szCs w:val="19"/>
+          <w14:ligatures w14:val="standardContextual"/>
+        </w:rPr>
+      </w:pPr>
+      <w:r>
+        <w:rPr>
+          <w:rFonts w:ascii="Consolas" w:eastAsiaTheme="minorHAnsi" w:hAnsi="Consolas" w:cs="Consolas"/>
+          <w:color w:val="000000"/>
+          <w:sz w:val="19"/>
+          <w:szCs w:val="19"/>
+          <w14:ligatures w14:val="standardContextual"/>
+        </w:rPr>
+        <w:t>{</w:t>
+      </w:r>
+    </w:p>
+    <w:p>
+      <w:pPr>
+        <w:autoSpaceDE w:val="0"/>
+        <w:autoSpaceDN w:val="0"/>
+        <w:adjustRightInd w:val="0"/>
+        <w:rPr>
+          <w:rFonts w:ascii="Consolas" w:eastAsiaTheme="minorHAnsi" w:hAnsi="Consolas" w:cs="Consolas"/>
+          <w:color w:val="000000"/>
+          <w:sz w:val="19"/>
+          <w:szCs w:val="19"/>
+          <w14:ligatures w14:val="standardContextual"/>
+        </w:rPr>
+      </w:pPr>
+      <w:r>
+        <w:rPr>
+          <w:rFonts w:ascii="Consolas" w:eastAsiaTheme="minorHAnsi" w:hAnsi="Consolas" w:cs="Consolas"/>
+          <w:color w:val="000000"/>
+          <w:sz w:val="19"/>
+          <w:szCs w:val="19"/>
+          <w14:ligatures w14:val="standardContextual"/>
+        </w:rPr>
+        <w:t xml:space="preserve">  </w:t>
+      </w:r>
+      <w:r>
+        <w:rPr>
+          <w:rFonts w:ascii="Consolas" w:eastAsiaTheme="minorHAnsi" w:hAnsi="Consolas" w:cs="Consolas"/>
+          <w:color w:val="000000"/>
+          <w:sz w:val="19"/>
+          <w:szCs w:val="19"/>
+          <w:highlight w:val="yellow"/>
+          <w14:ligatures w14:val="standardContextual"/>
+        </w:rPr>
+        <w:t>@</w:t>
+      </w:r>
+      <w:r>
+        <w:rPr>
+          <w:rFonts w:ascii="Consolas" w:eastAsiaTheme="minorHAnsi" w:hAnsi="Consolas" w:cs="Consolas"/>
+          <w:color w:val="000000"/>
+          <w:sz w:val="19"/>
+          <w:szCs w:val="19"/>
+          <w14:ligatures w14:val="standardContextual"/>
+        </w:rPr>
+        <w:t>Html.AntiForgeryToken()</w:t>
+      </w:r>
+    </w:p>
+    <w:p>
+      <w:pPr>
+        <w:autoSpaceDE w:val="0"/>
+        <w:autoSpaceDN w:val="0"/>
+        <w:adjustRightInd w:val="0"/>
+        <w:rPr>
+          <w:rFonts w:ascii="Consolas" w:eastAsiaTheme="minorHAnsi" w:hAnsi="Consolas" w:cs="Consolas"/>
+          <w:color w:val="000000"/>
+          <w:sz w:val="19"/>
+          <w:szCs w:val="19"/>
+          <w14:ligatures w14:val="standardContextual"/>
+        </w:rPr>
+      </w:pPr>
+      <w:r>
+        <w:rPr>
+          <w:rFonts w:ascii="Consolas" w:eastAsiaTheme="minorHAnsi" w:hAnsi="Consolas" w:cs="Consolas"/>
+          <w:color w:val="000000"/>
+          <w:sz w:val="19"/>
+          <w:szCs w:val="19"/>
+          <w14:ligatures w14:val="standardContextual"/>
+        </w:rPr>
+        <w:t xml:space="preserve">  </w:t>
+      </w:r>
+      <w:r>
+        <w:rPr>
+          <w:rFonts w:ascii="Consolas" w:eastAsiaTheme="minorHAnsi" w:hAnsi="Consolas" w:cs="Consolas"/>
+          <w:color w:val="000000"/>
+          <w:sz w:val="19"/>
+          <w:szCs w:val="19"/>
+          <w:highlight w:val="yellow"/>
+          <w14:ligatures w14:val="standardContextual"/>
+        </w:rPr>
+        <w:t>@</w:t>
+      </w:r>
+      <w:r>
+        <w:rPr>
+          <w:rFonts w:ascii="Consolas" w:eastAsiaTheme="minorHAnsi" w:hAnsi="Consolas" w:cs="Consolas"/>
+          <w:color w:val="000000"/>
+          <w:sz w:val="19"/>
+          <w:szCs w:val="19"/>
+          <w14:ligatures w14:val="standardContextual"/>
+        </w:rPr>
+        <w:t>Html.ValidationSummary(</w:t>
+      </w:r>
+      <w:r>
+        <w:rPr>
+          <w:rFonts w:ascii="Consolas" w:eastAsiaTheme="minorHAnsi" w:hAnsi="Consolas" w:cs="Consolas"/>
+          <w:color w:val="0000FF"/>
+          <w:sz w:val="19"/>
+          <w:szCs w:val="19"/>
+          <w14:ligatures w14:val="standardContextual"/>
+        </w:rPr>
+        <w:t>true</w:t>
+      </w:r>
+      <w:r>
+        <w:rPr>
+          <w:rFonts w:ascii="Consolas" w:eastAsiaTheme="minorHAnsi" w:hAnsi="Consolas" w:cs="Consolas"/>
+          <w:color w:val="000000"/>
+          <w:sz w:val="19"/>
+          <w:szCs w:val="19"/>
+          <w14:ligatures w14:val="standardContextual"/>
+        </w:rPr>
+        <w:t xml:space="preserve">, </w:t>
+      </w:r>
+      <w:r>
+        <w:rPr>
+          <w:rFonts w:ascii="Consolas" w:eastAsiaTheme="minorHAnsi" w:hAnsi="Consolas" w:cs="Consolas"/>
+          <w:color w:val="A31515"/>
+          <w:sz w:val="19"/>
+          <w:szCs w:val="19"/>
+          <w14:ligatures w14:val="standardContextual"/>
+        </w:rPr>
+        <w:t>""</w:t>
+      </w:r>
+      <w:r>
+        <w:rPr>
+          <w:rFonts w:ascii="Consolas" w:eastAsiaTheme="minorHAnsi" w:hAnsi="Consolas" w:cs="Consolas"/>
+          <w:color w:val="000000"/>
+          <w:sz w:val="19"/>
+          <w:szCs w:val="19"/>
+          <w14:ligatures w14:val="standardContextual"/>
+        </w:rPr>
+        <w:t xml:space="preserve">, </w:t>
+      </w:r>
+      <w:r>
+        <w:rPr>
+          <w:rFonts w:ascii="Consolas" w:eastAsiaTheme="minorHAnsi" w:hAnsi="Consolas" w:cs="Consolas"/>
+          <w:color w:val="0000FF"/>
+          <w:sz w:val="19"/>
+          <w:szCs w:val="19"/>
+          <w14:ligatures w14:val="standardContextual"/>
+        </w:rPr>
+        <w:t>new</w:t>
+      </w:r>
+      <w:r>
+        <w:rPr>
+          <w:rFonts w:ascii="Consolas" w:eastAsiaTheme="minorHAnsi" w:hAnsi="Consolas" w:cs="Consolas"/>
+          <w:color w:val="000000"/>
+          <w:sz w:val="19"/>
+          <w:szCs w:val="19"/>
+          <w14:ligatures w14:val="standardContextual"/>
+        </w:rPr>
+        <w:t xml:space="preserve"> { @class = </w:t>
+      </w:r>
+      <w:r>
+        <w:rPr>
+          <w:rFonts w:ascii="Consolas" w:eastAsiaTheme="minorHAnsi" w:hAnsi="Consolas" w:cs="Consolas"/>
+          <w:color w:val="A31515"/>
+          <w:sz w:val="19"/>
+          <w:szCs w:val="19"/>
+          <w14:ligatures w14:val="standardContextual"/>
+        </w:rPr>
+        <w:t>"text-danger"</w:t>
+      </w:r>
+      <w:r>
+        <w:rPr>
+          <w:rFonts w:ascii="Consolas" w:eastAsiaTheme="minorHAnsi" w:hAnsi="Consolas" w:cs="Consolas"/>
+          <w:color w:val="000000"/>
+          <w:sz w:val="19"/>
+          <w:szCs w:val="19"/>
+          <w14:ligatures w14:val="standardContextual"/>
+        </w:rPr>
+        <w:t xml:space="preserve"> })</w:t>
+      </w:r>
+    </w:p>
+    <w:p>
+      <w:pPr>
+        <w:autoSpaceDE w:val="0"/>
+        <w:autoSpaceDN w:val="0"/>
+        <w:adjustRightInd w:val="0"/>
+        <w:rPr>
+          <w:rFonts w:ascii="Consolas" w:eastAsiaTheme="minorHAnsi" w:hAnsi="Consolas" w:cs="Consolas"/>
+          <w:color w:val="000000"/>
+          <w:sz w:val="19"/>
+          <w:szCs w:val="19"/>
+          <w14:ligatures w14:val="standardContextual"/>
+        </w:rPr>
+      </w:pPr>
+      <w:r>
+        <w:rPr>
+          <w:rFonts w:ascii="Consolas" w:eastAsiaTheme="minorHAnsi" w:hAnsi="Consolas" w:cs="Consolas"/>
+          <w:color w:val="000000"/>
+          <w:sz w:val="19"/>
+          <w:szCs w:val="19"/>
+          <w14:ligatures w14:val="standardContextual"/>
+        </w:rPr>
+        <w:t xml:space="preserve">  </w:t>
+      </w:r>
+      <w:r>
+        <w:rPr>
+          <w:rFonts w:ascii="Consolas" w:eastAsiaTheme="minorHAnsi" w:hAnsi="Consolas" w:cs="Consolas"/>
+          <w:color w:val="006400"/>
+          <w:sz w:val="19"/>
+          <w:szCs w:val="19"/>
+          <w14:ligatures w14:val="standardContextual"/>
+        </w:rPr>
+        <w:t>&lt;!-- Content Wrapper. Contains page content --&gt;</w:t>
+      </w:r>
+    </w:p>
+    <w:p>
+      <w:pPr>
+        <w:autoSpaceDE w:val="0"/>
+        <w:autoSpaceDN w:val="0"/>
+        <w:adjustRightInd w:val="0"/>
+        <w:rPr>
+          <w:rFonts w:ascii="Consolas" w:eastAsiaTheme="minorHAnsi" w:hAnsi="Consolas" w:cs="Consolas"/>
+          <w:color w:val="000000"/>
+          <w:sz w:val="19"/>
+          <w:szCs w:val="19"/>
+          <w14:ligatures w14:val="standardContextual"/>
+        </w:rPr>
+      </w:pPr>
+      <w:r>
+        <w:rPr>
+          <w:rFonts w:ascii="Consolas" w:eastAsiaTheme="minorHAnsi" w:hAnsi="Consolas" w:cs="Consolas"/>
+          <w:color w:val="000000"/>
+          <w:sz w:val="19"/>
+          <w:szCs w:val="19"/>
+          <w14:ligatures w14:val="standardContextual"/>
+        </w:rPr>
+        <w:t xml:space="preserve">    </w:t>
+      </w:r>
+      <w:r>
+        <w:rPr>
+          <w:rFonts w:ascii="Consolas" w:eastAsiaTheme="minorHAnsi" w:hAnsi="Consolas" w:cs="Consolas"/>
+          <w:color w:val="0000FF"/>
+          <w:sz w:val="19"/>
+          <w:szCs w:val="19"/>
+          <w14:ligatures w14:val="standardContextual"/>
+        </w:rPr>
+        <w:t>&lt;</w:t>
+      </w:r>
+      <w:r>
+        <w:rPr>
+          <w:rFonts w:ascii="Consolas" w:eastAsiaTheme="minorHAnsi" w:hAnsi="Consolas" w:cs="Consolas"/>
+          <w:color w:val="800000"/>
+          <w:sz w:val="19"/>
+          <w:szCs w:val="19"/>
+          <w14:ligatures w14:val="standardContextual"/>
+        </w:rPr>
+        <w:t>div</w:t>
+      </w:r>
+      <w:r>
+        <w:rPr>
+          <w:rFonts w:ascii="Consolas" w:eastAsiaTheme="minorHAnsi" w:hAnsi="Consolas" w:cs="Consolas"/>
+          <w:color w:val="000000"/>
+          <w:sz w:val="19"/>
+          <w:szCs w:val="19"/>
+          <w14:ligatures w14:val="standardContextual"/>
+        </w:rPr>
+        <w:t xml:space="preserve"> </w:t>
       </w:r>
       <w:r>
         <w:rPr>
@@ -5646,232 +6288,8997 @@
           <w:szCs w:val="19"/>
           <w14:ligatures w14:val="standardContextual"/>
         </w:rPr>
-        <w:t>.</w:t>
-      </w:r>
-    </w:p>
-    <w:p>
-      <w:pPr>
-        <w:pStyle w:val="Heading2"/>
+        <w:t>class</w:t>
+      </w:r>
+      <w:r>
+        <w:rPr>
+          <w:rFonts w:ascii="Consolas" w:eastAsiaTheme="minorHAnsi" w:hAnsi="Consolas" w:cs="Consolas"/>
+          <w:color w:val="0000FF"/>
+          <w:sz w:val="19"/>
+          <w:szCs w:val="19"/>
+          <w14:ligatures w14:val="standardContextual"/>
+        </w:rPr>
+        <w:t>="content-wrapper"&gt;</w:t>
+      </w:r>
+    </w:p>
+    <w:p>
+      <w:pPr>
+        <w:autoSpaceDE w:val="0"/>
+        <w:autoSpaceDN w:val="0"/>
+        <w:adjustRightInd w:val="0"/>
+        <w:rPr>
+          <w:rFonts w:ascii="Consolas" w:eastAsiaTheme="minorHAnsi" w:hAnsi="Consolas" w:cs="Consolas"/>
+          <w:color w:val="000000"/>
+          <w:sz w:val="19"/>
+          <w:szCs w:val="19"/>
+          <w14:ligatures w14:val="standardContextual"/>
+        </w:rPr>
+      </w:pPr>
+      <w:r>
+        <w:rPr>
+          <w:rFonts w:ascii="Consolas" w:eastAsiaTheme="minorHAnsi" w:hAnsi="Consolas" w:cs="Consolas"/>
+          <w:color w:val="000000"/>
+          <w:sz w:val="19"/>
+          <w:szCs w:val="19"/>
+          <w14:ligatures w14:val="standardContextual"/>
+        </w:rPr>
+        <w:t xml:space="preserve">      </w:t>
+      </w:r>
+      <w:r>
+        <w:rPr>
+          <w:rFonts w:ascii="Consolas" w:eastAsiaTheme="minorHAnsi" w:hAnsi="Consolas" w:cs="Consolas"/>
+          <w:color w:val="006400"/>
+          <w:sz w:val="19"/>
+          <w:szCs w:val="19"/>
+          <w14:ligatures w14:val="standardContextual"/>
+        </w:rPr>
+        <w:t>&lt;!-- Main content --&gt;</w:t>
+      </w:r>
+    </w:p>
+    <w:p>
+      <w:pPr>
+        <w:autoSpaceDE w:val="0"/>
+        <w:autoSpaceDN w:val="0"/>
+        <w:adjustRightInd w:val="0"/>
+        <w:rPr>
+          <w:rFonts w:ascii="Consolas" w:eastAsiaTheme="minorHAnsi" w:hAnsi="Consolas" w:cs="Consolas"/>
+          <w:color w:val="000000"/>
+          <w:sz w:val="19"/>
+          <w:szCs w:val="19"/>
+          <w14:ligatures w14:val="standardContextual"/>
+        </w:rPr>
+      </w:pPr>
+      <w:r>
+        <w:rPr>
+          <w:rFonts w:ascii="Consolas" w:eastAsiaTheme="minorHAnsi" w:hAnsi="Consolas" w:cs="Consolas"/>
+          <w:color w:val="000000"/>
+          <w:sz w:val="19"/>
+          <w:szCs w:val="19"/>
+          <w14:ligatures w14:val="standardContextual"/>
+        </w:rPr>
+        <w:t xml:space="preserve">      </w:t>
+      </w:r>
+      <w:r>
+        <w:rPr>
+          <w:rFonts w:ascii="Consolas" w:eastAsiaTheme="minorHAnsi" w:hAnsi="Consolas" w:cs="Consolas"/>
+          <w:color w:val="0000FF"/>
+          <w:sz w:val="19"/>
+          <w:szCs w:val="19"/>
+          <w14:ligatures w14:val="standardContextual"/>
+        </w:rPr>
+        <w:t>&lt;</w:t>
+      </w:r>
+      <w:r>
+        <w:rPr>
+          <w:rFonts w:ascii="Consolas" w:eastAsiaTheme="minorHAnsi" w:hAnsi="Consolas" w:cs="Consolas"/>
+          <w:color w:val="800000"/>
+          <w:sz w:val="19"/>
+          <w:szCs w:val="19"/>
+          <w14:ligatures w14:val="standardContextual"/>
+        </w:rPr>
+        <w:t>section</w:t>
+      </w:r>
+      <w:r>
+        <w:rPr>
+          <w:rFonts w:ascii="Consolas" w:eastAsiaTheme="minorHAnsi" w:hAnsi="Consolas" w:cs="Consolas"/>
+          <w:color w:val="000000"/>
+          <w:sz w:val="19"/>
+          <w:szCs w:val="19"/>
+          <w14:ligatures w14:val="standardContextual"/>
+        </w:rPr>
+        <w:t xml:space="preserve"> </w:t>
+      </w:r>
+      <w:r>
+        <w:rPr>
+          <w:rFonts w:ascii="Consolas" w:eastAsiaTheme="minorHAnsi" w:hAnsi="Consolas" w:cs="Consolas"/>
+          <w:color w:val="FF0000"/>
+          <w:sz w:val="19"/>
+          <w:szCs w:val="19"/>
+          <w14:ligatures w14:val="standardContextual"/>
+        </w:rPr>
+        <w:t>class</w:t>
+      </w:r>
+      <w:r>
+        <w:rPr>
+          <w:rFonts w:ascii="Consolas" w:eastAsiaTheme="minorHAnsi" w:hAnsi="Consolas" w:cs="Consolas"/>
+          <w:color w:val="0000FF"/>
+          <w:sz w:val="19"/>
+          <w:szCs w:val="19"/>
+          <w14:ligatures w14:val="standardContextual"/>
+        </w:rPr>
+        <w:t>="content my-2"&gt;</w:t>
+      </w:r>
+    </w:p>
+    <w:p>
+      <w:pPr>
+        <w:autoSpaceDE w:val="0"/>
+        <w:autoSpaceDN w:val="0"/>
+        <w:adjustRightInd w:val="0"/>
+        <w:rPr>
+          <w:rFonts w:ascii="Consolas" w:eastAsiaTheme="minorHAnsi" w:hAnsi="Consolas" w:cs="Consolas"/>
+          <w:color w:val="000000"/>
+          <w:sz w:val="19"/>
+          <w:szCs w:val="19"/>
+          <w14:ligatures w14:val="standardContextual"/>
+        </w:rPr>
+      </w:pPr>
+      <w:r>
+        <w:rPr>
+          <w:rFonts w:ascii="Consolas" w:eastAsiaTheme="minorHAnsi" w:hAnsi="Consolas" w:cs="Consolas"/>
+          <w:color w:val="000000"/>
+          <w:sz w:val="19"/>
+          <w:szCs w:val="19"/>
+          <w14:ligatures w14:val="standardContextual"/>
+        </w:rPr>
+        <w:t xml:space="preserve">        </w:t>
+      </w:r>
+      <w:r>
+        <w:rPr>
+          <w:rFonts w:ascii="Consolas" w:eastAsiaTheme="minorHAnsi" w:hAnsi="Consolas" w:cs="Consolas"/>
+          <w:color w:val="006400"/>
+          <w:sz w:val="19"/>
+          <w:szCs w:val="19"/>
+          <w14:ligatures w14:val="standardContextual"/>
+        </w:rPr>
+        <w:t>&lt;!-- Default box --&gt;</w:t>
+      </w:r>
+    </w:p>
+    <w:p>
+      <w:pPr>
+        <w:autoSpaceDE w:val="0"/>
+        <w:autoSpaceDN w:val="0"/>
+        <w:adjustRightInd w:val="0"/>
+        <w:ind w:firstLine="720"/>
+        <w:rPr>
+          <w:rFonts w:ascii="Consolas" w:eastAsiaTheme="minorHAnsi" w:hAnsi="Consolas" w:cs="Consolas"/>
+          <w:color w:val="000000"/>
+          <w:sz w:val="19"/>
+          <w:szCs w:val="19"/>
+          <w14:ligatures w14:val="standardContextual"/>
+        </w:rPr>
+      </w:pPr>
+      <w:r>
+        <w:rPr>
+          <w:rFonts w:ascii="Consolas" w:eastAsiaTheme="minorHAnsi" w:hAnsi="Consolas" w:cs="Consolas"/>
+          <w:color w:val="000000"/>
+          <w:sz w:val="19"/>
+          <w:szCs w:val="19"/>
+          <w14:ligatures w14:val="standardContextual"/>
+        </w:rPr>
+        <w:t xml:space="preserve"> </w:t>
+      </w:r>
+      <w:r>
+        <w:rPr>
+          <w:rFonts w:ascii="Consolas" w:eastAsiaTheme="minorHAnsi" w:hAnsi="Consolas" w:cs="Consolas"/>
+          <w:color w:val="0000FF"/>
+          <w:sz w:val="19"/>
+          <w:szCs w:val="19"/>
+          <w14:ligatures w14:val="standardContextual"/>
+        </w:rPr>
+        <w:t>&lt;</w:t>
+      </w:r>
+      <w:r>
+        <w:rPr>
+          <w:rFonts w:ascii="Consolas" w:eastAsiaTheme="minorHAnsi" w:hAnsi="Consolas" w:cs="Consolas"/>
+          <w:color w:val="800000"/>
+          <w:sz w:val="19"/>
+          <w:szCs w:val="19"/>
+          <w14:ligatures w14:val="standardContextual"/>
+        </w:rPr>
+        <w:t>div</w:t>
+      </w:r>
+      <w:r>
+        <w:rPr>
+          <w:rFonts w:ascii="Consolas" w:eastAsiaTheme="minorHAnsi" w:hAnsi="Consolas" w:cs="Consolas"/>
+          <w:color w:val="000000"/>
+          <w:sz w:val="19"/>
+          <w:szCs w:val="19"/>
+          <w14:ligatures w14:val="standardContextual"/>
+        </w:rPr>
+        <w:t xml:space="preserve"> </w:t>
+      </w:r>
+      <w:r>
+        <w:rPr>
+          <w:rFonts w:ascii="Consolas" w:eastAsiaTheme="minorHAnsi" w:hAnsi="Consolas" w:cs="Consolas"/>
+          <w:color w:val="FF0000"/>
+          <w:sz w:val="19"/>
+          <w:szCs w:val="19"/>
+          <w14:ligatures w14:val="standardContextual"/>
+        </w:rPr>
+        <w:t>class</w:t>
+      </w:r>
+      <w:r>
+        <w:rPr>
+          <w:rFonts w:ascii="Consolas" w:eastAsiaTheme="minorHAnsi" w:hAnsi="Consolas" w:cs="Consolas"/>
+          <w:color w:val="0000FF"/>
+          <w:sz w:val="19"/>
+          <w:szCs w:val="19"/>
+          <w14:ligatures w14:val="standardContextual"/>
+        </w:rPr>
+        <w:t>="card"&gt;</w:t>
+      </w:r>
+    </w:p>
+    <w:p>
+      <w:pPr>
+        <w:autoSpaceDE w:val="0"/>
+        <w:autoSpaceDN w:val="0"/>
+        <w:adjustRightInd w:val="0"/>
+        <w:ind w:firstLine="720"/>
+        <w:rPr>
+          <w:rFonts w:ascii="Consolas" w:eastAsiaTheme="minorHAnsi" w:hAnsi="Consolas" w:cs="Consolas"/>
+          <w:color w:val="000000"/>
+          <w:sz w:val="19"/>
+          <w:szCs w:val="19"/>
+          <w14:ligatures w14:val="standardContextual"/>
+        </w:rPr>
+      </w:pPr>
+      <w:r>
+        <w:rPr>
+          <w:rFonts w:ascii="Consolas" w:eastAsiaTheme="minorHAnsi" w:hAnsi="Consolas" w:cs="Consolas"/>
+          <w:color w:val="000000"/>
+          <w:sz w:val="19"/>
+          <w:szCs w:val="19"/>
+          <w14:ligatures w14:val="standardContextual"/>
+        </w:rPr>
+        <w:t xml:space="preserve">   </w:t>
+      </w:r>
+      <w:r>
+        <w:rPr>
+          <w:rFonts w:ascii="Consolas" w:eastAsiaTheme="minorHAnsi" w:hAnsi="Consolas" w:cs="Consolas"/>
+          <w:color w:val="0000FF"/>
+          <w:sz w:val="19"/>
+          <w:szCs w:val="19"/>
+          <w14:ligatures w14:val="standardContextual"/>
+        </w:rPr>
+        <w:t>&lt;</w:t>
+      </w:r>
+      <w:r>
+        <w:rPr>
+          <w:rFonts w:ascii="Consolas" w:eastAsiaTheme="minorHAnsi" w:hAnsi="Consolas" w:cs="Consolas"/>
+          <w:color w:val="800000"/>
+          <w:sz w:val="19"/>
+          <w:szCs w:val="19"/>
+          <w14:ligatures w14:val="standardContextual"/>
+        </w:rPr>
+        <w:t>div</w:t>
+      </w:r>
+      <w:r>
+        <w:rPr>
+          <w:rFonts w:ascii="Consolas" w:eastAsiaTheme="minorHAnsi" w:hAnsi="Consolas" w:cs="Consolas"/>
+          <w:color w:val="000000"/>
+          <w:sz w:val="19"/>
+          <w:szCs w:val="19"/>
+          <w14:ligatures w14:val="standardContextual"/>
+        </w:rPr>
+        <w:t xml:space="preserve"> </w:t>
+      </w:r>
+      <w:r>
+        <w:rPr>
+          <w:rFonts w:ascii="Consolas" w:eastAsiaTheme="minorHAnsi" w:hAnsi="Consolas" w:cs="Consolas"/>
+          <w:color w:val="FF0000"/>
+          <w:sz w:val="19"/>
+          <w:szCs w:val="19"/>
+          <w14:ligatures w14:val="standardContextual"/>
+        </w:rPr>
+        <w:t>class</w:t>
+      </w:r>
+      <w:r>
+        <w:rPr>
+          <w:rFonts w:ascii="Consolas" w:eastAsiaTheme="minorHAnsi" w:hAnsi="Consolas" w:cs="Consolas"/>
+          <w:color w:val="0000FF"/>
+          <w:sz w:val="19"/>
+          <w:szCs w:val="19"/>
+          <w14:ligatures w14:val="standardContextual"/>
+        </w:rPr>
+        <w:t>="card-header"&gt;</w:t>
+      </w:r>
+    </w:p>
+    <w:p>
+      <w:pPr>
+        <w:autoSpaceDE w:val="0"/>
+        <w:autoSpaceDN w:val="0"/>
+        <w:adjustRightInd w:val="0"/>
+        <w:ind w:firstLine="720"/>
+        <w:rPr>
+          <w:rFonts w:ascii="Consolas" w:eastAsiaTheme="minorHAnsi" w:hAnsi="Consolas" w:cs="Consolas"/>
+          <w:color w:val="000000"/>
+          <w:sz w:val="19"/>
+          <w:szCs w:val="19"/>
+          <w14:ligatures w14:val="standardContextual"/>
+        </w:rPr>
+      </w:pPr>
+      <w:r>
+        <w:rPr>
+          <w:rFonts w:ascii="Consolas" w:eastAsiaTheme="minorHAnsi" w:hAnsi="Consolas" w:cs="Consolas"/>
+          <w:color w:val="000000"/>
+          <w:sz w:val="19"/>
+          <w:szCs w:val="19"/>
+          <w14:ligatures w14:val="standardContextual"/>
+        </w:rPr>
+        <w:t xml:space="preserve">      </w:t>
+      </w:r>
+      <w:r>
+        <w:rPr>
+          <w:rFonts w:ascii="Consolas" w:eastAsiaTheme="minorHAnsi" w:hAnsi="Consolas" w:cs="Consolas"/>
+          <w:color w:val="0000FF"/>
+          <w:sz w:val="19"/>
+          <w:szCs w:val="19"/>
+          <w14:ligatures w14:val="standardContextual"/>
+        </w:rPr>
+        <w:t>&lt;</w:t>
+      </w:r>
+      <w:r>
+        <w:rPr>
+          <w:rFonts w:ascii="Consolas" w:eastAsiaTheme="minorHAnsi" w:hAnsi="Consolas" w:cs="Consolas"/>
+          <w:color w:val="800000"/>
+          <w:sz w:val="19"/>
+          <w:szCs w:val="19"/>
+          <w14:ligatures w14:val="standardContextual"/>
+        </w:rPr>
+        <w:t>div</w:t>
+      </w:r>
+      <w:r>
+        <w:rPr>
+          <w:rFonts w:ascii="Consolas" w:eastAsiaTheme="minorHAnsi" w:hAnsi="Consolas" w:cs="Consolas"/>
+          <w:color w:val="000000"/>
+          <w:sz w:val="19"/>
+          <w:szCs w:val="19"/>
+          <w14:ligatures w14:val="standardContextual"/>
+        </w:rPr>
+        <w:t xml:space="preserve"> </w:t>
+      </w:r>
+      <w:r>
+        <w:rPr>
+          <w:rFonts w:ascii="Consolas" w:eastAsiaTheme="minorHAnsi" w:hAnsi="Consolas" w:cs="Consolas"/>
+          <w:color w:val="FF0000"/>
+          <w:sz w:val="19"/>
+          <w:szCs w:val="19"/>
+          <w14:ligatures w14:val="standardContextual"/>
+        </w:rPr>
+        <w:t>class</w:t>
+      </w:r>
+      <w:r>
+        <w:rPr>
+          <w:rFonts w:ascii="Consolas" w:eastAsiaTheme="minorHAnsi" w:hAnsi="Consolas" w:cs="Consolas"/>
+          <w:color w:val="0000FF"/>
+          <w:sz w:val="19"/>
+          <w:szCs w:val="19"/>
+          <w14:ligatures w14:val="standardContextual"/>
+        </w:rPr>
+        <w:t>="row"&gt;</w:t>
+      </w:r>
+    </w:p>
+    <w:p>
+      <w:pPr>
+        <w:autoSpaceDE w:val="0"/>
+        <w:autoSpaceDN w:val="0"/>
+        <w:adjustRightInd w:val="0"/>
+        <w:ind w:left="720" w:firstLine="720"/>
+        <w:rPr>
+          <w:rFonts w:ascii="Consolas" w:eastAsiaTheme="minorHAnsi" w:hAnsi="Consolas" w:cs="Consolas"/>
+          <w:color w:val="000000"/>
+          <w:sz w:val="19"/>
+          <w:szCs w:val="19"/>
+          <w14:ligatures w14:val="standardContextual"/>
+        </w:rPr>
+      </w:pPr>
+      <w:r>
+        <w:rPr>
+          <w:rFonts w:ascii="Consolas" w:eastAsiaTheme="minorHAnsi" w:hAnsi="Consolas" w:cs="Consolas"/>
+          <w:color w:val="000000"/>
+          <w:sz w:val="19"/>
+          <w:szCs w:val="19"/>
+          <w14:ligatures w14:val="standardContextual"/>
+        </w:rPr>
+        <w:t xml:space="preserve"> </w:t>
+      </w:r>
+      <w:r>
+        <w:rPr>
+          <w:rFonts w:ascii="Consolas" w:eastAsiaTheme="minorHAnsi" w:hAnsi="Consolas" w:cs="Consolas"/>
+          <w:color w:val="0000FF"/>
+          <w:sz w:val="19"/>
+          <w:szCs w:val="19"/>
+          <w14:ligatures w14:val="standardContextual"/>
+        </w:rPr>
+        <w:t>&lt;</w:t>
+      </w:r>
+      <w:r>
+        <w:rPr>
+          <w:rFonts w:ascii="Consolas" w:eastAsiaTheme="minorHAnsi" w:hAnsi="Consolas" w:cs="Consolas"/>
+          <w:color w:val="800000"/>
+          <w:sz w:val="19"/>
+          <w:szCs w:val="19"/>
+          <w14:ligatures w14:val="standardContextual"/>
+        </w:rPr>
+        <w:t>div</w:t>
+      </w:r>
+      <w:r>
+        <w:rPr>
+          <w:rFonts w:ascii="Consolas" w:eastAsiaTheme="minorHAnsi" w:hAnsi="Consolas" w:cs="Consolas"/>
+          <w:color w:val="000000"/>
+          <w:sz w:val="19"/>
+          <w:szCs w:val="19"/>
+          <w14:ligatures w14:val="standardContextual"/>
+        </w:rPr>
+        <w:t xml:space="preserve"> </w:t>
+      </w:r>
+      <w:r>
+        <w:rPr>
+          <w:rFonts w:ascii="Consolas" w:eastAsiaTheme="minorHAnsi" w:hAnsi="Consolas" w:cs="Consolas"/>
+          <w:color w:val="FF0000"/>
+          <w:sz w:val="19"/>
+          <w:szCs w:val="19"/>
+          <w14:ligatures w14:val="standardContextual"/>
+        </w:rPr>
+        <w:t>class</w:t>
+      </w:r>
+      <w:r>
+        <w:rPr>
+          <w:rFonts w:ascii="Consolas" w:eastAsiaTheme="minorHAnsi" w:hAnsi="Consolas" w:cs="Consolas"/>
+          <w:color w:val="0000FF"/>
+          <w:sz w:val="19"/>
+          <w:szCs w:val="19"/>
+          <w14:ligatures w14:val="standardContextual"/>
+        </w:rPr>
+        <w:t>="col-md-6"&gt;</w:t>
+      </w:r>
+    </w:p>
+    <w:p>
+      <w:pPr>
+        <w:autoSpaceDE w:val="0"/>
+        <w:autoSpaceDN w:val="0"/>
+        <w:adjustRightInd w:val="0"/>
+        <w:ind w:left="720" w:firstLine="720"/>
+        <w:rPr>
+          <w:rFonts w:ascii="Consolas" w:eastAsiaTheme="minorHAnsi" w:hAnsi="Consolas" w:cs="Consolas"/>
+          <w:color w:val="000000"/>
+          <w:sz w:val="19"/>
+          <w:szCs w:val="19"/>
+          <w14:ligatures w14:val="standardContextual"/>
+        </w:rPr>
+      </w:pPr>
+      <w:r>
+        <w:rPr>
+          <w:rFonts w:ascii="Consolas" w:eastAsiaTheme="minorHAnsi" w:hAnsi="Consolas" w:cs="Consolas"/>
+          <w:color w:val="000000"/>
+          <w:sz w:val="19"/>
+          <w:szCs w:val="19"/>
+          <w14:ligatures w14:val="standardContextual"/>
+        </w:rPr>
+        <w:t xml:space="preserve">   </w:t>
+      </w:r>
+      <w:r>
+        <w:rPr>
+          <w:rFonts w:ascii="Consolas" w:eastAsiaTheme="minorHAnsi" w:hAnsi="Consolas" w:cs="Consolas"/>
+          <w:color w:val="0000FF"/>
+          <w:sz w:val="19"/>
+          <w:szCs w:val="19"/>
+          <w14:ligatures w14:val="standardContextual"/>
+        </w:rPr>
+        <w:t>&lt;</w:t>
+      </w:r>
+      <w:r>
+        <w:rPr>
+          <w:rFonts w:ascii="Consolas" w:eastAsiaTheme="minorHAnsi" w:hAnsi="Consolas" w:cs="Consolas"/>
+          <w:color w:val="800000"/>
+          <w:sz w:val="19"/>
+          <w:szCs w:val="19"/>
+          <w14:ligatures w14:val="standardContextual"/>
+        </w:rPr>
+        <w:t>strong</w:t>
+      </w:r>
+      <w:r>
+        <w:rPr>
+          <w:rFonts w:ascii="Consolas" w:eastAsiaTheme="minorHAnsi" w:hAnsi="Consolas" w:cs="Consolas"/>
+          <w:color w:val="000000"/>
+          <w:sz w:val="19"/>
+          <w:szCs w:val="19"/>
+          <w14:ligatures w14:val="standardContextual"/>
+        </w:rPr>
+        <w:t xml:space="preserve"> </w:t>
+      </w:r>
+      <w:r>
+        <w:rPr>
+          <w:rFonts w:ascii="Consolas" w:eastAsiaTheme="minorHAnsi" w:hAnsi="Consolas" w:cs="Consolas"/>
+          <w:color w:val="FF0000"/>
+          <w:sz w:val="19"/>
+          <w:szCs w:val="19"/>
+          <w14:ligatures w14:val="standardContextual"/>
+        </w:rPr>
+        <w:t>class</w:t>
+      </w:r>
+      <w:r>
+        <w:rPr>
+          <w:rFonts w:ascii="Consolas" w:eastAsiaTheme="minorHAnsi" w:hAnsi="Consolas" w:cs="Consolas"/>
+          <w:color w:val="0000FF"/>
+          <w:sz w:val="19"/>
+          <w:szCs w:val="19"/>
+          <w14:ligatures w14:val="standardContextual"/>
+        </w:rPr>
+        <w:t>="text-danger"&gt;</w:t>
+      </w:r>
+      <w:r>
+        <w:rPr>
+          <w:rFonts w:ascii="Consolas" w:eastAsiaTheme="minorHAnsi" w:hAnsi="Consolas" w:cs="Consolas"/>
+          <w:color w:val="000000"/>
+          <w:sz w:val="19"/>
+          <w:szCs w:val="19"/>
+          <w14:ligatures w14:val="standardContextual"/>
+        </w:rPr>
+        <w:t>THÊM MỚI NHÀ CUNG CẤP</w:t>
+      </w:r>
+      <w:r>
+        <w:rPr>
+          <w:rFonts w:ascii="Consolas" w:eastAsiaTheme="minorHAnsi" w:hAnsi="Consolas" w:cs="Consolas"/>
+          <w:color w:val="0000FF"/>
+          <w:sz w:val="19"/>
+          <w:szCs w:val="19"/>
+          <w14:ligatures w14:val="standardContextual"/>
+        </w:rPr>
+        <w:t>&lt;/</w:t>
+      </w:r>
+      <w:r>
+        <w:rPr>
+          <w:rFonts w:ascii="Consolas" w:eastAsiaTheme="minorHAnsi" w:hAnsi="Consolas" w:cs="Consolas"/>
+          <w:color w:val="800000"/>
+          <w:sz w:val="19"/>
+          <w:szCs w:val="19"/>
+          <w14:ligatures w14:val="standardContextual"/>
+        </w:rPr>
+        <w:t>strong</w:t>
+      </w:r>
+      <w:r>
+        <w:rPr>
+          <w:rFonts w:ascii="Consolas" w:eastAsiaTheme="minorHAnsi" w:hAnsi="Consolas" w:cs="Consolas"/>
+          <w:color w:val="0000FF"/>
+          <w:sz w:val="19"/>
+          <w:szCs w:val="19"/>
+          <w14:ligatures w14:val="standardContextual"/>
+        </w:rPr>
+        <w:t>&gt;</w:t>
+      </w:r>
+    </w:p>
+    <w:p>
+      <w:pPr>
+        <w:autoSpaceDE w:val="0"/>
+        <w:autoSpaceDN w:val="0"/>
+        <w:adjustRightInd w:val="0"/>
+        <w:ind w:left="720" w:firstLine="720"/>
+        <w:rPr>
+          <w:rFonts w:ascii="Consolas" w:eastAsiaTheme="minorHAnsi" w:hAnsi="Consolas" w:cs="Consolas"/>
+          <w:color w:val="000000"/>
+          <w:sz w:val="19"/>
+          <w:szCs w:val="19"/>
+          <w14:ligatures w14:val="standardContextual"/>
+        </w:rPr>
+      </w:pPr>
+      <w:r>
+        <w:rPr>
+          <w:rFonts w:ascii="Consolas" w:eastAsiaTheme="minorHAnsi" w:hAnsi="Consolas" w:cs="Consolas"/>
+          <w:color w:val="000000"/>
+          <w:sz w:val="19"/>
+          <w:szCs w:val="19"/>
+          <w14:ligatures w14:val="standardContextual"/>
+        </w:rPr>
+        <w:t xml:space="preserve"> </w:t>
+      </w:r>
+      <w:r>
+        <w:rPr>
+          <w:rFonts w:ascii="Consolas" w:eastAsiaTheme="minorHAnsi" w:hAnsi="Consolas" w:cs="Consolas"/>
+          <w:color w:val="0000FF"/>
+          <w:sz w:val="19"/>
+          <w:szCs w:val="19"/>
+          <w14:ligatures w14:val="standardContextual"/>
+        </w:rPr>
+        <w:t>&lt;/</w:t>
+      </w:r>
+      <w:r>
+        <w:rPr>
+          <w:rFonts w:ascii="Consolas" w:eastAsiaTheme="minorHAnsi" w:hAnsi="Consolas" w:cs="Consolas"/>
+          <w:color w:val="800000"/>
+          <w:sz w:val="19"/>
+          <w:szCs w:val="19"/>
+          <w14:ligatures w14:val="standardContextual"/>
+        </w:rPr>
+        <w:t>div</w:t>
+      </w:r>
+      <w:r>
+        <w:rPr>
+          <w:rFonts w:ascii="Consolas" w:eastAsiaTheme="minorHAnsi" w:hAnsi="Consolas" w:cs="Consolas"/>
+          <w:color w:val="0000FF"/>
+          <w:sz w:val="19"/>
+          <w:szCs w:val="19"/>
+          <w14:ligatures w14:val="standardContextual"/>
+        </w:rPr>
+        <w:t>&gt;</w:t>
+      </w:r>
+    </w:p>
+    <w:p>
+      <w:pPr>
+        <w:autoSpaceDE w:val="0"/>
+        <w:autoSpaceDN w:val="0"/>
+        <w:adjustRightInd w:val="0"/>
+        <w:ind w:left="720" w:firstLine="720"/>
+        <w:rPr>
+          <w:rFonts w:ascii="Consolas" w:eastAsiaTheme="minorHAnsi" w:hAnsi="Consolas" w:cs="Consolas"/>
+          <w:color w:val="000000"/>
+          <w:sz w:val="19"/>
+          <w:szCs w:val="19"/>
+          <w14:ligatures w14:val="standardContextual"/>
+        </w:rPr>
+      </w:pPr>
+      <w:r>
+        <w:rPr>
+          <w:rFonts w:ascii="Consolas" w:eastAsiaTheme="minorHAnsi" w:hAnsi="Consolas" w:cs="Consolas"/>
+          <w:color w:val="000000"/>
+          <w:sz w:val="19"/>
+          <w:szCs w:val="19"/>
+          <w14:ligatures w14:val="standardContextual"/>
+        </w:rPr>
+        <w:t xml:space="preserve"> </w:t>
+      </w:r>
+      <w:r>
+        <w:rPr>
+          <w:rFonts w:ascii="Consolas" w:eastAsiaTheme="minorHAnsi" w:hAnsi="Consolas" w:cs="Consolas"/>
+          <w:color w:val="0000FF"/>
+          <w:sz w:val="19"/>
+          <w:szCs w:val="19"/>
+          <w14:ligatures w14:val="standardContextual"/>
+        </w:rPr>
+        <w:t>&lt;</w:t>
+      </w:r>
+      <w:r>
+        <w:rPr>
+          <w:rFonts w:ascii="Consolas" w:eastAsiaTheme="minorHAnsi" w:hAnsi="Consolas" w:cs="Consolas"/>
+          <w:color w:val="800000"/>
+          <w:sz w:val="19"/>
+          <w:szCs w:val="19"/>
+          <w14:ligatures w14:val="standardContextual"/>
+        </w:rPr>
+        <w:t>div</w:t>
+      </w:r>
+      <w:r>
+        <w:rPr>
+          <w:rFonts w:ascii="Consolas" w:eastAsiaTheme="minorHAnsi" w:hAnsi="Consolas" w:cs="Consolas"/>
+          <w:color w:val="000000"/>
+          <w:sz w:val="19"/>
+          <w:szCs w:val="19"/>
+          <w14:ligatures w14:val="standardContextual"/>
+        </w:rPr>
+        <w:t xml:space="preserve"> </w:t>
+      </w:r>
+      <w:r>
+        <w:rPr>
+          <w:rFonts w:ascii="Consolas" w:eastAsiaTheme="minorHAnsi" w:hAnsi="Consolas" w:cs="Consolas"/>
+          <w:color w:val="FF0000"/>
+          <w:sz w:val="19"/>
+          <w:szCs w:val="19"/>
+          <w14:ligatures w14:val="standardContextual"/>
+        </w:rPr>
+        <w:t>class</w:t>
+      </w:r>
+      <w:r>
+        <w:rPr>
+          <w:rFonts w:ascii="Consolas" w:eastAsiaTheme="minorHAnsi" w:hAnsi="Consolas" w:cs="Consolas"/>
+          <w:color w:val="0000FF"/>
+          <w:sz w:val="19"/>
+          <w:szCs w:val="19"/>
+          <w14:ligatures w14:val="standardContextual"/>
+        </w:rPr>
+        <w:t>="col-md-6 text-right"&gt;</w:t>
+      </w:r>
+    </w:p>
+    <w:p>
+      <w:pPr>
+        <w:autoSpaceDE w:val="0"/>
+        <w:autoSpaceDN w:val="0"/>
+        <w:adjustRightInd w:val="0"/>
+        <w:ind w:left="2552" w:hanging="1112"/>
+        <w:rPr>
+          <w:rFonts w:ascii="Consolas" w:eastAsiaTheme="minorHAnsi" w:hAnsi="Consolas" w:cs="Consolas"/>
+          <w:color w:val="000000"/>
+          <w:sz w:val="19"/>
+          <w:szCs w:val="19"/>
+          <w14:ligatures w14:val="standardContextual"/>
+        </w:rPr>
+      </w:pPr>
+      <w:r>
+        <w:rPr>
+          <w:rFonts w:ascii="Consolas" w:eastAsiaTheme="minorHAnsi" w:hAnsi="Consolas" w:cs="Consolas"/>
+          <w:color w:val="000000"/>
+          <w:sz w:val="19"/>
+          <w:szCs w:val="19"/>
+          <w14:ligatures w14:val="standardContextual"/>
+        </w:rPr>
+        <w:t xml:space="preserve">  </w:t>
+      </w:r>
+      <w:r>
+        <w:rPr>
+          <w:rFonts w:ascii="Consolas" w:eastAsiaTheme="minorHAnsi" w:hAnsi="Consolas" w:cs="Consolas"/>
+          <w:color w:val="0000FF"/>
+          <w:sz w:val="19"/>
+          <w:szCs w:val="19"/>
+          <w14:ligatures w14:val="standardContextual"/>
+        </w:rPr>
+        <w:t>&lt;</w:t>
+      </w:r>
+      <w:r>
+        <w:rPr>
+          <w:rFonts w:ascii="Consolas" w:eastAsiaTheme="minorHAnsi" w:hAnsi="Consolas" w:cs="Consolas"/>
+          <w:color w:val="800000"/>
+          <w:sz w:val="19"/>
+          <w:szCs w:val="19"/>
+          <w14:ligatures w14:val="standardContextual"/>
+        </w:rPr>
+        <w:t>a</w:t>
+      </w:r>
+      <w:r>
+        <w:rPr>
+          <w:rFonts w:ascii="Consolas" w:eastAsiaTheme="minorHAnsi" w:hAnsi="Consolas" w:cs="Consolas"/>
+          <w:color w:val="000000"/>
+          <w:sz w:val="19"/>
+          <w:szCs w:val="19"/>
+          <w14:ligatures w14:val="standardContextual"/>
+        </w:rPr>
+        <w:t xml:space="preserve"> </w:t>
+      </w:r>
+      <w:r>
+        <w:rPr>
+          <w:rFonts w:ascii="Consolas" w:eastAsiaTheme="minorHAnsi" w:hAnsi="Consolas" w:cs="Consolas"/>
+          <w:color w:val="FF0000"/>
+          <w:sz w:val="19"/>
+          <w:szCs w:val="19"/>
+          <w14:ligatures w14:val="standardContextual"/>
+        </w:rPr>
+        <w:t>href</w:t>
+      </w:r>
+      <w:r>
+        <w:rPr>
+          <w:rFonts w:ascii="Consolas" w:eastAsiaTheme="minorHAnsi" w:hAnsi="Consolas" w:cs="Consolas"/>
+          <w:color w:val="0000FF"/>
+          <w:sz w:val="19"/>
+          <w:szCs w:val="19"/>
+          <w14:ligatures w14:val="standardContextual"/>
+        </w:rPr>
+        <w:t>="</w:t>
+      </w:r>
+      <w:r>
+        <w:rPr>
+          <w:rFonts w:ascii="Consolas" w:eastAsiaTheme="minorHAnsi" w:hAnsi="Consolas" w:cs="Consolas"/>
+          <w:color w:val="000000"/>
+          <w:sz w:val="19"/>
+          <w:szCs w:val="19"/>
+          <w:highlight w:val="yellow"/>
+          <w14:ligatures w14:val="standardContextual"/>
+        </w:rPr>
+        <w:t>@</w:t>
+      </w:r>
+      <w:r>
+        <w:rPr>
+          <w:rFonts w:ascii="Consolas" w:eastAsiaTheme="minorHAnsi" w:hAnsi="Consolas" w:cs="Consolas"/>
+          <w:color w:val="000000"/>
+          <w:sz w:val="19"/>
+          <w:szCs w:val="19"/>
+          <w14:ligatures w14:val="standardContextual"/>
+        </w:rPr>
+        <w:t>Url.Action(</w:t>
+      </w:r>
+      <w:r>
+        <w:rPr>
+          <w:rFonts w:ascii="Consolas" w:eastAsiaTheme="minorHAnsi" w:hAnsi="Consolas" w:cs="Consolas"/>
+          <w:color w:val="A31515"/>
+          <w:sz w:val="19"/>
+          <w:szCs w:val="19"/>
+          <w14:ligatures w14:val="standardContextual"/>
+        </w:rPr>
+        <w:t>"Index"</w:t>
+      </w:r>
+      <w:r>
+        <w:rPr>
+          <w:rFonts w:ascii="Consolas" w:eastAsiaTheme="minorHAnsi" w:hAnsi="Consolas" w:cs="Consolas"/>
+          <w:color w:val="000000"/>
+          <w:sz w:val="19"/>
+          <w:szCs w:val="19"/>
+          <w14:ligatures w14:val="standardContextual"/>
+        </w:rPr>
+        <w:t xml:space="preserve">, </w:t>
+      </w:r>
+      <w:r>
+        <w:rPr>
+          <w:rFonts w:ascii="Consolas" w:eastAsiaTheme="minorHAnsi" w:hAnsi="Consolas" w:cs="Consolas"/>
+          <w:color w:val="A31515"/>
+          <w:sz w:val="19"/>
+          <w:szCs w:val="19"/>
+          <w14:ligatures w14:val="standardContextual"/>
+        </w:rPr>
+        <w:t>"Supplier"</w:t>
+      </w:r>
+      <w:r>
+        <w:rPr>
+          <w:rFonts w:ascii="Consolas" w:eastAsiaTheme="minorHAnsi" w:hAnsi="Consolas" w:cs="Consolas"/>
+          <w:color w:val="000000"/>
+          <w:sz w:val="19"/>
+          <w:szCs w:val="19"/>
+          <w14:ligatures w14:val="standardContextual"/>
+        </w:rPr>
+        <w:t>)</w:t>
+      </w:r>
+      <w:r>
+        <w:rPr>
+          <w:rFonts w:ascii="Consolas" w:eastAsiaTheme="minorHAnsi" w:hAnsi="Consolas" w:cs="Consolas"/>
+          <w:color w:val="0000FF"/>
+          <w:sz w:val="19"/>
+          <w:szCs w:val="19"/>
+          <w14:ligatures w14:val="standardContextual"/>
+        </w:rPr>
+        <w:t>"</w:t>
+      </w:r>
+      <w:r>
+        <w:rPr>
+          <w:rFonts w:ascii="Consolas" w:eastAsiaTheme="minorHAnsi" w:hAnsi="Consolas" w:cs="Consolas"/>
+          <w:color w:val="000000"/>
+          <w:sz w:val="19"/>
+          <w:szCs w:val="19"/>
+          <w14:ligatures w14:val="standardContextual"/>
+        </w:rPr>
+        <w:t xml:space="preserve"> </w:t>
+      </w:r>
+      <w:r>
+        <w:rPr>
+          <w:rFonts w:ascii="Consolas" w:eastAsiaTheme="minorHAnsi" w:hAnsi="Consolas" w:cs="Consolas"/>
+          <w:color w:val="FF0000"/>
+          <w:sz w:val="19"/>
+          <w:szCs w:val="19"/>
+          <w14:ligatures w14:val="standardContextual"/>
+        </w:rPr>
+        <w:t>class</w:t>
+      </w:r>
+      <w:r>
+        <w:rPr>
+          <w:rFonts w:ascii="Consolas" w:eastAsiaTheme="minorHAnsi" w:hAnsi="Consolas" w:cs="Consolas"/>
+          <w:color w:val="0000FF"/>
+          <w:sz w:val="19"/>
+          <w:szCs w:val="19"/>
+          <w14:ligatures w14:val="standardContextual"/>
+        </w:rPr>
+        <w:t>="btn-sm btn-info"&gt;</w:t>
+      </w:r>
+      <w:r>
+        <w:rPr>
+          <w:rFonts w:ascii="Consolas" w:eastAsiaTheme="minorHAnsi" w:hAnsi="Consolas" w:cs="Consolas"/>
+          <w:color w:val="000000"/>
+          <w:sz w:val="19"/>
+          <w:szCs w:val="19"/>
+          <w14:ligatures w14:val="standardContextual"/>
+        </w:rPr>
+        <w:t xml:space="preserve"> </w:t>
+      </w:r>
+      <w:r>
+        <w:rPr>
+          <w:rFonts w:ascii="Consolas" w:eastAsiaTheme="minorHAnsi" w:hAnsi="Consolas" w:cs="Consolas"/>
+          <w:color w:val="0000FF"/>
+          <w:sz w:val="19"/>
+          <w:szCs w:val="19"/>
+          <w14:ligatures w14:val="standardContextual"/>
+        </w:rPr>
+        <w:t>&lt;</w:t>
+      </w:r>
+      <w:r>
+        <w:rPr>
+          <w:rFonts w:ascii="Consolas" w:eastAsiaTheme="minorHAnsi" w:hAnsi="Consolas" w:cs="Consolas"/>
+          <w:color w:val="800000"/>
+          <w:sz w:val="19"/>
+          <w:szCs w:val="19"/>
+          <w14:ligatures w14:val="standardContextual"/>
+        </w:rPr>
+        <w:t>i</w:t>
+      </w:r>
+      <w:r>
+        <w:rPr>
+          <w:rFonts w:ascii="Consolas" w:eastAsiaTheme="minorHAnsi" w:hAnsi="Consolas" w:cs="Consolas"/>
+          <w:color w:val="000000"/>
+          <w:sz w:val="19"/>
+          <w:szCs w:val="19"/>
+          <w14:ligatures w14:val="standardContextual"/>
+        </w:rPr>
+        <w:t xml:space="preserve"> </w:t>
+      </w:r>
+      <w:r>
+        <w:rPr>
+          <w:rFonts w:ascii="Consolas" w:eastAsiaTheme="minorHAnsi" w:hAnsi="Consolas" w:cs="Consolas"/>
+          <w:color w:val="FF0000"/>
+          <w:sz w:val="19"/>
+          <w:szCs w:val="19"/>
+          <w14:ligatures w14:val="standardContextual"/>
+        </w:rPr>
+        <w:t>class</w:t>
+      </w:r>
+      <w:r>
+        <w:rPr>
+          <w:rFonts w:ascii="Consolas" w:eastAsiaTheme="minorHAnsi" w:hAnsi="Consolas" w:cs="Consolas"/>
+          <w:color w:val="0000FF"/>
+          <w:sz w:val="19"/>
+          <w:szCs w:val="19"/>
+          <w14:ligatures w14:val="standardContextual"/>
+        </w:rPr>
+        <w:t>="fa fa-long-arrow-alt-left"&gt;&lt;/</w:t>
+      </w:r>
+      <w:r>
+        <w:rPr>
+          <w:rFonts w:ascii="Consolas" w:eastAsiaTheme="minorHAnsi" w:hAnsi="Consolas" w:cs="Consolas"/>
+          <w:color w:val="800000"/>
+          <w:sz w:val="19"/>
+          <w:szCs w:val="19"/>
+          <w14:ligatures w14:val="standardContextual"/>
+        </w:rPr>
+        <w:t>i</w:t>
+      </w:r>
+      <w:r>
+        <w:rPr>
+          <w:rFonts w:ascii="Consolas" w:eastAsiaTheme="minorHAnsi" w:hAnsi="Consolas" w:cs="Consolas"/>
+          <w:color w:val="0000FF"/>
+          <w:sz w:val="19"/>
+          <w:szCs w:val="19"/>
+          <w14:ligatures w14:val="standardContextual"/>
+        </w:rPr>
+        <w:t>&gt;</w:t>
+      </w:r>
+      <w:r>
+        <w:rPr>
+          <w:rFonts w:ascii="Consolas" w:eastAsiaTheme="minorHAnsi" w:hAnsi="Consolas" w:cs="Consolas"/>
+          <w:color w:val="000000"/>
+          <w:sz w:val="19"/>
+          <w:szCs w:val="19"/>
+          <w14:ligatures w14:val="standardContextual"/>
+        </w:rPr>
+        <w:t xml:space="preserve"> Quay lại</w:t>
+      </w:r>
+      <w:r>
+        <w:rPr>
+          <w:rFonts w:ascii="Consolas" w:eastAsiaTheme="minorHAnsi" w:hAnsi="Consolas" w:cs="Consolas"/>
+          <w:color w:val="0000FF"/>
+          <w:sz w:val="19"/>
+          <w:szCs w:val="19"/>
+          <w14:ligatures w14:val="standardContextual"/>
+        </w:rPr>
+        <w:t>&lt;/</w:t>
+      </w:r>
+      <w:r>
+        <w:rPr>
+          <w:rFonts w:ascii="Consolas" w:eastAsiaTheme="minorHAnsi" w:hAnsi="Consolas" w:cs="Consolas"/>
+          <w:color w:val="800000"/>
+          <w:sz w:val="19"/>
+          <w:szCs w:val="19"/>
+          <w14:ligatures w14:val="standardContextual"/>
+        </w:rPr>
+        <w:t>a</w:t>
+      </w:r>
+      <w:r>
+        <w:rPr>
+          <w:rFonts w:ascii="Consolas" w:eastAsiaTheme="minorHAnsi" w:hAnsi="Consolas" w:cs="Consolas"/>
+          <w:color w:val="0000FF"/>
+          <w:sz w:val="19"/>
+          <w:szCs w:val="19"/>
+          <w14:ligatures w14:val="standardContextual"/>
+        </w:rPr>
+        <w:t>&gt;</w:t>
+      </w:r>
+    </w:p>
+    <w:p>
+      <w:pPr>
+        <w:autoSpaceDE w:val="0"/>
+        <w:autoSpaceDN w:val="0"/>
+        <w:adjustRightInd w:val="0"/>
+        <w:ind w:left="720" w:firstLine="720"/>
+        <w:rPr>
+          <w:rFonts w:ascii="Consolas" w:eastAsiaTheme="minorHAnsi" w:hAnsi="Consolas" w:cs="Consolas"/>
+          <w:color w:val="000000"/>
+          <w:sz w:val="19"/>
+          <w:szCs w:val="19"/>
+          <w14:ligatures w14:val="standardContextual"/>
+        </w:rPr>
+      </w:pPr>
+      <w:r>
+        <w:rPr>
+          <w:rFonts w:ascii="Consolas" w:eastAsiaTheme="minorHAnsi" w:hAnsi="Consolas" w:cs="Consolas"/>
+          <w:color w:val="000000"/>
+          <w:sz w:val="19"/>
+          <w:szCs w:val="19"/>
+          <w14:ligatures w14:val="standardContextual"/>
+        </w:rPr>
+        <w:t xml:space="preserve"> </w:t>
+      </w:r>
+      <w:r>
+        <w:rPr>
+          <w:rFonts w:ascii="Consolas" w:eastAsiaTheme="minorHAnsi" w:hAnsi="Consolas" w:cs="Consolas"/>
+          <w:color w:val="0000FF"/>
+          <w:sz w:val="19"/>
+          <w:szCs w:val="19"/>
+          <w14:ligatures w14:val="standardContextual"/>
+        </w:rPr>
+        <w:t>&lt;/</w:t>
+      </w:r>
+      <w:r>
+        <w:rPr>
+          <w:rFonts w:ascii="Consolas" w:eastAsiaTheme="minorHAnsi" w:hAnsi="Consolas" w:cs="Consolas"/>
+          <w:color w:val="800000"/>
+          <w:sz w:val="19"/>
+          <w:szCs w:val="19"/>
+          <w14:ligatures w14:val="standardContextual"/>
+        </w:rPr>
+        <w:t>div</w:t>
+      </w:r>
+      <w:r>
+        <w:rPr>
+          <w:rFonts w:ascii="Consolas" w:eastAsiaTheme="minorHAnsi" w:hAnsi="Consolas" w:cs="Consolas"/>
+          <w:color w:val="0000FF"/>
+          <w:sz w:val="19"/>
+          <w:szCs w:val="19"/>
+          <w14:ligatures w14:val="standardContextual"/>
+        </w:rPr>
+        <w:t>&gt;</w:t>
+      </w:r>
+    </w:p>
+    <w:p>
+      <w:pPr>
+        <w:autoSpaceDE w:val="0"/>
+        <w:autoSpaceDN w:val="0"/>
+        <w:adjustRightInd w:val="0"/>
+        <w:ind w:firstLine="720"/>
+        <w:rPr>
+          <w:rFonts w:ascii="Consolas" w:eastAsiaTheme="minorHAnsi" w:hAnsi="Consolas" w:cs="Consolas"/>
+          <w:color w:val="000000"/>
+          <w:sz w:val="19"/>
+          <w:szCs w:val="19"/>
+          <w14:ligatures w14:val="standardContextual"/>
+        </w:rPr>
+      </w:pPr>
+      <w:r>
+        <w:rPr>
+          <w:rFonts w:ascii="Consolas" w:eastAsiaTheme="minorHAnsi" w:hAnsi="Consolas" w:cs="Consolas"/>
+          <w:color w:val="000000"/>
+          <w:sz w:val="19"/>
+          <w:szCs w:val="19"/>
+          <w14:ligatures w14:val="standardContextual"/>
+        </w:rPr>
+        <w:t xml:space="preserve">      </w:t>
+      </w:r>
+      <w:r>
+        <w:rPr>
+          <w:rFonts w:ascii="Consolas" w:eastAsiaTheme="minorHAnsi" w:hAnsi="Consolas" w:cs="Consolas"/>
+          <w:color w:val="0000FF"/>
+          <w:sz w:val="19"/>
+          <w:szCs w:val="19"/>
+          <w14:ligatures w14:val="standardContextual"/>
+        </w:rPr>
+        <w:t>&lt;/</w:t>
+      </w:r>
+      <w:r>
+        <w:rPr>
+          <w:rFonts w:ascii="Consolas" w:eastAsiaTheme="minorHAnsi" w:hAnsi="Consolas" w:cs="Consolas"/>
+          <w:color w:val="800000"/>
+          <w:sz w:val="19"/>
+          <w:szCs w:val="19"/>
+          <w14:ligatures w14:val="standardContextual"/>
+        </w:rPr>
+        <w:t>div</w:t>
+      </w:r>
+      <w:r>
+        <w:rPr>
+          <w:rFonts w:ascii="Consolas" w:eastAsiaTheme="minorHAnsi" w:hAnsi="Consolas" w:cs="Consolas"/>
+          <w:color w:val="0000FF"/>
+          <w:sz w:val="19"/>
+          <w:szCs w:val="19"/>
+          <w14:ligatures w14:val="standardContextual"/>
+        </w:rPr>
+        <w:t>&gt;</w:t>
+      </w:r>
+    </w:p>
+    <w:p>
+      <w:pPr>
+        <w:autoSpaceDE w:val="0"/>
+        <w:autoSpaceDN w:val="0"/>
+        <w:adjustRightInd w:val="0"/>
+        <w:ind w:firstLine="720"/>
+        <w:rPr>
+          <w:rFonts w:ascii="Consolas" w:eastAsiaTheme="minorHAnsi" w:hAnsi="Consolas" w:cs="Consolas"/>
+          <w:color w:val="000000"/>
+          <w:sz w:val="19"/>
+          <w:szCs w:val="19"/>
+          <w14:ligatures w14:val="standardContextual"/>
+        </w:rPr>
+      </w:pPr>
+      <w:r>
+        <w:rPr>
+          <w:rFonts w:ascii="Consolas" w:eastAsiaTheme="minorHAnsi" w:hAnsi="Consolas" w:cs="Consolas"/>
+          <w:color w:val="000000"/>
+          <w:sz w:val="19"/>
+          <w:szCs w:val="19"/>
+          <w14:ligatures w14:val="standardContextual"/>
+        </w:rPr>
+        <w:t xml:space="preserve">    </w:t>
+      </w:r>
+      <w:r>
+        <w:rPr>
+          <w:rFonts w:ascii="Consolas" w:eastAsiaTheme="minorHAnsi" w:hAnsi="Consolas" w:cs="Consolas"/>
+          <w:color w:val="0000FF"/>
+          <w:sz w:val="19"/>
+          <w:szCs w:val="19"/>
+          <w14:ligatures w14:val="standardContextual"/>
+        </w:rPr>
+        <w:t>&lt;/</w:t>
+      </w:r>
+      <w:r>
+        <w:rPr>
+          <w:rFonts w:ascii="Consolas" w:eastAsiaTheme="minorHAnsi" w:hAnsi="Consolas" w:cs="Consolas"/>
+          <w:color w:val="800000"/>
+          <w:sz w:val="19"/>
+          <w:szCs w:val="19"/>
+          <w14:ligatures w14:val="standardContextual"/>
+        </w:rPr>
+        <w:t>div</w:t>
+      </w:r>
+      <w:r>
+        <w:rPr>
+          <w:rFonts w:ascii="Consolas" w:eastAsiaTheme="minorHAnsi" w:hAnsi="Consolas" w:cs="Consolas"/>
+          <w:color w:val="0000FF"/>
+          <w:sz w:val="19"/>
+          <w:szCs w:val="19"/>
+          <w14:ligatures w14:val="standardContextual"/>
+        </w:rPr>
+        <w:t>&gt;</w:t>
+      </w:r>
+    </w:p>
+    <w:p>
+      <w:pPr>
+        <w:autoSpaceDE w:val="0"/>
+        <w:autoSpaceDN w:val="0"/>
+        <w:adjustRightInd w:val="0"/>
+        <w:rPr>
+          <w:rFonts w:ascii="Consolas" w:eastAsiaTheme="minorHAnsi" w:hAnsi="Consolas" w:cs="Consolas"/>
+          <w:color w:val="000000"/>
+          <w:sz w:val="19"/>
+          <w:szCs w:val="19"/>
+          <w14:ligatures w14:val="standardContextual"/>
+        </w:rPr>
+      </w:pPr>
+    </w:p>
+    <w:p>
+      <w:pPr>
+        <w:autoSpaceDE w:val="0"/>
+        <w:autoSpaceDN w:val="0"/>
+        <w:adjustRightInd w:val="0"/>
+        <w:ind w:firstLine="720"/>
+        <w:rPr>
+          <w:rFonts w:ascii="Consolas" w:eastAsiaTheme="minorHAnsi" w:hAnsi="Consolas" w:cs="Consolas"/>
+          <w:color w:val="000000"/>
+          <w:sz w:val="19"/>
+          <w:szCs w:val="19"/>
+          <w14:ligatures w14:val="standardContextual"/>
+        </w:rPr>
+      </w:pPr>
+      <w:r>
+        <w:rPr>
+          <w:rFonts w:ascii="Consolas" w:eastAsiaTheme="minorHAnsi" w:hAnsi="Consolas" w:cs="Consolas"/>
+          <w:color w:val="000000"/>
+          <w:sz w:val="19"/>
+          <w:szCs w:val="19"/>
+          <w14:ligatures w14:val="standardContextual"/>
+        </w:rPr>
+        <w:t xml:space="preserve">    </w:t>
+      </w:r>
+      <w:r>
+        <w:rPr>
+          <w:rFonts w:ascii="Consolas" w:eastAsiaTheme="minorHAnsi" w:hAnsi="Consolas" w:cs="Consolas"/>
+          <w:color w:val="0000FF"/>
+          <w:sz w:val="19"/>
+          <w:szCs w:val="19"/>
+          <w14:ligatures w14:val="standardContextual"/>
+        </w:rPr>
+        <w:t>&lt;</w:t>
+      </w:r>
+      <w:r>
+        <w:rPr>
+          <w:rFonts w:ascii="Consolas" w:eastAsiaTheme="minorHAnsi" w:hAnsi="Consolas" w:cs="Consolas"/>
+          <w:color w:val="800000"/>
+          <w:sz w:val="19"/>
+          <w:szCs w:val="19"/>
+          <w14:ligatures w14:val="standardContextual"/>
+        </w:rPr>
+        <w:t>div</w:t>
+      </w:r>
+      <w:r>
+        <w:rPr>
+          <w:rFonts w:ascii="Consolas" w:eastAsiaTheme="minorHAnsi" w:hAnsi="Consolas" w:cs="Consolas"/>
+          <w:color w:val="000000"/>
+          <w:sz w:val="19"/>
+          <w:szCs w:val="19"/>
+          <w14:ligatures w14:val="standardContextual"/>
+        </w:rPr>
+        <w:t xml:space="preserve"> </w:t>
+      </w:r>
+      <w:r>
+        <w:rPr>
+          <w:rFonts w:ascii="Consolas" w:eastAsiaTheme="minorHAnsi" w:hAnsi="Consolas" w:cs="Consolas"/>
+          <w:color w:val="FF0000"/>
+          <w:sz w:val="19"/>
+          <w:szCs w:val="19"/>
+          <w14:ligatures w14:val="standardContextual"/>
+        </w:rPr>
+        <w:t>class</w:t>
+      </w:r>
+      <w:r>
+        <w:rPr>
+          <w:rFonts w:ascii="Consolas" w:eastAsiaTheme="minorHAnsi" w:hAnsi="Consolas" w:cs="Consolas"/>
+          <w:color w:val="0000FF"/>
+          <w:sz w:val="19"/>
+          <w:szCs w:val="19"/>
+          <w14:ligatures w14:val="standardContextual"/>
+        </w:rPr>
+        <w:t>="card-body"&gt;</w:t>
+      </w:r>
+    </w:p>
+    <w:p>
+      <w:pPr>
+        <w:autoSpaceDE w:val="0"/>
+        <w:autoSpaceDN w:val="0"/>
+        <w:adjustRightInd w:val="0"/>
+        <w:ind w:left="720" w:firstLine="720"/>
+        <w:rPr>
+          <w:rFonts w:ascii="Consolas" w:eastAsiaTheme="minorHAnsi" w:hAnsi="Consolas" w:cs="Consolas"/>
+          <w:color w:val="000000"/>
+          <w:sz w:val="19"/>
+          <w:szCs w:val="19"/>
+          <w14:ligatures w14:val="standardContextual"/>
+        </w:rPr>
+      </w:pPr>
+      <w:r>
+        <w:rPr>
+          <w:rFonts w:ascii="Consolas" w:eastAsiaTheme="minorHAnsi" w:hAnsi="Consolas" w:cs="Consolas"/>
+          <w:color w:val="000000"/>
+          <w:sz w:val="19"/>
+          <w:szCs w:val="19"/>
+          <w:highlight w:val="yellow"/>
+          <w14:ligatures w14:val="standardContextual"/>
+        </w:rPr>
+        <w:t>@*</w:t>
+      </w:r>
+      <w:r>
+        <w:rPr>
+          <w:rFonts w:ascii="Consolas" w:eastAsiaTheme="minorHAnsi" w:hAnsi="Consolas" w:cs="Consolas"/>
+          <w:color w:val="006400"/>
+          <w:sz w:val="19"/>
+          <w:szCs w:val="19"/>
+          <w14:ligatures w14:val="standardContextual"/>
+        </w:rPr>
+        <w:t>Phan NOI DUNG</w:t>
+      </w:r>
+      <w:r>
+        <w:rPr>
+          <w:rFonts w:ascii="Consolas" w:eastAsiaTheme="minorHAnsi" w:hAnsi="Consolas" w:cs="Consolas"/>
+          <w:color w:val="000000"/>
+          <w:sz w:val="19"/>
+          <w:szCs w:val="19"/>
+          <w:highlight w:val="yellow"/>
+          <w14:ligatures w14:val="standardContextual"/>
+        </w:rPr>
+        <w:t>*@</w:t>
+      </w:r>
+    </w:p>
+    <w:p>
+      <w:pPr>
+        <w:autoSpaceDE w:val="0"/>
+        <w:autoSpaceDN w:val="0"/>
+        <w:adjustRightInd w:val="0"/>
+        <w:ind w:left="720" w:firstLine="720"/>
+        <w:rPr>
+          <w:rFonts w:ascii="Consolas" w:eastAsiaTheme="minorHAnsi" w:hAnsi="Consolas" w:cs="Consolas"/>
+          <w:color w:val="000000"/>
+          <w:sz w:val="19"/>
+          <w:szCs w:val="19"/>
+          <w14:ligatures w14:val="standardContextual"/>
+        </w:rPr>
+      </w:pPr>
+      <w:r>
+        <w:rPr>
+          <w:rFonts w:ascii="Consolas" w:eastAsiaTheme="minorHAnsi" w:hAnsi="Consolas" w:cs="Consolas"/>
+          <w:color w:val="0000FF"/>
+          <w:sz w:val="19"/>
+          <w:szCs w:val="19"/>
+          <w14:ligatures w14:val="standardContextual"/>
+        </w:rPr>
+        <w:t>&lt;</w:t>
+      </w:r>
+      <w:r>
+        <w:rPr>
+          <w:rFonts w:ascii="Consolas" w:eastAsiaTheme="minorHAnsi" w:hAnsi="Consolas" w:cs="Consolas"/>
+          <w:color w:val="800000"/>
+          <w:sz w:val="19"/>
+          <w:szCs w:val="19"/>
+          <w14:ligatures w14:val="standardContextual"/>
+        </w:rPr>
+        <w:t>div</w:t>
+      </w:r>
+      <w:r>
+        <w:rPr>
+          <w:rFonts w:ascii="Consolas" w:eastAsiaTheme="minorHAnsi" w:hAnsi="Consolas" w:cs="Consolas"/>
+          <w:color w:val="000000"/>
+          <w:sz w:val="19"/>
+          <w:szCs w:val="19"/>
+          <w14:ligatures w14:val="standardContextual"/>
+        </w:rPr>
+        <w:t xml:space="preserve"> </w:t>
+      </w:r>
+      <w:r>
+        <w:rPr>
+          <w:rFonts w:ascii="Consolas" w:eastAsiaTheme="minorHAnsi" w:hAnsi="Consolas" w:cs="Consolas"/>
+          <w:color w:val="FF0000"/>
+          <w:sz w:val="19"/>
+          <w:szCs w:val="19"/>
+          <w14:ligatures w14:val="standardContextual"/>
+        </w:rPr>
+        <w:t>class</w:t>
+      </w:r>
+      <w:r>
+        <w:rPr>
+          <w:rFonts w:ascii="Consolas" w:eastAsiaTheme="minorHAnsi" w:hAnsi="Consolas" w:cs="Consolas"/>
+          <w:color w:val="0000FF"/>
+          <w:sz w:val="19"/>
+          <w:szCs w:val="19"/>
+          <w14:ligatures w14:val="standardContextual"/>
+        </w:rPr>
+        <w:t>="row"&gt;</w:t>
+      </w:r>
+    </w:p>
+    <w:p>
+      <w:pPr>
+        <w:autoSpaceDE w:val="0"/>
+        <w:autoSpaceDN w:val="0"/>
+        <w:adjustRightInd w:val="0"/>
+        <w:ind w:left="720" w:firstLine="720"/>
+        <w:rPr>
+          <w:rFonts w:ascii="Consolas" w:eastAsiaTheme="minorHAnsi" w:hAnsi="Consolas" w:cs="Consolas"/>
+          <w:color w:val="000000"/>
+          <w:sz w:val="19"/>
+          <w:szCs w:val="19"/>
+          <w14:ligatures w14:val="standardContextual"/>
+        </w:rPr>
+      </w:pPr>
+      <w:r>
+        <w:rPr>
+          <w:rFonts w:ascii="Consolas" w:eastAsiaTheme="minorHAnsi" w:hAnsi="Consolas" w:cs="Consolas"/>
+          <w:color w:val="000000"/>
+          <w:sz w:val="19"/>
+          <w:szCs w:val="19"/>
+          <w14:ligatures w14:val="standardContextual"/>
+        </w:rPr>
+        <w:t xml:space="preserve">  </w:t>
+      </w:r>
+      <w:r>
+        <w:rPr>
+          <w:rFonts w:ascii="Consolas" w:eastAsiaTheme="minorHAnsi" w:hAnsi="Consolas" w:cs="Consolas"/>
+          <w:color w:val="000000"/>
+          <w:sz w:val="19"/>
+          <w:szCs w:val="19"/>
+          <w:highlight w:val="yellow"/>
+          <w14:ligatures w14:val="standardContextual"/>
+        </w:rPr>
+        <w:t>@*</w:t>
+      </w:r>
+      <w:r>
+        <w:rPr>
+          <w:rFonts w:ascii="Consolas" w:eastAsiaTheme="minorHAnsi" w:hAnsi="Consolas" w:cs="Consolas"/>
+          <w:color w:val="006400"/>
+          <w:sz w:val="19"/>
+          <w:szCs w:val="19"/>
+          <w14:ligatures w14:val="standardContextual"/>
+        </w:rPr>
+        <w:t xml:space="preserve"> Phần nhập tay </w:t>
+      </w:r>
+      <w:r>
+        <w:rPr>
+          <w:rFonts w:ascii="Consolas" w:eastAsiaTheme="minorHAnsi" w:hAnsi="Consolas" w:cs="Consolas"/>
+          <w:color w:val="000000"/>
+          <w:sz w:val="19"/>
+          <w:szCs w:val="19"/>
+          <w:highlight w:val="yellow"/>
+          <w14:ligatures w14:val="standardContextual"/>
+        </w:rPr>
+        <w:t>*@</w:t>
+      </w:r>
+    </w:p>
+    <w:p>
+      <w:pPr>
+        <w:autoSpaceDE w:val="0"/>
+        <w:autoSpaceDN w:val="0"/>
+        <w:adjustRightInd w:val="0"/>
+        <w:ind w:left="720" w:firstLine="720"/>
+        <w:rPr>
+          <w:rFonts w:ascii="Consolas" w:eastAsiaTheme="minorHAnsi" w:hAnsi="Consolas" w:cs="Consolas"/>
+          <w:color w:val="000000"/>
+          <w:sz w:val="19"/>
+          <w:szCs w:val="19"/>
+          <w14:ligatures w14:val="standardContextual"/>
+        </w:rPr>
+      </w:pPr>
+      <w:r>
+        <w:rPr>
+          <w:rFonts w:ascii="Consolas" w:eastAsiaTheme="minorHAnsi" w:hAnsi="Consolas" w:cs="Consolas"/>
+          <w:color w:val="000000"/>
+          <w:sz w:val="19"/>
+          <w:szCs w:val="19"/>
+          <w14:ligatures w14:val="standardContextual"/>
+        </w:rPr>
+        <w:t xml:space="preserve">  </w:t>
+      </w:r>
+      <w:r>
+        <w:rPr>
+          <w:rFonts w:ascii="Consolas" w:eastAsiaTheme="minorHAnsi" w:hAnsi="Consolas" w:cs="Consolas"/>
+          <w:color w:val="0000FF"/>
+          <w:sz w:val="19"/>
+          <w:szCs w:val="19"/>
+          <w14:ligatures w14:val="standardContextual"/>
+        </w:rPr>
+        <w:t>&lt;</w:t>
+      </w:r>
+      <w:r>
+        <w:rPr>
+          <w:rFonts w:ascii="Consolas" w:eastAsiaTheme="minorHAnsi" w:hAnsi="Consolas" w:cs="Consolas"/>
+          <w:color w:val="800000"/>
+          <w:sz w:val="19"/>
+          <w:szCs w:val="19"/>
+          <w14:ligatures w14:val="standardContextual"/>
+        </w:rPr>
+        <w:t>div</w:t>
+      </w:r>
+      <w:r>
+        <w:rPr>
+          <w:rFonts w:ascii="Consolas" w:eastAsiaTheme="minorHAnsi" w:hAnsi="Consolas" w:cs="Consolas"/>
+          <w:color w:val="000000"/>
+          <w:sz w:val="19"/>
+          <w:szCs w:val="19"/>
+          <w14:ligatures w14:val="standardContextual"/>
+        </w:rPr>
+        <w:t xml:space="preserve"> </w:t>
+      </w:r>
+      <w:r>
+        <w:rPr>
+          <w:rFonts w:ascii="Consolas" w:eastAsiaTheme="minorHAnsi" w:hAnsi="Consolas" w:cs="Consolas"/>
+          <w:color w:val="FF0000"/>
+          <w:sz w:val="19"/>
+          <w:szCs w:val="19"/>
+          <w14:ligatures w14:val="standardContextual"/>
+        </w:rPr>
+        <w:t>class</w:t>
+      </w:r>
+      <w:r>
+        <w:rPr>
+          <w:rFonts w:ascii="Consolas" w:eastAsiaTheme="minorHAnsi" w:hAnsi="Consolas" w:cs="Consolas"/>
+          <w:color w:val="0000FF"/>
+          <w:sz w:val="19"/>
+          <w:szCs w:val="19"/>
+          <w14:ligatures w14:val="standardContextual"/>
+        </w:rPr>
+        <w:t>="col-md-9"&gt;</w:t>
+      </w:r>
+    </w:p>
+    <w:p>
+      <w:pPr>
+        <w:autoSpaceDE w:val="0"/>
+        <w:autoSpaceDN w:val="0"/>
+        <w:adjustRightInd w:val="0"/>
+        <w:ind w:left="720" w:firstLine="720"/>
+        <w:rPr>
+          <w:rFonts w:ascii="Consolas" w:eastAsiaTheme="minorHAnsi" w:hAnsi="Consolas" w:cs="Consolas"/>
+          <w:color w:val="000000"/>
+          <w:sz w:val="19"/>
+          <w:szCs w:val="19"/>
+          <w14:ligatures w14:val="standardContextual"/>
+        </w:rPr>
+      </w:pPr>
+      <w:r>
+        <w:rPr>
+          <w:rFonts w:ascii="Consolas" w:eastAsiaTheme="minorHAnsi" w:hAnsi="Consolas" w:cs="Consolas"/>
+          <w:color w:val="000000"/>
+          <w:sz w:val="19"/>
+          <w:szCs w:val="19"/>
+          <w14:ligatures w14:val="standardContextual"/>
+        </w:rPr>
+        <w:t xml:space="preserve">    </w:t>
+      </w:r>
+      <w:r>
+        <w:rPr>
+          <w:rFonts w:ascii="Consolas" w:eastAsiaTheme="minorHAnsi" w:hAnsi="Consolas" w:cs="Consolas"/>
+          <w:color w:val="0000FF"/>
+          <w:sz w:val="19"/>
+          <w:szCs w:val="19"/>
+          <w14:ligatures w14:val="standardContextual"/>
+        </w:rPr>
+        <w:t>&lt;</w:t>
+      </w:r>
+      <w:r>
+        <w:rPr>
+          <w:rFonts w:ascii="Consolas" w:eastAsiaTheme="minorHAnsi" w:hAnsi="Consolas" w:cs="Consolas"/>
+          <w:color w:val="800000"/>
+          <w:sz w:val="19"/>
+          <w:szCs w:val="19"/>
+          <w14:ligatures w14:val="standardContextual"/>
+        </w:rPr>
+        <w:t>div</w:t>
+      </w:r>
+      <w:r>
+        <w:rPr>
+          <w:rFonts w:ascii="Consolas" w:eastAsiaTheme="minorHAnsi" w:hAnsi="Consolas" w:cs="Consolas"/>
+          <w:color w:val="000000"/>
+          <w:sz w:val="19"/>
+          <w:szCs w:val="19"/>
+          <w14:ligatures w14:val="standardContextual"/>
+        </w:rPr>
+        <w:t xml:space="preserve"> </w:t>
+      </w:r>
+      <w:r>
+        <w:rPr>
+          <w:rFonts w:ascii="Consolas" w:eastAsiaTheme="minorHAnsi" w:hAnsi="Consolas" w:cs="Consolas"/>
+          <w:color w:val="FF0000"/>
+          <w:sz w:val="19"/>
+          <w:szCs w:val="19"/>
+          <w14:ligatures w14:val="standardContextual"/>
+        </w:rPr>
+        <w:t>class</w:t>
+      </w:r>
+      <w:r>
+        <w:rPr>
+          <w:rFonts w:ascii="Consolas" w:eastAsiaTheme="minorHAnsi" w:hAnsi="Consolas" w:cs="Consolas"/>
+          <w:color w:val="0000FF"/>
+          <w:sz w:val="19"/>
+          <w:szCs w:val="19"/>
+          <w14:ligatures w14:val="standardContextual"/>
+        </w:rPr>
+        <w:t>="form-group"&gt;</w:t>
+      </w:r>
+    </w:p>
+    <w:p>
+      <w:pPr>
+        <w:autoSpaceDE w:val="0"/>
+        <w:autoSpaceDN w:val="0"/>
+        <w:adjustRightInd w:val="0"/>
+        <w:ind w:left="720" w:firstLine="720"/>
+        <w:rPr>
+          <w:rFonts w:ascii="Consolas" w:eastAsiaTheme="minorHAnsi" w:hAnsi="Consolas" w:cs="Consolas"/>
+          <w:color w:val="000000"/>
+          <w:sz w:val="19"/>
+          <w:szCs w:val="19"/>
+          <w14:ligatures w14:val="standardContextual"/>
+        </w:rPr>
+      </w:pPr>
+      <w:r>
+        <w:rPr>
+          <w:rFonts w:ascii="Consolas" w:eastAsiaTheme="minorHAnsi" w:hAnsi="Consolas" w:cs="Consolas"/>
+          <w:color w:val="000000"/>
+          <w:sz w:val="19"/>
+          <w:szCs w:val="19"/>
+          <w14:ligatures w14:val="standardContextual"/>
+        </w:rPr>
+        <w:t xml:space="preserve">      </w:t>
+      </w:r>
+      <w:r>
+        <w:rPr>
+          <w:rFonts w:ascii="Consolas" w:eastAsiaTheme="minorHAnsi" w:hAnsi="Consolas" w:cs="Consolas"/>
+          <w:color w:val="0000FF"/>
+          <w:sz w:val="19"/>
+          <w:szCs w:val="19"/>
+          <w14:ligatures w14:val="standardContextual"/>
+        </w:rPr>
+        <w:t>&lt;</w:t>
+      </w:r>
+      <w:r>
+        <w:rPr>
+          <w:rFonts w:ascii="Consolas" w:eastAsiaTheme="minorHAnsi" w:hAnsi="Consolas" w:cs="Consolas"/>
+          <w:color w:val="800000"/>
+          <w:sz w:val="19"/>
+          <w:szCs w:val="19"/>
+          <w14:ligatures w14:val="standardContextual"/>
+        </w:rPr>
+        <w:t>label</w:t>
+      </w:r>
+      <w:r>
+        <w:rPr>
+          <w:rFonts w:ascii="Consolas" w:eastAsiaTheme="minorHAnsi" w:hAnsi="Consolas" w:cs="Consolas"/>
+          <w:color w:val="0000FF"/>
+          <w:sz w:val="19"/>
+          <w:szCs w:val="19"/>
+          <w14:ligatures w14:val="standardContextual"/>
+        </w:rPr>
+        <w:t>&gt;</w:t>
+      </w:r>
+      <w:r>
+        <w:rPr>
+          <w:rFonts w:ascii="Consolas" w:eastAsiaTheme="minorHAnsi" w:hAnsi="Consolas" w:cs="Consolas"/>
+          <w:color w:val="000000"/>
+          <w:sz w:val="19"/>
+          <w:szCs w:val="19"/>
+          <w14:ligatures w14:val="standardContextual"/>
+        </w:rPr>
+        <w:t xml:space="preserve">Tên nhà cung cấp </w:t>
+      </w:r>
+      <w:r>
+        <w:rPr>
+          <w:rFonts w:ascii="Consolas" w:eastAsiaTheme="minorHAnsi" w:hAnsi="Consolas" w:cs="Consolas"/>
+          <w:color w:val="0000FF"/>
+          <w:sz w:val="19"/>
+          <w:szCs w:val="19"/>
+          <w14:ligatures w14:val="standardContextual"/>
+        </w:rPr>
+        <w:t>&lt;</w:t>
+      </w:r>
+      <w:r>
+        <w:rPr>
+          <w:rFonts w:ascii="Consolas" w:eastAsiaTheme="minorHAnsi" w:hAnsi="Consolas" w:cs="Consolas"/>
+          <w:color w:val="800000"/>
+          <w:sz w:val="19"/>
+          <w:szCs w:val="19"/>
+          <w14:ligatures w14:val="standardContextual"/>
+        </w:rPr>
+        <w:t>span</w:t>
+      </w:r>
+      <w:r>
+        <w:rPr>
+          <w:rFonts w:ascii="Consolas" w:eastAsiaTheme="minorHAnsi" w:hAnsi="Consolas" w:cs="Consolas"/>
+          <w:color w:val="000000"/>
+          <w:sz w:val="19"/>
+          <w:szCs w:val="19"/>
+          <w14:ligatures w14:val="standardContextual"/>
+        </w:rPr>
+        <w:t xml:space="preserve"> </w:t>
+      </w:r>
+      <w:r>
+        <w:rPr>
+          <w:rFonts w:ascii="Consolas" w:eastAsiaTheme="minorHAnsi" w:hAnsi="Consolas" w:cs="Consolas"/>
+          <w:color w:val="FF0000"/>
+          <w:sz w:val="19"/>
+          <w:szCs w:val="19"/>
+          <w14:ligatures w14:val="standardContextual"/>
+        </w:rPr>
+        <w:t>class</w:t>
+      </w:r>
+      <w:r>
+        <w:rPr>
+          <w:rFonts w:ascii="Consolas" w:eastAsiaTheme="minorHAnsi" w:hAnsi="Consolas" w:cs="Consolas"/>
+          <w:color w:val="0000FF"/>
+          <w:sz w:val="19"/>
+          <w:szCs w:val="19"/>
+          <w14:ligatures w14:val="standardContextual"/>
+        </w:rPr>
+        <w:t>="text-danger"&gt;</w:t>
+      </w:r>
+      <w:r>
+        <w:rPr>
+          <w:rFonts w:ascii="Consolas" w:eastAsiaTheme="minorHAnsi" w:hAnsi="Consolas" w:cs="Consolas"/>
+          <w:color w:val="000000"/>
+          <w:sz w:val="19"/>
+          <w:szCs w:val="19"/>
+          <w14:ligatures w14:val="standardContextual"/>
+        </w:rPr>
+        <w:t xml:space="preserve"> (*)</w:t>
+      </w:r>
+      <w:r>
+        <w:rPr>
+          <w:rFonts w:ascii="Consolas" w:eastAsiaTheme="minorHAnsi" w:hAnsi="Consolas" w:cs="Consolas"/>
+          <w:color w:val="0000FF"/>
+          <w:sz w:val="19"/>
+          <w:szCs w:val="19"/>
+          <w14:ligatures w14:val="standardContextual"/>
+        </w:rPr>
+        <w:t>&lt;/</w:t>
+      </w:r>
+      <w:r>
+        <w:rPr>
+          <w:rFonts w:ascii="Consolas" w:eastAsiaTheme="minorHAnsi" w:hAnsi="Consolas" w:cs="Consolas"/>
+          <w:color w:val="800000"/>
+          <w:sz w:val="19"/>
+          <w:szCs w:val="19"/>
+          <w14:ligatures w14:val="standardContextual"/>
+        </w:rPr>
+        <w:t>span</w:t>
+      </w:r>
+      <w:r>
+        <w:rPr>
+          <w:rFonts w:ascii="Consolas" w:eastAsiaTheme="minorHAnsi" w:hAnsi="Consolas" w:cs="Consolas"/>
+          <w:color w:val="0000FF"/>
+          <w:sz w:val="19"/>
+          <w:szCs w:val="19"/>
+          <w14:ligatures w14:val="standardContextual"/>
+        </w:rPr>
+        <w:t>&gt;&lt;/</w:t>
+      </w:r>
+      <w:r>
+        <w:rPr>
+          <w:rFonts w:ascii="Consolas" w:eastAsiaTheme="minorHAnsi" w:hAnsi="Consolas" w:cs="Consolas"/>
+          <w:color w:val="800000"/>
+          <w:sz w:val="19"/>
+          <w:szCs w:val="19"/>
+          <w14:ligatures w14:val="standardContextual"/>
+        </w:rPr>
+        <w:t>label</w:t>
+      </w:r>
+      <w:r>
+        <w:rPr>
+          <w:rFonts w:ascii="Consolas" w:eastAsiaTheme="minorHAnsi" w:hAnsi="Consolas" w:cs="Consolas"/>
+          <w:color w:val="0000FF"/>
+          <w:sz w:val="19"/>
+          <w:szCs w:val="19"/>
+          <w14:ligatures w14:val="standardContextual"/>
+        </w:rPr>
+        <w:t>&gt;</w:t>
+      </w:r>
+    </w:p>
+    <w:p>
+      <w:pPr>
+        <w:autoSpaceDE w:val="0"/>
+        <w:autoSpaceDN w:val="0"/>
+        <w:adjustRightInd w:val="0"/>
+        <w:ind w:left="720" w:firstLine="720"/>
+        <w:rPr>
+          <w:rFonts w:ascii="Consolas" w:eastAsiaTheme="minorHAnsi" w:hAnsi="Consolas" w:cs="Consolas"/>
+          <w:color w:val="000000"/>
+          <w:sz w:val="19"/>
+          <w:szCs w:val="19"/>
+          <w14:ligatures w14:val="standardContextual"/>
+        </w:rPr>
+      </w:pPr>
+      <w:r>
+        <w:rPr>
+          <w:rFonts w:ascii="Consolas" w:eastAsiaTheme="minorHAnsi" w:hAnsi="Consolas" w:cs="Consolas"/>
+          <w:color w:val="000000"/>
+          <w:sz w:val="19"/>
+          <w:szCs w:val="19"/>
+          <w14:ligatures w14:val="standardContextual"/>
+        </w:rPr>
+        <w:t xml:space="preserve">      </w:t>
+      </w:r>
+      <w:r>
+        <w:rPr>
+          <w:rFonts w:ascii="Consolas" w:eastAsiaTheme="minorHAnsi" w:hAnsi="Consolas" w:cs="Consolas"/>
+          <w:color w:val="0000FF"/>
+          <w:sz w:val="19"/>
+          <w:szCs w:val="19"/>
+          <w14:ligatures w14:val="standardContextual"/>
+        </w:rPr>
+        <w:t>&lt;</w:t>
+      </w:r>
+      <w:r>
+        <w:rPr>
+          <w:rFonts w:ascii="Consolas" w:eastAsiaTheme="minorHAnsi" w:hAnsi="Consolas" w:cs="Consolas"/>
+          <w:color w:val="800000"/>
+          <w:sz w:val="19"/>
+          <w:szCs w:val="19"/>
+          <w14:ligatures w14:val="standardContextual"/>
+        </w:rPr>
+        <w:t>div</w:t>
+      </w:r>
+      <w:r>
+        <w:rPr>
+          <w:rFonts w:ascii="Consolas" w:eastAsiaTheme="minorHAnsi" w:hAnsi="Consolas" w:cs="Consolas"/>
+          <w:color w:val="000000"/>
+          <w:sz w:val="19"/>
+          <w:szCs w:val="19"/>
+          <w14:ligatures w14:val="standardContextual"/>
+        </w:rPr>
+        <w:t xml:space="preserve"> </w:t>
+      </w:r>
+      <w:r>
+        <w:rPr>
+          <w:rFonts w:ascii="Consolas" w:eastAsiaTheme="minorHAnsi" w:hAnsi="Consolas" w:cs="Consolas"/>
+          <w:color w:val="FF0000"/>
+          <w:sz w:val="19"/>
+          <w:szCs w:val="19"/>
+          <w14:ligatures w14:val="standardContextual"/>
+        </w:rPr>
+        <w:t>class</w:t>
+      </w:r>
+      <w:r>
+        <w:rPr>
+          <w:rFonts w:ascii="Consolas" w:eastAsiaTheme="minorHAnsi" w:hAnsi="Consolas" w:cs="Consolas"/>
+          <w:color w:val="0000FF"/>
+          <w:sz w:val="19"/>
+          <w:szCs w:val="19"/>
+          <w14:ligatures w14:val="standardContextual"/>
+        </w:rPr>
+        <w:t>="col-md-10"&gt;</w:t>
+      </w:r>
+    </w:p>
+    <w:p>
+      <w:pPr>
+        <w:autoSpaceDE w:val="0"/>
+        <w:autoSpaceDN w:val="0"/>
+        <w:adjustRightInd w:val="0"/>
+        <w:ind w:left="3969" w:hanging="1809"/>
+        <w:rPr>
+          <w:rFonts w:ascii="Consolas" w:eastAsiaTheme="minorHAnsi" w:hAnsi="Consolas" w:cs="Consolas"/>
+          <w:color w:val="000000"/>
+          <w:sz w:val="19"/>
+          <w:szCs w:val="19"/>
+          <w14:ligatures w14:val="standardContextual"/>
+        </w:rPr>
+      </w:pPr>
+      <w:r>
+        <w:rPr>
+          <w:rFonts w:ascii="Consolas" w:eastAsiaTheme="minorHAnsi" w:hAnsi="Consolas" w:cs="Consolas"/>
+          <w:color w:val="000000"/>
+          <w:sz w:val="19"/>
+          <w:szCs w:val="19"/>
+          <w14:ligatures w14:val="standardContextual"/>
+        </w:rPr>
+        <w:t xml:space="preserve">  </w:t>
+      </w:r>
+      <w:r>
+        <w:rPr>
+          <w:rFonts w:ascii="Consolas" w:eastAsiaTheme="minorHAnsi" w:hAnsi="Consolas" w:cs="Consolas"/>
+          <w:color w:val="000000"/>
+          <w:sz w:val="19"/>
+          <w:szCs w:val="19"/>
+          <w:highlight w:val="yellow"/>
+          <w14:ligatures w14:val="standardContextual"/>
+        </w:rPr>
+        <w:t>@</w:t>
+      </w:r>
+      <w:r>
+        <w:rPr>
+          <w:rFonts w:ascii="Consolas" w:eastAsiaTheme="minorHAnsi" w:hAnsi="Consolas" w:cs="Consolas"/>
+          <w:color w:val="000000"/>
+          <w:sz w:val="19"/>
+          <w:szCs w:val="19"/>
+          <w14:ligatures w14:val="standardContextual"/>
+        </w:rPr>
+        <w:t xml:space="preserve">Html.EditorFor(model =&gt; model.Name, </w:t>
+      </w:r>
+      <w:r>
+        <w:rPr>
+          <w:rFonts w:ascii="Consolas" w:eastAsiaTheme="minorHAnsi" w:hAnsi="Consolas" w:cs="Consolas"/>
+          <w:color w:val="0000FF"/>
+          <w:sz w:val="19"/>
+          <w:szCs w:val="19"/>
+          <w14:ligatures w14:val="standardContextual"/>
+        </w:rPr>
+        <w:t>new</w:t>
+      </w:r>
+      <w:r>
+        <w:rPr>
+          <w:rFonts w:ascii="Consolas" w:eastAsiaTheme="minorHAnsi" w:hAnsi="Consolas" w:cs="Consolas"/>
+          <w:color w:val="000000"/>
+          <w:sz w:val="19"/>
+          <w:szCs w:val="19"/>
+          <w14:ligatures w14:val="standardContextual"/>
+        </w:rPr>
+        <w:t xml:space="preserve"> { htmlAttributes = </w:t>
+      </w:r>
+      <w:r>
+        <w:rPr>
+          <w:rFonts w:ascii="Consolas" w:eastAsiaTheme="minorHAnsi" w:hAnsi="Consolas" w:cs="Consolas"/>
+          <w:color w:val="0000FF"/>
+          <w:sz w:val="19"/>
+          <w:szCs w:val="19"/>
+          <w14:ligatures w14:val="standardContextual"/>
+        </w:rPr>
+        <w:t>new</w:t>
+      </w:r>
+      <w:r>
+        <w:rPr>
+          <w:rFonts w:ascii="Consolas" w:eastAsiaTheme="minorHAnsi" w:hAnsi="Consolas" w:cs="Consolas"/>
+          <w:color w:val="000000"/>
+          <w:sz w:val="19"/>
+          <w:szCs w:val="19"/>
+          <w14:ligatures w14:val="standardContextual"/>
+        </w:rPr>
+        <w:t xml:space="preserve"> { @class = </w:t>
+      </w:r>
+      <w:r>
+        <w:rPr>
+          <w:rFonts w:ascii="Consolas" w:eastAsiaTheme="minorHAnsi" w:hAnsi="Consolas" w:cs="Consolas"/>
+          <w:color w:val="A31515"/>
+          <w:sz w:val="19"/>
+          <w:szCs w:val="19"/>
+          <w14:ligatures w14:val="standardContextual"/>
+        </w:rPr>
+        <w:t>"form-control"</w:t>
+      </w:r>
+      <w:r>
+        <w:rPr>
+          <w:rFonts w:ascii="Consolas" w:eastAsiaTheme="minorHAnsi" w:hAnsi="Consolas" w:cs="Consolas"/>
+          <w:color w:val="000000"/>
+          <w:sz w:val="19"/>
+          <w:szCs w:val="19"/>
+          <w14:ligatures w14:val="standardContextual"/>
+        </w:rPr>
+        <w:t xml:space="preserve"> } })</w:t>
+      </w:r>
+    </w:p>
+    <w:p>
+      <w:pPr>
+        <w:autoSpaceDE w:val="0"/>
+        <w:autoSpaceDN w:val="0"/>
+        <w:adjustRightInd w:val="0"/>
+        <w:ind w:left="4962" w:hanging="2802"/>
+        <w:rPr>
+          <w:rFonts w:ascii="Consolas" w:eastAsiaTheme="minorHAnsi" w:hAnsi="Consolas" w:cs="Consolas"/>
+          <w:color w:val="000000"/>
+          <w:sz w:val="19"/>
+          <w:szCs w:val="19"/>
+          <w14:ligatures w14:val="standardContextual"/>
+        </w:rPr>
+      </w:pPr>
+      <w:r>
+        <w:rPr>
+          <w:rFonts w:ascii="Consolas" w:eastAsiaTheme="minorHAnsi" w:hAnsi="Consolas" w:cs="Consolas"/>
+          <w:color w:val="000000"/>
+          <w:sz w:val="19"/>
+          <w:szCs w:val="19"/>
+          <w:highlight w:val="yellow"/>
+          <w14:ligatures w14:val="standardContextual"/>
+        </w:rPr>
+        <w:t>@</w:t>
+      </w:r>
+      <w:r>
+        <w:rPr>
+          <w:rFonts w:ascii="Consolas" w:eastAsiaTheme="minorHAnsi" w:hAnsi="Consolas" w:cs="Consolas"/>
+          <w:color w:val="000000"/>
+          <w:sz w:val="19"/>
+          <w:szCs w:val="19"/>
+          <w14:ligatures w14:val="standardContextual"/>
+        </w:rPr>
+        <w:t>Html.ValidationMessageFor(model=&gt;model.Name</w:t>
+      </w:r>
+      <w:r>
+        <w:rPr>
+          <w:rFonts w:ascii="Consolas" w:eastAsiaTheme="minorHAnsi" w:hAnsi="Consolas" w:cs="Consolas"/>
+          <w:color w:val="A31515"/>
+          <w:sz w:val="19"/>
+          <w:szCs w:val="19"/>
+          <w14:ligatures w14:val="standardContextual"/>
+        </w:rPr>
+        <w:t>""</w:t>
+      </w:r>
+      <w:r>
+        <w:rPr>
+          <w:rFonts w:ascii="Consolas" w:eastAsiaTheme="minorHAnsi" w:hAnsi="Consolas" w:cs="Consolas"/>
+          <w:color w:val="000000"/>
+          <w:sz w:val="19"/>
+          <w:szCs w:val="19"/>
+          <w14:ligatures w14:val="standardContextual"/>
+        </w:rPr>
+        <w:t>,</w:t>
+      </w:r>
+      <w:r>
+        <w:rPr>
+          <w:rFonts w:ascii="Consolas" w:eastAsiaTheme="minorHAnsi" w:hAnsi="Consolas" w:cs="Consolas"/>
+          <w:color w:val="0000FF"/>
+          <w:sz w:val="19"/>
+          <w:szCs w:val="19"/>
+          <w14:ligatures w14:val="standardContextual"/>
+        </w:rPr>
+        <w:t>new</w:t>
+      </w:r>
+      <w:r>
+        <w:rPr>
+          <w:rFonts w:ascii="Consolas" w:eastAsiaTheme="minorHAnsi" w:hAnsi="Consolas" w:cs="Consolas"/>
+          <w:color w:val="000000"/>
+          <w:sz w:val="19"/>
+          <w:szCs w:val="19"/>
+          <w14:ligatures w14:val="standardContextual"/>
+        </w:rPr>
+        <w:t>{@class=</w:t>
+      </w:r>
+      <w:r>
+        <w:rPr>
+          <w:rFonts w:ascii="Consolas" w:eastAsiaTheme="minorHAnsi" w:hAnsi="Consolas" w:cs="Consolas"/>
+          <w:color w:val="A31515"/>
+          <w:sz w:val="19"/>
+          <w:szCs w:val="19"/>
+          <w14:ligatures w14:val="standardContextual"/>
+        </w:rPr>
+        <w:t>"text</w:t>
+      </w:r>
+      <w:r>
+        <w:rPr>
+          <w:rFonts w:ascii="Consolas" w:eastAsiaTheme="minorHAnsi" w:hAnsi="Consolas" w:cs="Consolas"/>
+          <w:color w:val="A31515"/>
+          <w:sz w:val="19"/>
+          <w:szCs w:val="19"/>
+          <w14:ligatures w14:val="standardContextual"/>
+        </w:rPr>
+        <w:t xml:space="preserve"> </w:t>
+      </w:r>
+      <w:r>
+        <w:rPr>
+          <w:rFonts w:ascii="Consolas" w:eastAsiaTheme="minorHAnsi" w:hAnsi="Consolas" w:cs="Consolas"/>
+          <w:color w:val="A31515"/>
+          <w:sz w:val="19"/>
+          <w:szCs w:val="19"/>
+          <w14:ligatures w14:val="standardContextual"/>
+        </w:rPr>
+        <w:t>danger"</w:t>
+      </w:r>
+      <w:r>
+        <w:rPr>
+          <w:rFonts w:ascii="Consolas" w:eastAsiaTheme="minorHAnsi" w:hAnsi="Consolas" w:cs="Consolas"/>
+          <w:color w:val="000000"/>
+          <w:sz w:val="19"/>
+          <w:szCs w:val="19"/>
+          <w14:ligatures w14:val="standardContextual"/>
+        </w:rPr>
+        <w:t>})</w:t>
+      </w:r>
+    </w:p>
+    <w:p>
+      <w:pPr>
+        <w:autoSpaceDE w:val="0"/>
+        <w:autoSpaceDN w:val="0"/>
+        <w:adjustRightInd w:val="0"/>
+        <w:ind w:left="1440" w:firstLine="720"/>
+        <w:rPr>
+          <w:rFonts w:ascii="Consolas" w:eastAsiaTheme="minorHAnsi" w:hAnsi="Consolas" w:cs="Consolas"/>
+          <w:color w:val="000000"/>
+          <w:sz w:val="19"/>
+          <w:szCs w:val="19"/>
+          <w14:ligatures w14:val="standardContextual"/>
+        </w:rPr>
+      </w:pPr>
+      <w:r>
+        <w:rPr>
+          <w:rFonts w:ascii="Consolas" w:eastAsiaTheme="minorHAnsi" w:hAnsi="Consolas" w:cs="Consolas"/>
+          <w:color w:val="0000FF"/>
+          <w:sz w:val="19"/>
+          <w:szCs w:val="19"/>
+          <w14:ligatures w14:val="standardContextual"/>
+        </w:rPr>
+        <w:t>&lt;/</w:t>
+      </w:r>
+      <w:r>
+        <w:rPr>
+          <w:rFonts w:ascii="Consolas" w:eastAsiaTheme="minorHAnsi" w:hAnsi="Consolas" w:cs="Consolas"/>
+          <w:color w:val="800000"/>
+          <w:sz w:val="19"/>
+          <w:szCs w:val="19"/>
+          <w14:ligatures w14:val="standardContextual"/>
+        </w:rPr>
+        <w:t>div</w:t>
+      </w:r>
+      <w:r>
+        <w:rPr>
+          <w:rFonts w:ascii="Consolas" w:eastAsiaTheme="minorHAnsi" w:hAnsi="Consolas" w:cs="Consolas"/>
+          <w:color w:val="0000FF"/>
+          <w:sz w:val="19"/>
+          <w:szCs w:val="19"/>
+          <w14:ligatures w14:val="standardContextual"/>
+        </w:rPr>
+        <w:t>&gt;</w:t>
+      </w:r>
+    </w:p>
+    <w:p>
+      <w:pPr>
+        <w:autoSpaceDE w:val="0"/>
+        <w:autoSpaceDN w:val="0"/>
+        <w:adjustRightInd w:val="0"/>
+        <w:ind w:left="720" w:firstLine="720"/>
+        <w:rPr>
+          <w:rFonts w:ascii="Consolas" w:eastAsiaTheme="minorHAnsi" w:hAnsi="Consolas" w:cs="Consolas"/>
+          <w:color w:val="000000"/>
+          <w:sz w:val="19"/>
+          <w:szCs w:val="19"/>
+          <w14:ligatures w14:val="standardContextual"/>
+        </w:rPr>
+      </w:pPr>
+      <w:r>
+        <w:rPr>
+          <w:rFonts w:ascii="Consolas" w:eastAsiaTheme="minorHAnsi" w:hAnsi="Consolas" w:cs="Consolas"/>
+          <w:color w:val="000000"/>
+          <w:sz w:val="19"/>
+          <w:szCs w:val="19"/>
+          <w14:ligatures w14:val="standardContextual"/>
+        </w:rPr>
+        <w:t xml:space="preserve">     </w:t>
+      </w:r>
+      <w:r>
+        <w:rPr>
+          <w:rFonts w:ascii="Consolas" w:eastAsiaTheme="minorHAnsi" w:hAnsi="Consolas" w:cs="Consolas"/>
+          <w:color w:val="0000FF"/>
+          <w:sz w:val="19"/>
+          <w:szCs w:val="19"/>
+          <w14:ligatures w14:val="standardContextual"/>
+        </w:rPr>
+        <w:t>&lt;/</w:t>
+      </w:r>
+      <w:r>
+        <w:rPr>
+          <w:rFonts w:ascii="Consolas" w:eastAsiaTheme="minorHAnsi" w:hAnsi="Consolas" w:cs="Consolas"/>
+          <w:color w:val="800000"/>
+          <w:sz w:val="19"/>
+          <w:szCs w:val="19"/>
+          <w14:ligatures w14:val="standardContextual"/>
+        </w:rPr>
+        <w:t>div</w:t>
+      </w:r>
+      <w:r>
+        <w:rPr>
+          <w:rFonts w:ascii="Consolas" w:eastAsiaTheme="minorHAnsi" w:hAnsi="Consolas" w:cs="Consolas"/>
+          <w:color w:val="0000FF"/>
+          <w:sz w:val="19"/>
+          <w:szCs w:val="19"/>
+          <w14:ligatures w14:val="standardContextual"/>
+        </w:rPr>
+        <w:t>&gt;</w:t>
+      </w:r>
+    </w:p>
+    <w:p>
+      <w:pPr>
+        <w:autoSpaceDE w:val="0"/>
+        <w:autoSpaceDN w:val="0"/>
+        <w:adjustRightInd w:val="0"/>
+        <w:rPr>
+          <w:rFonts w:ascii="Consolas" w:eastAsiaTheme="minorHAnsi" w:hAnsi="Consolas" w:cs="Consolas"/>
+          <w:color w:val="000000"/>
+          <w:sz w:val="19"/>
+          <w:szCs w:val="19"/>
+          <w14:ligatures w14:val="standardContextual"/>
+        </w:rPr>
+      </w:pPr>
+    </w:p>
+    <w:p>
+      <w:pPr>
+        <w:autoSpaceDE w:val="0"/>
+        <w:autoSpaceDN w:val="0"/>
+        <w:adjustRightInd w:val="0"/>
+        <w:ind w:left="1440"/>
+        <w:rPr>
+          <w:rFonts w:ascii="Consolas" w:eastAsiaTheme="minorHAnsi" w:hAnsi="Consolas" w:cs="Consolas"/>
+          <w:color w:val="000000"/>
+          <w:sz w:val="19"/>
+          <w:szCs w:val="19"/>
+          <w14:ligatures w14:val="standardContextual"/>
+        </w:rPr>
+      </w:pPr>
+      <w:r>
+        <w:rPr>
+          <w:rFonts w:ascii="Consolas" w:eastAsiaTheme="minorHAnsi" w:hAnsi="Consolas" w:cs="Consolas"/>
+          <w:color w:val="000000"/>
+          <w:sz w:val="19"/>
+          <w:szCs w:val="19"/>
+          <w14:ligatures w14:val="standardContextual"/>
+        </w:rPr>
+        <w:t xml:space="preserve">     </w:t>
+      </w:r>
+      <w:r>
+        <w:rPr>
+          <w:rFonts w:ascii="Consolas" w:eastAsiaTheme="minorHAnsi" w:hAnsi="Consolas" w:cs="Consolas"/>
+          <w:color w:val="0000FF"/>
+          <w:sz w:val="19"/>
+          <w:szCs w:val="19"/>
+          <w14:ligatures w14:val="standardContextual"/>
+        </w:rPr>
+        <w:t>&lt;</w:t>
+      </w:r>
+      <w:r>
+        <w:rPr>
+          <w:rFonts w:ascii="Consolas" w:eastAsiaTheme="minorHAnsi" w:hAnsi="Consolas" w:cs="Consolas"/>
+          <w:color w:val="800000"/>
+          <w:sz w:val="19"/>
+          <w:szCs w:val="19"/>
+          <w14:ligatures w14:val="standardContextual"/>
+        </w:rPr>
+        <w:t>div</w:t>
+      </w:r>
+      <w:r>
+        <w:rPr>
+          <w:rFonts w:ascii="Consolas" w:eastAsiaTheme="minorHAnsi" w:hAnsi="Consolas" w:cs="Consolas"/>
+          <w:color w:val="000000"/>
+          <w:sz w:val="19"/>
+          <w:szCs w:val="19"/>
+          <w14:ligatures w14:val="standardContextual"/>
+        </w:rPr>
+        <w:t xml:space="preserve"> </w:t>
+      </w:r>
+      <w:r>
+        <w:rPr>
+          <w:rFonts w:ascii="Consolas" w:eastAsiaTheme="minorHAnsi" w:hAnsi="Consolas" w:cs="Consolas"/>
+          <w:color w:val="FF0000"/>
+          <w:sz w:val="19"/>
+          <w:szCs w:val="19"/>
+          <w14:ligatures w14:val="standardContextual"/>
+        </w:rPr>
+        <w:t>class</w:t>
+      </w:r>
+      <w:r>
+        <w:rPr>
+          <w:rFonts w:ascii="Consolas" w:eastAsiaTheme="minorHAnsi" w:hAnsi="Consolas" w:cs="Consolas"/>
+          <w:color w:val="0000FF"/>
+          <w:sz w:val="19"/>
+          <w:szCs w:val="19"/>
+          <w14:ligatures w14:val="standardContextual"/>
+        </w:rPr>
+        <w:t>="form-group"&gt;</w:t>
+      </w:r>
+    </w:p>
+    <w:p>
+      <w:pPr>
+        <w:autoSpaceDE w:val="0"/>
+        <w:autoSpaceDN w:val="0"/>
+        <w:adjustRightInd w:val="0"/>
+        <w:ind w:left="1440" w:firstLine="720"/>
+        <w:rPr>
+          <w:rFonts w:ascii="Consolas" w:eastAsiaTheme="minorHAnsi" w:hAnsi="Consolas" w:cs="Consolas"/>
+          <w:color w:val="000000"/>
+          <w:sz w:val="19"/>
+          <w:szCs w:val="19"/>
+          <w14:ligatures w14:val="standardContextual"/>
+        </w:rPr>
+      </w:pPr>
+      <w:r>
+        <w:rPr>
+          <w:rFonts w:ascii="Consolas" w:eastAsiaTheme="minorHAnsi" w:hAnsi="Consolas" w:cs="Consolas"/>
+          <w:color w:val="0000FF"/>
+          <w:sz w:val="19"/>
+          <w:szCs w:val="19"/>
+          <w14:ligatures w14:val="standardContextual"/>
+        </w:rPr>
+        <w:t>&lt;</w:t>
+      </w:r>
+      <w:r>
+        <w:rPr>
+          <w:rFonts w:ascii="Consolas" w:eastAsiaTheme="minorHAnsi" w:hAnsi="Consolas" w:cs="Consolas"/>
+          <w:color w:val="800000"/>
+          <w:sz w:val="19"/>
+          <w:szCs w:val="19"/>
+          <w14:ligatures w14:val="standardContextual"/>
+        </w:rPr>
+        <w:t>label</w:t>
+      </w:r>
+      <w:r>
+        <w:rPr>
+          <w:rFonts w:ascii="Consolas" w:eastAsiaTheme="minorHAnsi" w:hAnsi="Consolas" w:cs="Consolas"/>
+          <w:color w:val="0000FF"/>
+          <w:sz w:val="19"/>
+          <w:szCs w:val="19"/>
+          <w14:ligatures w14:val="standardContextual"/>
+        </w:rPr>
+        <w:t>&gt;</w:t>
+      </w:r>
+      <w:r>
+        <w:rPr>
+          <w:rFonts w:ascii="Consolas" w:eastAsiaTheme="minorHAnsi" w:hAnsi="Consolas" w:cs="Consolas"/>
+          <w:color w:val="000000"/>
+          <w:sz w:val="19"/>
+          <w:szCs w:val="19"/>
+          <w14:ligatures w14:val="standardContextual"/>
+        </w:rPr>
+        <w:t xml:space="preserve">Mô tả chi tiết </w:t>
+      </w:r>
+      <w:r>
+        <w:rPr>
+          <w:rFonts w:ascii="Consolas" w:eastAsiaTheme="minorHAnsi" w:hAnsi="Consolas" w:cs="Consolas"/>
+          <w:color w:val="0000FF"/>
+          <w:sz w:val="19"/>
+          <w:szCs w:val="19"/>
+          <w14:ligatures w14:val="standardContextual"/>
+        </w:rPr>
+        <w:t>&lt;</w:t>
+      </w:r>
+      <w:r>
+        <w:rPr>
+          <w:rFonts w:ascii="Consolas" w:eastAsiaTheme="minorHAnsi" w:hAnsi="Consolas" w:cs="Consolas"/>
+          <w:color w:val="800000"/>
+          <w:sz w:val="19"/>
+          <w:szCs w:val="19"/>
+          <w14:ligatures w14:val="standardContextual"/>
+        </w:rPr>
+        <w:t>span</w:t>
+      </w:r>
+      <w:r>
+        <w:rPr>
+          <w:rFonts w:ascii="Consolas" w:eastAsiaTheme="minorHAnsi" w:hAnsi="Consolas" w:cs="Consolas"/>
+          <w:color w:val="000000"/>
+          <w:sz w:val="19"/>
+          <w:szCs w:val="19"/>
+          <w14:ligatures w14:val="standardContextual"/>
+        </w:rPr>
+        <w:t xml:space="preserve"> </w:t>
+      </w:r>
+      <w:r>
+        <w:rPr>
+          <w:rFonts w:ascii="Consolas" w:eastAsiaTheme="minorHAnsi" w:hAnsi="Consolas" w:cs="Consolas"/>
+          <w:color w:val="FF0000"/>
+          <w:sz w:val="19"/>
+          <w:szCs w:val="19"/>
+          <w14:ligatures w14:val="standardContextual"/>
+        </w:rPr>
+        <w:t>class</w:t>
+      </w:r>
+      <w:r>
+        <w:rPr>
+          <w:rFonts w:ascii="Consolas" w:eastAsiaTheme="minorHAnsi" w:hAnsi="Consolas" w:cs="Consolas"/>
+          <w:color w:val="0000FF"/>
+          <w:sz w:val="19"/>
+          <w:szCs w:val="19"/>
+          <w14:ligatures w14:val="standardContextual"/>
+        </w:rPr>
+        <w:t>="text-danger"&gt;</w:t>
+      </w:r>
+      <w:r>
+        <w:rPr>
+          <w:rFonts w:ascii="Consolas" w:eastAsiaTheme="minorHAnsi" w:hAnsi="Consolas" w:cs="Consolas"/>
+          <w:color w:val="000000"/>
+          <w:sz w:val="19"/>
+          <w:szCs w:val="19"/>
+          <w14:ligatures w14:val="standardContextual"/>
+        </w:rPr>
+        <w:t xml:space="preserve"> (*)</w:t>
+      </w:r>
+      <w:r>
+        <w:rPr>
+          <w:rFonts w:ascii="Consolas" w:eastAsiaTheme="minorHAnsi" w:hAnsi="Consolas" w:cs="Consolas"/>
+          <w:color w:val="0000FF"/>
+          <w:sz w:val="19"/>
+          <w:szCs w:val="19"/>
+          <w14:ligatures w14:val="standardContextual"/>
+        </w:rPr>
+        <w:t>&lt;/</w:t>
+      </w:r>
+      <w:r>
+        <w:rPr>
+          <w:rFonts w:ascii="Consolas" w:eastAsiaTheme="minorHAnsi" w:hAnsi="Consolas" w:cs="Consolas"/>
+          <w:color w:val="800000"/>
+          <w:sz w:val="19"/>
+          <w:szCs w:val="19"/>
+          <w14:ligatures w14:val="standardContextual"/>
+        </w:rPr>
+        <w:t>span</w:t>
+      </w:r>
+      <w:r>
+        <w:rPr>
+          <w:rFonts w:ascii="Consolas" w:eastAsiaTheme="minorHAnsi" w:hAnsi="Consolas" w:cs="Consolas"/>
+          <w:color w:val="0000FF"/>
+          <w:sz w:val="19"/>
+          <w:szCs w:val="19"/>
+          <w14:ligatures w14:val="standardContextual"/>
+        </w:rPr>
+        <w:t>&gt;&lt;/</w:t>
+      </w:r>
+      <w:r>
+        <w:rPr>
+          <w:rFonts w:ascii="Consolas" w:eastAsiaTheme="minorHAnsi" w:hAnsi="Consolas" w:cs="Consolas"/>
+          <w:color w:val="800000"/>
+          <w:sz w:val="19"/>
+          <w:szCs w:val="19"/>
+          <w14:ligatures w14:val="standardContextual"/>
+        </w:rPr>
+        <w:t>label</w:t>
+      </w:r>
+      <w:r>
+        <w:rPr>
+          <w:rFonts w:ascii="Consolas" w:eastAsiaTheme="minorHAnsi" w:hAnsi="Consolas" w:cs="Consolas"/>
+          <w:color w:val="0000FF"/>
+          <w:sz w:val="19"/>
+          <w:szCs w:val="19"/>
+          <w14:ligatures w14:val="standardContextual"/>
+        </w:rPr>
+        <w:t>&gt;</w:t>
+      </w:r>
+    </w:p>
+    <w:p>
+      <w:pPr>
+        <w:autoSpaceDE w:val="0"/>
+        <w:autoSpaceDN w:val="0"/>
+        <w:adjustRightInd w:val="0"/>
+        <w:ind w:left="1440" w:firstLine="720"/>
+        <w:rPr>
+          <w:rFonts w:ascii="Consolas" w:eastAsiaTheme="minorHAnsi" w:hAnsi="Consolas" w:cs="Consolas"/>
+          <w:color w:val="000000"/>
+          <w:sz w:val="19"/>
+          <w:szCs w:val="19"/>
+          <w14:ligatures w14:val="standardContextual"/>
+        </w:rPr>
+      </w:pPr>
+      <w:r>
+        <w:rPr>
+          <w:rFonts w:ascii="Consolas" w:eastAsiaTheme="minorHAnsi" w:hAnsi="Consolas" w:cs="Consolas"/>
+          <w:color w:val="000000"/>
+          <w:sz w:val="19"/>
+          <w:szCs w:val="19"/>
+          <w14:ligatures w14:val="standardContextual"/>
+        </w:rPr>
+        <w:t xml:space="preserve">  </w:t>
+      </w:r>
+      <w:r>
+        <w:rPr>
+          <w:rFonts w:ascii="Consolas" w:eastAsiaTheme="minorHAnsi" w:hAnsi="Consolas" w:cs="Consolas"/>
+          <w:color w:val="0000FF"/>
+          <w:sz w:val="19"/>
+          <w:szCs w:val="19"/>
+          <w14:ligatures w14:val="standardContextual"/>
+        </w:rPr>
+        <w:t>&lt;</w:t>
+      </w:r>
+      <w:r>
+        <w:rPr>
+          <w:rFonts w:ascii="Consolas" w:eastAsiaTheme="minorHAnsi" w:hAnsi="Consolas" w:cs="Consolas"/>
+          <w:color w:val="800000"/>
+          <w:sz w:val="19"/>
+          <w:szCs w:val="19"/>
+          <w14:ligatures w14:val="standardContextual"/>
+        </w:rPr>
+        <w:t>div</w:t>
+      </w:r>
+      <w:r>
+        <w:rPr>
+          <w:rFonts w:ascii="Consolas" w:eastAsiaTheme="minorHAnsi" w:hAnsi="Consolas" w:cs="Consolas"/>
+          <w:color w:val="000000"/>
+          <w:sz w:val="19"/>
+          <w:szCs w:val="19"/>
+          <w14:ligatures w14:val="standardContextual"/>
+        </w:rPr>
+        <w:t xml:space="preserve"> </w:t>
+      </w:r>
+      <w:r>
+        <w:rPr>
+          <w:rFonts w:ascii="Consolas" w:eastAsiaTheme="minorHAnsi" w:hAnsi="Consolas" w:cs="Consolas"/>
+          <w:color w:val="FF0000"/>
+          <w:sz w:val="19"/>
+          <w:szCs w:val="19"/>
+          <w14:ligatures w14:val="standardContextual"/>
+        </w:rPr>
+        <w:t>class</w:t>
+      </w:r>
+      <w:r>
+        <w:rPr>
+          <w:rFonts w:ascii="Consolas" w:eastAsiaTheme="minorHAnsi" w:hAnsi="Consolas" w:cs="Consolas"/>
+          <w:color w:val="0000FF"/>
+          <w:sz w:val="19"/>
+          <w:szCs w:val="19"/>
+          <w14:ligatures w14:val="standardContextual"/>
+        </w:rPr>
+        <w:t>="col-md-10"&gt;</w:t>
+      </w:r>
+    </w:p>
+    <w:p>
+      <w:pPr>
+        <w:autoSpaceDE w:val="0"/>
+        <w:autoSpaceDN w:val="0"/>
+        <w:adjustRightInd w:val="0"/>
+        <w:ind w:left="4820" w:hanging="1940"/>
+        <w:rPr>
+          <w:rFonts w:ascii="Consolas" w:eastAsiaTheme="minorHAnsi" w:hAnsi="Consolas" w:cs="Consolas"/>
+          <w:color w:val="000000"/>
+          <w:sz w:val="19"/>
+          <w:szCs w:val="19"/>
+          <w14:ligatures w14:val="standardContextual"/>
+        </w:rPr>
+      </w:pPr>
+      <w:r>
+        <w:rPr>
+          <w:rFonts w:ascii="Consolas" w:eastAsiaTheme="minorHAnsi" w:hAnsi="Consolas" w:cs="Consolas"/>
+          <w:color w:val="000000"/>
+          <w:sz w:val="19"/>
+          <w:szCs w:val="19"/>
+          <w:highlight w:val="yellow"/>
+          <w14:ligatures w14:val="standardContextual"/>
+        </w:rPr>
+        <w:t>@</w:t>
+      </w:r>
+      <w:r>
+        <w:rPr>
+          <w:rFonts w:ascii="Consolas" w:eastAsiaTheme="minorHAnsi" w:hAnsi="Consolas" w:cs="Consolas"/>
+          <w:color w:val="000000"/>
+          <w:sz w:val="19"/>
+          <w:szCs w:val="19"/>
+          <w14:ligatures w14:val="standardContextual"/>
+        </w:rPr>
+        <w:t xml:space="preserve">Html.TextAreaFor(model =&gt; model.MetaDesc, </w:t>
+      </w:r>
+      <w:r>
+        <w:rPr>
+          <w:rFonts w:ascii="Consolas" w:eastAsiaTheme="minorHAnsi" w:hAnsi="Consolas" w:cs="Consolas"/>
+          <w:color w:val="0000FF"/>
+          <w:sz w:val="19"/>
+          <w:szCs w:val="19"/>
+          <w14:ligatures w14:val="standardContextual"/>
+        </w:rPr>
+        <w:t>new</w:t>
+      </w:r>
+      <w:r>
+        <w:rPr>
+          <w:rFonts w:ascii="Consolas" w:eastAsiaTheme="minorHAnsi" w:hAnsi="Consolas" w:cs="Consolas"/>
+          <w:color w:val="000000"/>
+          <w:sz w:val="19"/>
+          <w:szCs w:val="19"/>
+          <w14:ligatures w14:val="standardContextual"/>
+        </w:rPr>
+        <w:t xml:space="preserve"> { @class = </w:t>
+      </w:r>
+      <w:r>
+        <w:rPr>
+          <w:rFonts w:ascii="Consolas" w:eastAsiaTheme="minorHAnsi" w:hAnsi="Consolas" w:cs="Consolas"/>
+          <w:color w:val="A31515"/>
+          <w:sz w:val="19"/>
+          <w:szCs w:val="19"/>
+          <w14:ligatures w14:val="standardContextual"/>
+        </w:rPr>
+        <w:t>"form-control"</w:t>
+      </w:r>
+      <w:r>
+        <w:rPr>
+          <w:rFonts w:ascii="Consolas" w:eastAsiaTheme="minorHAnsi" w:hAnsi="Consolas" w:cs="Consolas"/>
+          <w:color w:val="000000"/>
+          <w:sz w:val="19"/>
+          <w:szCs w:val="19"/>
+          <w14:ligatures w14:val="standardContextual"/>
+        </w:rPr>
+        <w:t xml:space="preserve">, @rows = </w:t>
+      </w:r>
+      <w:r>
+        <w:rPr>
+          <w:rFonts w:ascii="Consolas" w:eastAsiaTheme="minorHAnsi" w:hAnsi="Consolas" w:cs="Consolas"/>
+          <w:color w:val="A31515"/>
+          <w:sz w:val="19"/>
+          <w:szCs w:val="19"/>
+          <w14:ligatures w14:val="standardContextual"/>
+        </w:rPr>
+        <w:t>"2"</w:t>
+      </w:r>
+      <w:r>
+        <w:rPr>
+          <w:rFonts w:ascii="Consolas" w:eastAsiaTheme="minorHAnsi" w:hAnsi="Consolas" w:cs="Consolas"/>
+          <w:color w:val="000000"/>
+          <w:sz w:val="19"/>
+          <w:szCs w:val="19"/>
+          <w14:ligatures w14:val="standardContextual"/>
+        </w:rPr>
+        <w:t xml:space="preserve"> })</w:t>
+      </w:r>
+    </w:p>
+    <w:p>
+      <w:pPr>
+        <w:autoSpaceDE w:val="0"/>
+        <w:autoSpaceDN w:val="0"/>
+        <w:adjustRightInd w:val="0"/>
+        <w:ind w:left="5670" w:hanging="2790"/>
+        <w:rPr>
+          <w:rFonts w:ascii="Consolas" w:eastAsiaTheme="minorHAnsi" w:hAnsi="Consolas" w:cs="Consolas"/>
+          <w:color w:val="000000"/>
+          <w:sz w:val="19"/>
+          <w:szCs w:val="19"/>
+          <w14:ligatures w14:val="standardContextual"/>
+        </w:rPr>
+      </w:pPr>
+      <w:r>
+        <w:rPr>
+          <w:rFonts w:ascii="Consolas" w:eastAsiaTheme="minorHAnsi" w:hAnsi="Consolas" w:cs="Consolas"/>
+          <w:color w:val="000000"/>
+          <w:sz w:val="19"/>
+          <w:szCs w:val="19"/>
+          <w:highlight w:val="yellow"/>
+          <w14:ligatures w14:val="standardContextual"/>
+        </w:rPr>
+        <w:t>@</w:t>
+      </w:r>
+      <w:r>
+        <w:rPr>
+          <w:rFonts w:ascii="Consolas" w:eastAsiaTheme="minorHAnsi" w:hAnsi="Consolas" w:cs="Consolas"/>
+          <w:color w:val="000000"/>
+          <w:sz w:val="19"/>
+          <w:szCs w:val="19"/>
+          <w14:ligatures w14:val="standardContextual"/>
+        </w:rPr>
+        <w:t xml:space="preserve">Html.ValidationMessageFor(model =&gt; model.MetaDesc, </w:t>
+      </w:r>
+      <w:r>
+        <w:rPr>
+          <w:rFonts w:ascii="Consolas" w:eastAsiaTheme="minorHAnsi" w:hAnsi="Consolas" w:cs="Consolas"/>
+          <w:color w:val="A31515"/>
+          <w:sz w:val="19"/>
+          <w:szCs w:val="19"/>
+          <w14:ligatures w14:val="standardContextual"/>
+        </w:rPr>
+        <w:t>""</w:t>
+      </w:r>
+      <w:r>
+        <w:rPr>
+          <w:rFonts w:ascii="Consolas" w:eastAsiaTheme="minorHAnsi" w:hAnsi="Consolas" w:cs="Consolas"/>
+          <w:color w:val="000000"/>
+          <w:sz w:val="19"/>
+          <w:szCs w:val="19"/>
+          <w14:ligatures w14:val="standardContextual"/>
+        </w:rPr>
+        <w:t xml:space="preserve">, </w:t>
+      </w:r>
+      <w:r>
+        <w:rPr>
+          <w:rFonts w:ascii="Consolas" w:eastAsiaTheme="minorHAnsi" w:hAnsi="Consolas" w:cs="Consolas"/>
+          <w:color w:val="0000FF"/>
+          <w:sz w:val="19"/>
+          <w:szCs w:val="19"/>
+          <w14:ligatures w14:val="standardContextual"/>
+        </w:rPr>
+        <w:t>new</w:t>
+      </w:r>
+      <w:r>
+        <w:rPr>
+          <w:rFonts w:ascii="Consolas" w:eastAsiaTheme="minorHAnsi" w:hAnsi="Consolas" w:cs="Consolas"/>
+          <w:color w:val="000000"/>
+          <w:sz w:val="19"/>
+          <w:szCs w:val="19"/>
+          <w14:ligatures w14:val="standardContextual"/>
+        </w:rPr>
+        <w:t xml:space="preserve"> { @class = </w:t>
+      </w:r>
+      <w:r>
+        <w:rPr>
+          <w:rFonts w:ascii="Consolas" w:eastAsiaTheme="minorHAnsi" w:hAnsi="Consolas" w:cs="Consolas"/>
+          <w:color w:val="A31515"/>
+          <w:sz w:val="19"/>
+          <w:szCs w:val="19"/>
+          <w14:ligatures w14:val="standardContextual"/>
+        </w:rPr>
+        <w:t>"text-danger"</w:t>
+      </w:r>
+      <w:r>
+        <w:rPr>
+          <w:rFonts w:ascii="Consolas" w:eastAsiaTheme="minorHAnsi" w:hAnsi="Consolas" w:cs="Consolas"/>
+          <w:color w:val="000000"/>
+          <w:sz w:val="19"/>
+          <w:szCs w:val="19"/>
+          <w14:ligatures w14:val="standardContextual"/>
+        </w:rPr>
+        <w:t xml:space="preserve"> })</w:t>
+      </w:r>
+    </w:p>
+    <w:p>
+      <w:pPr>
+        <w:autoSpaceDE w:val="0"/>
+        <w:autoSpaceDN w:val="0"/>
+        <w:adjustRightInd w:val="0"/>
+        <w:ind w:left="1440" w:firstLine="720"/>
+        <w:rPr>
+          <w:rFonts w:ascii="Consolas" w:eastAsiaTheme="minorHAnsi" w:hAnsi="Consolas" w:cs="Consolas"/>
+          <w:color w:val="000000"/>
+          <w:sz w:val="19"/>
+          <w:szCs w:val="19"/>
+          <w14:ligatures w14:val="standardContextual"/>
+        </w:rPr>
+      </w:pPr>
+      <w:r>
+        <w:rPr>
+          <w:rFonts w:ascii="Consolas" w:eastAsiaTheme="minorHAnsi" w:hAnsi="Consolas" w:cs="Consolas"/>
+          <w:color w:val="000000"/>
+          <w:sz w:val="19"/>
+          <w:szCs w:val="19"/>
+          <w14:ligatures w14:val="standardContextual"/>
+        </w:rPr>
+        <w:t xml:space="preserve">  </w:t>
+      </w:r>
+      <w:r>
+        <w:rPr>
+          <w:rFonts w:ascii="Consolas" w:eastAsiaTheme="minorHAnsi" w:hAnsi="Consolas" w:cs="Consolas"/>
+          <w:color w:val="0000FF"/>
+          <w:sz w:val="19"/>
+          <w:szCs w:val="19"/>
+          <w14:ligatures w14:val="standardContextual"/>
+        </w:rPr>
+        <w:t>&lt;/</w:t>
+      </w:r>
+      <w:r>
+        <w:rPr>
+          <w:rFonts w:ascii="Consolas" w:eastAsiaTheme="minorHAnsi" w:hAnsi="Consolas" w:cs="Consolas"/>
+          <w:color w:val="800000"/>
+          <w:sz w:val="19"/>
+          <w:szCs w:val="19"/>
+          <w14:ligatures w14:val="standardContextual"/>
+        </w:rPr>
+        <w:t>div</w:t>
+      </w:r>
+      <w:r>
+        <w:rPr>
+          <w:rFonts w:ascii="Consolas" w:eastAsiaTheme="minorHAnsi" w:hAnsi="Consolas" w:cs="Consolas"/>
+          <w:color w:val="0000FF"/>
+          <w:sz w:val="19"/>
+          <w:szCs w:val="19"/>
+          <w14:ligatures w14:val="standardContextual"/>
+        </w:rPr>
+        <w:t>&gt;</w:t>
+      </w:r>
+    </w:p>
+    <w:p>
+      <w:pPr>
+        <w:autoSpaceDE w:val="0"/>
+        <w:autoSpaceDN w:val="0"/>
+        <w:adjustRightInd w:val="0"/>
+        <w:ind w:left="720" w:firstLine="720"/>
+        <w:rPr>
+          <w:rFonts w:ascii="Consolas" w:eastAsiaTheme="minorHAnsi" w:hAnsi="Consolas" w:cs="Consolas"/>
+          <w:color w:val="000000"/>
+          <w:sz w:val="19"/>
+          <w:szCs w:val="19"/>
+          <w14:ligatures w14:val="standardContextual"/>
+        </w:rPr>
+      </w:pPr>
+      <w:r>
+        <w:rPr>
+          <w:rFonts w:ascii="Consolas" w:eastAsiaTheme="minorHAnsi" w:hAnsi="Consolas" w:cs="Consolas"/>
+          <w:color w:val="000000"/>
+          <w:sz w:val="19"/>
+          <w:szCs w:val="19"/>
+          <w14:ligatures w14:val="standardContextual"/>
+        </w:rPr>
+        <w:t xml:space="preserve">      </w:t>
+      </w:r>
+      <w:r>
+        <w:rPr>
+          <w:rFonts w:ascii="Consolas" w:eastAsiaTheme="minorHAnsi" w:hAnsi="Consolas" w:cs="Consolas"/>
+          <w:color w:val="000000"/>
+          <w:sz w:val="19"/>
+          <w:szCs w:val="19"/>
+          <w14:ligatures w14:val="standardContextual"/>
+        </w:rPr>
+        <w:tab/>
+      </w:r>
+      <w:r>
+        <w:rPr>
+          <w:rFonts w:ascii="Consolas" w:eastAsiaTheme="minorHAnsi" w:hAnsi="Consolas" w:cs="Consolas"/>
+          <w:color w:val="0000FF"/>
+          <w:sz w:val="19"/>
+          <w:szCs w:val="19"/>
+          <w14:ligatures w14:val="standardContextual"/>
+        </w:rPr>
+        <w:t>&lt;/</w:t>
+      </w:r>
+      <w:r>
+        <w:rPr>
+          <w:rFonts w:ascii="Consolas" w:eastAsiaTheme="minorHAnsi" w:hAnsi="Consolas" w:cs="Consolas"/>
+          <w:color w:val="800000"/>
+          <w:sz w:val="19"/>
+          <w:szCs w:val="19"/>
+          <w14:ligatures w14:val="standardContextual"/>
+        </w:rPr>
+        <w:t>div</w:t>
+      </w:r>
+      <w:r>
+        <w:rPr>
+          <w:rFonts w:ascii="Consolas" w:eastAsiaTheme="minorHAnsi" w:hAnsi="Consolas" w:cs="Consolas"/>
+          <w:color w:val="0000FF"/>
+          <w:sz w:val="19"/>
+          <w:szCs w:val="19"/>
+          <w14:ligatures w14:val="standardContextual"/>
+        </w:rPr>
+        <w:t>&gt;</w:t>
+      </w:r>
+    </w:p>
+    <w:p>
+      <w:pPr>
+        <w:autoSpaceDE w:val="0"/>
+        <w:autoSpaceDN w:val="0"/>
+        <w:adjustRightInd w:val="0"/>
+        <w:rPr>
+          <w:rFonts w:ascii="Consolas" w:eastAsiaTheme="minorHAnsi" w:hAnsi="Consolas" w:cs="Consolas"/>
+          <w:color w:val="000000"/>
+          <w:sz w:val="19"/>
+          <w:szCs w:val="19"/>
+          <w14:ligatures w14:val="standardContextual"/>
+        </w:rPr>
+      </w:pPr>
+    </w:p>
+    <w:p>
+      <w:pPr>
+        <w:autoSpaceDE w:val="0"/>
+        <w:autoSpaceDN w:val="0"/>
+        <w:adjustRightInd w:val="0"/>
+        <w:ind w:left="1440" w:firstLine="720"/>
+        <w:rPr>
+          <w:rFonts w:ascii="Consolas" w:eastAsiaTheme="minorHAnsi" w:hAnsi="Consolas" w:cs="Consolas"/>
+          <w:color w:val="000000"/>
+          <w:sz w:val="19"/>
+          <w:szCs w:val="19"/>
+          <w14:ligatures w14:val="standardContextual"/>
+        </w:rPr>
+      </w:pPr>
+      <w:r>
+        <w:rPr>
+          <w:rFonts w:ascii="Consolas" w:eastAsiaTheme="minorHAnsi" w:hAnsi="Consolas" w:cs="Consolas"/>
+          <w:color w:val="0000FF"/>
+          <w:sz w:val="19"/>
+          <w:szCs w:val="19"/>
+          <w14:ligatures w14:val="standardContextual"/>
+        </w:rPr>
+        <w:t>&lt;</w:t>
+      </w:r>
+      <w:r>
+        <w:rPr>
+          <w:rFonts w:ascii="Consolas" w:eastAsiaTheme="minorHAnsi" w:hAnsi="Consolas" w:cs="Consolas"/>
+          <w:color w:val="800000"/>
+          <w:sz w:val="19"/>
+          <w:szCs w:val="19"/>
+          <w14:ligatures w14:val="standardContextual"/>
+        </w:rPr>
+        <w:t>div</w:t>
+      </w:r>
+      <w:r>
+        <w:rPr>
+          <w:rFonts w:ascii="Consolas" w:eastAsiaTheme="minorHAnsi" w:hAnsi="Consolas" w:cs="Consolas"/>
+          <w:color w:val="000000"/>
+          <w:sz w:val="19"/>
+          <w:szCs w:val="19"/>
+          <w14:ligatures w14:val="standardContextual"/>
+        </w:rPr>
+        <w:t xml:space="preserve"> </w:t>
+      </w:r>
+      <w:r>
+        <w:rPr>
+          <w:rFonts w:ascii="Consolas" w:eastAsiaTheme="minorHAnsi" w:hAnsi="Consolas" w:cs="Consolas"/>
+          <w:color w:val="FF0000"/>
+          <w:sz w:val="19"/>
+          <w:szCs w:val="19"/>
+          <w14:ligatures w14:val="standardContextual"/>
+        </w:rPr>
+        <w:t>class</w:t>
+      </w:r>
+      <w:r>
+        <w:rPr>
+          <w:rFonts w:ascii="Consolas" w:eastAsiaTheme="minorHAnsi" w:hAnsi="Consolas" w:cs="Consolas"/>
+          <w:color w:val="0000FF"/>
+          <w:sz w:val="19"/>
+          <w:szCs w:val="19"/>
+          <w14:ligatures w14:val="standardContextual"/>
+        </w:rPr>
+        <w:t>="form-group"&gt;</w:t>
+      </w:r>
+    </w:p>
+    <w:p>
+      <w:pPr>
+        <w:autoSpaceDE w:val="0"/>
+        <w:autoSpaceDN w:val="0"/>
+        <w:adjustRightInd w:val="0"/>
+        <w:ind w:left="1440" w:firstLine="720"/>
+        <w:rPr>
+          <w:rFonts w:ascii="Consolas" w:eastAsiaTheme="minorHAnsi" w:hAnsi="Consolas" w:cs="Consolas"/>
+          <w:color w:val="000000"/>
+          <w:sz w:val="19"/>
+          <w:szCs w:val="19"/>
+          <w14:ligatures w14:val="standardContextual"/>
+        </w:rPr>
+      </w:pPr>
+      <w:r>
+        <w:rPr>
+          <w:rFonts w:ascii="Consolas" w:eastAsiaTheme="minorHAnsi" w:hAnsi="Consolas" w:cs="Consolas"/>
+          <w:color w:val="000000"/>
+          <w:sz w:val="19"/>
+          <w:szCs w:val="19"/>
+          <w14:ligatures w14:val="standardContextual"/>
+        </w:rPr>
+        <w:t xml:space="preserve">  </w:t>
+      </w:r>
+      <w:r>
+        <w:rPr>
+          <w:rFonts w:ascii="Consolas" w:eastAsiaTheme="minorHAnsi" w:hAnsi="Consolas" w:cs="Consolas"/>
+          <w:color w:val="0000FF"/>
+          <w:sz w:val="19"/>
+          <w:szCs w:val="19"/>
+          <w14:ligatures w14:val="standardContextual"/>
+        </w:rPr>
+        <w:t>&lt;</w:t>
+      </w:r>
+      <w:r>
+        <w:rPr>
+          <w:rFonts w:ascii="Consolas" w:eastAsiaTheme="minorHAnsi" w:hAnsi="Consolas" w:cs="Consolas"/>
+          <w:color w:val="800000"/>
+          <w:sz w:val="19"/>
+          <w:szCs w:val="19"/>
+          <w14:ligatures w14:val="standardContextual"/>
+        </w:rPr>
+        <w:t>label</w:t>
+      </w:r>
+      <w:r>
+        <w:rPr>
+          <w:rFonts w:ascii="Consolas" w:eastAsiaTheme="minorHAnsi" w:hAnsi="Consolas" w:cs="Consolas"/>
+          <w:color w:val="0000FF"/>
+          <w:sz w:val="19"/>
+          <w:szCs w:val="19"/>
+          <w14:ligatures w14:val="standardContextual"/>
+        </w:rPr>
+        <w:t>&gt;</w:t>
+      </w:r>
+      <w:r>
+        <w:rPr>
+          <w:rFonts w:ascii="Consolas" w:eastAsiaTheme="minorHAnsi" w:hAnsi="Consolas" w:cs="Consolas"/>
+          <w:color w:val="000000"/>
+          <w:sz w:val="19"/>
+          <w:szCs w:val="19"/>
+          <w14:ligatures w14:val="standardContextual"/>
+        </w:rPr>
+        <w:t xml:space="preserve">Từ khóa </w:t>
+      </w:r>
+      <w:r>
+        <w:rPr>
+          <w:rFonts w:ascii="Consolas" w:eastAsiaTheme="minorHAnsi" w:hAnsi="Consolas" w:cs="Consolas"/>
+          <w:color w:val="0000FF"/>
+          <w:sz w:val="19"/>
+          <w:szCs w:val="19"/>
+          <w14:ligatures w14:val="standardContextual"/>
+        </w:rPr>
+        <w:t>&lt;</w:t>
+      </w:r>
+      <w:r>
+        <w:rPr>
+          <w:rFonts w:ascii="Consolas" w:eastAsiaTheme="minorHAnsi" w:hAnsi="Consolas" w:cs="Consolas"/>
+          <w:color w:val="800000"/>
+          <w:sz w:val="19"/>
+          <w:szCs w:val="19"/>
+          <w14:ligatures w14:val="standardContextual"/>
+        </w:rPr>
+        <w:t>span</w:t>
+      </w:r>
+      <w:r>
+        <w:rPr>
+          <w:rFonts w:ascii="Consolas" w:eastAsiaTheme="minorHAnsi" w:hAnsi="Consolas" w:cs="Consolas"/>
+          <w:color w:val="000000"/>
+          <w:sz w:val="19"/>
+          <w:szCs w:val="19"/>
+          <w14:ligatures w14:val="standardContextual"/>
+        </w:rPr>
+        <w:t xml:space="preserve"> </w:t>
+      </w:r>
+      <w:r>
+        <w:rPr>
+          <w:rFonts w:ascii="Consolas" w:eastAsiaTheme="minorHAnsi" w:hAnsi="Consolas" w:cs="Consolas"/>
+          <w:color w:val="FF0000"/>
+          <w:sz w:val="19"/>
+          <w:szCs w:val="19"/>
+          <w14:ligatures w14:val="standardContextual"/>
+        </w:rPr>
+        <w:t>class</w:t>
+      </w:r>
+      <w:r>
+        <w:rPr>
+          <w:rFonts w:ascii="Consolas" w:eastAsiaTheme="minorHAnsi" w:hAnsi="Consolas" w:cs="Consolas"/>
+          <w:color w:val="0000FF"/>
+          <w:sz w:val="19"/>
+          <w:szCs w:val="19"/>
+          <w14:ligatures w14:val="standardContextual"/>
+        </w:rPr>
+        <w:t>="text-danger"&gt;</w:t>
+      </w:r>
+      <w:r>
+        <w:rPr>
+          <w:rFonts w:ascii="Consolas" w:eastAsiaTheme="minorHAnsi" w:hAnsi="Consolas" w:cs="Consolas"/>
+          <w:color w:val="000000"/>
+          <w:sz w:val="19"/>
+          <w:szCs w:val="19"/>
+          <w14:ligatures w14:val="standardContextual"/>
+        </w:rPr>
+        <w:t xml:space="preserve"> (*)</w:t>
+      </w:r>
+      <w:r>
+        <w:rPr>
+          <w:rFonts w:ascii="Consolas" w:eastAsiaTheme="minorHAnsi" w:hAnsi="Consolas" w:cs="Consolas"/>
+          <w:color w:val="0000FF"/>
+          <w:sz w:val="19"/>
+          <w:szCs w:val="19"/>
+          <w14:ligatures w14:val="standardContextual"/>
+        </w:rPr>
+        <w:t>&lt;/</w:t>
+      </w:r>
+      <w:r>
+        <w:rPr>
+          <w:rFonts w:ascii="Consolas" w:eastAsiaTheme="minorHAnsi" w:hAnsi="Consolas" w:cs="Consolas"/>
+          <w:color w:val="800000"/>
+          <w:sz w:val="19"/>
+          <w:szCs w:val="19"/>
+          <w14:ligatures w14:val="standardContextual"/>
+        </w:rPr>
+        <w:t>span</w:t>
+      </w:r>
+      <w:r>
+        <w:rPr>
+          <w:rFonts w:ascii="Consolas" w:eastAsiaTheme="minorHAnsi" w:hAnsi="Consolas" w:cs="Consolas"/>
+          <w:color w:val="0000FF"/>
+          <w:sz w:val="19"/>
+          <w:szCs w:val="19"/>
+          <w14:ligatures w14:val="standardContextual"/>
+        </w:rPr>
+        <w:t>&gt;&lt;/</w:t>
+      </w:r>
+      <w:r>
+        <w:rPr>
+          <w:rFonts w:ascii="Consolas" w:eastAsiaTheme="minorHAnsi" w:hAnsi="Consolas" w:cs="Consolas"/>
+          <w:color w:val="800000"/>
+          <w:sz w:val="19"/>
+          <w:szCs w:val="19"/>
+          <w14:ligatures w14:val="standardContextual"/>
+        </w:rPr>
+        <w:t>label</w:t>
+      </w:r>
+      <w:r>
+        <w:rPr>
+          <w:rFonts w:ascii="Consolas" w:eastAsiaTheme="minorHAnsi" w:hAnsi="Consolas" w:cs="Consolas"/>
+          <w:color w:val="0000FF"/>
+          <w:sz w:val="19"/>
+          <w:szCs w:val="19"/>
+          <w14:ligatures w14:val="standardContextual"/>
+        </w:rPr>
+        <w:t>&gt;</w:t>
+      </w:r>
+    </w:p>
+    <w:p>
+      <w:pPr>
+        <w:autoSpaceDE w:val="0"/>
+        <w:autoSpaceDN w:val="0"/>
+        <w:adjustRightInd w:val="0"/>
+        <w:ind w:left="1440" w:firstLine="720"/>
+        <w:rPr>
+          <w:rFonts w:ascii="Consolas" w:eastAsiaTheme="minorHAnsi" w:hAnsi="Consolas" w:cs="Consolas"/>
+          <w:color w:val="000000"/>
+          <w:sz w:val="19"/>
+          <w:szCs w:val="19"/>
+          <w14:ligatures w14:val="standardContextual"/>
+        </w:rPr>
+      </w:pPr>
+      <w:r>
+        <w:rPr>
+          <w:rFonts w:ascii="Consolas" w:eastAsiaTheme="minorHAnsi" w:hAnsi="Consolas" w:cs="Consolas"/>
+          <w:color w:val="000000"/>
+          <w:sz w:val="19"/>
+          <w:szCs w:val="19"/>
+          <w14:ligatures w14:val="standardContextual"/>
+        </w:rPr>
+        <w:t xml:space="preserve">    </w:t>
+      </w:r>
+      <w:r>
+        <w:rPr>
+          <w:rFonts w:ascii="Consolas" w:eastAsiaTheme="minorHAnsi" w:hAnsi="Consolas" w:cs="Consolas"/>
+          <w:color w:val="0000FF"/>
+          <w:sz w:val="19"/>
+          <w:szCs w:val="19"/>
+          <w14:ligatures w14:val="standardContextual"/>
+        </w:rPr>
+        <w:t>&lt;</w:t>
+      </w:r>
+      <w:r>
+        <w:rPr>
+          <w:rFonts w:ascii="Consolas" w:eastAsiaTheme="minorHAnsi" w:hAnsi="Consolas" w:cs="Consolas"/>
+          <w:color w:val="800000"/>
+          <w:sz w:val="19"/>
+          <w:szCs w:val="19"/>
+          <w14:ligatures w14:val="standardContextual"/>
+        </w:rPr>
+        <w:t>div</w:t>
+      </w:r>
+      <w:r>
+        <w:rPr>
+          <w:rFonts w:ascii="Consolas" w:eastAsiaTheme="minorHAnsi" w:hAnsi="Consolas" w:cs="Consolas"/>
+          <w:color w:val="000000"/>
+          <w:sz w:val="19"/>
+          <w:szCs w:val="19"/>
+          <w14:ligatures w14:val="standardContextual"/>
+        </w:rPr>
+        <w:t xml:space="preserve"> </w:t>
+      </w:r>
+      <w:r>
+        <w:rPr>
+          <w:rFonts w:ascii="Consolas" w:eastAsiaTheme="minorHAnsi" w:hAnsi="Consolas" w:cs="Consolas"/>
+          <w:color w:val="FF0000"/>
+          <w:sz w:val="19"/>
+          <w:szCs w:val="19"/>
+          <w14:ligatures w14:val="standardContextual"/>
+        </w:rPr>
+        <w:t>class</w:t>
+      </w:r>
+      <w:r>
+        <w:rPr>
+          <w:rFonts w:ascii="Consolas" w:eastAsiaTheme="minorHAnsi" w:hAnsi="Consolas" w:cs="Consolas"/>
+          <w:color w:val="0000FF"/>
+          <w:sz w:val="19"/>
+          <w:szCs w:val="19"/>
+          <w14:ligatures w14:val="standardContextual"/>
+        </w:rPr>
+        <w:t>="col-md-10"&gt;</w:t>
+      </w:r>
+    </w:p>
+    <w:p>
+      <w:pPr>
+        <w:autoSpaceDE w:val="0"/>
+        <w:autoSpaceDN w:val="0"/>
+        <w:adjustRightInd w:val="0"/>
+        <w:ind w:left="4820" w:hanging="1940"/>
+        <w:rPr>
+          <w:rFonts w:ascii="Consolas" w:eastAsiaTheme="minorHAnsi" w:hAnsi="Consolas" w:cs="Consolas"/>
+          <w:color w:val="000000"/>
+          <w:sz w:val="19"/>
+          <w:szCs w:val="19"/>
+          <w14:ligatures w14:val="standardContextual"/>
+        </w:rPr>
+      </w:pPr>
+      <w:r>
+        <w:rPr>
+          <w:rFonts w:ascii="Consolas" w:eastAsiaTheme="minorHAnsi" w:hAnsi="Consolas" w:cs="Consolas"/>
+          <w:color w:val="000000"/>
+          <w:sz w:val="19"/>
+          <w:szCs w:val="19"/>
+          <w:highlight w:val="yellow"/>
+          <w14:ligatures w14:val="standardContextual"/>
+        </w:rPr>
+        <w:t>@</w:t>
+      </w:r>
+      <w:r>
+        <w:rPr>
+          <w:rFonts w:ascii="Consolas" w:eastAsiaTheme="minorHAnsi" w:hAnsi="Consolas" w:cs="Consolas"/>
+          <w:color w:val="000000"/>
+          <w:sz w:val="19"/>
+          <w:szCs w:val="19"/>
+          <w14:ligatures w14:val="standardContextual"/>
+        </w:rPr>
+        <w:t xml:space="preserve">Html.TextAreaFor(model =&gt; model.MetaKey, </w:t>
+      </w:r>
+      <w:r>
+        <w:rPr>
+          <w:rFonts w:ascii="Consolas" w:eastAsiaTheme="minorHAnsi" w:hAnsi="Consolas" w:cs="Consolas"/>
+          <w:color w:val="0000FF"/>
+          <w:sz w:val="19"/>
+          <w:szCs w:val="19"/>
+          <w14:ligatures w14:val="standardContextual"/>
+        </w:rPr>
+        <w:t>new</w:t>
+      </w:r>
+      <w:r>
+        <w:rPr>
+          <w:rFonts w:ascii="Consolas" w:eastAsiaTheme="minorHAnsi" w:hAnsi="Consolas" w:cs="Consolas"/>
+          <w:color w:val="000000"/>
+          <w:sz w:val="19"/>
+          <w:szCs w:val="19"/>
+          <w14:ligatures w14:val="standardContextual"/>
+        </w:rPr>
+        <w:t xml:space="preserve"> { @class = </w:t>
+      </w:r>
+      <w:r>
+        <w:rPr>
+          <w:rFonts w:ascii="Consolas" w:eastAsiaTheme="minorHAnsi" w:hAnsi="Consolas" w:cs="Consolas"/>
+          <w:color w:val="A31515"/>
+          <w:sz w:val="19"/>
+          <w:szCs w:val="19"/>
+          <w14:ligatures w14:val="standardContextual"/>
+        </w:rPr>
+        <w:t>"form-control"</w:t>
+      </w:r>
+      <w:r>
+        <w:rPr>
+          <w:rFonts w:ascii="Consolas" w:eastAsiaTheme="minorHAnsi" w:hAnsi="Consolas" w:cs="Consolas"/>
+          <w:color w:val="000000"/>
+          <w:sz w:val="19"/>
+          <w:szCs w:val="19"/>
+          <w14:ligatures w14:val="standardContextual"/>
+        </w:rPr>
+        <w:t xml:space="preserve">, @rows = </w:t>
+      </w:r>
+      <w:r>
+        <w:rPr>
+          <w:rFonts w:ascii="Consolas" w:eastAsiaTheme="minorHAnsi" w:hAnsi="Consolas" w:cs="Consolas"/>
+          <w:color w:val="A31515"/>
+          <w:sz w:val="19"/>
+          <w:szCs w:val="19"/>
+          <w14:ligatures w14:val="standardContextual"/>
+        </w:rPr>
+        <w:t>"2"</w:t>
+      </w:r>
+      <w:r>
+        <w:rPr>
+          <w:rFonts w:ascii="Consolas" w:eastAsiaTheme="minorHAnsi" w:hAnsi="Consolas" w:cs="Consolas"/>
+          <w:color w:val="000000"/>
+          <w:sz w:val="19"/>
+          <w:szCs w:val="19"/>
+          <w14:ligatures w14:val="standardContextual"/>
+        </w:rPr>
+        <w:t xml:space="preserve"> })</w:t>
+      </w:r>
+    </w:p>
+    <w:p>
+      <w:pPr>
+        <w:autoSpaceDE w:val="0"/>
+        <w:autoSpaceDN w:val="0"/>
+        <w:adjustRightInd w:val="0"/>
+        <w:ind w:left="5670" w:hanging="2790"/>
+        <w:rPr>
+          <w:rFonts w:ascii="Consolas" w:eastAsiaTheme="minorHAnsi" w:hAnsi="Consolas" w:cs="Consolas"/>
+          <w:color w:val="000000"/>
+          <w:sz w:val="19"/>
+          <w:szCs w:val="19"/>
+          <w14:ligatures w14:val="standardContextual"/>
+        </w:rPr>
+      </w:pPr>
+      <w:r>
+        <w:rPr>
+          <w:rFonts w:ascii="Consolas" w:eastAsiaTheme="minorHAnsi" w:hAnsi="Consolas" w:cs="Consolas"/>
+          <w:color w:val="000000"/>
+          <w:sz w:val="19"/>
+          <w:szCs w:val="19"/>
+          <w:highlight w:val="yellow"/>
+          <w14:ligatures w14:val="standardContextual"/>
+        </w:rPr>
+        <w:t>@</w:t>
+      </w:r>
+      <w:r>
+        <w:rPr>
+          <w:rFonts w:ascii="Consolas" w:eastAsiaTheme="minorHAnsi" w:hAnsi="Consolas" w:cs="Consolas"/>
+          <w:color w:val="000000"/>
+          <w:sz w:val="19"/>
+          <w:szCs w:val="19"/>
+          <w14:ligatures w14:val="standardContextual"/>
+        </w:rPr>
+        <w:t xml:space="preserve">Html.ValidationMessageFor(model =&gt; model.MetaKey, </w:t>
+      </w:r>
+      <w:r>
+        <w:rPr>
+          <w:rFonts w:ascii="Consolas" w:eastAsiaTheme="minorHAnsi" w:hAnsi="Consolas" w:cs="Consolas"/>
+          <w:color w:val="A31515"/>
+          <w:sz w:val="19"/>
+          <w:szCs w:val="19"/>
+          <w14:ligatures w14:val="standardContextual"/>
+        </w:rPr>
+        <w:t>""</w:t>
+      </w:r>
+      <w:r>
+        <w:rPr>
+          <w:rFonts w:ascii="Consolas" w:eastAsiaTheme="minorHAnsi" w:hAnsi="Consolas" w:cs="Consolas"/>
+          <w:color w:val="000000"/>
+          <w:sz w:val="19"/>
+          <w:szCs w:val="19"/>
+          <w14:ligatures w14:val="standardContextual"/>
+        </w:rPr>
+        <w:t xml:space="preserve">, </w:t>
+      </w:r>
+      <w:r>
+        <w:rPr>
+          <w:rFonts w:ascii="Consolas" w:eastAsiaTheme="minorHAnsi" w:hAnsi="Consolas" w:cs="Consolas"/>
+          <w:color w:val="0000FF"/>
+          <w:sz w:val="19"/>
+          <w:szCs w:val="19"/>
+          <w14:ligatures w14:val="standardContextual"/>
+        </w:rPr>
+        <w:t>new</w:t>
+      </w:r>
+      <w:r>
+        <w:rPr>
+          <w:rFonts w:ascii="Consolas" w:eastAsiaTheme="minorHAnsi" w:hAnsi="Consolas" w:cs="Consolas"/>
+          <w:color w:val="000000"/>
+          <w:sz w:val="19"/>
+          <w:szCs w:val="19"/>
+          <w14:ligatures w14:val="standardContextual"/>
+        </w:rPr>
+        <w:t xml:space="preserve"> { @class = </w:t>
+      </w:r>
+      <w:r>
+        <w:rPr>
+          <w:rFonts w:ascii="Consolas" w:eastAsiaTheme="minorHAnsi" w:hAnsi="Consolas" w:cs="Consolas"/>
+          <w:color w:val="A31515"/>
+          <w:sz w:val="19"/>
+          <w:szCs w:val="19"/>
+          <w14:ligatures w14:val="standardContextual"/>
+        </w:rPr>
+        <w:t>"text-danger"</w:t>
+      </w:r>
+      <w:r>
+        <w:rPr>
+          <w:rFonts w:ascii="Consolas" w:eastAsiaTheme="minorHAnsi" w:hAnsi="Consolas" w:cs="Consolas"/>
+          <w:color w:val="000000"/>
+          <w:sz w:val="19"/>
+          <w:szCs w:val="19"/>
+          <w14:ligatures w14:val="standardContextual"/>
+        </w:rPr>
+        <w:t xml:space="preserve"> })</w:t>
+      </w:r>
+    </w:p>
+    <w:p>
+      <w:pPr>
+        <w:autoSpaceDE w:val="0"/>
+        <w:autoSpaceDN w:val="0"/>
+        <w:adjustRightInd w:val="0"/>
+        <w:ind w:left="1440" w:firstLine="720"/>
+        <w:rPr>
+          <w:rFonts w:ascii="Consolas" w:eastAsiaTheme="minorHAnsi" w:hAnsi="Consolas" w:cs="Consolas"/>
+          <w:color w:val="000000"/>
+          <w:sz w:val="19"/>
+          <w:szCs w:val="19"/>
+          <w14:ligatures w14:val="standardContextual"/>
+        </w:rPr>
+      </w:pPr>
+      <w:r>
+        <w:rPr>
+          <w:rFonts w:ascii="Consolas" w:eastAsiaTheme="minorHAnsi" w:hAnsi="Consolas" w:cs="Consolas"/>
+          <w:color w:val="000000"/>
+          <w:sz w:val="19"/>
+          <w:szCs w:val="19"/>
+          <w14:ligatures w14:val="standardContextual"/>
+        </w:rPr>
+        <w:t xml:space="preserve">    </w:t>
+      </w:r>
+      <w:r>
+        <w:rPr>
+          <w:rFonts w:ascii="Consolas" w:eastAsiaTheme="minorHAnsi" w:hAnsi="Consolas" w:cs="Consolas"/>
+          <w:color w:val="0000FF"/>
+          <w:sz w:val="19"/>
+          <w:szCs w:val="19"/>
+          <w14:ligatures w14:val="standardContextual"/>
+        </w:rPr>
+        <w:t>&lt;/</w:t>
+      </w:r>
+      <w:r>
+        <w:rPr>
+          <w:rFonts w:ascii="Consolas" w:eastAsiaTheme="minorHAnsi" w:hAnsi="Consolas" w:cs="Consolas"/>
+          <w:color w:val="800000"/>
+          <w:sz w:val="19"/>
+          <w:szCs w:val="19"/>
+          <w14:ligatures w14:val="standardContextual"/>
+        </w:rPr>
+        <w:t>div</w:t>
+      </w:r>
+      <w:r>
+        <w:rPr>
+          <w:rFonts w:ascii="Consolas" w:eastAsiaTheme="minorHAnsi" w:hAnsi="Consolas" w:cs="Consolas"/>
+          <w:color w:val="0000FF"/>
+          <w:sz w:val="19"/>
+          <w:szCs w:val="19"/>
+          <w14:ligatures w14:val="standardContextual"/>
+        </w:rPr>
+        <w:t>&gt;</w:t>
+      </w:r>
+    </w:p>
+    <w:p>
+      <w:pPr>
+        <w:autoSpaceDE w:val="0"/>
+        <w:autoSpaceDN w:val="0"/>
+        <w:adjustRightInd w:val="0"/>
+        <w:ind w:left="1440" w:firstLine="720"/>
+        <w:rPr>
+          <w:rFonts w:ascii="Consolas" w:eastAsiaTheme="minorHAnsi" w:hAnsi="Consolas" w:cs="Consolas"/>
+          <w:color w:val="000000"/>
+          <w:sz w:val="19"/>
+          <w:szCs w:val="19"/>
+          <w14:ligatures w14:val="standardContextual"/>
+        </w:rPr>
+      </w:pPr>
+      <w:r>
+        <w:rPr>
+          <w:rFonts w:ascii="Consolas" w:eastAsiaTheme="minorHAnsi" w:hAnsi="Consolas" w:cs="Consolas"/>
+          <w:color w:val="000000"/>
+          <w:sz w:val="19"/>
+          <w:szCs w:val="19"/>
+          <w14:ligatures w14:val="standardContextual"/>
+        </w:rPr>
+        <w:t xml:space="preserve">  </w:t>
+      </w:r>
+      <w:r>
+        <w:rPr>
+          <w:rFonts w:ascii="Consolas" w:eastAsiaTheme="minorHAnsi" w:hAnsi="Consolas" w:cs="Consolas"/>
+          <w:color w:val="0000FF"/>
+          <w:sz w:val="19"/>
+          <w:szCs w:val="19"/>
+          <w14:ligatures w14:val="standardContextual"/>
+        </w:rPr>
+        <w:t>&lt;/</w:t>
+      </w:r>
+      <w:r>
+        <w:rPr>
+          <w:rFonts w:ascii="Consolas" w:eastAsiaTheme="minorHAnsi" w:hAnsi="Consolas" w:cs="Consolas"/>
+          <w:color w:val="800000"/>
+          <w:sz w:val="19"/>
+          <w:szCs w:val="19"/>
+          <w14:ligatures w14:val="standardContextual"/>
+        </w:rPr>
+        <w:t>div</w:t>
+      </w:r>
+      <w:r>
+        <w:rPr>
+          <w:rFonts w:ascii="Consolas" w:eastAsiaTheme="minorHAnsi" w:hAnsi="Consolas" w:cs="Consolas"/>
+          <w:color w:val="0000FF"/>
+          <w:sz w:val="19"/>
+          <w:szCs w:val="19"/>
+          <w14:ligatures w14:val="standardContextual"/>
+        </w:rPr>
+        <w:t>&gt;</w:t>
+      </w:r>
+    </w:p>
+    <w:p>
+      <w:pPr>
+        <w:autoSpaceDE w:val="0"/>
+        <w:autoSpaceDN w:val="0"/>
+        <w:adjustRightInd w:val="0"/>
+        <w:rPr>
+          <w:rFonts w:ascii="Consolas" w:eastAsiaTheme="minorHAnsi" w:hAnsi="Consolas" w:cs="Consolas"/>
+          <w:color w:val="000000"/>
+          <w:sz w:val="19"/>
+          <w:szCs w:val="19"/>
+          <w14:ligatures w14:val="standardContextual"/>
+        </w:rPr>
+      </w:pPr>
+    </w:p>
+    <w:p>
+      <w:pPr>
+        <w:autoSpaceDE w:val="0"/>
+        <w:autoSpaceDN w:val="0"/>
+        <w:adjustRightInd w:val="0"/>
+        <w:ind w:left="1440" w:firstLine="720"/>
+        <w:rPr>
+          <w:rFonts w:ascii="Consolas" w:eastAsiaTheme="minorHAnsi" w:hAnsi="Consolas" w:cs="Consolas"/>
+          <w:color w:val="000000"/>
+          <w:sz w:val="19"/>
+          <w:szCs w:val="19"/>
+          <w14:ligatures w14:val="standardContextual"/>
+        </w:rPr>
+      </w:pPr>
+      <w:r>
+        <w:rPr>
+          <w:rFonts w:ascii="Consolas" w:eastAsiaTheme="minorHAnsi" w:hAnsi="Consolas" w:cs="Consolas"/>
+          <w:color w:val="000000"/>
+          <w:sz w:val="19"/>
+          <w:szCs w:val="19"/>
+          <w14:ligatures w14:val="standardContextual"/>
+        </w:rPr>
+        <w:t xml:space="preserve">  </w:t>
+      </w:r>
+      <w:r>
+        <w:rPr>
+          <w:rFonts w:ascii="Consolas" w:eastAsiaTheme="minorHAnsi" w:hAnsi="Consolas" w:cs="Consolas"/>
+          <w:color w:val="0000FF"/>
+          <w:sz w:val="19"/>
+          <w:szCs w:val="19"/>
+          <w14:ligatures w14:val="standardContextual"/>
+        </w:rPr>
+        <w:t>&lt;</w:t>
+      </w:r>
+      <w:r>
+        <w:rPr>
+          <w:rFonts w:ascii="Consolas" w:eastAsiaTheme="minorHAnsi" w:hAnsi="Consolas" w:cs="Consolas"/>
+          <w:color w:val="800000"/>
+          <w:sz w:val="19"/>
+          <w:szCs w:val="19"/>
+          <w14:ligatures w14:val="standardContextual"/>
+        </w:rPr>
+        <w:t>div</w:t>
+      </w:r>
+      <w:r>
+        <w:rPr>
+          <w:rFonts w:ascii="Consolas" w:eastAsiaTheme="minorHAnsi" w:hAnsi="Consolas" w:cs="Consolas"/>
+          <w:color w:val="000000"/>
+          <w:sz w:val="19"/>
+          <w:szCs w:val="19"/>
+          <w14:ligatures w14:val="standardContextual"/>
+        </w:rPr>
+        <w:t xml:space="preserve"> </w:t>
+      </w:r>
+      <w:r>
+        <w:rPr>
+          <w:rFonts w:ascii="Consolas" w:eastAsiaTheme="minorHAnsi" w:hAnsi="Consolas" w:cs="Consolas"/>
+          <w:color w:val="FF0000"/>
+          <w:sz w:val="19"/>
+          <w:szCs w:val="19"/>
+          <w14:ligatures w14:val="standardContextual"/>
+        </w:rPr>
+        <w:t>class</w:t>
+      </w:r>
+      <w:r>
+        <w:rPr>
+          <w:rFonts w:ascii="Consolas" w:eastAsiaTheme="minorHAnsi" w:hAnsi="Consolas" w:cs="Consolas"/>
+          <w:color w:val="0000FF"/>
+          <w:sz w:val="19"/>
+          <w:szCs w:val="19"/>
+          <w14:ligatures w14:val="standardContextual"/>
+        </w:rPr>
+        <w:t>="form-group"&gt;</w:t>
+      </w:r>
+    </w:p>
+    <w:p>
+      <w:pPr>
+        <w:autoSpaceDE w:val="0"/>
+        <w:autoSpaceDN w:val="0"/>
+        <w:adjustRightInd w:val="0"/>
+        <w:ind w:left="4536" w:hanging="1656"/>
+        <w:rPr>
+          <w:rFonts w:ascii="Consolas" w:eastAsiaTheme="minorHAnsi" w:hAnsi="Consolas" w:cs="Consolas"/>
+          <w:color w:val="000000"/>
+          <w:sz w:val="19"/>
+          <w:szCs w:val="19"/>
+          <w14:ligatures w14:val="standardContextual"/>
+        </w:rPr>
+      </w:pPr>
+      <w:r>
+        <w:rPr>
+          <w:rFonts w:ascii="Consolas" w:eastAsiaTheme="minorHAnsi" w:hAnsi="Consolas" w:cs="Consolas"/>
+          <w:color w:val="000000"/>
+          <w:sz w:val="19"/>
+          <w:szCs w:val="19"/>
+          <w:highlight w:val="yellow"/>
+          <w14:ligatures w14:val="standardContextual"/>
+        </w:rPr>
+        <w:t>@</w:t>
+      </w:r>
+      <w:r>
+        <w:rPr>
+          <w:rFonts w:ascii="Consolas" w:eastAsiaTheme="minorHAnsi" w:hAnsi="Consolas" w:cs="Consolas"/>
+          <w:color w:val="000000"/>
+          <w:sz w:val="19"/>
+          <w:szCs w:val="19"/>
+          <w14:ligatures w14:val="standardContextual"/>
+        </w:rPr>
+        <w:t xml:space="preserve">Html.LabelFor(model =&gt; model.UrlSite, htmlAttributes: </w:t>
+      </w:r>
+      <w:r>
+        <w:rPr>
+          <w:rFonts w:ascii="Consolas" w:eastAsiaTheme="minorHAnsi" w:hAnsi="Consolas" w:cs="Consolas"/>
+          <w:color w:val="0000FF"/>
+          <w:sz w:val="19"/>
+          <w:szCs w:val="19"/>
+          <w14:ligatures w14:val="standardContextual"/>
+        </w:rPr>
+        <w:t>new</w:t>
+      </w:r>
+      <w:r>
+        <w:rPr>
+          <w:rFonts w:ascii="Consolas" w:eastAsiaTheme="minorHAnsi" w:hAnsi="Consolas" w:cs="Consolas"/>
+          <w:color w:val="000000"/>
+          <w:sz w:val="19"/>
+          <w:szCs w:val="19"/>
+          <w14:ligatures w14:val="standardContextual"/>
+        </w:rPr>
+        <w:t xml:space="preserve"> { @class = </w:t>
+      </w:r>
+      <w:r>
+        <w:rPr>
+          <w:rFonts w:ascii="Consolas" w:eastAsiaTheme="minorHAnsi" w:hAnsi="Consolas" w:cs="Consolas"/>
+          <w:color w:val="A31515"/>
+          <w:sz w:val="19"/>
+          <w:szCs w:val="19"/>
+          <w14:ligatures w14:val="standardContextual"/>
+        </w:rPr>
+        <w:t>"control-label col-md-2"</w:t>
+      </w:r>
+      <w:r>
+        <w:rPr>
+          <w:rFonts w:ascii="Consolas" w:eastAsiaTheme="minorHAnsi" w:hAnsi="Consolas" w:cs="Consolas"/>
+          <w:color w:val="000000"/>
+          <w:sz w:val="19"/>
+          <w:szCs w:val="19"/>
+          <w14:ligatures w14:val="standardContextual"/>
+        </w:rPr>
+        <w:t xml:space="preserve"> })</w:t>
+      </w:r>
+    </w:p>
+    <w:p>
+      <w:pPr>
+        <w:autoSpaceDE w:val="0"/>
+        <w:autoSpaceDN w:val="0"/>
+        <w:adjustRightInd w:val="0"/>
+        <w:ind w:left="2160" w:firstLine="720"/>
+        <w:rPr>
+          <w:rFonts w:ascii="Consolas" w:eastAsiaTheme="minorHAnsi" w:hAnsi="Consolas" w:cs="Consolas"/>
+          <w:color w:val="000000"/>
+          <w:sz w:val="19"/>
+          <w:szCs w:val="19"/>
+          <w14:ligatures w14:val="standardContextual"/>
+        </w:rPr>
+      </w:pPr>
+      <w:r>
+        <w:rPr>
+          <w:rFonts w:ascii="Consolas" w:eastAsiaTheme="minorHAnsi" w:hAnsi="Consolas" w:cs="Consolas"/>
+          <w:color w:val="0000FF"/>
+          <w:sz w:val="19"/>
+          <w:szCs w:val="19"/>
+          <w14:ligatures w14:val="standardContextual"/>
+        </w:rPr>
+        <w:t>&lt;</w:t>
+      </w:r>
+      <w:r>
+        <w:rPr>
+          <w:rFonts w:ascii="Consolas" w:eastAsiaTheme="minorHAnsi" w:hAnsi="Consolas" w:cs="Consolas"/>
+          <w:color w:val="800000"/>
+          <w:sz w:val="19"/>
+          <w:szCs w:val="19"/>
+          <w14:ligatures w14:val="standardContextual"/>
+        </w:rPr>
+        <w:t>div</w:t>
+      </w:r>
+      <w:r>
+        <w:rPr>
+          <w:rFonts w:ascii="Consolas" w:eastAsiaTheme="minorHAnsi" w:hAnsi="Consolas" w:cs="Consolas"/>
+          <w:color w:val="000000"/>
+          <w:sz w:val="19"/>
+          <w:szCs w:val="19"/>
+          <w14:ligatures w14:val="standardContextual"/>
+        </w:rPr>
+        <w:t xml:space="preserve"> </w:t>
+      </w:r>
+      <w:r>
+        <w:rPr>
+          <w:rFonts w:ascii="Consolas" w:eastAsiaTheme="minorHAnsi" w:hAnsi="Consolas" w:cs="Consolas"/>
+          <w:color w:val="FF0000"/>
+          <w:sz w:val="19"/>
+          <w:szCs w:val="19"/>
+          <w14:ligatures w14:val="standardContextual"/>
+        </w:rPr>
+        <w:t>class</w:t>
+      </w:r>
+      <w:r>
+        <w:rPr>
+          <w:rFonts w:ascii="Consolas" w:eastAsiaTheme="minorHAnsi" w:hAnsi="Consolas" w:cs="Consolas"/>
+          <w:color w:val="0000FF"/>
+          <w:sz w:val="19"/>
+          <w:szCs w:val="19"/>
+          <w14:ligatures w14:val="standardContextual"/>
+        </w:rPr>
+        <w:t>="col-md-10"&gt;</w:t>
+      </w:r>
+    </w:p>
+    <w:p>
+      <w:pPr>
+        <w:autoSpaceDE w:val="0"/>
+        <w:autoSpaceDN w:val="0"/>
+        <w:adjustRightInd w:val="0"/>
+        <w:ind w:left="4820" w:hanging="1940"/>
+        <w:rPr>
+          <w:rFonts w:ascii="Consolas" w:eastAsiaTheme="minorHAnsi" w:hAnsi="Consolas" w:cs="Consolas"/>
+          <w:color w:val="000000"/>
+          <w:sz w:val="19"/>
+          <w:szCs w:val="19"/>
+          <w14:ligatures w14:val="standardContextual"/>
+        </w:rPr>
+      </w:pPr>
+      <w:r>
+        <w:rPr>
+          <w:rFonts w:ascii="Consolas" w:eastAsiaTheme="minorHAnsi" w:hAnsi="Consolas" w:cs="Consolas"/>
+          <w:color w:val="000000"/>
+          <w:sz w:val="19"/>
+          <w:szCs w:val="19"/>
+          <w14:ligatures w14:val="standardContextual"/>
+        </w:rPr>
+        <w:t xml:space="preserve">  </w:t>
+      </w:r>
+      <w:r>
+        <w:rPr>
+          <w:rFonts w:ascii="Consolas" w:eastAsiaTheme="minorHAnsi" w:hAnsi="Consolas" w:cs="Consolas"/>
+          <w:color w:val="000000"/>
+          <w:sz w:val="19"/>
+          <w:szCs w:val="19"/>
+          <w:highlight w:val="yellow"/>
+          <w14:ligatures w14:val="standardContextual"/>
+        </w:rPr>
+        <w:t>@</w:t>
+      </w:r>
+      <w:r>
+        <w:rPr>
+          <w:rFonts w:ascii="Consolas" w:eastAsiaTheme="minorHAnsi" w:hAnsi="Consolas" w:cs="Consolas"/>
+          <w:color w:val="000000"/>
+          <w:sz w:val="19"/>
+          <w:szCs w:val="19"/>
+          <w14:ligatures w14:val="standardContextual"/>
+        </w:rPr>
+        <w:t xml:space="preserve">Html.EditorFor(model =&gt; model.UrlSite, </w:t>
+      </w:r>
+      <w:r>
+        <w:rPr>
+          <w:rFonts w:ascii="Consolas" w:eastAsiaTheme="minorHAnsi" w:hAnsi="Consolas" w:cs="Consolas"/>
+          <w:color w:val="0000FF"/>
+          <w:sz w:val="19"/>
+          <w:szCs w:val="19"/>
+          <w14:ligatures w14:val="standardContextual"/>
+        </w:rPr>
+        <w:t>new</w:t>
+      </w:r>
+      <w:r>
+        <w:rPr>
+          <w:rFonts w:ascii="Consolas" w:eastAsiaTheme="minorHAnsi" w:hAnsi="Consolas" w:cs="Consolas"/>
+          <w:color w:val="000000"/>
+          <w:sz w:val="19"/>
+          <w:szCs w:val="19"/>
+          <w14:ligatures w14:val="standardContextual"/>
+        </w:rPr>
+        <w:t xml:space="preserve"> { htmlAttributes = </w:t>
+      </w:r>
+      <w:r>
+        <w:rPr>
+          <w:rFonts w:ascii="Consolas" w:eastAsiaTheme="minorHAnsi" w:hAnsi="Consolas" w:cs="Consolas"/>
+          <w:color w:val="0000FF"/>
+          <w:sz w:val="19"/>
+          <w:szCs w:val="19"/>
+          <w14:ligatures w14:val="standardContextual"/>
+        </w:rPr>
+        <w:t>new</w:t>
+      </w:r>
+      <w:r>
+        <w:rPr>
+          <w:rFonts w:ascii="Consolas" w:eastAsiaTheme="minorHAnsi" w:hAnsi="Consolas" w:cs="Consolas"/>
+          <w:color w:val="000000"/>
+          <w:sz w:val="19"/>
+          <w:szCs w:val="19"/>
+          <w14:ligatures w14:val="standardContextual"/>
+        </w:rPr>
+        <w:t xml:space="preserve"> { @class = </w:t>
+      </w:r>
+      <w:r>
+        <w:rPr>
+          <w:rFonts w:ascii="Consolas" w:eastAsiaTheme="minorHAnsi" w:hAnsi="Consolas" w:cs="Consolas"/>
+          <w:color w:val="A31515"/>
+          <w:sz w:val="19"/>
+          <w:szCs w:val="19"/>
+          <w14:ligatures w14:val="standardContextual"/>
+        </w:rPr>
+        <w:t>"form-control"</w:t>
+      </w:r>
+      <w:r>
+        <w:rPr>
+          <w:rFonts w:ascii="Consolas" w:eastAsiaTheme="minorHAnsi" w:hAnsi="Consolas" w:cs="Consolas"/>
+          <w:color w:val="000000"/>
+          <w:sz w:val="19"/>
+          <w:szCs w:val="19"/>
+          <w14:ligatures w14:val="standardContextual"/>
+        </w:rPr>
+        <w:t xml:space="preserve"> } })</w:t>
+      </w:r>
+    </w:p>
+    <w:p>
+      <w:pPr>
+        <w:autoSpaceDE w:val="0"/>
+        <w:autoSpaceDN w:val="0"/>
+        <w:adjustRightInd w:val="0"/>
+        <w:ind w:left="6096" w:hanging="3216"/>
+        <w:rPr>
+          <w:rFonts w:ascii="Consolas" w:eastAsiaTheme="minorHAnsi" w:hAnsi="Consolas" w:cs="Consolas"/>
+          <w:color w:val="000000"/>
+          <w:sz w:val="19"/>
+          <w:szCs w:val="19"/>
+          <w14:ligatures w14:val="standardContextual"/>
+        </w:rPr>
+      </w:pPr>
+      <w:r>
+        <w:rPr>
+          <w:rFonts w:ascii="Consolas" w:eastAsiaTheme="minorHAnsi" w:hAnsi="Consolas" w:cs="Consolas"/>
+          <w:color w:val="000000"/>
+          <w:sz w:val="19"/>
+          <w:szCs w:val="19"/>
+          <w14:ligatures w14:val="standardContextual"/>
+        </w:rPr>
+        <w:t xml:space="preserve">  </w:t>
+      </w:r>
+      <w:r>
+        <w:rPr>
+          <w:rFonts w:ascii="Consolas" w:eastAsiaTheme="minorHAnsi" w:hAnsi="Consolas" w:cs="Consolas"/>
+          <w:color w:val="000000"/>
+          <w:sz w:val="19"/>
+          <w:szCs w:val="19"/>
+          <w:highlight w:val="yellow"/>
+          <w14:ligatures w14:val="standardContextual"/>
+        </w:rPr>
+        <w:t>@</w:t>
+      </w:r>
+      <w:r>
+        <w:rPr>
+          <w:rFonts w:ascii="Consolas" w:eastAsiaTheme="minorHAnsi" w:hAnsi="Consolas" w:cs="Consolas"/>
+          <w:color w:val="000000"/>
+          <w:sz w:val="19"/>
+          <w:szCs w:val="19"/>
+          <w14:ligatures w14:val="standardContextual"/>
+        </w:rPr>
+        <w:t xml:space="preserve">Html.ValidationMessageFor(model =&gt; model.UrlSite, </w:t>
+      </w:r>
+      <w:r>
+        <w:rPr>
+          <w:rFonts w:ascii="Consolas" w:eastAsiaTheme="minorHAnsi" w:hAnsi="Consolas" w:cs="Consolas"/>
+          <w:color w:val="A31515"/>
+          <w:sz w:val="19"/>
+          <w:szCs w:val="19"/>
+          <w14:ligatures w14:val="standardContextual"/>
+        </w:rPr>
+        <w:t>""</w:t>
+      </w:r>
+      <w:r>
+        <w:rPr>
+          <w:rFonts w:ascii="Consolas" w:eastAsiaTheme="minorHAnsi" w:hAnsi="Consolas" w:cs="Consolas"/>
+          <w:color w:val="000000"/>
+          <w:sz w:val="19"/>
+          <w:szCs w:val="19"/>
+          <w14:ligatures w14:val="standardContextual"/>
+        </w:rPr>
+        <w:t xml:space="preserve">, </w:t>
+      </w:r>
+      <w:r>
+        <w:rPr>
+          <w:rFonts w:ascii="Consolas" w:eastAsiaTheme="minorHAnsi" w:hAnsi="Consolas" w:cs="Consolas"/>
+          <w:color w:val="0000FF"/>
+          <w:sz w:val="19"/>
+          <w:szCs w:val="19"/>
+          <w14:ligatures w14:val="standardContextual"/>
+        </w:rPr>
+        <w:t>new</w:t>
+      </w:r>
+      <w:r>
+        <w:rPr>
+          <w:rFonts w:ascii="Consolas" w:eastAsiaTheme="minorHAnsi" w:hAnsi="Consolas" w:cs="Consolas"/>
+          <w:color w:val="000000"/>
+          <w:sz w:val="19"/>
+          <w:szCs w:val="19"/>
+          <w14:ligatures w14:val="standardContextual"/>
+        </w:rPr>
+        <w:t xml:space="preserve"> { @class = </w:t>
+      </w:r>
+      <w:r>
+        <w:rPr>
+          <w:rFonts w:ascii="Consolas" w:eastAsiaTheme="minorHAnsi" w:hAnsi="Consolas" w:cs="Consolas"/>
+          <w:color w:val="A31515"/>
+          <w:sz w:val="19"/>
+          <w:szCs w:val="19"/>
+          <w14:ligatures w14:val="standardContextual"/>
+        </w:rPr>
+        <w:t>"text-danger"</w:t>
+      </w:r>
+      <w:r>
+        <w:rPr>
+          <w:rFonts w:ascii="Consolas" w:eastAsiaTheme="minorHAnsi" w:hAnsi="Consolas" w:cs="Consolas"/>
+          <w:color w:val="000000"/>
+          <w:sz w:val="19"/>
+          <w:szCs w:val="19"/>
+          <w14:ligatures w14:val="standardContextual"/>
+        </w:rPr>
+        <w:t xml:space="preserve"> })</w:t>
+      </w:r>
+    </w:p>
+    <w:p>
+      <w:pPr>
+        <w:autoSpaceDE w:val="0"/>
+        <w:autoSpaceDN w:val="0"/>
+        <w:adjustRightInd w:val="0"/>
+        <w:ind w:left="2160" w:firstLine="720"/>
+        <w:rPr>
+          <w:rFonts w:ascii="Consolas" w:eastAsiaTheme="minorHAnsi" w:hAnsi="Consolas" w:cs="Consolas"/>
+          <w:color w:val="000000"/>
+          <w:sz w:val="19"/>
+          <w:szCs w:val="19"/>
+          <w14:ligatures w14:val="standardContextual"/>
+        </w:rPr>
+      </w:pPr>
+      <w:r>
+        <w:rPr>
+          <w:rFonts w:ascii="Consolas" w:eastAsiaTheme="minorHAnsi" w:hAnsi="Consolas" w:cs="Consolas"/>
+          <w:color w:val="0000FF"/>
+          <w:sz w:val="19"/>
+          <w:szCs w:val="19"/>
+          <w14:ligatures w14:val="standardContextual"/>
+        </w:rPr>
+        <w:t>&lt;/</w:t>
+      </w:r>
+      <w:r>
+        <w:rPr>
+          <w:rFonts w:ascii="Consolas" w:eastAsiaTheme="minorHAnsi" w:hAnsi="Consolas" w:cs="Consolas"/>
+          <w:color w:val="800000"/>
+          <w:sz w:val="19"/>
+          <w:szCs w:val="19"/>
+          <w14:ligatures w14:val="standardContextual"/>
+        </w:rPr>
+        <w:t>div</w:t>
+      </w:r>
+      <w:r>
+        <w:rPr>
+          <w:rFonts w:ascii="Consolas" w:eastAsiaTheme="minorHAnsi" w:hAnsi="Consolas" w:cs="Consolas"/>
+          <w:color w:val="0000FF"/>
+          <w:sz w:val="19"/>
+          <w:szCs w:val="19"/>
+          <w14:ligatures w14:val="standardContextual"/>
+        </w:rPr>
+        <w:t>&gt;</w:t>
+      </w:r>
+    </w:p>
+    <w:p>
+      <w:pPr>
+        <w:autoSpaceDE w:val="0"/>
+        <w:autoSpaceDN w:val="0"/>
+        <w:adjustRightInd w:val="0"/>
+        <w:ind w:left="1440" w:firstLine="720"/>
+        <w:rPr>
+          <w:rFonts w:ascii="Consolas" w:eastAsiaTheme="minorHAnsi" w:hAnsi="Consolas" w:cs="Consolas"/>
+          <w:color w:val="000000"/>
+          <w:sz w:val="19"/>
+          <w:szCs w:val="19"/>
+          <w14:ligatures w14:val="standardContextual"/>
+        </w:rPr>
+      </w:pPr>
+      <w:r>
+        <w:rPr>
+          <w:rFonts w:ascii="Consolas" w:eastAsiaTheme="minorHAnsi" w:hAnsi="Consolas" w:cs="Consolas"/>
+          <w:color w:val="000000"/>
+          <w:sz w:val="19"/>
+          <w:szCs w:val="19"/>
+          <w14:ligatures w14:val="standardContextual"/>
+        </w:rPr>
+        <w:t xml:space="preserve">   </w:t>
+      </w:r>
+      <w:r>
+        <w:rPr>
+          <w:rFonts w:ascii="Consolas" w:eastAsiaTheme="minorHAnsi" w:hAnsi="Consolas" w:cs="Consolas"/>
+          <w:color w:val="0000FF"/>
+          <w:sz w:val="19"/>
+          <w:szCs w:val="19"/>
+          <w14:ligatures w14:val="standardContextual"/>
+        </w:rPr>
+        <w:t>&lt;/</w:t>
+      </w:r>
+      <w:r>
+        <w:rPr>
+          <w:rFonts w:ascii="Consolas" w:eastAsiaTheme="minorHAnsi" w:hAnsi="Consolas" w:cs="Consolas"/>
+          <w:color w:val="800000"/>
+          <w:sz w:val="19"/>
+          <w:szCs w:val="19"/>
+          <w14:ligatures w14:val="standardContextual"/>
+        </w:rPr>
+        <w:t>div</w:t>
+      </w:r>
+      <w:r>
+        <w:rPr>
+          <w:rFonts w:ascii="Consolas" w:eastAsiaTheme="minorHAnsi" w:hAnsi="Consolas" w:cs="Consolas"/>
+          <w:color w:val="0000FF"/>
+          <w:sz w:val="19"/>
+          <w:szCs w:val="19"/>
+          <w14:ligatures w14:val="standardContextual"/>
+        </w:rPr>
+        <w:t>&gt;</w:t>
+      </w:r>
+    </w:p>
+    <w:p>
+      <w:pPr>
+        <w:autoSpaceDE w:val="0"/>
+        <w:autoSpaceDN w:val="0"/>
+        <w:adjustRightInd w:val="0"/>
+        <w:rPr>
+          <w:rFonts w:ascii="Consolas" w:eastAsiaTheme="minorHAnsi" w:hAnsi="Consolas" w:cs="Consolas"/>
+          <w:color w:val="000000"/>
+          <w:sz w:val="19"/>
+          <w:szCs w:val="19"/>
+          <w14:ligatures w14:val="standardContextual"/>
+        </w:rPr>
+      </w:pPr>
+    </w:p>
+    <w:p>
+      <w:pPr>
+        <w:autoSpaceDE w:val="0"/>
+        <w:autoSpaceDN w:val="0"/>
+        <w:adjustRightInd w:val="0"/>
+        <w:ind w:left="1440" w:firstLine="720"/>
+        <w:rPr>
+          <w:rFonts w:ascii="Consolas" w:eastAsiaTheme="minorHAnsi" w:hAnsi="Consolas" w:cs="Consolas"/>
+          <w:color w:val="000000"/>
+          <w:sz w:val="19"/>
+          <w:szCs w:val="19"/>
+          <w14:ligatures w14:val="standardContextual"/>
+        </w:rPr>
+      </w:pPr>
+      <w:r>
+        <w:rPr>
+          <w:rFonts w:ascii="Consolas" w:eastAsiaTheme="minorHAnsi" w:hAnsi="Consolas" w:cs="Consolas"/>
+          <w:color w:val="000000"/>
+          <w:sz w:val="19"/>
+          <w:szCs w:val="19"/>
+          <w14:ligatures w14:val="standardContextual"/>
+        </w:rPr>
+        <w:t xml:space="preserve">    </w:t>
+      </w:r>
+      <w:r>
+        <w:rPr>
+          <w:rFonts w:ascii="Consolas" w:eastAsiaTheme="minorHAnsi" w:hAnsi="Consolas" w:cs="Consolas"/>
+          <w:color w:val="0000FF"/>
+          <w:sz w:val="19"/>
+          <w:szCs w:val="19"/>
+          <w14:ligatures w14:val="standardContextual"/>
+        </w:rPr>
+        <w:t>&lt;</w:t>
+      </w:r>
+      <w:r>
+        <w:rPr>
+          <w:rFonts w:ascii="Consolas" w:eastAsiaTheme="minorHAnsi" w:hAnsi="Consolas" w:cs="Consolas"/>
+          <w:color w:val="800000"/>
+          <w:sz w:val="19"/>
+          <w:szCs w:val="19"/>
+          <w14:ligatures w14:val="standardContextual"/>
+        </w:rPr>
+        <w:t>div</w:t>
+      </w:r>
+      <w:r>
+        <w:rPr>
+          <w:rFonts w:ascii="Consolas" w:eastAsiaTheme="minorHAnsi" w:hAnsi="Consolas" w:cs="Consolas"/>
+          <w:color w:val="000000"/>
+          <w:sz w:val="19"/>
+          <w:szCs w:val="19"/>
+          <w14:ligatures w14:val="standardContextual"/>
+        </w:rPr>
+        <w:t xml:space="preserve"> </w:t>
+      </w:r>
+      <w:r>
+        <w:rPr>
+          <w:rFonts w:ascii="Consolas" w:eastAsiaTheme="minorHAnsi" w:hAnsi="Consolas" w:cs="Consolas"/>
+          <w:color w:val="FF0000"/>
+          <w:sz w:val="19"/>
+          <w:szCs w:val="19"/>
+          <w14:ligatures w14:val="standardContextual"/>
+        </w:rPr>
+        <w:t>class</w:t>
+      </w:r>
+      <w:r>
+        <w:rPr>
+          <w:rFonts w:ascii="Consolas" w:eastAsiaTheme="minorHAnsi" w:hAnsi="Consolas" w:cs="Consolas"/>
+          <w:color w:val="0000FF"/>
+          <w:sz w:val="19"/>
+          <w:szCs w:val="19"/>
+          <w14:ligatures w14:val="standardContextual"/>
+        </w:rPr>
+        <w:t>="form-group"&gt;</w:t>
+      </w:r>
+    </w:p>
+    <w:p>
+      <w:pPr>
+        <w:autoSpaceDE w:val="0"/>
+        <w:autoSpaceDN w:val="0"/>
+        <w:adjustRightInd w:val="0"/>
+        <w:ind w:left="2160" w:firstLine="720"/>
+        <w:rPr>
+          <w:rFonts w:ascii="Consolas" w:eastAsiaTheme="minorHAnsi" w:hAnsi="Consolas" w:cs="Consolas"/>
+          <w:color w:val="000000"/>
+          <w:sz w:val="19"/>
+          <w:szCs w:val="19"/>
+          <w14:ligatures w14:val="standardContextual"/>
+        </w:rPr>
+      </w:pPr>
+      <w:r>
+        <w:rPr>
+          <w:rFonts w:ascii="Consolas" w:eastAsiaTheme="minorHAnsi" w:hAnsi="Consolas" w:cs="Consolas"/>
+          <w:color w:val="0000FF"/>
+          <w:sz w:val="19"/>
+          <w:szCs w:val="19"/>
+          <w14:ligatures w14:val="standardContextual"/>
+        </w:rPr>
+        <w:t>&lt;</w:t>
+      </w:r>
+      <w:r>
+        <w:rPr>
+          <w:rFonts w:ascii="Consolas" w:eastAsiaTheme="minorHAnsi" w:hAnsi="Consolas" w:cs="Consolas"/>
+          <w:color w:val="800000"/>
+          <w:sz w:val="19"/>
+          <w:szCs w:val="19"/>
+          <w14:ligatures w14:val="standardContextual"/>
+        </w:rPr>
+        <w:t>label</w:t>
+      </w:r>
+      <w:r>
+        <w:rPr>
+          <w:rFonts w:ascii="Consolas" w:eastAsiaTheme="minorHAnsi" w:hAnsi="Consolas" w:cs="Consolas"/>
+          <w:color w:val="0000FF"/>
+          <w:sz w:val="19"/>
+          <w:szCs w:val="19"/>
+          <w14:ligatures w14:val="standardContextual"/>
+        </w:rPr>
+        <w:t>&gt;</w:t>
+      </w:r>
+      <w:r>
+        <w:rPr>
+          <w:rFonts w:ascii="Consolas" w:eastAsiaTheme="minorHAnsi" w:hAnsi="Consolas" w:cs="Consolas"/>
+          <w:color w:val="000000"/>
+          <w:sz w:val="19"/>
+          <w:szCs w:val="19"/>
+          <w14:ligatures w14:val="standardContextual"/>
+        </w:rPr>
+        <w:t xml:space="preserve">Logo NCC </w:t>
+      </w:r>
+      <w:r>
+        <w:rPr>
+          <w:rFonts w:ascii="Consolas" w:eastAsiaTheme="minorHAnsi" w:hAnsi="Consolas" w:cs="Consolas"/>
+          <w:color w:val="0000FF"/>
+          <w:sz w:val="19"/>
+          <w:szCs w:val="19"/>
+          <w14:ligatures w14:val="standardContextual"/>
+        </w:rPr>
+        <w:t>&lt;</w:t>
+      </w:r>
+      <w:r>
+        <w:rPr>
+          <w:rFonts w:ascii="Consolas" w:eastAsiaTheme="minorHAnsi" w:hAnsi="Consolas" w:cs="Consolas"/>
+          <w:color w:val="800000"/>
+          <w:sz w:val="19"/>
+          <w:szCs w:val="19"/>
+          <w14:ligatures w14:val="standardContextual"/>
+        </w:rPr>
+        <w:t>span</w:t>
+      </w:r>
+      <w:r>
+        <w:rPr>
+          <w:rFonts w:ascii="Consolas" w:eastAsiaTheme="minorHAnsi" w:hAnsi="Consolas" w:cs="Consolas"/>
+          <w:color w:val="000000"/>
+          <w:sz w:val="19"/>
+          <w:szCs w:val="19"/>
+          <w14:ligatures w14:val="standardContextual"/>
+        </w:rPr>
+        <w:t xml:space="preserve"> </w:t>
+      </w:r>
+      <w:r>
+        <w:rPr>
+          <w:rFonts w:ascii="Consolas" w:eastAsiaTheme="minorHAnsi" w:hAnsi="Consolas" w:cs="Consolas"/>
+          <w:color w:val="FF0000"/>
+          <w:sz w:val="19"/>
+          <w:szCs w:val="19"/>
+          <w14:ligatures w14:val="standardContextual"/>
+        </w:rPr>
+        <w:t>class</w:t>
+      </w:r>
+      <w:r>
+        <w:rPr>
+          <w:rFonts w:ascii="Consolas" w:eastAsiaTheme="minorHAnsi" w:hAnsi="Consolas" w:cs="Consolas"/>
+          <w:color w:val="0000FF"/>
+          <w:sz w:val="19"/>
+          <w:szCs w:val="19"/>
+          <w14:ligatures w14:val="standardContextual"/>
+        </w:rPr>
+        <w:t>="text-danger"&gt;&lt;/</w:t>
+      </w:r>
+      <w:r>
+        <w:rPr>
+          <w:rFonts w:ascii="Consolas" w:eastAsiaTheme="minorHAnsi" w:hAnsi="Consolas" w:cs="Consolas"/>
+          <w:color w:val="800000"/>
+          <w:sz w:val="19"/>
+          <w:szCs w:val="19"/>
+          <w14:ligatures w14:val="standardContextual"/>
+        </w:rPr>
+        <w:t>span</w:t>
+      </w:r>
+      <w:r>
+        <w:rPr>
+          <w:rFonts w:ascii="Consolas" w:eastAsiaTheme="minorHAnsi" w:hAnsi="Consolas" w:cs="Consolas"/>
+          <w:color w:val="0000FF"/>
+          <w:sz w:val="19"/>
+          <w:szCs w:val="19"/>
+          <w14:ligatures w14:val="standardContextual"/>
+        </w:rPr>
+        <w:t>&gt;&lt;/</w:t>
+      </w:r>
+      <w:r>
+        <w:rPr>
+          <w:rFonts w:ascii="Consolas" w:eastAsiaTheme="minorHAnsi" w:hAnsi="Consolas" w:cs="Consolas"/>
+          <w:color w:val="800000"/>
+          <w:sz w:val="19"/>
+          <w:szCs w:val="19"/>
+          <w14:ligatures w14:val="standardContextual"/>
+        </w:rPr>
+        <w:t>label</w:t>
+      </w:r>
+      <w:r>
+        <w:rPr>
+          <w:rFonts w:ascii="Consolas" w:eastAsiaTheme="minorHAnsi" w:hAnsi="Consolas" w:cs="Consolas"/>
+          <w:color w:val="0000FF"/>
+          <w:sz w:val="19"/>
+          <w:szCs w:val="19"/>
+          <w14:ligatures w14:val="standardContextual"/>
+        </w:rPr>
+        <w:t>&gt;</w:t>
+      </w:r>
+    </w:p>
+    <w:p>
+      <w:pPr>
+        <w:autoSpaceDE w:val="0"/>
+        <w:autoSpaceDN w:val="0"/>
+        <w:adjustRightInd w:val="0"/>
+        <w:ind w:left="2160" w:firstLine="720"/>
+        <w:rPr>
+          <w:rFonts w:ascii="Consolas" w:eastAsiaTheme="minorHAnsi" w:hAnsi="Consolas" w:cs="Consolas"/>
+          <w:color w:val="000000"/>
+          <w:sz w:val="19"/>
+          <w:szCs w:val="19"/>
+          <w14:ligatures w14:val="standardContextual"/>
+        </w:rPr>
+      </w:pPr>
+      <w:r>
+        <w:rPr>
+          <w:rFonts w:ascii="Consolas" w:eastAsiaTheme="minorHAnsi" w:hAnsi="Consolas" w:cs="Consolas"/>
+          <w:color w:val="0000FF"/>
+          <w:sz w:val="19"/>
+          <w:szCs w:val="19"/>
+          <w14:ligatures w14:val="standardContextual"/>
+        </w:rPr>
+        <w:t>&lt;</w:t>
+      </w:r>
+      <w:r>
+        <w:rPr>
+          <w:rFonts w:ascii="Consolas" w:eastAsiaTheme="minorHAnsi" w:hAnsi="Consolas" w:cs="Consolas"/>
+          <w:color w:val="800000"/>
+          <w:sz w:val="19"/>
+          <w:szCs w:val="19"/>
+          <w14:ligatures w14:val="standardContextual"/>
+        </w:rPr>
+        <w:t>div</w:t>
+      </w:r>
+      <w:r>
+        <w:rPr>
+          <w:rFonts w:ascii="Consolas" w:eastAsiaTheme="minorHAnsi" w:hAnsi="Consolas" w:cs="Consolas"/>
+          <w:color w:val="000000"/>
+          <w:sz w:val="19"/>
+          <w:szCs w:val="19"/>
+          <w14:ligatures w14:val="standardContextual"/>
+        </w:rPr>
+        <w:t xml:space="preserve"> </w:t>
+      </w:r>
+      <w:r>
+        <w:rPr>
+          <w:rFonts w:ascii="Consolas" w:eastAsiaTheme="minorHAnsi" w:hAnsi="Consolas" w:cs="Consolas"/>
+          <w:color w:val="FF0000"/>
+          <w:sz w:val="19"/>
+          <w:szCs w:val="19"/>
+          <w14:ligatures w14:val="standardContextual"/>
+        </w:rPr>
+        <w:t>class</w:t>
+      </w:r>
+      <w:r>
+        <w:rPr>
+          <w:rFonts w:ascii="Consolas" w:eastAsiaTheme="minorHAnsi" w:hAnsi="Consolas" w:cs="Consolas"/>
+          <w:color w:val="0000FF"/>
+          <w:sz w:val="19"/>
+          <w:szCs w:val="19"/>
+          <w14:ligatures w14:val="standardContextual"/>
+        </w:rPr>
+        <w:t>="col-md-10"&gt;</w:t>
+      </w:r>
+    </w:p>
+    <w:p>
+      <w:pPr>
+        <w:autoSpaceDE w:val="0"/>
+        <w:autoSpaceDN w:val="0"/>
+        <w:adjustRightInd w:val="0"/>
+        <w:ind w:left="2160" w:firstLine="720"/>
+        <w:rPr>
+          <w:rFonts w:ascii="Consolas" w:eastAsiaTheme="minorHAnsi" w:hAnsi="Consolas" w:cs="Consolas"/>
+          <w:color w:val="000000"/>
+          <w:sz w:val="19"/>
+          <w:szCs w:val="19"/>
+          <w14:ligatures w14:val="standardContextual"/>
+        </w:rPr>
+      </w:pPr>
+      <w:r>
+        <w:rPr>
+          <w:rFonts w:ascii="Consolas" w:eastAsiaTheme="minorHAnsi" w:hAnsi="Consolas" w:cs="Consolas"/>
+          <w:color w:val="000000"/>
+          <w:sz w:val="19"/>
+          <w:szCs w:val="19"/>
+          <w14:ligatures w14:val="standardContextual"/>
+        </w:rPr>
+        <w:t xml:space="preserve">  </w:t>
+      </w:r>
+      <w:r>
+        <w:rPr>
+          <w:rFonts w:ascii="Consolas" w:eastAsiaTheme="minorHAnsi" w:hAnsi="Consolas" w:cs="Consolas"/>
+          <w:color w:val="0000FF"/>
+          <w:sz w:val="19"/>
+          <w:szCs w:val="19"/>
+          <w14:ligatures w14:val="standardContextual"/>
+        </w:rPr>
+        <w:t>&lt;</w:t>
+      </w:r>
+      <w:r>
+        <w:rPr>
+          <w:rFonts w:ascii="Consolas" w:eastAsiaTheme="minorHAnsi" w:hAnsi="Consolas" w:cs="Consolas"/>
+          <w:color w:val="800000"/>
+          <w:sz w:val="19"/>
+          <w:szCs w:val="19"/>
+          <w14:ligatures w14:val="standardContextual"/>
+        </w:rPr>
+        <w:t>input</w:t>
+      </w:r>
+      <w:r>
+        <w:rPr>
+          <w:rFonts w:ascii="Consolas" w:eastAsiaTheme="minorHAnsi" w:hAnsi="Consolas" w:cs="Consolas"/>
+          <w:color w:val="000000"/>
+          <w:sz w:val="19"/>
+          <w:szCs w:val="19"/>
+          <w14:ligatures w14:val="standardContextual"/>
+        </w:rPr>
+        <w:t xml:space="preserve"> </w:t>
+      </w:r>
+      <w:r>
+        <w:rPr>
+          <w:rFonts w:ascii="Consolas" w:eastAsiaTheme="minorHAnsi" w:hAnsi="Consolas" w:cs="Consolas"/>
+          <w:color w:val="FF0000"/>
+          <w:sz w:val="19"/>
+          <w:szCs w:val="19"/>
+          <w14:ligatures w14:val="standardContextual"/>
+        </w:rPr>
+        <w:t>name</w:t>
+      </w:r>
+      <w:r>
+        <w:rPr>
+          <w:rFonts w:ascii="Consolas" w:eastAsiaTheme="minorHAnsi" w:hAnsi="Consolas" w:cs="Consolas"/>
+          <w:color w:val="0000FF"/>
+          <w:sz w:val="19"/>
+          <w:szCs w:val="19"/>
+          <w14:ligatures w14:val="standardContextual"/>
+        </w:rPr>
+        <w:t>="img"</w:t>
+      </w:r>
+      <w:r>
+        <w:rPr>
+          <w:rFonts w:ascii="Consolas" w:eastAsiaTheme="minorHAnsi" w:hAnsi="Consolas" w:cs="Consolas"/>
+          <w:color w:val="000000"/>
+          <w:sz w:val="19"/>
+          <w:szCs w:val="19"/>
+          <w14:ligatures w14:val="standardContextual"/>
+        </w:rPr>
+        <w:t xml:space="preserve"> </w:t>
+      </w:r>
+      <w:r>
+        <w:rPr>
+          <w:rFonts w:ascii="Consolas" w:eastAsiaTheme="minorHAnsi" w:hAnsi="Consolas" w:cs="Consolas"/>
+          <w:color w:val="FF0000"/>
+          <w:sz w:val="19"/>
+          <w:szCs w:val="19"/>
+          <w14:ligatures w14:val="standardContextual"/>
+        </w:rPr>
+        <w:t>type</w:t>
+      </w:r>
+      <w:r>
+        <w:rPr>
+          <w:rFonts w:ascii="Consolas" w:eastAsiaTheme="minorHAnsi" w:hAnsi="Consolas" w:cs="Consolas"/>
+          <w:color w:val="0000FF"/>
+          <w:sz w:val="19"/>
+          <w:szCs w:val="19"/>
+          <w14:ligatures w14:val="standardContextual"/>
+        </w:rPr>
+        <w:t>="file"</w:t>
+      </w:r>
+      <w:r>
+        <w:rPr>
+          <w:rFonts w:ascii="Consolas" w:eastAsiaTheme="minorHAnsi" w:hAnsi="Consolas" w:cs="Consolas"/>
+          <w:color w:val="000000"/>
+          <w:sz w:val="19"/>
+          <w:szCs w:val="19"/>
+          <w14:ligatures w14:val="standardContextual"/>
+        </w:rPr>
+        <w:t xml:space="preserve"> </w:t>
+      </w:r>
+      <w:r>
+        <w:rPr>
+          <w:rFonts w:ascii="Consolas" w:eastAsiaTheme="minorHAnsi" w:hAnsi="Consolas" w:cs="Consolas"/>
+          <w:color w:val="FF0000"/>
+          <w:sz w:val="19"/>
+          <w:szCs w:val="19"/>
+          <w14:ligatures w14:val="standardContextual"/>
+        </w:rPr>
+        <w:t>class</w:t>
+      </w:r>
+      <w:r>
+        <w:rPr>
+          <w:rFonts w:ascii="Consolas" w:eastAsiaTheme="minorHAnsi" w:hAnsi="Consolas" w:cs="Consolas"/>
+          <w:color w:val="0000FF"/>
+          <w:sz w:val="19"/>
+          <w:szCs w:val="19"/>
+          <w14:ligatures w14:val="standardContextual"/>
+        </w:rPr>
+        <w:t>="form-control"</w:t>
+      </w:r>
+      <w:r>
+        <w:rPr>
+          <w:rFonts w:ascii="Consolas" w:eastAsiaTheme="minorHAnsi" w:hAnsi="Consolas" w:cs="Consolas"/>
+          <w:color w:val="000000"/>
+          <w:sz w:val="19"/>
+          <w:szCs w:val="19"/>
+          <w14:ligatures w14:val="standardContextual"/>
+        </w:rPr>
+        <w:t xml:space="preserve"> </w:t>
+      </w:r>
+      <w:r>
+        <w:rPr>
+          <w:rFonts w:ascii="Consolas" w:eastAsiaTheme="minorHAnsi" w:hAnsi="Consolas" w:cs="Consolas"/>
+          <w:color w:val="0000FF"/>
+          <w:sz w:val="19"/>
+          <w:szCs w:val="19"/>
+          <w14:ligatures w14:val="standardContextual"/>
+        </w:rPr>
+        <w:t>/&gt;</w:t>
+      </w:r>
+    </w:p>
+    <w:p>
+      <w:pPr>
+        <w:autoSpaceDE w:val="0"/>
+        <w:autoSpaceDN w:val="0"/>
+        <w:adjustRightInd w:val="0"/>
+        <w:ind w:left="2160" w:firstLine="720"/>
+        <w:rPr>
+          <w:rFonts w:ascii="Consolas" w:eastAsiaTheme="minorHAnsi" w:hAnsi="Consolas" w:cs="Consolas"/>
+          <w:color w:val="000000"/>
+          <w:sz w:val="19"/>
+          <w:szCs w:val="19"/>
+          <w14:ligatures w14:val="standardContextual"/>
+        </w:rPr>
+      </w:pPr>
+      <w:r>
+        <w:rPr>
+          <w:rFonts w:ascii="Consolas" w:eastAsiaTheme="minorHAnsi" w:hAnsi="Consolas" w:cs="Consolas"/>
+          <w:color w:val="0000FF"/>
+          <w:sz w:val="19"/>
+          <w:szCs w:val="19"/>
+          <w14:ligatures w14:val="standardContextual"/>
+        </w:rPr>
+        <w:t>&lt;/</w:t>
+      </w:r>
+      <w:r>
+        <w:rPr>
+          <w:rFonts w:ascii="Consolas" w:eastAsiaTheme="minorHAnsi" w:hAnsi="Consolas" w:cs="Consolas"/>
+          <w:color w:val="800000"/>
+          <w:sz w:val="19"/>
+          <w:szCs w:val="19"/>
+          <w14:ligatures w14:val="standardContextual"/>
+        </w:rPr>
+        <w:t>div</w:t>
+      </w:r>
+      <w:r>
+        <w:rPr>
+          <w:rFonts w:ascii="Consolas" w:eastAsiaTheme="minorHAnsi" w:hAnsi="Consolas" w:cs="Consolas"/>
+          <w:color w:val="0000FF"/>
+          <w:sz w:val="19"/>
+          <w:szCs w:val="19"/>
+          <w14:ligatures w14:val="standardContextual"/>
+        </w:rPr>
+        <w:t>&gt;</w:t>
+      </w:r>
+    </w:p>
+    <w:p>
+      <w:pPr>
+        <w:autoSpaceDE w:val="0"/>
+        <w:autoSpaceDN w:val="0"/>
+        <w:adjustRightInd w:val="0"/>
+        <w:ind w:left="1440" w:firstLine="720"/>
+        <w:rPr>
+          <w:rFonts w:ascii="Consolas" w:eastAsiaTheme="minorHAnsi" w:hAnsi="Consolas" w:cs="Consolas"/>
+          <w:color w:val="000000"/>
+          <w:sz w:val="19"/>
+          <w:szCs w:val="19"/>
+          <w14:ligatures w14:val="standardContextual"/>
+        </w:rPr>
+      </w:pPr>
+      <w:r>
+        <w:rPr>
+          <w:rFonts w:ascii="Consolas" w:eastAsiaTheme="minorHAnsi" w:hAnsi="Consolas" w:cs="Consolas"/>
+          <w:color w:val="000000"/>
+          <w:sz w:val="19"/>
+          <w:szCs w:val="19"/>
+          <w14:ligatures w14:val="standardContextual"/>
+        </w:rPr>
+        <w:t xml:space="preserve">    </w:t>
+      </w:r>
+      <w:r>
+        <w:rPr>
+          <w:rFonts w:ascii="Consolas" w:eastAsiaTheme="minorHAnsi" w:hAnsi="Consolas" w:cs="Consolas"/>
+          <w:color w:val="0000FF"/>
+          <w:sz w:val="19"/>
+          <w:szCs w:val="19"/>
+          <w14:ligatures w14:val="standardContextual"/>
+        </w:rPr>
+        <w:t>&lt;/</w:t>
+      </w:r>
+      <w:r>
+        <w:rPr>
+          <w:rFonts w:ascii="Consolas" w:eastAsiaTheme="minorHAnsi" w:hAnsi="Consolas" w:cs="Consolas"/>
+          <w:color w:val="800000"/>
+          <w:sz w:val="19"/>
+          <w:szCs w:val="19"/>
+          <w14:ligatures w14:val="standardContextual"/>
+        </w:rPr>
+        <w:t>div</w:t>
+      </w:r>
+      <w:r>
+        <w:rPr>
+          <w:rFonts w:ascii="Consolas" w:eastAsiaTheme="minorHAnsi" w:hAnsi="Consolas" w:cs="Consolas"/>
+          <w:color w:val="0000FF"/>
+          <w:sz w:val="19"/>
+          <w:szCs w:val="19"/>
+          <w14:ligatures w14:val="standardContextual"/>
+        </w:rPr>
+        <w:t>&gt;</w:t>
+      </w:r>
+    </w:p>
+    <w:p>
+      <w:pPr>
+        <w:autoSpaceDE w:val="0"/>
+        <w:autoSpaceDN w:val="0"/>
+        <w:adjustRightInd w:val="0"/>
+        <w:rPr>
+          <w:rFonts w:ascii="Consolas" w:eastAsiaTheme="minorHAnsi" w:hAnsi="Consolas" w:cs="Consolas"/>
+          <w:color w:val="000000"/>
+          <w:sz w:val="19"/>
+          <w:szCs w:val="19"/>
+          <w14:ligatures w14:val="standardContextual"/>
+        </w:rPr>
+      </w:pPr>
+    </w:p>
+    <w:p>
+      <w:pPr>
+        <w:autoSpaceDE w:val="0"/>
+        <w:autoSpaceDN w:val="0"/>
+        <w:adjustRightInd w:val="0"/>
+        <w:rPr>
+          <w:rFonts w:ascii="Consolas" w:eastAsiaTheme="minorHAnsi" w:hAnsi="Consolas" w:cs="Consolas"/>
+          <w:color w:val="000000"/>
+          <w:sz w:val="19"/>
+          <w:szCs w:val="19"/>
+          <w14:ligatures w14:val="standardContextual"/>
+        </w:rPr>
+      </w:pPr>
+      <w:r>
+        <w:rPr>
+          <w:rFonts w:ascii="Consolas" w:eastAsiaTheme="minorHAnsi" w:hAnsi="Consolas" w:cs="Consolas"/>
+          <w:color w:val="000000"/>
+          <w:sz w:val="19"/>
+          <w:szCs w:val="19"/>
+          <w14:ligatures w14:val="standardContextual"/>
+        </w:rPr>
+        <w:t xml:space="preserve">                        </w:t>
+      </w:r>
+      <w:r>
+        <w:rPr>
+          <w:rFonts w:ascii="Consolas" w:eastAsiaTheme="minorHAnsi" w:hAnsi="Consolas" w:cs="Consolas"/>
+          <w:color w:val="0000FF"/>
+          <w:sz w:val="19"/>
+          <w:szCs w:val="19"/>
+          <w14:ligatures w14:val="standardContextual"/>
+        </w:rPr>
+        <w:t>&lt;/</w:t>
+      </w:r>
+      <w:r>
+        <w:rPr>
+          <w:rFonts w:ascii="Consolas" w:eastAsiaTheme="minorHAnsi" w:hAnsi="Consolas" w:cs="Consolas"/>
+          <w:color w:val="800000"/>
+          <w:sz w:val="19"/>
+          <w:szCs w:val="19"/>
+          <w14:ligatures w14:val="standardContextual"/>
+        </w:rPr>
+        <w:t>div</w:t>
+      </w:r>
+      <w:r>
+        <w:rPr>
+          <w:rFonts w:ascii="Consolas" w:eastAsiaTheme="minorHAnsi" w:hAnsi="Consolas" w:cs="Consolas"/>
+          <w:color w:val="0000FF"/>
+          <w:sz w:val="19"/>
+          <w:szCs w:val="19"/>
+          <w14:ligatures w14:val="standardContextual"/>
+        </w:rPr>
+        <w:t>&gt;</w:t>
+      </w:r>
+    </w:p>
+    <w:p>
+      <w:pPr>
+        <w:autoSpaceDE w:val="0"/>
+        <w:autoSpaceDN w:val="0"/>
+        <w:adjustRightInd w:val="0"/>
+        <w:rPr>
+          <w:rFonts w:ascii="Consolas" w:eastAsiaTheme="minorHAnsi" w:hAnsi="Consolas" w:cs="Consolas"/>
+          <w:color w:val="000000"/>
+          <w:sz w:val="19"/>
+          <w:szCs w:val="19"/>
+          <w14:ligatures w14:val="standardContextual"/>
+        </w:rPr>
+      </w:pPr>
+      <w:r>
+        <w:rPr>
+          <w:rFonts w:ascii="Consolas" w:eastAsiaTheme="minorHAnsi" w:hAnsi="Consolas" w:cs="Consolas"/>
+          <w:color w:val="000000"/>
+          <w:sz w:val="19"/>
+          <w:szCs w:val="19"/>
+          <w14:ligatures w14:val="standardContextual"/>
+        </w:rPr>
+        <w:t xml:space="preserve">                        </w:t>
+      </w:r>
+      <w:r>
+        <w:rPr>
+          <w:rFonts w:ascii="Consolas" w:eastAsiaTheme="minorHAnsi" w:hAnsi="Consolas" w:cs="Consolas"/>
+          <w:color w:val="000000"/>
+          <w:sz w:val="19"/>
+          <w:szCs w:val="19"/>
+          <w:highlight w:val="yellow"/>
+          <w14:ligatures w14:val="standardContextual"/>
+        </w:rPr>
+        <w:t>@*</w:t>
+      </w:r>
+      <w:r>
+        <w:rPr>
+          <w:rFonts w:ascii="Consolas" w:eastAsiaTheme="minorHAnsi" w:hAnsi="Consolas" w:cs="Consolas"/>
+          <w:color w:val="006400"/>
+          <w:sz w:val="19"/>
+          <w:szCs w:val="19"/>
+          <w14:ligatures w14:val="standardContextual"/>
+        </w:rPr>
+        <w:t xml:space="preserve"> Phần lựa chọn </w:t>
+      </w:r>
+      <w:r>
+        <w:rPr>
+          <w:rFonts w:ascii="Consolas" w:eastAsiaTheme="minorHAnsi" w:hAnsi="Consolas" w:cs="Consolas"/>
+          <w:color w:val="000000"/>
+          <w:sz w:val="19"/>
+          <w:szCs w:val="19"/>
+          <w:highlight w:val="yellow"/>
+          <w14:ligatures w14:val="standardContextual"/>
+        </w:rPr>
+        <w:t>*@</w:t>
+      </w:r>
+    </w:p>
+    <w:p>
+      <w:pPr>
+        <w:autoSpaceDE w:val="0"/>
+        <w:autoSpaceDN w:val="0"/>
+        <w:adjustRightInd w:val="0"/>
+        <w:rPr>
+          <w:rFonts w:ascii="Consolas" w:eastAsiaTheme="minorHAnsi" w:hAnsi="Consolas" w:cs="Consolas"/>
+          <w:color w:val="000000"/>
+          <w:sz w:val="19"/>
+          <w:szCs w:val="19"/>
+          <w14:ligatures w14:val="standardContextual"/>
+        </w:rPr>
+      </w:pPr>
+      <w:r>
+        <w:rPr>
+          <w:rFonts w:ascii="Consolas" w:eastAsiaTheme="minorHAnsi" w:hAnsi="Consolas" w:cs="Consolas"/>
+          <w:color w:val="000000"/>
+          <w:sz w:val="19"/>
+          <w:szCs w:val="19"/>
+          <w14:ligatures w14:val="standardContextual"/>
+        </w:rPr>
+        <w:t xml:space="preserve">                        </w:t>
+      </w:r>
+      <w:r>
+        <w:rPr>
+          <w:rFonts w:ascii="Consolas" w:eastAsiaTheme="minorHAnsi" w:hAnsi="Consolas" w:cs="Consolas"/>
+          <w:color w:val="0000FF"/>
+          <w:sz w:val="19"/>
+          <w:szCs w:val="19"/>
+          <w14:ligatures w14:val="standardContextual"/>
+        </w:rPr>
+        <w:t>&lt;</w:t>
+      </w:r>
+      <w:r>
+        <w:rPr>
+          <w:rFonts w:ascii="Consolas" w:eastAsiaTheme="minorHAnsi" w:hAnsi="Consolas" w:cs="Consolas"/>
+          <w:color w:val="800000"/>
+          <w:sz w:val="19"/>
+          <w:szCs w:val="19"/>
+          <w14:ligatures w14:val="standardContextual"/>
+        </w:rPr>
+        <w:t>div</w:t>
+      </w:r>
+      <w:r>
+        <w:rPr>
+          <w:rFonts w:ascii="Consolas" w:eastAsiaTheme="minorHAnsi" w:hAnsi="Consolas" w:cs="Consolas"/>
+          <w:color w:val="000000"/>
+          <w:sz w:val="19"/>
+          <w:szCs w:val="19"/>
+          <w14:ligatures w14:val="standardContextual"/>
+        </w:rPr>
+        <w:t xml:space="preserve"> </w:t>
+      </w:r>
+      <w:r>
+        <w:rPr>
+          <w:rFonts w:ascii="Consolas" w:eastAsiaTheme="minorHAnsi" w:hAnsi="Consolas" w:cs="Consolas"/>
+          <w:color w:val="FF0000"/>
+          <w:sz w:val="19"/>
+          <w:szCs w:val="19"/>
+          <w14:ligatures w14:val="standardContextual"/>
+        </w:rPr>
+        <w:t>class</w:t>
+      </w:r>
+      <w:r>
+        <w:rPr>
+          <w:rFonts w:ascii="Consolas" w:eastAsiaTheme="minorHAnsi" w:hAnsi="Consolas" w:cs="Consolas"/>
+          <w:color w:val="0000FF"/>
+          <w:sz w:val="19"/>
+          <w:szCs w:val="19"/>
+          <w14:ligatures w14:val="standardContextual"/>
+        </w:rPr>
+        <w:t>="col-md-3"&gt;</w:t>
+      </w:r>
+    </w:p>
+    <w:p>
+      <w:pPr>
+        <w:autoSpaceDE w:val="0"/>
+        <w:autoSpaceDN w:val="0"/>
+        <w:adjustRightInd w:val="0"/>
+        <w:rPr>
+          <w:rFonts w:ascii="Consolas" w:eastAsiaTheme="minorHAnsi" w:hAnsi="Consolas" w:cs="Consolas"/>
+          <w:color w:val="000000"/>
+          <w:sz w:val="19"/>
+          <w:szCs w:val="19"/>
+          <w14:ligatures w14:val="standardContextual"/>
+        </w:rPr>
+      </w:pPr>
+    </w:p>
+    <w:p>
+      <w:pPr>
+        <w:autoSpaceDE w:val="0"/>
+        <w:autoSpaceDN w:val="0"/>
+        <w:adjustRightInd w:val="0"/>
+        <w:ind w:left="2160" w:firstLine="720"/>
+        <w:rPr>
+          <w:rFonts w:ascii="Consolas" w:eastAsiaTheme="minorHAnsi" w:hAnsi="Consolas" w:cs="Consolas"/>
+          <w:color w:val="000000"/>
+          <w:sz w:val="19"/>
+          <w:szCs w:val="19"/>
+          <w14:ligatures w14:val="standardContextual"/>
+        </w:rPr>
+      </w:pPr>
+      <w:r>
+        <w:rPr>
+          <w:rFonts w:ascii="Consolas" w:eastAsiaTheme="minorHAnsi" w:hAnsi="Consolas" w:cs="Consolas"/>
+          <w:color w:val="0000FF"/>
+          <w:sz w:val="19"/>
+          <w:szCs w:val="19"/>
+          <w14:ligatures w14:val="standardContextual"/>
+        </w:rPr>
+        <w:t>&lt;</w:t>
+      </w:r>
+      <w:r>
+        <w:rPr>
+          <w:rFonts w:ascii="Consolas" w:eastAsiaTheme="minorHAnsi" w:hAnsi="Consolas" w:cs="Consolas"/>
+          <w:color w:val="800000"/>
+          <w:sz w:val="19"/>
+          <w:szCs w:val="19"/>
+          <w14:ligatures w14:val="standardContextual"/>
+        </w:rPr>
+        <w:t>div</w:t>
+      </w:r>
+      <w:r>
+        <w:rPr>
+          <w:rFonts w:ascii="Consolas" w:eastAsiaTheme="minorHAnsi" w:hAnsi="Consolas" w:cs="Consolas"/>
+          <w:color w:val="000000"/>
+          <w:sz w:val="19"/>
+          <w:szCs w:val="19"/>
+          <w14:ligatures w14:val="standardContextual"/>
+        </w:rPr>
+        <w:t xml:space="preserve"> </w:t>
+      </w:r>
+      <w:r>
+        <w:rPr>
+          <w:rFonts w:ascii="Consolas" w:eastAsiaTheme="minorHAnsi" w:hAnsi="Consolas" w:cs="Consolas"/>
+          <w:color w:val="FF0000"/>
+          <w:sz w:val="19"/>
+          <w:szCs w:val="19"/>
+          <w14:ligatures w14:val="standardContextual"/>
+        </w:rPr>
+        <w:t>class</w:t>
+      </w:r>
+      <w:r>
+        <w:rPr>
+          <w:rFonts w:ascii="Consolas" w:eastAsiaTheme="minorHAnsi" w:hAnsi="Consolas" w:cs="Consolas"/>
+          <w:color w:val="0000FF"/>
+          <w:sz w:val="19"/>
+          <w:szCs w:val="19"/>
+          <w14:ligatures w14:val="standardContextual"/>
+        </w:rPr>
+        <w:t>="form-group"&gt;</w:t>
+      </w:r>
+    </w:p>
+    <w:p>
+      <w:pPr>
+        <w:autoSpaceDE w:val="0"/>
+        <w:autoSpaceDN w:val="0"/>
+        <w:adjustRightInd w:val="0"/>
+        <w:ind w:left="2160" w:firstLine="720"/>
+        <w:rPr>
+          <w:rFonts w:ascii="Consolas" w:eastAsiaTheme="minorHAnsi" w:hAnsi="Consolas" w:cs="Consolas"/>
+          <w:color w:val="000000"/>
+          <w:sz w:val="19"/>
+          <w:szCs w:val="19"/>
+          <w14:ligatures w14:val="standardContextual"/>
+        </w:rPr>
+      </w:pPr>
+      <w:r>
+        <w:rPr>
+          <w:rFonts w:ascii="Consolas" w:eastAsiaTheme="minorHAnsi" w:hAnsi="Consolas" w:cs="Consolas"/>
+          <w:color w:val="000000"/>
+          <w:sz w:val="19"/>
+          <w:szCs w:val="19"/>
+          <w14:ligatures w14:val="standardContextual"/>
+        </w:rPr>
+        <w:t xml:space="preserve">  </w:t>
+      </w:r>
+      <w:r>
+        <w:rPr>
+          <w:rFonts w:ascii="Consolas" w:eastAsiaTheme="minorHAnsi" w:hAnsi="Consolas" w:cs="Consolas"/>
+          <w:color w:val="0000FF"/>
+          <w:sz w:val="19"/>
+          <w:szCs w:val="19"/>
+          <w14:ligatures w14:val="standardContextual"/>
+        </w:rPr>
+        <w:t>&lt;</w:t>
+      </w:r>
+      <w:r>
+        <w:rPr>
+          <w:rFonts w:ascii="Consolas" w:eastAsiaTheme="minorHAnsi" w:hAnsi="Consolas" w:cs="Consolas"/>
+          <w:color w:val="800000"/>
+          <w:sz w:val="19"/>
+          <w:szCs w:val="19"/>
+          <w14:ligatures w14:val="standardContextual"/>
+        </w:rPr>
+        <w:t>label</w:t>
+      </w:r>
+      <w:r>
+        <w:rPr>
+          <w:rFonts w:ascii="Consolas" w:eastAsiaTheme="minorHAnsi" w:hAnsi="Consolas" w:cs="Consolas"/>
+          <w:color w:val="0000FF"/>
+          <w:sz w:val="19"/>
+          <w:szCs w:val="19"/>
+          <w14:ligatures w14:val="standardContextual"/>
+        </w:rPr>
+        <w:t>&gt;</w:t>
+      </w:r>
+      <w:r>
+        <w:rPr>
+          <w:rFonts w:ascii="Consolas" w:eastAsiaTheme="minorHAnsi" w:hAnsi="Consolas" w:cs="Consolas"/>
+          <w:color w:val="000000"/>
+          <w:sz w:val="19"/>
+          <w:szCs w:val="19"/>
+          <w14:ligatures w14:val="standardContextual"/>
+        </w:rPr>
+        <w:t xml:space="preserve">Tên đầy đủ </w:t>
+      </w:r>
+      <w:r>
+        <w:rPr>
+          <w:rFonts w:ascii="Consolas" w:eastAsiaTheme="minorHAnsi" w:hAnsi="Consolas" w:cs="Consolas"/>
+          <w:color w:val="0000FF"/>
+          <w:sz w:val="19"/>
+          <w:szCs w:val="19"/>
+          <w14:ligatures w14:val="standardContextual"/>
+        </w:rPr>
+        <w:t>&lt;</w:t>
+      </w:r>
+      <w:r>
+        <w:rPr>
+          <w:rFonts w:ascii="Consolas" w:eastAsiaTheme="minorHAnsi" w:hAnsi="Consolas" w:cs="Consolas"/>
+          <w:color w:val="800000"/>
+          <w:sz w:val="19"/>
+          <w:szCs w:val="19"/>
+          <w14:ligatures w14:val="standardContextual"/>
+        </w:rPr>
+        <w:t>span</w:t>
+      </w:r>
+      <w:r>
+        <w:rPr>
+          <w:rFonts w:ascii="Consolas" w:eastAsiaTheme="minorHAnsi" w:hAnsi="Consolas" w:cs="Consolas"/>
+          <w:color w:val="000000"/>
+          <w:sz w:val="19"/>
+          <w:szCs w:val="19"/>
+          <w14:ligatures w14:val="standardContextual"/>
+        </w:rPr>
+        <w:t xml:space="preserve"> </w:t>
+      </w:r>
+      <w:r>
+        <w:rPr>
+          <w:rFonts w:ascii="Consolas" w:eastAsiaTheme="minorHAnsi" w:hAnsi="Consolas" w:cs="Consolas"/>
+          <w:color w:val="FF0000"/>
+          <w:sz w:val="19"/>
+          <w:szCs w:val="19"/>
+          <w14:ligatures w14:val="standardContextual"/>
+        </w:rPr>
+        <w:t>class</w:t>
+      </w:r>
+      <w:r>
+        <w:rPr>
+          <w:rFonts w:ascii="Consolas" w:eastAsiaTheme="minorHAnsi" w:hAnsi="Consolas" w:cs="Consolas"/>
+          <w:color w:val="0000FF"/>
+          <w:sz w:val="19"/>
+          <w:szCs w:val="19"/>
+          <w14:ligatures w14:val="standardContextual"/>
+        </w:rPr>
+        <w:t>="text-danger"&gt;&lt;/</w:t>
+      </w:r>
+      <w:r>
+        <w:rPr>
+          <w:rFonts w:ascii="Consolas" w:eastAsiaTheme="minorHAnsi" w:hAnsi="Consolas" w:cs="Consolas"/>
+          <w:color w:val="800000"/>
+          <w:sz w:val="19"/>
+          <w:szCs w:val="19"/>
+          <w14:ligatures w14:val="standardContextual"/>
+        </w:rPr>
+        <w:t>span</w:t>
+      </w:r>
+      <w:r>
+        <w:rPr>
+          <w:rFonts w:ascii="Consolas" w:eastAsiaTheme="minorHAnsi" w:hAnsi="Consolas" w:cs="Consolas"/>
+          <w:color w:val="0000FF"/>
+          <w:sz w:val="19"/>
+          <w:szCs w:val="19"/>
+          <w14:ligatures w14:val="standardContextual"/>
+        </w:rPr>
+        <w:t>&gt;&lt;/</w:t>
+      </w:r>
+      <w:r>
+        <w:rPr>
+          <w:rFonts w:ascii="Consolas" w:eastAsiaTheme="minorHAnsi" w:hAnsi="Consolas" w:cs="Consolas"/>
+          <w:color w:val="800000"/>
+          <w:sz w:val="19"/>
+          <w:szCs w:val="19"/>
+          <w14:ligatures w14:val="standardContextual"/>
+        </w:rPr>
+        <w:t>label</w:t>
+      </w:r>
+      <w:r>
+        <w:rPr>
+          <w:rFonts w:ascii="Consolas" w:eastAsiaTheme="minorHAnsi" w:hAnsi="Consolas" w:cs="Consolas"/>
+          <w:color w:val="0000FF"/>
+          <w:sz w:val="19"/>
+          <w:szCs w:val="19"/>
+          <w14:ligatures w14:val="standardContextual"/>
+        </w:rPr>
+        <w:t>&gt;</w:t>
+      </w:r>
+    </w:p>
+    <w:p>
+      <w:pPr>
+        <w:autoSpaceDE w:val="0"/>
+        <w:autoSpaceDN w:val="0"/>
+        <w:adjustRightInd w:val="0"/>
+        <w:ind w:left="2160" w:firstLine="720"/>
+        <w:rPr>
+          <w:rFonts w:ascii="Consolas" w:eastAsiaTheme="minorHAnsi" w:hAnsi="Consolas" w:cs="Consolas"/>
+          <w:color w:val="000000"/>
+          <w:sz w:val="19"/>
+          <w:szCs w:val="19"/>
+          <w14:ligatures w14:val="standardContextual"/>
+        </w:rPr>
+      </w:pPr>
+      <w:r>
+        <w:rPr>
+          <w:rFonts w:ascii="Consolas" w:eastAsiaTheme="minorHAnsi" w:hAnsi="Consolas" w:cs="Consolas"/>
+          <w:color w:val="000000"/>
+          <w:sz w:val="19"/>
+          <w:szCs w:val="19"/>
+          <w14:ligatures w14:val="standardContextual"/>
+        </w:rPr>
+        <w:t xml:space="preserve">  </w:t>
+      </w:r>
+      <w:r>
+        <w:rPr>
+          <w:rFonts w:ascii="Consolas" w:eastAsiaTheme="minorHAnsi" w:hAnsi="Consolas" w:cs="Consolas"/>
+          <w:color w:val="0000FF"/>
+          <w:sz w:val="19"/>
+          <w:szCs w:val="19"/>
+          <w14:ligatures w14:val="standardContextual"/>
+        </w:rPr>
+        <w:t>&lt;</w:t>
+      </w:r>
+      <w:r>
+        <w:rPr>
+          <w:rFonts w:ascii="Consolas" w:eastAsiaTheme="minorHAnsi" w:hAnsi="Consolas" w:cs="Consolas"/>
+          <w:color w:val="800000"/>
+          <w:sz w:val="19"/>
+          <w:szCs w:val="19"/>
+          <w14:ligatures w14:val="standardContextual"/>
+        </w:rPr>
+        <w:t>div</w:t>
+      </w:r>
+      <w:r>
+        <w:rPr>
+          <w:rFonts w:ascii="Consolas" w:eastAsiaTheme="minorHAnsi" w:hAnsi="Consolas" w:cs="Consolas"/>
+          <w:color w:val="000000"/>
+          <w:sz w:val="19"/>
+          <w:szCs w:val="19"/>
+          <w14:ligatures w14:val="standardContextual"/>
+        </w:rPr>
+        <w:t xml:space="preserve"> </w:t>
+      </w:r>
+      <w:r>
+        <w:rPr>
+          <w:rFonts w:ascii="Consolas" w:eastAsiaTheme="minorHAnsi" w:hAnsi="Consolas" w:cs="Consolas"/>
+          <w:color w:val="FF0000"/>
+          <w:sz w:val="19"/>
+          <w:szCs w:val="19"/>
+          <w14:ligatures w14:val="standardContextual"/>
+        </w:rPr>
+        <w:t>class</w:t>
+      </w:r>
+      <w:r>
+        <w:rPr>
+          <w:rFonts w:ascii="Consolas" w:eastAsiaTheme="minorHAnsi" w:hAnsi="Consolas" w:cs="Consolas"/>
+          <w:color w:val="0000FF"/>
+          <w:sz w:val="19"/>
+          <w:szCs w:val="19"/>
+          <w14:ligatures w14:val="standardContextual"/>
+        </w:rPr>
+        <w:t>="col-md-10"&gt;</w:t>
+      </w:r>
+    </w:p>
+    <w:p>
+      <w:pPr>
+        <w:autoSpaceDE w:val="0"/>
+        <w:autoSpaceDN w:val="0"/>
+        <w:adjustRightInd w:val="0"/>
+        <w:ind w:left="4962" w:hanging="2082"/>
+        <w:rPr>
+          <w:rFonts w:ascii="Consolas" w:eastAsiaTheme="minorHAnsi" w:hAnsi="Consolas" w:cs="Consolas"/>
+          <w:color w:val="000000"/>
+          <w:sz w:val="19"/>
+          <w:szCs w:val="19"/>
+          <w14:ligatures w14:val="standardContextual"/>
+        </w:rPr>
+      </w:pPr>
+      <w:r>
+        <w:rPr>
+          <w:rFonts w:ascii="Consolas" w:eastAsiaTheme="minorHAnsi" w:hAnsi="Consolas" w:cs="Consolas"/>
+          <w:color w:val="000000"/>
+          <w:sz w:val="19"/>
+          <w:szCs w:val="19"/>
+          <w14:ligatures w14:val="standardContextual"/>
+        </w:rPr>
+        <w:t xml:space="preserve">    </w:t>
+      </w:r>
+      <w:r>
+        <w:rPr>
+          <w:rFonts w:ascii="Consolas" w:eastAsiaTheme="minorHAnsi" w:hAnsi="Consolas" w:cs="Consolas"/>
+          <w:color w:val="000000"/>
+          <w:sz w:val="19"/>
+          <w:szCs w:val="19"/>
+          <w:highlight w:val="yellow"/>
+          <w14:ligatures w14:val="standardContextual"/>
+        </w:rPr>
+        <w:t>@</w:t>
+      </w:r>
+      <w:r>
+        <w:rPr>
+          <w:rFonts w:ascii="Consolas" w:eastAsiaTheme="minorHAnsi" w:hAnsi="Consolas" w:cs="Consolas"/>
+          <w:color w:val="000000"/>
+          <w:sz w:val="19"/>
+          <w:szCs w:val="19"/>
+          <w14:ligatures w14:val="standardContextual"/>
+        </w:rPr>
+        <w:t xml:space="preserve">Html.EditorFor(model =&gt; model.Fullname, </w:t>
+      </w:r>
+      <w:r>
+        <w:rPr>
+          <w:rFonts w:ascii="Consolas" w:eastAsiaTheme="minorHAnsi" w:hAnsi="Consolas" w:cs="Consolas"/>
+          <w:color w:val="0000FF"/>
+          <w:sz w:val="19"/>
+          <w:szCs w:val="19"/>
+          <w14:ligatures w14:val="standardContextual"/>
+        </w:rPr>
+        <w:t>new</w:t>
+      </w:r>
+      <w:r>
+        <w:rPr>
+          <w:rFonts w:ascii="Consolas" w:eastAsiaTheme="minorHAnsi" w:hAnsi="Consolas" w:cs="Consolas"/>
+          <w:color w:val="000000"/>
+          <w:sz w:val="19"/>
+          <w:szCs w:val="19"/>
+          <w14:ligatures w14:val="standardContextual"/>
+        </w:rPr>
+        <w:t xml:space="preserve"> { htmlAttributes = </w:t>
+      </w:r>
+      <w:r>
+        <w:rPr>
+          <w:rFonts w:ascii="Consolas" w:eastAsiaTheme="minorHAnsi" w:hAnsi="Consolas" w:cs="Consolas"/>
+          <w:color w:val="0000FF"/>
+          <w:sz w:val="19"/>
+          <w:szCs w:val="19"/>
+          <w14:ligatures w14:val="standardContextual"/>
+        </w:rPr>
+        <w:t>new</w:t>
+      </w:r>
+      <w:r>
+        <w:rPr>
+          <w:rFonts w:ascii="Consolas" w:eastAsiaTheme="minorHAnsi" w:hAnsi="Consolas" w:cs="Consolas"/>
+          <w:color w:val="000000"/>
+          <w:sz w:val="19"/>
+          <w:szCs w:val="19"/>
+          <w14:ligatures w14:val="standardContextual"/>
+        </w:rPr>
+        <w:t xml:space="preserve"> { @class = </w:t>
+      </w:r>
+      <w:r>
+        <w:rPr>
+          <w:rFonts w:ascii="Consolas" w:eastAsiaTheme="minorHAnsi" w:hAnsi="Consolas" w:cs="Consolas"/>
+          <w:color w:val="A31515"/>
+          <w:sz w:val="19"/>
+          <w:szCs w:val="19"/>
+          <w14:ligatures w14:val="standardContextual"/>
+        </w:rPr>
+        <w:t>"form-control"</w:t>
+      </w:r>
+      <w:r>
+        <w:rPr>
+          <w:rFonts w:ascii="Consolas" w:eastAsiaTheme="minorHAnsi" w:hAnsi="Consolas" w:cs="Consolas"/>
+          <w:color w:val="000000"/>
+          <w:sz w:val="19"/>
+          <w:szCs w:val="19"/>
+          <w14:ligatures w14:val="standardContextual"/>
+        </w:rPr>
+        <w:t xml:space="preserve"> } })</w:t>
+      </w:r>
+    </w:p>
+    <w:p>
+      <w:pPr>
+        <w:autoSpaceDE w:val="0"/>
+        <w:autoSpaceDN w:val="0"/>
+        <w:adjustRightInd w:val="0"/>
+        <w:ind w:left="6237" w:hanging="3357"/>
+        <w:rPr>
+          <w:rFonts w:ascii="Consolas" w:eastAsiaTheme="minorHAnsi" w:hAnsi="Consolas" w:cs="Consolas"/>
+          <w:color w:val="000000"/>
+          <w:sz w:val="19"/>
+          <w:szCs w:val="19"/>
+          <w14:ligatures w14:val="standardContextual"/>
+        </w:rPr>
+      </w:pPr>
+      <w:r>
+        <w:rPr>
+          <w:rFonts w:ascii="Consolas" w:eastAsiaTheme="minorHAnsi" w:hAnsi="Consolas" w:cs="Consolas"/>
+          <w:color w:val="000000"/>
+          <w:sz w:val="19"/>
+          <w:szCs w:val="19"/>
+          <w14:ligatures w14:val="standardContextual"/>
+        </w:rPr>
+        <w:t xml:space="preserve">    </w:t>
+      </w:r>
+      <w:r>
+        <w:rPr>
+          <w:rFonts w:ascii="Consolas" w:eastAsiaTheme="minorHAnsi" w:hAnsi="Consolas" w:cs="Consolas"/>
+          <w:color w:val="000000"/>
+          <w:sz w:val="19"/>
+          <w:szCs w:val="19"/>
+          <w:highlight w:val="yellow"/>
+          <w14:ligatures w14:val="standardContextual"/>
+        </w:rPr>
+        <w:t>@</w:t>
+      </w:r>
+      <w:r>
+        <w:rPr>
+          <w:rFonts w:ascii="Consolas" w:eastAsiaTheme="minorHAnsi" w:hAnsi="Consolas" w:cs="Consolas"/>
+          <w:color w:val="000000"/>
+          <w:sz w:val="19"/>
+          <w:szCs w:val="19"/>
+          <w14:ligatures w14:val="standardContextual"/>
+        </w:rPr>
+        <w:t xml:space="preserve">Html.ValidationMessageFor(model =&gt; model.Fullname, </w:t>
+      </w:r>
+      <w:r>
+        <w:rPr>
+          <w:rFonts w:ascii="Consolas" w:eastAsiaTheme="minorHAnsi" w:hAnsi="Consolas" w:cs="Consolas"/>
+          <w:color w:val="A31515"/>
+          <w:sz w:val="19"/>
+          <w:szCs w:val="19"/>
+          <w14:ligatures w14:val="standardContextual"/>
+        </w:rPr>
+        <w:t>""</w:t>
+      </w:r>
+      <w:r>
+        <w:rPr>
+          <w:rFonts w:ascii="Consolas" w:eastAsiaTheme="minorHAnsi" w:hAnsi="Consolas" w:cs="Consolas"/>
+          <w:color w:val="000000"/>
+          <w:sz w:val="19"/>
+          <w:szCs w:val="19"/>
+          <w14:ligatures w14:val="standardContextual"/>
+        </w:rPr>
+        <w:t xml:space="preserve">, </w:t>
+      </w:r>
+      <w:r>
+        <w:rPr>
+          <w:rFonts w:ascii="Consolas" w:eastAsiaTheme="minorHAnsi" w:hAnsi="Consolas" w:cs="Consolas"/>
+          <w:color w:val="0000FF"/>
+          <w:sz w:val="19"/>
+          <w:szCs w:val="19"/>
+          <w14:ligatures w14:val="standardContextual"/>
+        </w:rPr>
+        <w:t>new</w:t>
+      </w:r>
+      <w:r>
+        <w:rPr>
+          <w:rFonts w:ascii="Consolas" w:eastAsiaTheme="minorHAnsi" w:hAnsi="Consolas" w:cs="Consolas"/>
+          <w:color w:val="000000"/>
+          <w:sz w:val="19"/>
+          <w:szCs w:val="19"/>
+          <w14:ligatures w14:val="standardContextual"/>
+        </w:rPr>
+        <w:t xml:space="preserve"> { @class = </w:t>
+      </w:r>
+      <w:r>
+        <w:rPr>
+          <w:rFonts w:ascii="Consolas" w:eastAsiaTheme="minorHAnsi" w:hAnsi="Consolas" w:cs="Consolas"/>
+          <w:color w:val="A31515"/>
+          <w:sz w:val="19"/>
+          <w:szCs w:val="19"/>
+          <w14:ligatures w14:val="standardContextual"/>
+        </w:rPr>
+        <w:t>"text-danger"</w:t>
+      </w:r>
+      <w:r>
+        <w:rPr>
+          <w:rFonts w:ascii="Consolas" w:eastAsiaTheme="minorHAnsi" w:hAnsi="Consolas" w:cs="Consolas"/>
+          <w:color w:val="000000"/>
+          <w:sz w:val="19"/>
+          <w:szCs w:val="19"/>
+          <w14:ligatures w14:val="standardContextual"/>
+        </w:rPr>
+        <w:t xml:space="preserve"> })</w:t>
+      </w:r>
+    </w:p>
+    <w:p>
+      <w:pPr>
+        <w:autoSpaceDE w:val="0"/>
+        <w:autoSpaceDN w:val="0"/>
+        <w:adjustRightInd w:val="0"/>
+        <w:ind w:left="2160" w:firstLine="720"/>
+        <w:rPr>
+          <w:rFonts w:ascii="Consolas" w:eastAsiaTheme="minorHAnsi" w:hAnsi="Consolas" w:cs="Consolas"/>
+          <w:color w:val="000000"/>
+          <w:sz w:val="19"/>
+          <w:szCs w:val="19"/>
+          <w14:ligatures w14:val="standardContextual"/>
+        </w:rPr>
+      </w:pPr>
+      <w:r>
+        <w:rPr>
+          <w:rFonts w:ascii="Consolas" w:eastAsiaTheme="minorHAnsi" w:hAnsi="Consolas" w:cs="Consolas"/>
+          <w:color w:val="000000"/>
+          <w:sz w:val="19"/>
+          <w:szCs w:val="19"/>
+          <w14:ligatures w14:val="standardContextual"/>
+        </w:rPr>
+        <w:t xml:space="preserve">  </w:t>
+      </w:r>
+      <w:r>
+        <w:rPr>
+          <w:rFonts w:ascii="Consolas" w:eastAsiaTheme="minorHAnsi" w:hAnsi="Consolas" w:cs="Consolas"/>
+          <w:color w:val="0000FF"/>
+          <w:sz w:val="19"/>
+          <w:szCs w:val="19"/>
+          <w14:ligatures w14:val="standardContextual"/>
+        </w:rPr>
+        <w:t>&lt;/</w:t>
+      </w:r>
+      <w:r>
+        <w:rPr>
+          <w:rFonts w:ascii="Consolas" w:eastAsiaTheme="minorHAnsi" w:hAnsi="Consolas" w:cs="Consolas"/>
+          <w:color w:val="800000"/>
+          <w:sz w:val="19"/>
+          <w:szCs w:val="19"/>
+          <w14:ligatures w14:val="standardContextual"/>
+        </w:rPr>
+        <w:t>div</w:t>
+      </w:r>
+      <w:r>
+        <w:rPr>
+          <w:rFonts w:ascii="Consolas" w:eastAsiaTheme="minorHAnsi" w:hAnsi="Consolas" w:cs="Consolas"/>
+          <w:color w:val="0000FF"/>
+          <w:sz w:val="19"/>
+          <w:szCs w:val="19"/>
+          <w14:ligatures w14:val="standardContextual"/>
+        </w:rPr>
+        <w:t>&gt;</w:t>
+      </w:r>
+    </w:p>
+    <w:p>
+      <w:pPr>
+        <w:autoSpaceDE w:val="0"/>
+        <w:autoSpaceDN w:val="0"/>
+        <w:adjustRightInd w:val="0"/>
+        <w:ind w:left="1440" w:firstLine="720"/>
+        <w:rPr>
+          <w:rFonts w:ascii="Consolas" w:eastAsiaTheme="minorHAnsi" w:hAnsi="Consolas" w:cs="Consolas"/>
+          <w:color w:val="000000"/>
+          <w:sz w:val="19"/>
+          <w:szCs w:val="19"/>
+          <w14:ligatures w14:val="standardContextual"/>
+        </w:rPr>
+      </w:pPr>
+      <w:r>
+        <w:rPr>
+          <w:rFonts w:ascii="Consolas" w:eastAsiaTheme="minorHAnsi" w:hAnsi="Consolas" w:cs="Consolas"/>
+          <w:color w:val="000000"/>
+          <w:sz w:val="19"/>
+          <w:szCs w:val="19"/>
+          <w14:ligatures w14:val="standardContextual"/>
+        </w:rPr>
+        <w:t xml:space="preserve">       </w:t>
+      </w:r>
+      <w:r>
+        <w:rPr>
+          <w:rFonts w:ascii="Consolas" w:eastAsiaTheme="minorHAnsi" w:hAnsi="Consolas" w:cs="Consolas"/>
+          <w:color w:val="0000FF"/>
+          <w:sz w:val="19"/>
+          <w:szCs w:val="19"/>
+          <w14:ligatures w14:val="standardContextual"/>
+        </w:rPr>
+        <w:t>&lt;/</w:t>
+      </w:r>
+      <w:r>
+        <w:rPr>
+          <w:rFonts w:ascii="Consolas" w:eastAsiaTheme="minorHAnsi" w:hAnsi="Consolas" w:cs="Consolas"/>
+          <w:color w:val="800000"/>
+          <w:sz w:val="19"/>
+          <w:szCs w:val="19"/>
+          <w14:ligatures w14:val="standardContextual"/>
+        </w:rPr>
+        <w:t>div</w:t>
+      </w:r>
+      <w:r>
+        <w:rPr>
+          <w:rFonts w:ascii="Consolas" w:eastAsiaTheme="minorHAnsi" w:hAnsi="Consolas" w:cs="Consolas"/>
+          <w:color w:val="0000FF"/>
+          <w:sz w:val="19"/>
+          <w:szCs w:val="19"/>
+          <w14:ligatures w14:val="standardContextual"/>
+        </w:rPr>
+        <w:t>&gt;</w:t>
+      </w:r>
+    </w:p>
+    <w:p>
+      <w:pPr>
+        <w:autoSpaceDE w:val="0"/>
+        <w:autoSpaceDN w:val="0"/>
+        <w:adjustRightInd w:val="0"/>
+        <w:rPr>
+          <w:rFonts w:ascii="Consolas" w:eastAsiaTheme="minorHAnsi" w:hAnsi="Consolas" w:cs="Consolas"/>
+          <w:color w:val="000000"/>
+          <w:sz w:val="19"/>
+          <w:szCs w:val="19"/>
+          <w14:ligatures w14:val="standardContextual"/>
+        </w:rPr>
+      </w:pPr>
+    </w:p>
+    <w:p>
+      <w:pPr>
+        <w:autoSpaceDE w:val="0"/>
+        <w:autoSpaceDN w:val="0"/>
+        <w:adjustRightInd w:val="0"/>
+        <w:ind w:left="2160" w:firstLine="720"/>
+        <w:rPr>
+          <w:rFonts w:ascii="Consolas" w:eastAsiaTheme="minorHAnsi" w:hAnsi="Consolas" w:cs="Consolas"/>
+          <w:color w:val="000000"/>
+          <w:sz w:val="19"/>
+          <w:szCs w:val="19"/>
+          <w14:ligatures w14:val="standardContextual"/>
+        </w:rPr>
+      </w:pPr>
+      <w:r>
+        <w:rPr>
+          <w:rFonts w:ascii="Consolas" w:eastAsiaTheme="minorHAnsi" w:hAnsi="Consolas" w:cs="Consolas"/>
+          <w:color w:val="0000FF"/>
+          <w:sz w:val="19"/>
+          <w:szCs w:val="19"/>
+          <w14:ligatures w14:val="standardContextual"/>
+        </w:rPr>
+        <w:t>&lt;</w:t>
+      </w:r>
+      <w:r>
+        <w:rPr>
+          <w:rFonts w:ascii="Consolas" w:eastAsiaTheme="minorHAnsi" w:hAnsi="Consolas" w:cs="Consolas"/>
+          <w:color w:val="800000"/>
+          <w:sz w:val="19"/>
+          <w:szCs w:val="19"/>
+          <w14:ligatures w14:val="standardContextual"/>
+        </w:rPr>
+        <w:t>div</w:t>
+      </w:r>
+      <w:r>
+        <w:rPr>
+          <w:rFonts w:ascii="Consolas" w:eastAsiaTheme="minorHAnsi" w:hAnsi="Consolas" w:cs="Consolas"/>
+          <w:color w:val="000000"/>
+          <w:sz w:val="19"/>
+          <w:szCs w:val="19"/>
+          <w14:ligatures w14:val="standardContextual"/>
+        </w:rPr>
+        <w:t xml:space="preserve"> </w:t>
+      </w:r>
+      <w:r>
+        <w:rPr>
+          <w:rFonts w:ascii="Consolas" w:eastAsiaTheme="minorHAnsi" w:hAnsi="Consolas" w:cs="Consolas"/>
+          <w:color w:val="FF0000"/>
+          <w:sz w:val="19"/>
+          <w:szCs w:val="19"/>
+          <w14:ligatures w14:val="standardContextual"/>
+        </w:rPr>
+        <w:t>class</w:t>
+      </w:r>
+      <w:r>
+        <w:rPr>
+          <w:rFonts w:ascii="Consolas" w:eastAsiaTheme="minorHAnsi" w:hAnsi="Consolas" w:cs="Consolas"/>
+          <w:color w:val="0000FF"/>
+          <w:sz w:val="19"/>
+          <w:szCs w:val="19"/>
+          <w14:ligatures w14:val="standardContextual"/>
+        </w:rPr>
+        <w:t>="form-group"&gt;</w:t>
+      </w:r>
+    </w:p>
+    <w:p>
+      <w:pPr>
+        <w:autoSpaceDE w:val="0"/>
+        <w:autoSpaceDN w:val="0"/>
+        <w:adjustRightInd w:val="0"/>
+        <w:ind w:left="2160" w:firstLine="720"/>
+        <w:rPr>
+          <w:rFonts w:ascii="Consolas" w:eastAsiaTheme="minorHAnsi" w:hAnsi="Consolas" w:cs="Consolas"/>
+          <w:color w:val="000000"/>
+          <w:sz w:val="19"/>
+          <w:szCs w:val="19"/>
+          <w14:ligatures w14:val="standardContextual"/>
+        </w:rPr>
+      </w:pPr>
+      <w:r>
+        <w:rPr>
+          <w:rFonts w:ascii="Consolas" w:eastAsiaTheme="minorHAnsi" w:hAnsi="Consolas" w:cs="Consolas"/>
+          <w:color w:val="000000"/>
+          <w:sz w:val="19"/>
+          <w:szCs w:val="19"/>
+          <w14:ligatures w14:val="standardContextual"/>
+        </w:rPr>
+        <w:t xml:space="preserve">  </w:t>
+      </w:r>
+      <w:r>
+        <w:rPr>
+          <w:rFonts w:ascii="Consolas" w:eastAsiaTheme="minorHAnsi" w:hAnsi="Consolas" w:cs="Consolas"/>
+          <w:color w:val="0000FF"/>
+          <w:sz w:val="19"/>
+          <w:szCs w:val="19"/>
+          <w14:ligatures w14:val="standardContextual"/>
+        </w:rPr>
+        <w:t>&lt;</w:t>
+      </w:r>
+      <w:r>
+        <w:rPr>
+          <w:rFonts w:ascii="Consolas" w:eastAsiaTheme="minorHAnsi" w:hAnsi="Consolas" w:cs="Consolas"/>
+          <w:color w:val="800000"/>
+          <w:sz w:val="19"/>
+          <w:szCs w:val="19"/>
+          <w14:ligatures w14:val="standardContextual"/>
+        </w:rPr>
+        <w:t>label</w:t>
+      </w:r>
+      <w:r>
+        <w:rPr>
+          <w:rFonts w:ascii="Consolas" w:eastAsiaTheme="minorHAnsi" w:hAnsi="Consolas" w:cs="Consolas"/>
+          <w:color w:val="0000FF"/>
+          <w:sz w:val="19"/>
+          <w:szCs w:val="19"/>
+          <w14:ligatures w14:val="standardContextual"/>
+        </w:rPr>
+        <w:t>&gt;</w:t>
+      </w:r>
+      <w:r>
+        <w:rPr>
+          <w:rFonts w:ascii="Consolas" w:eastAsiaTheme="minorHAnsi" w:hAnsi="Consolas" w:cs="Consolas"/>
+          <w:color w:val="000000"/>
+          <w:sz w:val="19"/>
+          <w:szCs w:val="19"/>
+          <w14:ligatures w14:val="standardContextual"/>
+        </w:rPr>
+        <w:t xml:space="preserve">Điện thoại </w:t>
+      </w:r>
+      <w:r>
+        <w:rPr>
+          <w:rFonts w:ascii="Consolas" w:eastAsiaTheme="minorHAnsi" w:hAnsi="Consolas" w:cs="Consolas"/>
+          <w:color w:val="0000FF"/>
+          <w:sz w:val="19"/>
+          <w:szCs w:val="19"/>
+          <w14:ligatures w14:val="standardContextual"/>
+        </w:rPr>
+        <w:t>&lt;</w:t>
+      </w:r>
+      <w:r>
+        <w:rPr>
+          <w:rFonts w:ascii="Consolas" w:eastAsiaTheme="minorHAnsi" w:hAnsi="Consolas" w:cs="Consolas"/>
+          <w:color w:val="800000"/>
+          <w:sz w:val="19"/>
+          <w:szCs w:val="19"/>
+          <w14:ligatures w14:val="standardContextual"/>
+        </w:rPr>
+        <w:t>span</w:t>
+      </w:r>
+      <w:r>
+        <w:rPr>
+          <w:rFonts w:ascii="Consolas" w:eastAsiaTheme="minorHAnsi" w:hAnsi="Consolas" w:cs="Consolas"/>
+          <w:color w:val="000000"/>
+          <w:sz w:val="19"/>
+          <w:szCs w:val="19"/>
+          <w14:ligatures w14:val="standardContextual"/>
+        </w:rPr>
+        <w:t xml:space="preserve"> </w:t>
+      </w:r>
+      <w:r>
+        <w:rPr>
+          <w:rFonts w:ascii="Consolas" w:eastAsiaTheme="minorHAnsi" w:hAnsi="Consolas" w:cs="Consolas"/>
+          <w:color w:val="FF0000"/>
+          <w:sz w:val="19"/>
+          <w:szCs w:val="19"/>
+          <w14:ligatures w14:val="standardContextual"/>
+        </w:rPr>
+        <w:t>class</w:t>
+      </w:r>
+      <w:r>
+        <w:rPr>
+          <w:rFonts w:ascii="Consolas" w:eastAsiaTheme="minorHAnsi" w:hAnsi="Consolas" w:cs="Consolas"/>
+          <w:color w:val="0000FF"/>
+          <w:sz w:val="19"/>
+          <w:szCs w:val="19"/>
+          <w14:ligatures w14:val="standardContextual"/>
+        </w:rPr>
+        <w:t>="text-danger"&gt;&lt;/</w:t>
+      </w:r>
+      <w:r>
+        <w:rPr>
+          <w:rFonts w:ascii="Consolas" w:eastAsiaTheme="minorHAnsi" w:hAnsi="Consolas" w:cs="Consolas"/>
+          <w:color w:val="800000"/>
+          <w:sz w:val="19"/>
+          <w:szCs w:val="19"/>
+          <w14:ligatures w14:val="standardContextual"/>
+        </w:rPr>
+        <w:t>span</w:t>
+      </w:r>
+      <w:r>
+        <w:rPr>
+          <w:rFonts w:ascii="Consolas" w:eastAsiaTheme="minorHAnsi" w:hAnsi="Consolas" w:cs="Consolas"/>
+          <w:color w:val="0000FF"/>
+          <w:sz w:val="19"/>
+          <w:szCs w:val="19"/>
+          <w14:ligatures w14:val="standardContextual"/>
+        </w:rPr>
+        <w:t>&gt;&lt;/</w:t>
+      </w:r>
+      <w:r>
+        <w:rPr>
+          <w:rFonts w:ascii="Consolas" w:eastAsiaTheme="minorHAnsi" w:hAnsi="Consolas" w:cs="Consolas"/>
+          <w:color w:val="800000"/>
+          <w:sz w:val="19"/>
+          <w:szCs w:val="19"/>
+          <w14:ligatures w14:val="standardContextual"/>
+        </w:rPr>
+        <w:t>label</w:t>
+      </w:r>
+      <w:r>
+        <w:rPr>
+          <w:rFonts w:ascii="Consolas" w:eastAsiaTheme="minorHAnsi" w:hAnsi="Consolas" w:cs="Consolas"/>
+          <w:color w:val="0000FF"/>
+          <w:sz w:val="19"/>
+          <w:szCs w:val="19"/>
+          <w14:ligatures w14:val="standardContextual"/>
+        </w:rPr>
+        <w:t>&gt;</w:t>
+      </w:r>
+    </w:p>
+    <w:p>
+      <w:pPr>
+        <w:autoSpaceDE w:val="0"/>
+        <w:autoSpaceDN w:val="0"/>
+        <w:adjustRightInd w:val="0"/>
+        <w:ind w:left="2160" w:firstLine="720"/>
+        <w:rPr>
+          <w:rFonts w:ascii="Consolas" w:eastAsiaTheme="minorHAnsi" w:hAnsi="Consolas" w:cs="Consolas"/>
+          <w:color w:val="000000"/>
+          <w:sz w:val="19"/>
+          <w:szCs w:val="19"/>
+          <w14:ligatures w14:val="standardContextual"/>
+        </w:rPr>
+      </w:pPr>
+      <w:r>
+        <w:rPr>
+          <w:rFonts w:ascii="Consolas" w:eastAsiaTheme="minorHAnsi" w:hAnsi="Consolas" w:cs="Consolas"/>
+          <w:color w:val="000000"/>
+          <w:sz w:val="19"/>
+          <w:szCs w:val="19"/>
+          <w14:ligatures w14:val="standardContextual"/>
+        </w:rPr>
+        <w:t xml:space="preserve">  </w:t>
+      </w:r>
+      <w:r>
+        <w:rPr>
+          <w:rFonts w:ascii="Consolas" w:eastAsiaTheme="minorHAnsi" w:hAnsi="Consolas" w:cs="Consolas"/>
+          <w:color w:val="0000FF"/>
+          <w:sz w:val="19"/>
+          <w:szCs w:val="19"/>
+          <w14:ligatures w14:val="standardContextual"/>
+        </w:rPr>
+        <w:t>&lt;</w:t>
+      </w:r>
+      <w:r>
+        <w:rPr>
+          <w:rFonts w:ascii="Consolas" w:eastAsiaTheme="minorHAnsi" w:hAnsi="Consolas" w:cs="Consolas"/>
+          <w:color w:val="800000"/>
+          <w:sz w:val="19"/>
+          <w:szCs w:val="19"/>
+          <w14:ligatures w14:val="standardContextual"/>
+        </w:rPr>
+        <w:t>div</w:t>
+      </w:r>
+      <w:r>
+        <w:rPr>
+          <w:rFonts w:ascii="Consolas" w:eastAsiaTheme="minorHAnsi" w:hAnsi="Consolas" w:cs="Consolas"/>
+          <w:color w:val="000000"/>
+          <w:sz w:val="19"/>
+          <w:szCs w:val="19"/>
+          <w14:ligatures w14:val="standardContextual"/>
+        </w:rPr>
+        <w:t xml:space="preserve"> </w:t>
+      </w:r>
+      <w:r>
+        <w:rPr>
+          <w:rFonts w:ascii="Consolas" w:eastAsiaTheme="minorHAnsi" w:hAnsi="Consolas" w:cs="Consolas"/>
+          <w:color w:val="FF0000"/>
+          <w:sz w:val="19"/>
+          <w:szCs w:val="19"/>
+          <w14:ligatures w14:val="standardContextual"/>
+        </w:rPr>
+        <w:t>class</w:t>
+      </w:r>
+      <w:r>
+        <w:rPr>
+          <w:rFonts w:ascii="Consolas" w:eastAsiaTheme="minorHAnsi" w:hAnsi="Consolas" w:cs="Consolas"/>
+          <w:color w:val="0000FF"/>
+          <w:sz w:val="19"/>
+          <w:szCs w:val="19"/>
+          <w14:ligatures w14:val="standardContextual"/>
+        </w:rPr>
+        <w:t>="col-md-10"&gt;</w:t>
+      </w:r>
+    </w:p>
+    <w:p>
+      <w:pPr>
+        <w:autoSpaceDE w:val="0"/>
+        <w:autoSpaceDN w:val="0"/>
+        <w:adjustRightInd w:val="0"/>
+        <w:ind w:left="5103" w:hanging="2223"/>
+        <w:rPr>
+          <w:rFonts w:ascii="Consolas" w:eastAsiaTheme="minorHAnsi" w:hAnsi="Consolas" w:cs="Consolas"/>
+          <w:color w:val="000000"/>
+          <w:sz w:val="19"/>
+          <w:szCs w:val="19"/>
+          <w14:ligatures w14:val="standardContextual"/>
+        </w:rPr>
+      </w:pPr>
+      <w:r>
+        <w:rPr>
+          <w:rFonts w:ascii="Consolas" w:eastAsiaTheme="minorHAnsi" w:hAnsi="Consolas" w:cs="Consolas"/>
+          <w:color w:val="000000"/>
+          <w:sz w:val="19"/>
+          <w:szCs w:val="19"/>
+          <w14:ligatures w14:val="standardContextual"/>
+        </w:rPr>
+        <w:t xml:space="preserve">    </w:t>
+      </w:r>
+      <w:r>
+        <w:rPr>
+          <w:rFonts w:ascii="Consolas" w:eastAsiaTheme="minorHAnsi" w:hAnsi="Consolas" w:cs="Consolas"/>
+          <w:color w:val="000000"/>
+          <w:sz w:val="19"/>
+          <w:szCs w:val="19"/>
+          <w:highlight w:val="yellow"/>
+          <w14:ligatures w14:val="standardContextual"/>
+        </w:rPr>
+        <w:t>@</w:t>
+      </w:r>
+      <w:r>
+        <w:rPr>
+          <w:rFonts w:ascii="Consolas" w:eastAsiaTheme="minorHAnsi" w:hAnsi="Consolas" w:cs="Consolas"/>
+          <w:color w:val="000000"/>
+          <w:sz w:val="19"/>
+          <w:szCs w:val="19"/>
+          <w14:ligatures w14:val="standardContextual"/>
+        </w:rPr>
+        <w:t xml:space="preserve">Html.EditorFor(model =&gt; model.Phone, </w:t>
+      </w:r>
+      <w:r>
+        <w:rPr>
+          <w:rFonts w:ascii="Consolas" w:eastAsiaTheme="minorHAnsi" w:hAnsi="Consolas" w:cs="Consolas"/>
+          <w:color w:val="0000FF"/>
+          <w:sz w:val="19"/>
+          <w:szCs w:val="19"/>
+          <w14:ligatures w14:val="standardContextual"/>
+        </w:rPr>
+        <w:t>new</w:t>
+      </w:r>
+      <w:r>
+        <w:rPr>
+          <w:rFonts w:ascii="Consolas" w:eastAsiaTheme="minorHAnsi" w:hAnsi="Consolas" w:cs="Consolas"/>
+          <w:color w:val="000000"/>
+          <w:sz w:val="19"/>
+          <w:szCs w:val="19"/>
+          <w14:ligatures w14:val="standardContextual"/>
+        </w:rPr>
+        <w:t xml:space="preserve"> { htmlAttributes = </w:t>
+      </w:r>
+      <w:r>
+        <w:rPr>
+          <w:rFonts w:ascii="Consolas" w:eastAsiaTheme="minorHAnsi" w:hAnsi="Consolas" w:cs="Consolas"/>
+          <w:color w:val="0000FF"/>
+          <w:sz w:val="19"/>
+          <w:szCs w:val="19"/>
+          <w14:ligatures w14:val="standardContextual"/>
+        </w:rPr>
+        <w:t>new</w:t>
+      </w:r>
+      <w:r>
+        <w:rPr>
+          <w:rFonts w:ascii="Consolas" w:eastAsiaTheme="minorHAnsi" w:hAnsi="Consolas" w:cs="Consolas"/>
+          <w:color w:val="000000"/>
+          <w:sz w:val="19"/>
+          <w:szCs w:val="19"/>
+          <w14:ligatures w14:val="standardContextual"/>
+        </w:rPr>
+        <w:t xml:space="preserve"> { @class = </w:t>
+      </w:r>
+      <w:r>
+        <w:rPr>
+          <w:rFonts w:ascii="Consolas" w:eastAsiaTheme="minorHAnsi" w:hAnsi="Consolas" w:cs="Consolas"/>
+          <w:color w:val="A31515"/>
+          <w:sz w:val="19"/>
+          <w:szCs w:val="19"/>
+          <w14:ligatures w14:val="standardContextual"/>
+        </w:rPr>
+        <w:t>"form-control"</w:t>
+      </w:r>
+      <w:r>
+        <w:rPr>
+          <w:rFonts w:ascii="Consolas" w:eastAsiaTheme="minorHAnsi" w:hAnsi="Consolas" w:cs="Consolas"/>
+          <w:color w:val="000000"/>
+          <w:sz w:val="19"/>
+          <w:szCs w:val="19"/>
+          <w14:ligatures w14:val="standardContextual"/>
+        </w:rPr>
+        <w:t xml:space="preserve"> } })</w:t>
+      </w:r>
+    </w:p>
+    <w:p>
+      <w:pPr>
+        <w:autoSpaceDE w:val="0"/>
+        <w:autoSpaceDN w:val="0"/>
+        <w:adjustRightInd w:val="0"/>
+        <w:ind w:left="6096" w:hanging="3216"/>
+        <w:rPr>
+          <w:rFonts w:ascii="Consolas" w:eastAsiaTheme="minorHAnsi" w:hAnsi="Consolas" w:cs="Consolas"/>
+          <w:color w:val="000000"/>
+          <w:sz w:val="19"/>
+          <w:szCs w:val="19"/>
+          <w14:ligatures w14:val="standardContextual"/>
+        </w:rPr>
+      </w:pPr>
+      <w:r>
+        <w:rPr>
+          <w:rFonts w:ascii="Consolas" w:eastAsiaTheme="minorHAnsi" w:hAnsi="Consolas" w:cs="Consolas"/>
+          <w:color w:val="000000"/>
+          <w:sz w:val="19"/>
+          <w:szCs w:val="19"/>
+          <w14:ligatures w14:val="standardContextual"/>
+        </w:rPr>
+        <w:t xml:space="preserve">    </w:t>
+      </w:r>
+      <w:r>
+        <w:rPr>
+          <w:rFonts w:ascii="Consolas" w:eastAsiaTheme="minorHAnsi" w:hAnsi="Consolas" w:cs="Consolas"/>
+          <w:color w:val="000000"/>
+          <w:sz w:val="19"/>
+          <w:szCs w:val="19"/>
+          <w:highlight w:val="yellow"/>
+          <w14:ligatures w14:val="standardContextual"/>
+        </w:rPr>
+        <w:t>@</w:t>
+      </w:r>
+      <w:r>
+        <w:rPr>
+          <w:rFonts w:ascii="Consolas" w:eastAsiaTheme="minorHAnsi" w:hAnsi="Consolas" w:cs="Consolas"/>
+          <w:color w:val="000000"/>
+          <w:sz w:val="19"/>
+          <w:szCs w:val="19"/>
+          <w14:ligatures w14:val="standardContextual"/>
+        </w:rPr>
+        <w:t xml:space="preserve">Html.ValidationMessageFor(model =&gt; model.Phone, </w:t>
+      </w:r>
+      <w:r>
+        <w:rPr>
+          <w:rFonts w:ascii="Consolas" w:eastAsiaTheme="minorHAnsi" w:hAnsi="Consolas" w:cs="Consolas"/>
+          <w:color w:val="A31515"/>
+          <w:sz w:val="19"/>
+          <w:szCs w:val="19"/>
+          <w14:ligatures w14:val="standardContextual"/>
+        </w:rPr>
+        <w:t>""</w:t>
+      </w:r>
+      <w:r>
+        <w:rPr>
+          <w:rFonts w:ascii="Consolas" w:eastAsiaTheme="minorHAnsi" w:hAnsi="Consolas" w:cs="Consolas"/>
+          <w:color w:val="000000"/>
+          <w:sz w:val="19"/>
+          <w:szCs w:val="19"/>
+          <w14:ligatures w14:val="standardContextual"/>
+        </w:rPr>
+        <w:t xml:space="preserve">, </w:t>
+      </w:r>
+      <w:r>
+        <w:rPr>
+          <w:rFonts w:ascii="Consolas" w:eastAsiaTheme="minorHAnsi" w:hAnsi="Consolas" w:cs="Consolas"/>
+          <w:color w:val="0000FF"/>
+          <w:sz w:val="19"/>
+          <w:szCs w:val="19"/>
+          <w14:ligatures w14:val="standardContextual"/>
+        </w:rPr>
+        <w:t>new</w:t>
+      </w:r>
+      <w:r>
+        <w:rPr>
+          <w:rFonts w:ascii="Consolas" w:eastAsiaTheme="minorHAnsi" w:hAnsi="Consolas" w:cs="Consolas"/>
+          <w:color w:val="000000"/>
+          <w:sz w:val="19"/>
+          <w:szCs w:val="19"/>
+          <w14:ligatures w14:val="standardContextual"/>
+        </w:rPr>
+        <w:t xml:space="preserve"> { @class = </w:t>
+      </w:r>
+      <w:r>
+        <w:rPr>
+          <w:rFonts w:ascii="Consolas" w:eastAsiaTheme="minorHAnsi" w:hAnsi="Consolas" w:cs="Consolas"/>
+          <w:color w:val="A31515"/>
+          <w:sz w:val="19"/>
+          <w:szCs w:val="19"/>
+          <w14:ligatures w14:val="standardContextual"/>
+        </w:rPr>
+        <w:t>"text-danger"</w:t>
+      </w:r>
+      <w:r>
+        <w:rPr>
+          <w:rFonts w:ascii="Consolas" w:eastAsiaTheme="minorHAnsi" w:hAnsi="Consolas" w:cs="Consolas"/>
+          <w:color w:val="000000"/>
+          <w:sz w:val="19"/>
+          <w:szCs w:val="19"/>
+          <w14:ligatures w14:val="standardContextual"/>
+        </w:rPr>
+        <w:t xml:space="preserve"> })</w:t>
+      </w:r>
+    </w:p>
+    <w:p>
+      <w:pPr>
+        <w:autoSpaceDE w:val="0"/>
+        <w:autoSpaceDN w:val="0"/>
+        <w:adjustRightInd w:val="0"/>
+        <w:ind w:left="2160" w:firstLine="720"/>
+        <w:rPr>
+          <w:rFonts w:ascii="Consolas" w:eastAsiaTheme="minorHAnsi" w:hAnsi="Consolas" w:cs="Consolas"/>
+          <w:color w:val="000000"/>
+          <w:sz w:val="19"/>
+          <w:szCs w:val="19"/>
+          <w14:ligatures w14:val="standardContextual"/>
+        </w:rPr>
+      </w:pPr>
+      <w:r>
+        <w:rPr>
+          <w:rFonts w:ascii="Consolas" w:eastAsiaTheme="minorHAnsi" w:hAnsi="Consolas" w:cs="Consolas"/>
+          <w:color w:val="000000"/>
+          <w:sz w:val="19"/>
+          <w:szCs w:val="19"/>
+          <w14:ligatures w14:val="standardContextual"/>
+        </w:rPr>
+        <w:t xml:space="preserve">  </w:t>
+      </w:r>
+      <w:r>
+        <w:rPr>
+          <w:rFonts w:ascii="Consolas" w:eastAsiaTheme="minorHAnsi" w:hAnsi="Consolas" w:cs="Consolas"/>
+          <w:color w:val="0000FF"/>
+          <w:sz w:val="19"/>
+          <w:szCs w:val="19"/>
+          <w14:ligatures w14:val="standardContextual"/>
+        </w:rPr>
+        <w:t>&lt;/</w:t>
+      </w:r>
+      <w:r>
+        <w:rPr>
+          <w:rFonts w:ascii="Consolas" w:eastAsiaTheme="minorHAnsi" w:hAnsi="Consolas" w:cs="Consolas"/>
+          <w:color w:val="800000"/>
+          <w:sz w:val="19"/>
+          <w:szCs w:val="19"/>
+          <w14:ligatures w14:val="standardContextual"/>
+        </w:rPr>
+        <w:t>div</w:t>
+      </w:r>
+      <w:r>
+        <w:rPr>
+          <w:rFonts w:ascii="Consolas" w:eastAsiaTheme="minorHAnsi" w:hAnsi="Consolas" w:cs="Consolas"/>
+          <w:color w:val="0000FF"/>
+          <w:sz w:val="19"/>
+          <w:szCs w:val="19"/>
+          <w14:ligatures w14:val="standardContextual"/>
+        </w:rPr>
+        <w:t>&gt;</w:t>
+      </w:r>
+    </w:p>
+    <w:p>
+      <w:pPr>
+        <w:autoSpaceDE w:val="0"/>
+        <w:autoSpaceDN w:val="0"/>
+        <w:adjustRightInd w:val="0"/>
+        <w:ind w:left="2160" w:firstLine="720"/>
+        <w:rPr>
+          <w:rFonts w:ascii="Consolas" w:eastAsiaTheme="minorHAnsi" w:hAnsi="Consolas" w:cs="Consolas"/>
+          <w:color w:val="000000"/>
+          <w:sz w:val="19"/>
+          <w:szCs w:val="19"/>
+          <w14:ligatures w14:val="standardContextual"/>
+        </w:rPr>
+      </w:pPr>
+      <w:r>
+        <w:rPr>
+          <w:rFonts w:ascii="Consolas" w:eastAsiaTheme="minorHAnsi" w:hAnsi="Consolas" w:cs="Consolas"/>
+          <w:color w:val="0000FF"/>
+          <w:sz w:val="19"/>
+          <w:szCs w:val="19"/>
+          <w14:ligatures w14:val="standardContextual"/>
+        </w:rPr>
+        <w:t>&lt;/</w:t>
+      </w:r>
+      <w:r>
+        <w:rPr>
+          <w:rFonts w:ascii="Consolas" w:eastAsiaTheme="minorHAnsi" w:hAnsi="Consolas" w:cs="Consolas"/>
+          <w:color w:val="800000"/>
+          <w:sz w:val="19"/>
+          <w:szCs w:val="19"/>
+          <w14:ligatures w14:val="standardContextual"/>
+        </w:rPr>
+        <w:t>div</w:t>
+      </w:r>
+      <w:r>
+        <w:rPr>
+          <w:rFonts w:ascii="Consolas" w:eastAsiaTheme="minorHAnsi" w:hAnsi="Consolas" w:cs="Consolas"/>
+          <w:color w:val="0000FF"/>
+          <w:sz w:val="19"/>
+          <w:szCs w:val="19"/>
+          <w14:ligatures w14:val="standardContextual"/>
+        </w:rPr>
+        <w:t>&gt;</w:t>
+      </w:r>
+    </w:p>
+    <w:p>
+      <w:pPr>
+        <w:autoSpaceDE w:val="0"/>
+        <w:autoSpaceDN w:val="0"/>
+        <w:adjustRightInd w:val="0"/>
+        <w:rPr>
+          <w:rFonts w:ascii="Consolas" w:eastAsiaTheme="minorHAnsi" w:hAnsi="Consolas" w:cs="Consolas"/>
+          <w:color w:val="000000"/>
+          <w:sz w:val="19"/>
+          <w:szCs w:val="19"/>
+          <w14:ligatures w14:val="standardContextual"/>
+        </w:rPr>
+      </w:pPr>
+    </w:p>
+    <w:p>
+      <w:pPr>
+        <w:autoSpaceDE w:val="0"/>
+        <w:autoSpaceDN w:val="0"/>
+        <w:adjustRightInd w:val="0"/>
+        <w:ind w:left="2160" w:firstLine="720"/>
+        <w:rPr>
+          <w:rFonts w:ascii="Consolas" w:eastAsiaTheme="minorHAnsi" w:hAnsi="Consolas" w:cs="Consolas"/>
+          <w:color w:val="000000"/>
+          <w:sz w:val="19"/>
+          <w:szCs w:val="19"/>
+          <w14:ligatures w14:val="standardContextual"/>
+        </w:rPr>
+      </w:pPr>
+      <w:r>
+        <w:rPr>
+          <w:rFonts w:ascii="Consolas" w:eastAsiaTheme="minorHAnsi" w:hAnsi="Consolas" w:cs="Consolas"/>
+          <w:color w:val="0000FF"/>
+          <w:sz w:val="19"/>
+          <w:szCs w:val="19"/>
+          <w14:ligatures w14:val="standardContextual"/>
+        </w:rPr>
+        <w:t>&lt;</w:t>
+      </w:r>
+      <w:r>
+        <w:rPr>
+          <w:rFonts w:ascii="Consolas" w:eastAsiaTheme="minorHAnsi" w:hAnsi="Consolas" w:cs="Consolas"/>
+          <w:color w:val="800000"/>
+          <w:sz w:val="19"/>
+          <w:szCs w:val="19"/>
+          <w14:ligatures w14:val="standardContextual"/>
+        </w:rPr>
+        <w:t>div</w:t>
+      </w:r>
+      <w:r>
+        <w:rPr>
+          <w:rFonts w:ascii="Consolas" w:eastAsiaTheme="minorHAnsi" w:hAnsi="Consolas" w:cs="Consolas"/>
+          <w:color w:val="000000"/>
+          <w:sz w:val="19"/>
+          <w:szCs w:val="19"/>
+          <w14:ligatures w14:val="standardContextual"/>
+        </w:rPr>
+        <w:t xml:space="preserve"> </w:t>
+      </w:r>
+      <w:r>
+        <w:rPr>
+          <w:rFonts w:ascii="Consolas" w:eastAsiaTheme="minorHAnsi" w:hAnsi="Consolas" w:cs="Consolas"/>
+          <w:color w:val="FF0000"/>
+          <w:sz w:val="19"/>
+          <w:szCs w:val="19"/>
+          <w14:ligatures w14:val="standardContextual"/>
+        </w:rPr>
+        <w:t>class</w:t>
+      </w:r>
+      <w:r>
+        <w:rPr>
+          <w:rFonts w:ascii="Consolas" w:eastAsiaTheme="minorHAnsi" w:hAnsi="Consolas" w:cs="Consolas"/>
+          <w:color w:val="0000FF"/>
+          <w:sz w:val="19"/>
+          <w:szCs w:val="19"/>
+          <w14:ligatures w14:val="standardContextual"/>
+        </w:rPr>
+        <w:t>="form-group"&gt;</w:t>
+      </w:r>
+    </w:p>
+    <w:p>
+      <w:pPr>
+        <w:autoSpaceDE w:val="0"/>
+        <w:autoSpaceDN w:val="0"/>
+        <w:adjustRightInd w:val="0"/>
+        <w:ind w:left="2160" w:firstLine="720"/>
+        <w:rPr>
+          <w:rFonts w:ascii="Consolas" w:eastAsiaTheme="minorHAnsi" w:hAnsi="Consolas" w:cs="Consolas"/>
+          <w:color w:val="000000"/>
+          <w:sz w:val="19"/>
+          <w:szCs w:val="19"/>
+          <w14:ligatures w14:val="standardContextual"/>
+        </w:rPr>
+      </w:pPr>
+      <w:r>
+        <w:rPr>
+          <w:rFonts w:ascii="Consolas" w:eastAsiaTheme="minorHAnsi" w:hAnsi="Consolas" w:cs="Consolas"/>
+          <w:color w:val="0000FF"/>
+          <w:sz w:val="19"/>
+          <w:szCs w:val="19"/>
+          <w14:ligatures w14:val="standardContextual"/>
+        </w:rPr>
+        <w:t xml:space="preserve">  </w:t>
+      </w:r>
+      <w:r>
+        <w:rPr>
+          <w:rFonts w:ascii="Consolas" w:eastAsiaTheme="minorHAnsi" w:hAnsi="Consolas" w:cs="Consolas"/>
+          <w:color w:val="0000FF"/>
+          <w:sz w:val="19"/>
+          <w:szCs w:val="19"/>
+          <w14:ligatures w14:val="standardContextual"/>
+        </w:rPr>
+        <w:t>&lt;</w:t>
+      </w:r>
+      <w:r>
+        <w:rPr>
+          <w:rFonts w:ascii="Consolas" w:eastAsiaTheme="minorHAnsi" w:hAnsi="Consolas" w:cs="Consolas"/>
+          <w:color w:val="800000"/>
+          <w:sz w:val="19"/>
+          <w:szCs w:val="19"/>
+          <w14:ligatures w14:val="standardContextual"/>
+        </w:rPr>
+        <w:t>label</w:t>
+      </w:r>
+      <w:r>
+        <w:rPr>
+          <w:rFonts w:ascii="Consolas" w:eastAsiaTheme="minorHAnsi" w:hAnsi="Consolas" w:cs="Consolas"/>
+          <w:color w:val="0000FF"/>
+          <w:sz w:val="19"/>
+          <w:szCs w:val="19"/>
+          <w14:ligatures w14:val="standardContextual"/>
+        </w:rPr>
+        <w:t>&gt;</w:t>
+      </w:r>
+      <w:r>
+        <w:rPr>
+          <w:rFonts w:ascii="Consolas" w:eastAsiaTheme="minorHAnsi" w:hAnsi="Consolas" w:cs="Consolas"/>
+          <w:color w:val="000000"/>
+          <w:sz w:val="19"/>
+          <w:szCs w:val="19"/>
+          <w14:ligatures w14:val="standardContextual"/>
+        </w:rPr>
+        <w:t xml:space="preserve">Email </w:t>
+      </w:r>
+      <w:r>
+        <w:rPr>
+          <w:rFonts w:ascii="Consolas" w:eastAsiaTheme="minorHAnsi" w:hAnsi="Consolas" w:cs="Consolas"/>
+          <w:color w:val="0000FF"/>
+          <w:sz w:val="19"/>
+          <w:szCs w:val="19"/>
+          <w14:ligatures w14:val="standardContextual"/>
+        </w:rPr>
+        <w:t>&lt;</w:t>
+      </w:r>
+      <w:r>
+        <w:rPr>
+          <w:rFonts w:ascii="Consolas" w:eastAsiaTheme="minorHAnsi" w:hAnsi="Consolas" w:cs="Consolas"/>
+          <w:color w:val="800000"/>
+          <w:sz w:val="19"/>
+          <w:szCs w:val="19"/>
+          <w14:ligatures w14:val="standardContextual"/>
+        </w:rPr>
+        <w:t>span</w:t>
+      </w:r>
+      <w:r>
+        <w:rPr>
+          <w:rFonts w:ascii="Consolas" w:eastAsiaTheme="minorHAnsi" w:hAnsi="Consolas" w:cs="Consolas"/>
+          <w:color w:val="000000"/>
+          <w:sz w:val="19"/>
+          <w:szCs w:val="19"/>
+          <w14:ligatures w14:val="standardContextual"/>
+        </w:rPr>
+        <w:t xml:space="preserve"> </w:t>
+      </w:r>
+      <w:r>
+        <w:rPr>
+          <w:rFonts w:ascii="Consolas" w:eastAsiaTheme="minorHAnsi" w:hAnsi="Consolas" w:cs="Consolas"/>
+          <w:color w:val="FF0000"/>
+          <w:sz w:val="19"/>
+          <w:szCs w:val="19"/>
+          <w14:ligatures w14:val="standardContextual"/>
+        </w:rPr>
+        <w:t>class</w:t>
+      </w:r>
+      <w:r>
+        <w:rPr>
+          <w:rFonts w:ascii="Consolas" w:eastAsiaTheme="minorHAnsi" w:hAnsi="Consolas" w:cs="Consolas"/>
+          <w:color w:val="0000FF"/>
+          <w:sz w:val="19"/>
+          <w:szCs w:val="19"/>
+          <w14:ligatures w14:val="standardContextual"/>
+        </w:rPr>
+        <w:t>="text-danger"&gt;&lt;/</w:t>
+      </w:r>
+      <w:r>
+        <w:rPr>
+          <w:rFonts w:ascii="Consolas" w:eastAsiaTheme="minorHAnsi" w:hAnsi="Consolas" w:cs="Consolas"/>
+          <w:color w:val="800000"/>
+          <w:sz w:val="19"/>
+          <w:szCs w:val="19"/>
+          <w14:ligatures w14:val="standardContextual"/>
+        </w:rPr>
+        <w:t>span</w:t>
+      </w:r>
+      <w:r>
+        <w:rPr>
+          <w:rFonts w:ascii="Consolas" w:eastAsiaTheme="minorHAnsi" w:hAnsi="Consolas" w:cs="Consolas"/>
+          <w:color w:val="0000FF"/>
+          <w:sz w:val="19"/>
+          <w:szCs w:val="19"/>
+          <w14:ligatures w14:val="standardContextual"/>
+        </w:rPr>
+        <w:t>&gt;&lt;/</w:t>
+      </w:r>
+      <w:r>
+        <w:rPr>
+          <w:rFonts w:ascii="Consolas" w:eastAsiaTheme="minorHAnsi" w:hAnsi="Consolas" w:cs="Consolas"/>
+          <w:color w:val="800000"/>
+          <w:sz w:val="19"/>
+          <w:szCs w:val="19"/>
+          <w14:ligatures w14:val="standardContextual"/>
+        </w:rPr>
+        <w:t>label</w:t>
+      </w:r>
+      <w:r>
+        <w:rPr>
+          <w:rFonts w:ascii="Consolas" w:eastAsiaTheme="minorHAnsi" w:hAnsi="Consolas" w:cs="Consolas"/>
+          <w:color w:val="0000FF"/>
+          <w:sz w:val="19"/>
+          <w:szCs w:val="19"/>
+          <w14:ligatures w14:val="standardContextual"/>
+        </w:rPr>
+        <w:t>&gt;</w:t>
+      </w:r>
+    </w:p>
+    <w:p>
+      <w:pPr>
+        <w:autoSpaceDE w:val="0"/>
+        <w:autoSpaceDN w:val="0"/>
+        <w:adjustRightInd w:val="0"/>
+        <w:ind w:left="2160" w:firstLine="720"/>
+        <w:rPr>
+          <w:rFonts w:ascii="Consolas" w:eastAsiaTheme="minorHAnsi" w:hAnsi="Consolas" w:cs="Consolas"/>
+          <w:color w:val="000000"/>
+          <w:sz w:val="19"/>
+          <w:szCs w:val="19"/>
+          <w14:ligatures w14:val="standardContextual"/>
+        </w:rPr>
+      </w:pPr>
+      <w:r>
+        <w:rPr>
+          <w:rFonts w:ascii="Consolas" w:eastAsiaTheme="minorHAnsi" w:hAnsi="Consolas" w:cs="Consolas"/>
+          <w:color w:val="000000"/>
+          <w:sz w:val="19"/>
+          <w:szCs w:val="19"/>
+          <w14:ligatures w14:val="standardContextual"/>
+        </w:rPr>
+        <w:lastRenderedPageBreak/>
+        <w:t xml:space="preserve">  </w:t>
+      </w:r>
+      <w:r>
+        <w:rPr>
+          <w:rFonts w:ascii="Consolas" w:eastAsiaTheme="minorHAnsi" w:hAnsi="Consolas" w:cs="Consolas"/>
+          <w:color w:val="0000FF"/>
+          <w:sz w:val="19"/>
+          <w:szCs w:val="19"/>
+          <w14:ligatures w14:val="standardContextual"/>
+        </w:rPr>
+        <w:t>&lt;</w:t>
+      </w:r>
+      <w:r>
+        <w:rPr>
+          <w:rFonts w:ascii="Consolas" w:eastAsiaTheme="minorHAnsi" w:hAnsi="Consolas" w:cs="Consolas"/>
+          <w:color w:val="800000"/>
+          <w:sz w:val="19"/>
+          <w:szCs w:val="19"/>
+          <w14:ligatures w14:val="standardContextual"/>
+        </w:rPr>
+        <w:t>div</w:t>
+      </w:r>
+      <w:r>
+        <w:rPr>
+          <w:rFonts w:ascii="Consolas" w:eastAsiaTheme="minorHAnsi" w:hAnsi="Consolas" w:cs="Consolas"/>
+          <w:color w:val="000000"/>
+          <w:sz w:val="19"/>
+          <w:szCs w:val="19"/>
+          <w14:ligatures w14:val="standardContextual"/>
+        </w:rPr>
+        <w:t xml:space="preserve"> </w:t>
+      </w:r>
+      <w:r>
+        <w:rPr>
+          <w:rFonts w:ascii="Consolas" w:eastAsiaTheme="minorHAnsi" w:hAnsi="Consolas" w:cs="Consolas"/>
+          <w:color w:val="FF0000"/>
+          <w:sz w:val="19"/>
+          <w:szCs w:val="19"/>
+          <w14:ligatures w14:val="standardContextual"/>
+        </w:rPr>
+        <w:t>class</w:t>
+      </w:r>
+      <w:r>
+        <w:rPr>
+          <w:rFonts w:ascii="Consolas" w:eastAsiaTheme="minorHAnsi" w:hAnsi="Consolas" w:cs="Consolas"/>
+          <w:color w:val="0000FF"/>
+          <w:sz w:val="19"/>
+          <w:szCs w:val="19"/>
+          <w14:ligatures w14:val="standardContextual"/>
+        </w:rPr>
+        <w:t>="col-md-10"&gt;</w:t>
+      </w:r>
+    </w:p>
+    <w:p>
+      <w:pPr>
+        <w:autoSpaceDE w:val="0"/>
+        <w:autoSpaceDN w:val="0"/>
+        <w:adjustRightInd w:val="0"/>
+        <w:ind w:left="5103" w:hanging="2223"/>
+        <w:rPr>
+          <w:rFonts w:ascii="Consolas" w:eastAsiaTheme="minorHAnsi" w:hAnsi="Consolas" w:cs="Consolas"/>
+          <w:color w:val="000000"/>
+          <w:sz w:val="19"/>
+          <w:szCs w:val="19"/>
+          <w14:ligatures w14:val="standardContextual"/>
+        </w:rPr>
+      </w:pPr>
+      <w:r>
+        <w:rPr>
+          <w:rFonts w:ascii="Consolas" w:eastAsiaTheme="minorHAnsi" w:hAnsi="Consolas" w:cs="Consolas"/>
+          <w:color w:val="000000"/>
+          <w:sz w:val="19"/>
+          <w:szCs w:val="19"/>
+          <w14:ligatures w14:val="standardContextual"/>
+        </w:rPr>
+        <w:t xml:space="preserve">    </w:t>
+      </w:r>
+      <w:r>
+        <w:rPr>
+          <w:rFonts w:ascii="Consolas" w:eastAsiaTheme="minorHAnsi" w:hAnsi="Consolas" w:cs="Consolas"/>
+          <w:color w:val="000000"/>
+          <w:sz w:val="19"/>
+          <w:szCs w:val="19"/>
+          <w:highlight w:val="yellow"/>
+          <w14:ligatures w14:val="standardContextual"/>
+        </w:rPr>
+        <w:t>@</w:t>
+      </w:r>
+      <w:r>
+        <w:rPr>
+          <w:rFonts w:ascii="Consolas" w:eastAsiaTheme="minorHAnsi" w:hAnsi="Consolas" w:cs="Consolas"/>
+          <w:color w:val="000000"/>
+          <w:sz w:val="19"/>
+          <w:szCs w:val="19"/>
+          <w14:ligatures w14:val="standardContextual"/>
+        </w:rPr>
+        <w:t xml:space="preserve">Html.EditorFor(model =&gt; model.Email, </w:t>
+      </w:r>
+      <w:r>
+        <w:rPr>
+          <w:rFonts w:ascii="Consolas" w:eastAsiaTheme="minorHAnsi" w:hAnsi="Consolas" w:cs="Consolas"/>
+          <w:color w:val="0000FF"/>
+          <w:sz w:val="19"/>
+          <w:szCs w:val="19"/>
+          <w14:ligatures w14:val="standardContextual"/>
+        </w:rPr>
+        <w:t>new</w:t>
+      </w:r>
+      <w:r>
+        <w:rPr>
+          <w:rFonts w:ascii="Consolas" w:eastAsiaTheme="minorHAnsi" w:hAnsi="Consolas" w:cs="Consolas"/>
+          <w:color w:val="000000"/>
+          <w:sz w:val="19"/>
+          <w:szCs w:val="19"/>
+          <w14:ligatures w14:val="standardContextual"/>
+        </w:rPr>
+        <w:t xml:space="preserve"> { htmlAttributes = </w:t>
+      </w:r>
+      <w:r>
+        <w:rPr>
+          <w:rFonts w:ascii="Consolas" w:eastAsiaTheme="minorHAnsi" w:hAnsi="Consolas" w:cs="Consolas"/>
+          <w:color w:val="0000FF"/>
+          <w:sz w:val="19"/>
+          <w:szCs w:val="19"/>
+          <w14:ligatures w14:val="standardContextual"/>
+        </w:rPr>
+        <w:t>new</w:t>
+      </w:r>
+      <w:r>
+        <w:rPr>
+          <w:rFonts w:ascii="Consolas" w:eastAsiaTheme="minorHAnsi" w:hAnsi="Consolas" w:cs="Consolas"/>
+          <w:color w:val="000000"/>
+          <w:sz w:val="19"/>
+          <w:szCs w:val="19"/>
+          <w14:ligatures w14:val="standardContextual"/>
+        </w:rPr>
+        <w:t xml:space="preserve"> { @class = </w:t>
+      </w:r>
+      <w:r>
+        <w:rPr>
+          <w:rFonts w:ascii="Consolas" w:eastAsiaTheme="minorHAnsi" w:hAnsi="Consolas" w:cs="Consolas"/>
+          <w:color w:val="A31515"/>
+          <w:sz w:val="19"/>
+          <w:szCs w:val="19"/>
+          <w14:ligatures w14:val="standardContextual"/>
+        </w:rPr>
+        <w:t>"form-control"</w:t>
+      </w:r>
+      <w:r>
+        <w:rPr>
+          <w:rFonts w:ascii="Consolas" w:eastAsiaTheme="minorHAnsi" w:hAnsi="Consolas" w:cs="Consolas"/>
+          <w:color w:val="000000"/>
+          <w:sz w:val="19"/>
+          <w:szCs w:val="19"/>
+          <w14:ligatures w14:val="standardContextual"/>
+        </w:rPr>
+        <w:t xml:space="preserve"> } })</w:t>
+      </w:r>
+    </w:p>
+    <w:p>
+      <w:pPr>
+        <w:autoSpaceDE w:val="0"/>
+        <w:autoSpaceDN w:val="0"/>
+        <w:adjustRightInd w:val="0"/>
+        <w:ind w:left="6237" w:hanging="3357"/>
+        <w:rPr>
+          <w:rFonts w:ascii="Consolas" w:eastAsiaTheme="minorHAnsi" w:hAnsi="Consolas" w:cs="Consolas"/>
+          <w:color w:val="000000"/>
+          <w:sz w:val="19"/>
+          <w:szCs w:val="19"/>
+          <w14:ligatures w14:val="standardContextual"/>
+        </w:rPr>
+      </w:pPr>
+      <w:r>
+        <w:rPr>
+          <w:rFonts w:ascii="Consolas" w:eastAsiaTheme="minorHAnsi" w:hAnsi="Consolas" w:cs="Consolas"/>
+          <w:color w:val="000000"/>
+          <w:sz w:val="19"/>
+          <w:szCs w:val="19"/>
+          <w14:ligatures w14:val="standardContextual"/>
+        </w:rPr>
+        <w:t xml:space="preserve">    </w:t>
+      </w:r>
+      <w:r>
+        <w:rPr>
+          <w:rFonts w:ascii="Consolas" w:eastAsiaTheme="minorHAnsi" w:hAnsi="Consolas" w:cs="Consolas"/>
+          <w:color w:val="000000"/>
+          <w:sz w:val="19"/>
+          <w:szCs w:val="19"/>
+          <w:highlight w:val="yellow"/>
+          <w14:ligatures w14:val="standardContextual"/>
+        </w:rPr>
+        <w:t>@</w:t>
+      </w:r>
+      <w:r>
+        <w:rPr>
+          <w:rFonts w:ascii="Consolas" w:eastAsiaTheme="minorHAnsi" w:hAnsi="Consolas" w:cs="Consolas"/>
+          <w:color w:val="000000"/>
+          <w:sz w:val="19"/>
+          <w:szCs w:val="19"/>
+          <w14:ligatures w14:val="standardContextual"/>
+        </w:rPr>
+        <w:t xml:space="preserve">Html.ValidationMessageFor(model =&gt; model.Email, </w:t>
+      </w:r>
+      <w:r>
+        <w:rPr>
+          <w:rFonts w:ascii="Consolas" w:eastAsiaTheme="minorHAnsi" w:hAnsi="Consolas" w:cs="Consolas"/>
+          <w:color w:val="A31515"/>
+          <w:sz w:val="19"/>
+          <w:szCs w:val="19"/>
+          <w14:ligatures w14:val="standardContextual"/>
+        </w:rPr>
+        <w:t>""</w:t>
+      </w:r>
+      <w:r>
+        <w:rPr>
+          <w:rFonts w:ascii="Consolas" w:eastAsiaTheme="minorHAnsi" w:hAnsi="Consolas" w:cs="Consolas"/>
+          <w:color w:val="000000"/>
+          <w:sz w:val="19"/>
+          <w:szCs w:val="19"/>
+          <w14:ligatures w14:val="standardContextual"/>
+        </w:rPr>
+        <w:t xml:space="preserve">, </w:t>
+      </w:r>
+      <w:r>
+        <w:rPr>
+          <w:rFonts w:ascii="Consolas" w:eastAsiaTheme="minorHAnsi" w:hAnsi="Consolas" w:cs="Consolas"/>
+          <w:color w:val="0000FF"/>
+          <w:sz w:val="19"/>
+          <w:szCs w:val="19"/>
+          <w14:ligatures w14:val="standardContextual"/>
+        </w:rPr>
+        <w:t>new</w:t>
+      </w:r>
+      <w:r>
+        <w:rPr>
+          <w:rFonts w:ascii="Consolas" w:eastAsiaTheme="minorHAnsi" w:hAnsi="Consolas" w:cs="Consolas"/>
+          <w:color w:val="000000"/>
+          <w:sz w:val="19"/>
+          <w:szCs w:val="19"/>
+          <w14:ligatures w14:val="standardContextual"/>
+        </w:rPr>
+        <w:t xml:space="preserve"> { @class = </w:t>
+      </w:r>
+      <w:r>
+        <w:rPr>
+          <w:rFonts w:ascii="Consolas" w:eastAsiaTheme="minorHAnsi" w:hAnsi="Consolas" w:cs="Consolas"/>
+          <w:color w:val="A31515"/>
+          <w:sz w:val="19"/>
+          <w:szCs w:val="19"/>
+          <w14:ligatures w14:val="standardContextual"/>
+        </w:rPr>
+        <w:t>"text-danger"</w:t>
+      </w:r>
+      <w:r>
+        <w:rPr>
+          <w:rFonts w:ascii="Consolas" w:eastAsiaTheme="minorHAnsi" w:hAnsi="Consolas" w:cs="Consolas"/>
+          <w:color w:val="000000"/>
+          <w:sz w:val="19"/>
+          <w:szCs w:val="19"/>
+          <w14:ligatures w14:val="standardContextual"/>
+        </w:rPr>
+        <w:t xml:space="preserve"> })</w:t>
+      </w:r>
+    </w:p>
+    <w:p>
+      <w:pPr>
+        <w:autoSpaceDE w:val="0"/>
+        <w:autoSpaceDN w:val="0"/>
+        <w:adjustRightInd w:val="0"/>
+        <w:ind w:left="2160" w:firstLine="720"/>
+        <w:rPr>
+          <w:rFonts w:ascii="Consolas" w:eastAsiaTheme="minorHAnsi" w:hAnsi="Consolas" w:cs="Consolas"/>
+          <w:color w:val="000000"/>
+          <w:sz w:val="19"/>
+          <w:szCs w:val="19"/>
+          <w14:ligatures w14:val="standardContextual"/>
+        </w:rPr>
+      </w:pPr>
+      <w:r>
+        <w:rPr>
+          <w:rFonts w:ascii="Consolas" w:eastAsiaTheme="minorHAnsi" w:hAnsi="Consolas" w:cs="Consolas"/>
+          <w:color w:val="000000"/>
+          <w:sz w:val="19"/>
+          <w:szCs w:val="19"/>
+          <w14:ligatures w14:val="standardContextual"/>
+        </w:rPr>
+        <w:t xml:space="preserve">  </w:t>
+      </w:r>
+      <w:r>
+        <w:rPr>
+          <w:rFonts w:ascii="Consolas" w:eastAsiaTheme="minorHAnsi" w:hAnsi="Consolas" w:cs="Consolas"/>
+          <w:color w:val="0000FF"/>
+          <w:sz w:val="19"/>
+          <w:szCs w:val="19"/>
+          <w14:ligatures w14:val="standardContextual"/>
+        </w:rPr>
+        <w:t>&lt;/</w:t>
+      </w:r>
+      <w:r>
+        <w:rPr>
+          <w:rFonts w:ascii="Consolas" w:eastAsiaTheme="minorHAnsi" w:hAnsi="Consolas" w:cs="Consolas"/>
+          <w:color w:val="800000"/>
+          <w:sz w:val="19"/>
+          <w:szCs w:val="19"/>
+          <w14:ligatures w14:val="standardContextual"/>
+        </w:rPr>
+        <w:t>div</w:t>
+      </w:r>
+      <w:r>
+        <w:rPr>
+          <w:rFonts w:ascii="Consolas" w:eastAsiaTheme="minorHAnsi" w:hAnsi="Consolas" w:cs="Consolas"/>
+          <w:color w:val="0000FF"/>
+          <w:sz w:val="19"/>
+          <w:szCs w:val="19"/>
+          <w14:ligatures w14:val="standardContextual"/>
+        </w:rPr>
+        <w:t>&gt;</w:t>
+      </w:r>
+    </w:p>
+    <w:p>
+      <w:pPr>
+        <w:autoSpaceDE w:val="0"/>
+        <w:autoSpaceDN w:val="0"/>
+        <w:adjustRightInd w:val="0"/>
+        <w:ind w:left="2160" w:firstLine="720"/>
+        <w:rPr>
+          <w:rFonts w:ascii="Consolas" w:eastAsiaTheme="minorHAnsi" w:hAnsi="Consolas" w:cs="Consolas"/>
+          <w:color w:val="000000"/>
+          <w:sz w:val="19"/>
+          <w:szCs w:val="19"/>
+          <w14:ligatures w14:val="standardContextual"/>
+        </w:rPr>
+      </w:pPr>
+      <w:r>
+        <w:rPr>
+          <w:rFonts w:ascii="Consolas" w:eastAsiaTheme="minorHAnsi" w:hAnsi="Consolas" w:cs="Consolas"/>
+          <w:color w:val="0000FF"/>
+          <w:sz w:val="19"/>
+          <w:szCs w:val="19"/>
+          <w14:ligatures w14:val="standardContextual"/>
+        </w:rPr>
+        <w:t>&lt;/</w:t>
+      </w:r>
+      <w:r>
+        <w:rPr>
+          <w:rFonts w:ascii="Consolas" w:eastAsiaTheme="minorHAnsi" w:hAnsi="Consolas" w:cs="Consolas"/>
+          <w:color w:val="800000"/>
+          <w:sz w:val="19"/>
+          <w:szCs w:val="19"/>
+          <w14:ligatures w14:val="standardContextual"/>
+        </w:rPr>
+        <w:t>div</w:t>
+      </w:r>
+      <w:r>
+        <w:rPr>
+          <w:rFonts w:ascii="Consolas" w:eastAsiaTheme="minorHAnsi" w:hAnsi="Consolas" w:cs="Consolas"/>
+          <w:color w:val="0000FF"/>
+          <w:sz w:val="19"/>
+          <w:szCs w:val="19"/>
+          <w14:ligatures w14:val="standardContextual"/>
+        </w:rPr>
+        <w:t>&gt;</w:t>
+      </w:r>
+    </w:p>
+    <w:p>
+      <w:pPr>
+        <w:autoSpaceDE w:val="0"/>
+        <w:autoSpaceDN w:val="0"/>
+        <w:adjustRightInd w:val="0"/>
+        <w:rPr>
+          <w:rFonts w:ascii="Consolas" w:eastAsiaTheme="minorHAnsi" w:hAnsi="Consolas" w:cs="Consolas"/>
+          <w:color w:val="000000"/>
+          <w:sz w:val="19"/>
+          <w:szCs w:val="19"/>
+          <w14:ligatures w14:val="standardContextual"/>
+        </w:rPr>
+      </w:pPr>
+    </w:p>
+    <w:p>
+      <w:pPr>
+        <w:autoSpaceDE w:val="0"/>
+        <w:autoSpaceDN w:val="0"/>
+        <w:adjustRightInd w:val="0"/>
+        <w:ind w:left="2160" w:firstLine="720"/>
+        <w:rPr>
+          <w:rFonts w:ascii="Consolas" w:eastAsiaTheme="minorHAnsi" w:hAnsi="Consolas" w:cs="Consolas"/>
+          <w:color w:val="000000"/>
+          <w:sz w:val="19"/>
+          <w:szCs w:val="19"/>
+          <w14:ligatures w14:val="standardContextual"/>
+        </w:rPr>
+      </w:pPr>
+      <w:r>
+        <w:rPr>
+          <w:rFonts w:ascii="Consolas" w:eastAsiaTheme="minorHAnsi" w:hAnsi="Consolas" w:cs="Consolas"/>
+          <w:color w:val="0000FF"/>
+          <w:sz w:val="19"/>
+          <w:szCs w:val="19"/>
+          <w14:ligatures w14:val="standardContextual"/>
+        </w:rPr>
+        <w:t>&lt;</w:t>
+      </w:r>
+      <w:r>
+        <w:rPr>
+          <w:rFonts w:ascii="Consolas" w:eastAsiaTheme="minorHAnsi" w:hAnsi="Consolas" w:cs="Consolas"/>
+          <w:color w:val="800000"/>
+          <w:sz w:val="19"/>
+          <w:szCs w:val="19"/>
+          <w14:ligatures w14:val="standardContextual"/>
+        </w:rPr>
+        <w:t>div</w:t>
+      </w:r>
+      <w:r>
+        <w:rPr>
+          <w:rFonts w:ascii="Consolas" w:eastAsiaTheme="minorHAnsi" w:hAnsi="Consolas" w:cs="Consolas"/>
+          <w:color w:val="000000"/>
+          <w:sz w:val="19"/>
+          <w:szCs w:val="19"/>
+          <w14:ligatures w14:val="standardContextual"/>
+        </w:rPr>
+        <w:t xml:space="preserve"> </w:t>
+      </w:r>
+      <w:r>
+        <w:rPr>
+          <w:rFonts w:ascii="Consolas" w:eastAsiaTheme="minorHAnsi" w:hAnsi="Consolas" w:cs="Consolas"/>
+          <w:color w:val="FF0000"/>
+          <w:sz w:val="19"/>
+          <w:szCs w:val="19"/>
+          <w14:ligatures w14:val="standardContextual"/>
+        </w:rPr>
+        <w:t>class</w:t>
+      </w:r>
+      <w:r>
+        <w:rPr>
+          <w:rFonts w:ascii="Consolas" w:eastAsiaTheme="minorHAnsi" w:hAnsi="Consolas" w:cs="Consolas"/>
+          <w:color w:val="0000FF"/>
+          <w:sz w:val="19"/>
+          <w:szCs w:val="19"/>
+          <w14:ligatures w14:val="standardContextual"/>
+        </w:rPr>
+        <w:t>="form-group"&gt;</w:t>
+      </w:r>
+    </w:p>
+    <w:p>
+      <w:pPr>
+        <w:autoSpaceDE w:val="0"/>
+        <w:autoSpaceDN w:val="0"/>
+        <w:adjustRightInd w:val="0"/>
+        <w:ind w:left="2160" w:firstLine="720"/>
+        <w:rPr>
+          <w:rFonts w:ascii="Consolas" w:eastAsiaTheme="minorHAnsi" w:hAnsi="Consolas" w:cs="Consolas"/>
+          <w:color w:val="000000"/>
+          <w:sz w:val="19"/>
+          <w:szCs w:val="19"/>
+          <w14:ligatures w14:val="standardContextual"/>
+        </w:rPr>
+      </w:pPr>
+      <w:r>
+        <w:rPr>
+          <w:rFonts w:ascii="Consolas" w:eastAsiaTheme="minorHAnsi" w:hAnsi="Consolas" w:cs="Consolas"/>
+          <w:color w:val="000000"/>
+          <w:sz w:val="19"/>
+          <w:szCs w:val="19"/>
+          <w14:ligatures w14:val="standardContextual"/>
+        </w:rPr>
+        <w:t xml:space="preserve">  </w:t>
+      </w:r>
+      <w:r>
+        <w:rPr>
+          <w:rFonts w:ascii="Consolas" w:eastAsiaTheme="minorHAnsi" w:hAnsi="Consolas" w:cs="Consolas"/>
+          <w:color w:val="0000FF"/>
+          <w:sz w:val="19"/>
+          <w:szCs w:val="19"/>
+          <w14:ligatures w14:val="standardContextual"/>
+        </w:rPr>
+        <w:t>&lt;</w:t>
+      </w:r>
+      <w:r>
+        <w:rPr>
+          <w:rFonts w:ascii="Consolas" w:eastAsiaTheme="minorHAnsi" w:hAnsi="Consolas" w:cs="Consolas"/>
+          <w:color w:val="800000"/>
+          <w:sz w:val="19"/>
+          <w:szCs w:val="19"/>
+          <w14:ligatures w14:val="standardContextual"/>
+        </w:rPr>
+        <w:t>label</w:t>
+      </w:r>
+      <w:r>
+        <w:rPr>
+          <w:rFonts w:ascii="Consolas" w:eastAsiaTheme="minorHAnsi" w:hAnsi="Consolas" w:cs="Consolas"/>
+          <w:color w:val="0000FF"/>
+          <w:sz w:val="19"/>
+          <w:szCs w:val="19"/>
+          <w14:ligatures w14:val="standardContextual"/>
+        </w:rPr>
+        <w:t>&gt;</w:t>
+      </w:r>
+      <w:r>
+        <w:rPr>
+          <w:rFonts w:ascii="Consolas" w:eastAsiaTheme="minorHAnsi" w:hAnsi="Consolas" w:cs="Consolas"/>
+          <w:color w:val="000000"/>
+          <w:sz w:val="19"/>
+          <w:szCs w:val="19"/>
+          <w14:ligatures w14:val="standardContextual"/>
+        </w:rPr>
+        <w:t xml:space="preserve">Sắp xếp </w:t>
+      </w:r>
+      <w:r>
+        <w:rPr>
+          <w:rFonts w:ascii="Consolas" w:eastAsiaTheme="minorHAnsi" w:hAnsi="Consolas" w:cs="Consolas"/>
+          <w:color w:val="0000FF"/>
+          <w:sz w:val="19"/>
+          <w:szCs w:val="19"/>
+          <w14:ligatures w14:val="standardContextual"/>
+        </w:rPr>
+        <w:t>&lt;</w:t>
+      </w:r>
+      <w:r>
+        <w:rPr>
+          <w:rFonts w:ascii="Consolas" w:eastAsiaTheme="minorHAnsi" w:hAnsi="Consolas" w:cs="Consolas"/>
+          <w:color w:val="800000"/>
+          <w:sz w:val="19"/>
+          <w:szCs w:val="19"/>
+          <w14:ligatures w14:val="standardContextual"/>
+        </w:rPr>
+        <w:t>span</w:t>
+      </w:r>
+      <w:r>
+        <w:rPr>
+          <w:rFonts w:ascii="Consolas" w:eastAsiaTheme="minorHAnsi" w:hAnsi="Consolas" w:cs="Consolas"/>
+          <w:color w:val="000000"/>
+          <w:sz w:val="19"/>
+          <w:szCs w:val="19"/>
+          <w14:ligatures w14:val="standardContextual"/>
+        </w:rPr>
+        <w:t xml:space="preserve"> </w:t>
+      </w:r>
+      <w:r>
+        <w:rPr>
+          <w:rFonts w:ascii="Consolas" w:eastAsiaTheme="minorHAnsi" w:hAnsi="Consolas" w:cs="Consolas"/>
+          <w:color w:val="FF0000"/>
+          <w:sz w:val="19"/>
+          <w:szCs w:val="19"/>
+          <w14:ligatures w14:val="standardContextual"/>
+        </w:rPr>
+        <w:t>class</w:t>
+      </w:r>
+      <w:r>
+        <w:rPr>
+          <w:rFonts w:ascii="Consolas" w:eastAsiaTheme="minorHAnsi" w:hAnsi="Consolas" w:cs="Consolas"/>
+          <w:color w:val="0000FF"/>
+          <w:sz w:val="19"/>
+          <w:szCs w:val="19"/>
+          <w14:ligatures w14:val="standardContextual"/>
+        </w:rPr>
+        <w:t>="text-danger"&gt;&lt;/</w:t>
+      </w:r>
+      <w:r>
+        <w:rPr>
+          <w:rFonts w:ascii="Consolas" w:eastAsiaTheme="minorHAnsi" w:hAnsi="Consolas" w:cs="Consolas"/>
+          <w:color w:val="800000"/>
+          <w:sz w:val="19"/>
+          <w:szCs w:val="19"/>
+          <w14:ligatures w14:val="standardContextual"/>
+        </w:rPr>
+        <w:t>span</w:t>
+      </w:r>
+      <w:r>
+        <w:rPr>
+          <w:rFonts w:ascii="Consolas" w:eastAsiaTheme="minorHAnsi" w:hAnsi="Consolas" w:cs="Consolas"/>
+          <w:color w:val="0000FF"/>
+          <w:sz w:val="19"/>
+          <w:szCs w:val="19"/>
+          <w14:ligatures w14:val="standardContextual"/>
+        </w:rPr>
+        <w:t>&gt;&lt;/</w:t>
+      </w:r>
+      <w:r>
+        <w:rPr>
+          <w:rFonts w:ascii="Consolas" w:eastAsiaTheme="minorHAnsi" w:hAnsi="Consolas" w:cs="Consolas"/>
+          <w:color w:val="800000"/>
+          <w:sz w:val="19"/>
+          <w:szCs w:val="19"/>
+          <w14:ligatures w14:val="standardContextual"/>
+        </w:rPr>
+        <w:t>label</w:t>
+      </w:r>
+      <w:r>
+        <w:rPr>
+          <w:rFonts w:ascii="Consolas" w:eastAsiaTheme="minorHAnsi" w:hAnsi="Consolas" w:cs="Consolas"/>
+          <w:color w:val="0000FF"/>
+          <w:sz w:val="19"/>
+          <w:szCs w:val="19"/>
+          <w14:ligatures w14:val="standardContextual"/>
+        </w:rPr>
+        <w:t>&gt;</w:t>
+      </w:r>
+    </w:p>
+    <w:p>
+      <w:pPr>
+        <w:autoSpaceDE w:val="0"/>
+        <w:autoSpaceDN w:val="0"/>
+        <w:adjustRightInd w:val="0"/>
+        <w:ind w:left="2160" w:firstLine="720"/>
+        <w:rPr>
+          <w:rFonts w:ascii="Consolas" w:eastAsiaTheme="minorHAnsi" w:hAnsi="Consolas" w:cs="Consolas"/>
+          <w:color w:val="000000"/>
+          <w:sz w:val="19"/>
+          <w:szCs w:val="19"/>
+          <w14:ligatures w14:val="standardContextual"/>
+        </w:rPr>
+      </w:pPr>
+      <w:r>
+        <w:rPr>
+          <w:rFonts w:ascii="Consolas" w:eastAsiaTheme="minorHAnsi" w:hAnsi="Consolas" w:cs="Consolas"/>
+          <w:color w:val="000000"/>
+          <w:sz w:val="19"/>
+          <w:szCs w:val="19"/>
+          <w14:ligatures w14:val="standardContextual"/>
+        </w:rPr>
+        <w:t xml:space="preserve">  </w:t>
+      </w:r>
+      <w:r>
+        <w:rPr>
+          <w:rFonts w:ascii="Consolas" w:eastAsiaTheme="minorHAnsi" w:hAnsi="Consolas" w:cs="Consolas"/>
+          <w:color w:val="0000FF"/>
+          <w:sz w:val="19"/>
+          <w:szCs w:val="19"/>
+          <w14:ligatures w14:val="standardContextual"/>
+        </w:rPr>
+        <w:t>&lt;</w:t>
+      </w:r>
+      <w:r>
+        <w:rPr>
+          <w:rFonts w:ascii="Consolas" w:eastAsiaTheme="minorHAnsi" w:hAnsi="Consolas" w:cs="Consolas"/>
+          <w:color w:val="800000"/>
+          <w:sz w:val="19"/>
+          <w:szCs w:val="19"/>
+          <w14:ligatures w14:val="standardContextual"/>
+        </w:rPr>
+        <w:t>div</w:t>
+      </w:r>
+      <w:r>
+        <w:rPr>
+          <w:rFonts w:ascii="Consolas" w:eastAsiaTheme="minorHAnsi" w:hAnsi="Consolas" w:cs="Consolas"/>
+          <w:color w:val="000000"/>
+          <w:sz w:val="19"/>
+          <w:szCs w:val="19"/>
+          <w14:ligatures w14:val="standardContextual"/>
+        </w:rPr>
+        <w:t xml:space="preserve"> </w:t>
+      </w:r>
+      <w:r>
+        <w:rPr>
+          <w:rFonts w:ascii="Consolas" w:eastAsiaTheme="minorHAnsi" w:hAnsi="Consolas" w:cs="Consolas"/>
+          <w:color w:val="FF0000"/>
+          <w:sz w:val="19"/>
+          <w:szCs w:val="19"/>
+          <w14:ligatures w14:val="standardContextual"/>
+        </w:rPr>
+        <w:t>class</w:t>
+      </w:r>
+      <w:r>
+        <w:rPr>
+          <w:rFonts w:ascii="Consolas" w:eastAsiaTheme="minorHAnsi" w:hAnsi="Consolas" w:cs="Consolas"/>
+          <w:color w:val="0000FF"/>
+          <w:sz w:val="19"/>
+          <w:szCs w:val="19"/>
+          <w14:ligatures w14:val="standardContextual"/>
+        </w:rPr>
+        <w:t>="col-md-10"&gt;</w:t>
+      </w:r>
+    </w:p>
+    <w:p>
+      <w:pPr>
+        <w:autoSpaceDE w:val="0"/>
+        <w:autoSpaceDN w:val="0"/>
+        <w:adjustRightInd w:val="0"/>
+        <w:ind w:left="5670" w:hanging="2790"/>
+        <w:rPr>
+          <w:rFonts w:ascii="Consolas" w:eastAsiaTheme="minorHAnsi" w:hAnsi="Consolas" w:cs="Consolas"/>
+          <w:color w:val="000000"/>
+          <w:sz w:val="19"/>
+          <w:szCs w:val="19"/>
+          <w14:ligatures w14:val="standardContextual"/>
+        </w:rPr>
+      </w:pPr>
+      <w:r>
+        <w:rPr>
+          <w:rFonts w:ascii="Consolas" w:eastAsiaTheme="minorHAnsi" w:hAnsi="Consolas" w:cs="Consolas"/>
+          <w:color w:val="000000"/>
+          <w:sz w:val="19"/>
+          <w:szCs w:val="19"/>
+          <w14:ligatures w14:val="standardContextual"/>
+        </w:rPr>
+        <w:t xml:space="preserve">    </w:t>
+      </w:r>
+      <w:r>
+        <w:rPr>
+          <w:rFonts w:ascii="Consolas" w:eastAsiaTheme="minorHAnsi" w:hAnsi="Consolas" w:cs="Consolas"/>
+          <w:color w:val="000000"/>
+          <w:sz w:val="19"/>
+          <w:szCs w:val="19"/>
+          <w:highlight w:val="yellow"/>
+          <w14:ligatures w14:val="standardContextual"/>
+        </w:rPr>
+        <w:t>@</w:t>
+      </w:r>
+      <w:r>
+        <w:rPr>
+          <w:rFonts w:ascii="Consolas" w:eastAsiaTheme="minorHAnsi" w:hAnsi="Consolas" w:cs="Consolas"/>
+          <w:color w:val="000000"/>
+          <w:sz w:val="19"/>
+          <w:szCs w:val="19"/>
+          <w14:ligatures w14:val="standardContextual"/>
+        </w:rPr>
+        <w:t xml:space="preserve">Html.DropDownListFor(model =&gt; model.Order, (SelectList)@ViewBag.OrderList, </w:t>
+      </w:r>
+      <w:r>
+        <w:rPr>
+          <w:rFonts w:ascii="Consolas" w:eastAsiaTheme="minorHAnsi" w:hAnsi="Consolas" w:cs="Consolas"/>
+          <w:color w:val="A31515"/>
+          <w:sz w:val="19"/>
+          <w:szCs w:val="19"/>
+          <w14:ligatures w14:val="standardContextual"/>
+        </w:rPr>
+        <w:t>"Sắp xếp"</w:t>
+      </w:r>
+      <w:r>
+        <w:rPr>
+          <w:rFonts w:ascii="Consolas" w:eastAsiaTheme="minorHAnsi" w:hAnsi="Consolas" w:cs="Consolas"/>
+          <w:color w:val="000000"/>
+          <w:sz w:val="19"/>
+          <w:szCs w:val="19"/>
+          <w14:ligatures w14:val="standardContextual"/>
+        </w:rPr>
+        <w:t xml:space="preserve">, </w:t>
+      </w:r>
+      <w:r>
+        <w:rPr>
+          <w:rFonts w:ascii="Consolas" w:eastAsiaTheme="minorHAnsi" w:hAnsi="Consolas" w:cs="Consolas"/>
+          <w:color w:val="0000FF"/>
+          <w:sz w:val="19"/>
+          <w:szCs w:val="19"/>
+          <w14:ligatures w14:val="standardContextual"/>
+        </w:rPr>
+        <w:t>new</w:t>
+      </w:r>
+      <w:r>
+        <w:rPr>
+          <w:rFonts w:ascii="Consolas" w:eastAsiaTheme="minorHAnsi" w:hAnsi="Consolas" w:cs="Consolas"/>
+          <w:color w:val="000000"/>
+          <w:sz w:val="19"/>
+          <w:szCs w:val="19"/>
+          <w14:ligatures w14:val="standardContextual"/>
+        </w:rPr>
+        <w:t xml:space="preserve"> { @class = </w:t>
+      </w:r>
+      <w:r>
+        <w:rPr>
+          <w:rFonts w:ascii="Consolas" w:eastAsiaTheme="minorHAnsi" w:hAnsi="Consolas" w:cs="Consolas"/>
+          <w:color w:val="A31515"/>
+          <w:sz w:val="19"/>
+          <w:szCs w:val="19"/>
+          <w14:ligatures w14:val="standardContextual"/>
+        </w:rPr>
+        <w:t>"form-control"</w:t>
+      </w:r>
+      <w:r>
+        <w:rPr>
+          <w:rFonts w:ascii="Consolas" w:eastAsiaTheme="minorHAnsi" w:hAnsi="Consolas" w:cs="Consolas"/>
+          <w:color w:val="000000"/>
+          <w:sz w:val="19"/>
+          <w:szCs w:val="19"/>
+          <w14:ligatures w14:val="standardContextual"/>
+        </w:rPr>
+        <w:t xml:space="preserve"> })</w:t>
+      </w:r>
+    </w:p>
+    <w:p>
+      <w:pPr>
+        <w:autoSpaceDE w:val="0"/>
+        <w:autoSpaceDN w:val="0"/>
+        <w:adjustRightInd w:val="0"/>
+        <w:ind w:left="6237" w:hanging="3357"/>
+        <w:rPr>
+          <w:rFonts w:ascii="Consolas" w:eastAsiaTheme="minorHAnsi" w:hAnsi="Consolas" w:cs="Consolas"/>
+          <w:color w:val="000000"/>
+          <w:sz w:val="19"/>
+          <w:szCs w:val="19"/>
+          <w14:ligatures w14:val="standardContextual"/>
+        </w:rPr>
+      </w:pPr>
+      <w:r>
+        <w:rPr>
+          <w:rFonts w:ascii="Consolas" w:eastAsiaTheme="minorHAnsi" w:hAnsi="Consolas" w:cs="Consolas"/>
+          <w:color w:val="000000"/>
+          <w:sz w:val="19"/>
+          <w:szCs w:val="19"/>
+          <w14:ligatures w14:val="standardContextual"/>
+        </w:rPr>
+        <w:t xml:space="preserve">    </w:t>
+      </w:r>
+      <w:r>
+        <w:rPr>
+          <w:rFonts w:ascii="Consolas" w:eastAsiaTheme="minorHAnsi" w:hAnsi="Consolas" w:cs="Consolas"/>
+          <w:color w:val="000000"/>
+          <w:sz w:val="19"/>
+          <w:szCs w:val="19"/>
+          <w:highlight w:val="yellow"/>
+          <w14:ligatures w14:val="standardContextual"/>
+        </w:rPr>
+        <w:t>@</w:t>
+      </w:r>
+      <w:r>
+        <w:rPr>
+          <w:rFonts w:ascii="Consolas" w:eastAsiaTheme="minorHAnsi" w:hAnsi="Consolas" w:cs="Consolas"/>
+          <w:color w:val="000000"/>
+          <w:sz w:val="19"/>
+          <w:szCs w:val="19"/>
+          <w14:ligatures w14:val="standardContextual"/>
+        </w:rPr>
+        <w:t xml:space="preserve">Html.ValidationMessageFor(model =&gt; model.Order, </w:t>
+      </w:r>
+      <w:r>
+        <w:rPr>
+          <w:rFonts w:ascii="Consolas" w:eastAsiaTheme="minorHAnsi" w:hAnsi="Consolas" w:cs="Consolas"/>
+          <w:color w:val="A31515"/>
+          <w:sz w:val="19"/>
+          <w:szCs w:val="19"/>
+          <w14:ligatures w14:val="standardContextual"/>
+        </w:rPr>
+        <w:t>""</w:t>
+      </w:r>
+      <w:r>
+        <w:rPr>
+          <w:rFonts w:ascii="Consolas" w:eastAsiaTheme="minorHAnsi" w:hAnsi="Consolas" w:cs="Consolas"/>
+          <w:color w:val="000000"/>
+          <w:sz w:val="19"/>
+          <w:szCs w:val="19"/>
+          <w14:ligatures w14:val="standardContextual"/>
+        </w:rPr>
+        <w:t xml:space="preserve">, </w:t>
+      </w:r>
+      <w:r>
+        <w:rPr>
+          <w:rFonts w:ascii="Consolas" w:eastAsiaTheme="minorHAnsi" w:hAnsi="Consolas" w:cs="Consolas"/>
+          <w:color w:val="0000FF"/>
+          <w:sz w:val="19"/>
+          <w:szCs w:val="19"/>
+          <w14:ligatures w14:val="standardContextual"/>
+        </w:rPr>
+        <w:t>new</w:t>
+      </w:r>
+      <w:r>
+        <w:rPr>
+          <w:rFonts w:ascii="Consolas" w:eastAsiaTheme="minorHAnsi" w:hAnsi="Consolas" w:cs="Consolas"/>
+          <w:color w:val="000000"/>
+          <w:sz w:val="19"/>
+          <w:szCs w:val="19"/>
+          <w14:ligatures w14:val="standardContextual"/>
+        </w:rPr>
+        <w:t xml:space="preserve"> { @class = </w:t>
+      </w:r>
+      <w:r>
+        <w:rPr>
+          <w:rFonts w:ascii="Consolas" w:eastAsiaTheme="minorHAnsi" w:hAnsi="Consolas" w:cs="Consolas"/>
+          <w:color w:val="A31515"/>
+          <w:sz w:val="19"/>
+          <w:szCs w:val="19"/>
+          <w14:ligatures w14:val="standardContextual"/>
+        </w:rPr>
+        <w:t>"text-danger"</w:t>
+      </w:r>
+      <w:r>
+        <w:rPr>
+          <w:rFonts w:ascii="Consolas" w:eastAsiaTheme="minorHAnsi" w:hAnsi="Consolas" w:cs="Consolas"/>
+          <w:color w:val="000000"/>
+          <w:sz w:val="19"/>
+          <w:szCs w:val="19"/>
+          <w14:ligatures w14:val="standardContextual"/>
+        </w:rPr>
+        <w:t xml:space="preserve"> })</w:t>
+      </w:r>
+    </w:p>
+    <w:p>
+      <w:pPr>
+        <w:autoSpaceDE w:val="0"/>
+        <w:autoSpaceDN w:val="0"/>
+        <w:adjustRightInd w:val="0"/>
+        <w:ind w:left="2160" w:firstLine="720"/>
+        <w:rPr>
+          <w:rFonts w:ascii="Consolas" w:eastAsiaTheme="minorHAnsi" w:hAnsi="Consolas" w:cs="Consolas"/>
+          <w:color w:val="000000"/>
+          <w:sz w:val="19"/>
+          <w:szCs w:val="19"/>
+          <w14:ligatures w14:val="standardContextual"/>
+        </w:rPr>
+      </w:pPr>
+      <w:r>
+        <w:rPr>
+          <w:rFonts w:ascii="Consolas" w:eastAsiaTheme="minorHAnsi" w:hAnsi="Consolas" w:cs="Consolas"/>
+          <w:color w:val="000000"/>
+          <w:sz w:val="19"/>
+          <w:szCs w:val="19"/>
+          <w14:ligatures w14:val="standardContextual"/>
+        </w:rPr>
+        <w:t xml:space="preserve">  </w:t>
+      </w:r>
+      <w:r>
+        <w:rPr>
+          <w:rFonts w:ascii="Consolas" w:eastAsiaTheme="minorHAnsi" w:hAnsi="Consolas" w:cs="Consolas"/>
+          <w:color w:val="0000FF"/>
+          <w:sz w:val="19"/>
+          <w:szCs w:val="19"/>
+          <w14:ligatures w14:val="standardContextual"/>
+        </w:rPr>
+        <w:t>&lt;/</w:t>
+      </w:r>
+      <w:r>
+        <w:rPr>
+          <w:rFonts w:ascii="Consolas" w:eastAsiaTheme="minorHAnsi" w:hAnsi="Consolas" w:cs="Consolas"/>
+          <w:color w:val="800000"/>
+          <w:sz w:val="19"/>
+          <w:szCs w:val="19"/>
+          <w14:ligatures w14:val="standardContextual"/>
+        </w:rPr>
+        <w:t>div</w:t>
+      </w:r>
+      <w:r>
+        <w:rPr>
+          <w:rFonts w:ascii="Consolas" w:eastAsiaTheme="minorHAnsi" w:hAnsi="Consolas" w:cs="Consolas"/>
+          <w:color w:val="0000FF"/>
+          <w:sz w:val="19"/>
+          <w:szCs w:val="19"/>
+          <w14:ligatures w14:val="standardContextual"/>
+        </w:rPr>
+        <w:t>&gt;</w:t>
+      </w:r>
+    </w:p>
+    <w:p>
+      <w:pPr>
+        <w:autoSpaceDE w:val="0"/>
+        <w:autoSpaceDN w:val="0"/>
+        <w:adjustRightInd w:val="0"/>
+        <w:ind w:left="2160" w:firstLine="720"/>
+        <w:rPr>
+          <w:rFonts w:ascii="Consolas" w:eastAsiaTheme="minorHAnsi" w:hAnsi="Consolas" w:cs="Consolas"/>
+          <w:color w:val="000000"/>
+          <w:sz w:val="19"/>
+          <w:szCs w:val="19"/>
+          <w14:ligatures w14:val="standardContextual"/>
+        </w:rPr>
+      </w:pPr>
+      <w:r>
+        <w:rPr>
+          <w:rFonts w:ascii="Consolas" w:eastAsiaTheme="minorHAnsi" w:hAnsi="Consolas" w:cs="Consolas"/>
+          <w:color w:val="0000FF"/>
+          <w:sz w:val="19"/>
+          <w:szCs w:val="19"/>
+          <w14:ligatures w14:val="standardContextual"/>
+        </w:rPr>
+        <w:t>&lt;/</w:t>
+      </w:r>
+      <w:r>
+        <w:rPr>
+          <w:rFonts w:ascii="Consolas" w:eastAsiaTheme="minorHAnsi" w:hAnsi="Consolas" w:cs="Consolas"/>
+          <w:color w:val="800000"/>
+          <w:sz w:val="19"/>
+          <w:szCs w:val="19"/>
+          <w14:ligatures w14:val="standardContextual"/>
+        </w:rPr>
+        <w:t>div</w:t>
+      </w:r>
+      <w:r>
+        <w:rPr>
+          <w:rFonts w:ascii="Consolas" w:eastAsiaTheme="minorHAnsi" w:hAnsi="Consolas" w:cs="Consolas"/>
+          <w:color w:val="0000FF"/>
+          <w:sz w:val="19"/>
+          <w:szCs w:val="19"/>
+          <w14:ligatures w14:val="standardContextual"/>
+        </w:rPr>
+        <w:t>&gt;</w:t>
+      </w:r>
+    </w:p>
+    <w:p>
+      <w:pPr>
+        <w:autoSpaceDE w:val="0"/>
+        <w:autoSpaceDN w:val="0"/>
+        <w:adjustRightInd w:val="0"/>
+        <w:rPr>
+          <w:rFonts w:ascii="Consolas" w:eastAsiaTheme="minorHAnsi" w:hAnsi="Consolas" w:cs="Consolas"/>
+          <w:color w:val="000000"/>
+          <w:sz w:val="19"/>
+          <w:szCs w:val="19"/>
+          <w14:ligatures w14:val="standardContextual"/>
+        </w:rPr>
+      </w:pPr>
+    </w:p>
+    <w:p>
+      <w:pPr>
+        <w:autoSpaceDE w:val="0"/>
+        <w:autoSpaceDN w:val="0"/>
+        <w:adjustRightInd w:val="0"/>
+        <w:ind w:left="2160" w:firstLine="720"/>
+        <w:rPr>
+          <w:rFonts w:ascii="Consolas" w:eastAsiaTheme="minorHAnsi" w:hAnsi="Consolas" w:cs="Consolas"/>
+          <w:color w:val="000000"/>
+          <w:sz w:val="19"/>
+          <w:szCs w:val="19"/>
+          <w14:ligatures w14:val="standardContextual"/>
+        </w:rPr>
+      </w:pPr>
+      <w:r>
+        <w:rPr>
+          <w:rFonts w:ascii="Consolas" w:eastAsiaTheme="minorHAnsi" w:hAnsi="Consolas" w:cs="Consolas"/>
+          <w:color w:val="0000FF"/>
+          <w:sz w:val="19"/>
+          <w:szCs w:val="19"/>
+          <w14:ligatures w14:val="standardContextual"/>
+        </w:rPr>
+        <w:t>&lt;</w:t>
+      </w:r>
+      <w:r>
+        <w:rPr>
+          <w:rFonts w:ascii="Consolas" w:eastAsiaTheme="minorHAnsi" w:hAnsi="Consolas" w:cs="Consolas"/>
+          <w:color w:val="800000"/>
+          <w:sz w:val="19"/>
+          <w:szCs w:val="19"/>
+          <w14:ligatures w14:val="standardContextual"/>
+        </w:rPr>
+        <w:t>div</w:t>
+      </w:r>
+      <w:r>
+        <w:rPr>
+          <w:rFonts w:ascii="Consolas" w:eastAsiaTheme="minorHAnsi" w:hAnsi="Consolas" w:cs="Consolas"/>
+          <w:color w:val="000000"/>
+          <w:sz w:val="19"/>
+          <w:szCs w:val="19"/>
+          <w14:ligatures w14:val="standardContextual"/>
+        </w:rPr>
+        <w:t xml:space="preserve"> </w:t>
+      </w:r>
+      <w:r>
+        <w:rPr>
+          <w:rFonts w:ascii="Consolas" w:eastAsiaTheme="minorHAnsi" w:hAnsi="Consolas" w:cs="Consolas"/>
+          <w:color w:val="FF0000"/>
+          <w:sz w:val="19"/>
+          <w:szCs w:val="19"/>
+          <w14:ligatures w14:val="standardContextual"/>
+        </w:rPr>
+        <w:t>class</w:t>
+      </w:r>
+      <w:r>
+        <w:rPr>
+          <w:rFonts w:ascii="Consolas" w:eastAsiaTheme="minorHAnsi" w:hAnsi="Consolas" w:cs="Consolas"/>
+          <w:color w:val="0000FF"/>
+          <w:sz w:val="19"/>
+          <w:szCs w:val="19"/>
+          <w14:ligatures w14:val="standardContextual"/>
+        </w:rPr>
+        <w:t>="form-group"&gt;</w:t>
+      </w:r>
+    </w:p>
+    <w:p>
+      <w:pPr>
+        <w:autoSpaceDE w:val="0"/>
+        <w:autoSpaceDN w:val="0"/>
+        <w:adjustRightInd w:val="0"/>
+        <w:ind w:left="2160" w:firstLine="720"/>
+        <w:rPr>
+          <w:rFonts w:ascii="Consolas" w:eastAsiaTheme="minorHAnsi" w:hAnsi="Consolas" w:cs="Consolas"/>
+          <w:color w:val="000000"/>
+          <w:sz w:val="19"/>
+          <w:szCs w:val="19"/>
+          <w14:ligatures w14:val="standardContextual"/>
+        </w:rPr>
+      </w:pPr>
+      <w:r>
+        <w:rPr>
+          <w:rFonts w:ascii="Consolas" w:eastAsiaTheme="minorHAnsi" w:hAnsi="Consolas" w:cs="Consolas"/>
+          <w:color w:val="000000"/>
+          <w:sz w:val="19"/>
+          <w:szCs w:val="19"/>
+          <w14:ligatures w14:val="standardContextual"/>
+        </w:rPr>
+        <w:t xml:space="preserve">  </w:t>
+      </w:r>
+      <w:r>
+        <w:rPr>
+          <w:rFonts w:ascii="Consolas" w:eastAsiaTheme="minorHAnsi" w:hAnsi="Consolas" w:cs="Consolas"/>
+          <w:color w:val="0000FF"/>
+          <w:sz w:val="19"/>
+          <w:szCs w:val="19"/>
+          <w14:ligatures w14:val="standardContextual"/>
+        </w:rPr>
+        <w:t>&lt;</w:t>
+      </w:r>
+      <w:r>
+        <w:rPr>
+          <w:rFonts w:ascii="Consolas" w:eastAsiaTheme="minorHAnsi" w:hAnsi="Consolas" w:cs="Consolas"/>
+          <w:color w:val="800000"/>
+          <w:sz w:val="19"/>
+          <w:szCs w:val="19"/>
+          <w14:ligatures w14:val="standardContextual"/>
+        </w:rPr>
+        <w:t>label</w:t>
+      </w:r>
+      <w:r>
+        <w:rPr>
+          <w:rFonts w:ascii="Consolas" w:eastAsiaTheme="minorHAnsi" w:hAnsi="Consolas" w:cs="Consolas"/>
+          <w:color w:val="0000FF"/>
+          <w:sz w:val="19"/>
+          <w:szCs w:val="19"/>
+          <w14:ligatures w14:val="standardContextual"/>
+        </w:rPr>
+        <w:t>&gt;</w:t>
+      </w:r>
+      <w:r>
+        <w:rPr>
+          <w:rFonts w:ascii="Consolas" w:eastAsiaTheme="minorHAnsi" w:hAnsi="Consolas" w:cs="Consolas"/>
+          <w:color w:val="000000"/>
+          <w:sz w:val="19"/>
+          <w:szCs w:val="19"/>
+          <w14:ligatures w14:val="standardContextual"/>
+        </w:rPr>
+        <w:t xml:space="preserve">Trạng thái </w:t>
+      </w:r>
+      <w:r>
+        <w:rPr>
+          <w:rFonts w:ascii="Consolas" w:eastAsiaTheme="minorHAnsi" w:hAnsi="Consolas" w:cs="Consolas"/>
+          <w:color w:val="0000FF"/>
+          <w:sz w:val="19"/>
+          <w:szCs w:val="19"/>
+          <w14:ligatures w14:val="standardContextual"/>
+        </w:rPr>
+        <w:t>&lt;</w:t>
+      </w:r>
+      <w:r>
+        <w:rPr>
+          <w:rFonts w:ascii="Consolas" w:eastAsiaTheme="minorHAnsi" w:hAnsi="Consolas" w:cs="Consolas"/>
+          <w:color w:val="800000"/>
+          <w:sz w:val="19"/>
+          <w:szCs w:val="19"/>
+          <w14:ligatures w14:val="standardContextual"/>
+        </w:rPr>
+        <w:t>span</w:t>
+      </w:r>
+      <w:r>
+        <w:rPr>
+          <w:rFonts w:ascii="Consolas" w:eastAsiaTheme="minorHAnsi" w:hAnsi="Consolas" w:cs="Consolas"/>
+          <w:color w:val="000000"/>
+          <w:sz w:val="19"/>
+          <w:szCs w:val="19"/>
+          <w14:ligatures w14:val="standardContextual"/>
+        </w:rPr>
+        <w:t xml:space="preserve"> </w:t>
+      </w:r>
+      <w:r>
+        <w:rPr>
+          <w:rFonts w:ascii="Consolas" w:eastAsiaTheme="minorHAnsi" w:hAnsi="Consolas" w:cs="Consolas"/>
+          <w:color w:val="FF0000"/>
+          <w:sz w:val="19"/>
+          <w:szCs w:val="19"/>
+          <w14:ligatures w14:val="standardContextual"/>
+        </w:rPr>
+        <w:t>class</w:t>
+      </w:r>
+      <w:r>
+        <w:rPr>
+          <w:rFonts w:ascii="Consolas" w:eastAsiaTheme="minorHAnsi" w:hAnsi="Consolas" w:cs="Consolas"/>
+          <w:color w:val="0000FF"/>
+          <w:sz w:val="19"/>
+          <w:szCs w:val="19"/>
+          <w14:ligatures w14:val="standardContextual"/>
+        </w:rPr>
+        <w:t>="text-danger"&gt;</w:t>
+      </w:r>
+      <w:r>
+        <w:rPr>
+          <w:rFonts w:ascii="Consolas" w:eastAsiaTheme="minorHAnsi" w:hAnsi="Consolas" w:cs="Consolas"/>
+          <w:color w:val="000000"/>
+          <w:sz w:val="19"/>
+          <w:szCs w:val="19"/>
+          <w14:ligatures w14:val="standardContextual"/>
+        </w:rPr>
+        <w:t xml:space="preserve"> (*)</w:t>
+      </w:r>
+      <w:r>
+        <w:rPr>
+          <w:rFonts w:ascii="Consolas" w:eastAsiaTheme="minorHAnsi" w:hAnsi="Consolas" w:cs="Consolas"/>
+          <w:color w:val="0000FF"/>
+          <w:sz w:val="19"/>
+          <w:szCs w:val="19"/>
+          <w14:ligatures w14:val="standardContextual"/>
+        </w:rPr>
+        <w:t>&lt;/</w:t>
+      </w:r>
+      <w:r>
+        <w:rPr>
+          <w:rFonts w:ascii="Consolas" w:eastAsiaTheme="minorHAnsi" w:hAnsi="Consolas" w:cs="Consolas"/>
+          <w:color w:val="800000"/>
+          <w:sz w:val="19"/>
+          <w:szCs w:val="19"/>
+          <w14:ligatures w14:val="standardContextual"/>
+        </w:rPr>
+        <w:t>span</w:t>
+      </w:r>
+      <w:r>
+        <w:rPr>
+          <w:rFonts w:ascii="Consolas" w:eastAsiaTheme="minorHAnsi" w:hAnsi="Consolas" w:cs="Consolas"/>
+          <w:color w:val="0000FF"/>
+          <w:sz w:val="19"/>
+          <w:szCs w:val="19"/>
+          <w14:ligatures w14:val="standardContextual"/>
+        </w:rPr>
+        <w:t>&gt;&lt;/</w:t>
+      </w:r>
+      <w:r>
+        <w:rPr>
+          <w:rFonts w:ascii="Consolas" w:eastAsiaTheme="minorHAnsi" w:hAnsi="Consolas" w:cs="Consolas"/>
+          <w:color w:val="800000"/>
+          <w:sz w:val="19"/>
+          <w:szCs w:val="19"/>
+          <w14:ligatures w14:val="standardContextual"/>
+        </w:rPr>
+        <w:t>label</w:t>
+      </w:r>
+      <w:r>
+        <w:rPr>
+          <w:rFonts w:ascii="Consolas" w:eastAsiaTheme="minorHAnsi" w:hAnsi="Consolas" w:cs="Consolas"/>
+          <w:color w:val="0000FF"/>
+          <w:sz w:val="19"/>
+          <w:szCs w:val="19"/>
+          <w14:ligatures w14:val="standardContextual"/>
+        </w:rPr>
+        <w:t>&gt;</w:t>
+      </w:r>
+    </w:p>
+    <w:p>
+      <w:pPr>
+        <w:autoSpaceDE w:val="0"/>
+        <w:autoSpaceDN w:val="0"/>
+        <w:adjustRightInd w:val="0"/>
+        <w:ind w:left="2160" w:firstLine="720"/>
+        <w:rPr>
+          <w:rFonts w:ascii="Consolas" w:eastAsiaTheme="minorHAnsi" w:hAnsi="Consolas" w:cs="Consolas"/>
+          <w:color w:val="000000"/>
+          <w:sz w:val="19"/>
+          <w:szCs w:val="19"/>
+          <w14:ligatures w14:val="standardContextual"/>
+        </w:rPr>
+      </w:pPr>
+      <w:r>
+        <w:rPr>
+          <w:rFonts w:ascii="Consolas" w:eastAsiaTheme="minorHAnsi" w:hAnsi="Consolas" w:cs="Consolas"/>
+          <w:color w:val="000000"/>
+          <w:sz w:val="19"/>
+          <w:szCs w:val="19"/>
+          <w14:ligatures w14:val="standardContextual"/>
+        </w:rPr>
+        <w:t xml:space="preserve">    </w:t>
+      </w:r>
+      <w:r>
+        <w:rPr>
+          <w:rFonts w:ascii="Consolas" w:eastAsiaTheme="minorHAnsi" w:hAnsi="Consolas" w:cs="Consolas"/>
+          <w:color w:val="0000FF"/>
+          <w:sz w:val="19"/>
+          <w:szCs w:val="19"/>
+          <w14:ligatures w14:val="standardContextual"/>
+        </w:rPr>
+        <w:t>&lt;</w:t>
+      </w:r>
+      <w:r>
+        <w:rPr>
+          <w:rFonts w:ascii="Consolas" w:eastAsiaTheme="minorHAnsi" w:hAnsi="Consolas" w:cs="Consolas"/>
+          <w:color w:val="800000"/>
+          <w:sz w:val="19"/>
+          <w:szCs w:val="19"/>
+          <w14:ligatures w14:val="standardContextual"/>
+        </w:rPr>
+        <w:t>div</w:t>
+      </w:r>
+      <w:r>
+        <w:rPr>
+          <w:rFonts w:ascii="Consolas" w:eastAsiaTheme="minorHAnsi" w:hAnsi="Consolas" w:cs="Consolas"/>
+          <w:color w:val="000000"/>
+          <w:sz w:val="19"/>
+          <w:szCs w:val="19"/>
+          <w14:ligatures w14:val="standardContextual"/>
+        </w:rPr>
+        <w:t xml:space="preserve"> </w:t>
+      </w:r>
+      <w:r>
+        <w:rPr>
+          <w:rFonts w:ascii="Consolas" w:eastAsiaTheme="minorHAnsi" w:hAnsi="Consolas" w:cs="Consolas"/>
+          <w:color w:val="FF0000"/>
+          <w:sz w:val="19"/>
+          <w:szCs w:val="19"/>
+          <w14:ligatures w14:val="standardContextual"/>
+        </w:rPr>
+        <w:t>class</w:t>
+      </w:r>
+      <w:r>
+        <w:rPr>
+          <w:rFonts w:ascii="Consolas" w:eastAsiaTheme="minorHAnsi" w:hAnsi="Consolas" w:cs="Consolas"/>
+          <w:color w:val="0000FF"/>
+          <w:sz w:val="19"/>
+          <w:szCs w:val="19"/>
+          <w14:ligatures w14:val="standardContextual"/>
+        </w:rPr>
+        <w:t>="col-md-10"&gt;</w:t>
+      </w:r>
+    </w:p>
+    <w:p>
+      <w:pPr>
+        <w:autoSpaceDE w:val="0"/>
+        <w:autoSpaceDN w:val="0"/>
+        <w:adjustRightInd w:val="0"/>
+        <w:ind w:left="4253" w:hanging="653"/>
+        <w:rPr>
+          <w:rFonts w:ascii="Consolas" w:eastAsiaTheme="minorHAnsi" w:hAnsi="Consolas" w:cs="Consolas"/>
+          <w:color w:val="000000"/>
+          <w:sz w:val="19"/>
+          <w:szCs w:val="19"/>
+          <w14:ligatures w14:val="standardContextual"/>
+        </w:rPr>
+      </w:pPr>
+      <w:r>
+        <w:rPr>
+          <w:rFonts w:ascii="Consolas" w:eastAsiaTheme="minorHAnsi" w:hAnsi="Consolas" w:cs="Consolas"/>
+          <w:color w:val="000000"/>
+          <w:sz w:val="19"/>
+          <w:szCs w:val="19"/>
+          <w:highlight w:val="yellow"/>
+          <w14:ligatures w14:val="standardContextual"/>
+        </w:rPr>
+        <w:t>@</w:t>
+      </w:r>
+      <w:r>
+        <w:rPr>
+          <w:rFonts w:ascii="Consolas" w:eastAsiaTheme="minorHAnsi" w:hAnsi="Consolas" w:cs="Consolas"/>
+          <w:color w:val="000000"/>
+          <w:sz w:val="19"/>
+          <w:szCs w:val="19"/>
+          <w14:ligatures w14:val="standardContextual"/>
+        </w:rPr>
+        <w:t xml:space="preserve">Html.DropDownListFor(model =&gt; model.Status, </w:t>
+      </w:r>
+      <w:r>
+        <w:rPr>
+          <w:rFonts w:ascii="Consolas" w:eastAsiaTheme="minorHAnsi" w:hAnsi="Consolas" w:cs="Consolas"/>
+          <w:color w:val="0000FF"/>
+          <w:sz w:val="19"/>
+          <w:szCs w:val="19"/>
+          <w14:ligatures w14:val="standardContextual"/>
+        </w:rPr>
+        <w:t>new</w:t>
+      </w:r>
+      <w:r>
+        <w:rPr>
+          <w:rFonts w:ascii="Consolas" w:eastAsiaTheme="minorHAnsi" w:hAnsi="Consolas" w:cs="Consolas"/>
+          <w:color w:val="000000"/>
+          <w:sz w:val="19"/>
+          <w:szCs w:val="19"/>
+          <w14:ligatures w14:val="standardContextual"/>
+        </w:rPr>
+        <w:t xml:space="preserve">[] { </w:t>
+      </w:r>
+      <w:r>
+        <w:rPr>
+          <w:rFonts w:ascii="Consolas" w:eastAsiaTheme="minorHAnsi" w:hAnsi="Consolas" w:cs="Consolas"/>
+          <w:color w:val="0000FF"/>
+          <w:sz w:val="19"/>
+          <w:szCs w:val="19"/>
+          <w14:ligatures w14:val="standardContextual"/>
+        </w:rPr>
+        <w:t>new</w:t>
+      </w:r>
+      <w:r>
+        <w:rPr>
+          <w:rFonts w:ascii="Consolas" w:eastAsiaTheme="minorHAnsi" w:hAnsi="Consolas" w:cs="Consolas"/>
+          <w:color w:val="000000"/>
+          <w:sz w:val="19"/>
+          <w:szCs w:val="19"/>
+          <w14:ligatures w14:val="standardContextual"/>
+        </w:rPr>
+        <w:t xml:space="preserve"> SelectListItem { Text = </w:t>
+      </w:r>
+      <w:r>
+        <w:rPr>
+          <w:rFonts w:ascii="Consolas" w:eastAsiaTheme="minorHAnsi" w:hAnsi="Consolas" w:cs="Consolas"/>
+          <w:color w:val="A31515"/>
+          <w:sz w:val="19"/>
+          <w:szCs w:val="19"/>
+          <w14:ligatures w14:val="standardContextual"/>
+        </w:rPr>
+        <w:t>"Không xuất bản"</w:t>
+      </w:r>
+      <w:r>
+        <w:rPr>
+          <w:rFonts w:ascii="Consolas" w:eastAsiaTheme="minorHAnsi" w:hAnsi="Consolas" w:cs="Consolas"/>
+          <w:color w:val="000000"/>
+          <w:sz w:val="19"/>
+          <w:szCs w:val="19"/>
+          <w14:ligatures w14:val="standardContextual"/>
+        </w:rPr>
+        <w:t xml:space="preserve">, Value = </w:t>
+      </w:r>
+      <w:r>
+        <w:rPr>
+          <w:rFonts w:ascii="Consolas" w:eastAsiaTheme="minorHAnsi" w:hAnsi="Consolas" w:cs="Consolas"/>
+          <w:color w:val="A31515"/>
+          <w:sz w:val="19"/>
+          <w:szCs w:val="19"/>
+          <w14:ligatures w14:val="standardContextual"/>
+        </w:rPr>
+        <w:t>"2"</w:t>
+      </w:r>
+      <w:r>
+        <w:rPr>
+          <w:rFonts w:ascii="Consolas" w:eastAsiaTheme="minorHAnsi" w:hAnsi="Consolas" w:cs="Consolas"/>
+          <w:color w:val="000000"/>
+          <w:sz w:val="19"/>
+          <w:szCs w:val="19"/>
+          <w14:ligatures w14:val="standardContextual"/>
+        </w:rPr>
+        <w:t xml:space="preserve"> }, </w:t>
+      </w:r>
+      <w:r>
+        <w:rPr>
+          <w:rFonts w:ascii="Consolas" w:eastAsiaTheme="minorHAnsi" w:hAnsi="Consolas" w:cs="Consolas"/>
+          <w:color w:val="0000FF"/>
+          <w:sz w:val="19"/>
+          <w:szCs w:val="19"/>
+          <w14:ligatures w14:val="standardContextual"/>
+        </w:rPr>
+        <w:t>new</w:t>
+      </w:r>
+      <w:r>
+        <w:rPr>
+          <w:rFonts w:ascii="Consolas" w:eastAsiaTheme="minorHAnsi" w:hAnsi="Consolas" w:cs="Consolas"/>
+          <w:color w:val="000000"/>
+          <w:sz w:val="19"/>
+          <w:szCs w:val="19"/>
+          <w14:ligatures w14:val="standardContextual"/>
+        </w:rPr>
+        <w:t xml:space="preserve"> SelectListItem { Text = </w:t>
+      </w:r>
+      <w:r>
+        <w:rPr>
+          <w:rFonts w:ascii="Consolas" w:eastAsiaTheme="minorHAnsi" w:hAnsi="Consolas" w:cs="Consolas"/>
+          <w:color w:val="A31515"/>
+          <w:sz w:val="19"/>
+          <w:szCs w:val="19"/>
+          <w14:ligatures w14:val="standardContextual"/>
+        </w:rPr>
+        <w:t>"Xuất bản"</w:t>
+      </w:r>
+      <w:r>
+        <w:rPr>
+          <w:rFonts w:ascii="Consolas" w:eastAsiaTheme="minorHAnsi" w:hAnsi="Consolas" w:cs="Consolas"/>
+          <w:color w:val="000000"/>
+          <w:sz w:val="19"/>
+          <w:szCs w:val="19"/>
+          <w14:ligatures w14:val="standardContextual"/>
+        </w:rPr>
+        <w:t xml:space="preserve">, Value = </w:t>
+      </w:r>
+      <w:r>
+        <w:rPr>
+          <w:rFonts w:ascii="Consolas" w:eastAsiaTheme="minorHAnsi" w:hAnsi="Consolas" w:cs="Consolas"/>
+          <w:color w:val="A31515"/>
+          <w:sz w:val="19"/>
+          <w:szCs w:val="19"/>
+          <w14:ligatures w14:val="standardContextual"/>
+        </w:rPr>
+        <w:t>"1"</w:t>
+      </w:r>
+      <w:r>
+        <w:rPr>
+          <w:rFonts w:ascii="Consolas" w:eastAsiaTheme="minorHAnsi" w:hAnsi="Consolas" w:cs="Consolas"/>
+          <w:color w:val="000000"/>
+          <w:sz w:val="19"/>
+          <w:szCs w:val="19"/>
+          <w14:ligatures w14:val="standardContextual"/>
+        </w:rPr>
+        <w:t xml:space="preserve"> } }, </w:t>
+      </w:r>
+      <w:r>
+        <w:rPr>
+          <w:rFonts w:ascii="Consolas" w:eastAsiaTheme="minorHAnsi" w:hAnsi="Consolas" w:cs="Consolas"/>
+          <w:color w:val="0000FF"/>
+          <w:sz w:val="19"/>
+          <w:szCs w:val="19"/>
+          <w14:ligatures w14:val="standardContextual"/>
+        </w:rPr>
+        <w:t>new</w:t>
+      </w:r>
+      <w:r>
+        <w:rPr>
+          <w:rFonts w:ascii="Consolas" w:eastAsiaTheme="minorHAnsi" w:hAnsi="Consolas" w:cs="Consolas"/>
+          <w:color w:val="000000"/>
+          <w:sz w:val="19"/>
+          <w:szCs w:val="19"/>
+          <w14:ligatures w14:val="standardContextual"/>
+        </w:rPr>
+        <w:t xml:space="preserve"> { @class = </w:t>
+      </w:r>
+      <w:r>
+        <w:rPr>
+          <w:rFonts w:ascii="Consolas" w:eastAsiaTheme="minorHAnsi" w:hAnsi="Consolas" w:cs="Consolas"/>
+          <w:color w:val="A31515"/>
+          <w:sz w:val="19"/>
+          <w:szCs w:val="19"/>
+          <w14:ligatures w14:val="standardContextual"/>
+        </w:rPr>
+        <w:t>"form-control"</w:t>
+      </w:r>
+      <w:r>
+        <w:rPr>
+          <w:rFonts w:ascii="Consolas" w:eastAsiaTheme="minorHAnsi" w:hAnsi="Consolas" w:cs="Consolas"/>
+          <w:color w:val="000000"/>
+          <w:sz w:val="19"/>
+          <w:szCs w:val="19"/>
+          <w14:ligatures w14:val="standardContextual"/>
+        </w:rPr>
+        <w:t xml:space="preserve"> })</w:t>
+      </w:r>
+    </w:p>
+    <w:p>
+      <w:pPr>
+        <w:autoSpaceDE w:val="0"/>
+        <w:autoSpaceDN w:val="0"/>
+        <w:adjustRightInd w:val="0"/>
+        <w:ind w:left="4253" w:hanging="653"/>
+        <w:rPr>
+          <w:rFonts w:ascii="Consolas" w:eastAsiaTheme="minorHAnsi" w:hAnsi="Consolas" w:cs="Consolas"/>
+          <w:color w:val="000000"/>
+          <w:sz w:val="19"/>
+          <w:szCs w:val="19"/>
+          <w14:ligatures w14:val="standardContextual"/>
+        </w:rPr>
+      </w:pPr>
+      <w:r>
+        <w:rPr>
+          <w:rFonts w:ascii="Consolas" w:eastAsiaTheme="minorHAnsi" w:hAnsi="Consolas" w:cs="Consolas"/>
+          <w:color w:val="000000"/>
+          <w:sz w:val="19"/>
+          <w:szCs w:val="19"/>
+          <w:highlight w:val="yellow"/>
+          <w14:ligatures w14:val="standardContextual"/>
+        </w:rPr>
+        <w:t>@</w:t>
+      </w:r>
+      <w:r>
+        <w:rPr>
+          <w:rFonts w:ascii="Consolas" w:eastAsiaTheme="minorHAnsi" w:hAnsi="Consolas" w:cs="Consolas"/>
+          <w:color w:val="000000"/>
+          <w:sz w:val="19"/>
+          <w:szCs w:val="19"/>
+          <w14:ligatures w14:val="standardContextual"/>
+        </w:rPr>
+        <w:t xml:space="preserve">Html.ValidationMessageFor(model =&gt; model.Status, </w:t>
+      </w:r>
+      <w:r>
+        <w:rPr>
+          <w:rFonts w:ascii="Consolas" w:eastAsiaTheme="minorHAnsi" w:hAnsi="Consolas" w:cs="Consolas"/>
+          <w:color w:val="A31515"/>
+          <w:sz w:val="19"/>
+          <w:szCs w:val="19"/>
+          <w14:ligatures w14:val="standardContextual"/>
+        </w:rPr>
+        <w:t>""</w:t>
+      </w:r>
+      <w:r>
+        <w:rPr>
+          <w:rFonts w:ascii="Consolas" w:eastAsiaTheme="minorHAnsi" w:hAnsi="Consolas" w:cs="Consolas"/>
+          <w:color w:val="000000"/>
+          <w:sz w:val="19"/>
+          <w:szCs w:val="19"/>
+          <w14:ligatures w14:val="standardContextual"/>
+        </w:rPr>
+        <w:t xml:space="preserve">, </w:t>
+      </w:r>
+      <w:r>
+        <w:rPr>
+          <w:rFonts w:ascii="Consolas" w:eastAsiaTheme="minorHAnsi" w:hAnsi="Consolas" w:cs="Consolas"/>
+          <w:color w:val="0000FF"/>
+          <w:sz w:val="19"/>
+          <w:szCs w:val="19"/>
+          <w14:ligatures w14:val="standardContextual"/>
+        </w:rPr>
+        <w:t>new</w:t>
+      </w:r>
+      <w:r>
+        <w:rPr>
+          <w:rFonts w:ascii="Consolas" w:eastAsiaTheme="minorHAnsi" w:hAnsi="Consolas" w:cs="Consolas"/>
+          <w:color w:val="000000"/>
+          <w:sz w:val="19"/>
+          <w:szCs w:val="19"/>
+          <w14:ligatures w14:val="standardContextual"/>
+        </w:rPr>
+        <w:t xml:space="preserve"> { @class = </w:t>
+      </w:r>
+      <w:r>
+        <w:rPr>
+          <w:rFonts w:ascii="Consolas" w:eastAsiaTheme="minorHAnsi" w:hAnsi="Consolas" w:cs="Consolas"/>
+          <w:color w:val="A31515"/>
+          <w:sz w:val="19"/>
+          <w:szCs w:val="19"/>
+          <w14:ligatures w14:val="standardContextual"/>
+        </w:rPr>
+        <w:t>"text-danger"</w:t>
+      </w:r>
+      <w:r>
+        <w:rPr>
+          <w:rFonts w:ascii="Consolas" w:eastAsiaTheme="minorHAnsi" w:hAnsi="Consolas" w:cs="Consolas"/>
+          <w:color w:val="000000"/>
+          <w:sz w:val="19"/>
+          <w:szCs w:val="19"/>
+          <w14:ligatures w14:val="standardContextual"/>
+        </w:rPr>
+        <w:t xml:space="preserve"> })</w:t>
+      </w:r>
+    </w:p>
+    <w:p>
+      <w:pPr>
+        <w:autoSpaceDE w:val="0"/>
+        <w:autoSpaceDN w:val="0"/>
+        <w:adjustRightInd w:val="0"/>
+        <w:ind w:left="2880"/>
+        <w:rPr>
+          <w:rFonts w:ascii="Consolas" w:eastAsiaTheme="minorHAnsi" w:hAnsi="Consolas" w:cs="Consolas"/>
+          <w:color w:val="000000"/>
+          <w:sz w:val="19"/>
+          <w:szCs w:val="19"/>
+          <w14:ligatures w14:val="standardContextual"/>
+        </w:rPr>
+      </w:pPr>
+      <w:r>
+        <w:rPr>
+          <w:rFonts w:ascii="Consolas" w:eastAsiaTheme="minorHAnsi" w:hAnsi="Consolas" w:cs="Consolas"/>
+          <w:color w:val="000000"/>
+          <w:sz w:val="19"/>
+          <w:szCs w:val="19"/>
+          <w14:ligatures w14:val="standardContextual"/>
+        </w:rPr>
+        <w:t xml:space="preserve">    </w:t>
+      </w:r>
+      <w:r>
+        <w:rPr>
+          <w:rFonts w:ascii="Consolas" w:eastAsiaTheme="minorHAnsi" w:hAnsi="Consolas" w:cs="Consolas"/>
+          <w:color w:val="0000FF"/>
+          <w:sz w:val="19"/>
+          <w:szCs w:val="19"/>
+          <w14:ligatures w14:val="standardContextual"/>
+        </w:rPr>
+        <w:t>&lt;/</w:t>
+      </w:r>
+      <w:r>
+        <w:rPr>
+          <w:rFonts w:ascii="Consolas" w:eastAsiaTheme="minorHAnsi" w:hAnsi="Consolas" w:cs="Consolas"/>
+          <w:color w:val="800000"/>
+          <w:sz w:val="19"/>
+          <w:szCs w:val="19"/>
+          <w14:ligatures w14:val="standardContextual"/>
+        </w:rPr>
+        <w:t>div</w:t>
+      </w:r>
+      <w:r>
+        <w:rPr>
+          <w:rFonts w:ascii="Consolas" w:eastAsiaTheme="minorHAnsi" w:hAnsi="Consolas" w:cs="Consolas"/>
+          <w:color w:val="0000FF"/>
+          <w:sz w:val="19"/>
+          <w:szCs w:val="19"/>
+          <w14:ligatures w14:val="standardContextual"/>
+        </w:rPr>
+        <w:t>&gt;</w:t>
+      </w:r>
+    </w:p>
+    <w:p>
+      <w:pPr>
+        <w:autoSpaceDE w:val="0"/>
+        <w:autoSpaceDN w:val="0"/>
+        <w:adjustRightInd w:val="0"/>
+        <w:ind w:left="2160" w:firstLine="720"/>
+        <w:rPr>
+          <w:rFonts w:ascii="Consolas" w:eastAsiaTheme="minorHAnsi" w:hAnsi="Consolas" w:cs="Consolas"/>
+          <w:color w:val="000000"/>
+          <w:sz w:val="19"/>
+          <w:szCs w:val="19"/>
+          <w14:ligatures w14:val="standardContextual"/>
+        </w:rPr>
+      </w:pPr>
+      <w:r>
+        <w:rPr>
+          <w:rFonts w:ascii="Consolas" w:eastAsiaTheme="minorHAnsi" w:hAnsi="Consolas" w:cs="Consolas"/>
+          <w:color w:val="000000"/>
+          <w:sz w:val="19"/>
+          <w:szCs w:val="19"/>
+          <w14:ligatures w14:val="standardContextual"/>
+        </w:rPr>
+        <w:t xml:space="preserve">  </w:t>
+      </w:r>
+      <w:r>
+        <w:rPr>
+          <w:rFonts w:ascii="Consolas" w:eastAsiaTheme="minorHAnsi" w:hAnsi="Consolas" w:cs="Consolas"/>
+          <w:color w:val="0000FF"/>
+          <w:sz w:val="19"/>
+          <w:szCs w:val="19"/>
+          <w14:ligatures w14:val="standardContextual"/>
+        </w:rPr>
+        <w:t>&lt;/</w:t>
+      </w:r>
+      <w:r>
+        <w:rPr>
+          <w:rFonts w:ascii="Consolas" w:eastAsiaTheme="minorHAnsi" w:hAnsi="Consolas" w:cs="Consolas"/>
+          <w:color w:val="800000"/>
+          <w:sz w:val="19"/>
+          <w:szCs w:val="19"/>
+          <w14:ligatures w14:val="standardContextual"/>
+        </w:rPr>
+        <w:t>div</w:t>
+      </w:r>
+      <w:r>
+        <w:rPr>
+          <w:rFonts w:ascii="Consolas" w:eastAsiaTheme="minorHAnsi" w:hAnsi="Consolas" w:cs="Consolas"/>
+          <w:color w:val="0000FF"/>
+          <w:sz w:val="19"/>
+          <w:szCs w:val="19"/>
+          <w14:ligatures w14:val="standardContextual"/>
+        </w:rPr>
+        <w:t>&gt;</w:t>
+      </w:r>
+    </w:p>
+    <w:p>
+      <w:pPr>
+        <w:autoSpaceDE w:val="0"/>
+        <w:autoSpaceDN w:val="0"/>
+        <w:adjustRightInd w:val="0"/>
+        <w:ind w:left="2160" w:firstLine="720"/>
+        <w:rPr>
+          <w:rFonts w:ascii="Consolas" w:eastAsiaTheme="minorHAnsi" w:hAnsi="Consolas" w:cs="Consolas"/>
+          <w:color w:val="000000"/>
+          <w:sz w:val="19"/>
+          <w:szCs w:val="19"/>
+          <w14:ligatures w14:val="standardContextual"/>
+        </w:rPr>
+      </w:pPr>
+      <w:r>
+        <w:rPr>
+          <w:rFonts w:ascii="Consolas" w:eastAsiaTheme="minorHAnsi" w:hAnsi="Consolas" w:cs="Consolas"/>
+          <w:color w:val="0000FF"/>
+          <w:sz w:val="19"/>
+          <w:szCs w:val="19"/>
+          <w14:ligatures w14:val="standardContextual"/>
+        </w:rPr>
+        <w:t>&lt;/</w:t>
+      </w:r>
+      <w:r>
+        <w:rPr>
+          <w:rFonts w:ascii="Consolas" w:eastAsiaTheme="minorHAnsi" w:hAnsi="Consolas" w:cs="Consolas"/>
+          <w:color w:val="800000"/>
+          <w:sz w:val="19"/>
+          <w:szCs w:val="19"/>
+          <w14:ligatures w14:val="standardContextual"/>
+        </w:rPr>
+        <w:t>div</w:t>
+      </w:r>
+      <w:r>
+        <w:rPr>
+          <w:rFonts w:ascii="Consolas" w:eastAsiaTheme="minorHAnsi" w:hAnsi="Consolas" w:cs="Consolas"/>
+          <w:color w:val="0000FF"/>
+          <w:sz w:val="19"/>
+          <w:szCs w:val="19"/>
+          <w14:ligatures w14:val="standardContextual"/>
+        </w:rPr>
+        <w:t>&gt;</w:t>
+      </w:r>
+    </w:p>
+    <w:p>
+      <w:pPr>
+        <w:autoSpaceDE w:val="0"/>
+        <w:autoSpaceDN w:val="0"/>
+        <w:adjustRightInd w:val="0"/>
+        <w:ind w:left="2160"/>
+        <w:rPr>
+          <w:rFonts w:ascii="Consolas" w:eastAsiaTheme="minorHAnsi" w:hAnsi="Consolas" w:cs="Consolas"/>
+          <w:color w:val="000000"/>
+          <w:sz w:val="19"/>
+          <w:szCs w:val="19"/>
+          <w14:ligatures w14:val="standardContextual"/>
+        </w:rPr>
+      </w:pPr>
+      <w:r>
+        <w:rPr>
+          <w:rFonts w:ascii="Consolas" w:eastAsiaTheme="minorHAnsi" w:hAnsi="Consolas" w:cs="Consolas"/>
+          <w:color w:val="000000"/>
+          <w:sz w:val="19"/>
+          <w:szCs w:val="19"/>
+          <w14:ligatures w14:val="standardContextual"/>
+        </w:rPr>
+        <w:t xml:space="preserve">    </w:t>
+      </w:r>
+      <w:r>
+        <w:rPr>
+          <w:rFonts w:ascii="Consolas" w:eastAsiaTheme="minorHAnsi" w:hAnsi="Consolas" w:cs="Consolas"/>
+          <w:color w:val="0000FF"/>
+          <w:sz w:val="19"/>
+          <w:szCs w:val="19"/>
+          <w14:ligatures w14:val="standardContextual"/>
+        </w:rPr>
+        <w:t>&lt;/</w:t>
+      </w:r>
+      <w:r>
+        <w:rPr>
+          <w:rFonts w:ascii="Consolas" w:eastAsiaTheme="minorHAnsi" w:hAnsi="Consolas" w:cs="Consolas"/>
+          <w:color w:val="800000"/>
+          <w:sz w:val="19"/>
+          <w:szCs w:val="19"/>
+          <w14:ligatures w14:val="standardContextual"/>
+        </w:rPr>
+        <w:t>div</w:t>
+      </w:r>
+      <w:r>
+        <w:rPr>
+          <w:rFonts w:ascii="Consolas" w:eastAsiaTheme="minorHAnsi" w:hAnsi="Consolas" w:cs="Consolas"/>
+          <w:color w:val="0000FF"/>
+          <w:sz w:val="19"/>
+          <w:szCs w:val="19"/>
+          <w14:ligatures w14:val="standardContextual"/>
+        </w:rPr>
+        <w:t>&gt;</w:t>
+      </w:r>
+    </w:p>
+    <w:p>
+      <w:pPr>
+        <w:autoSpaceDE w:val="0"/>
+        <w:autoSpaceDN w:val="0"/>
+        <w:adjustRightInd w:val="0"/>
+        <w:rPr>
+          <w:rFonts w:ascii="Consolas" w:eastAsiaTheme="minorHAnsi" w:hAnsi="Consolas" w:cs="Consolas"/>
+          <w:color w:val="000000"/>
+          <w:sz w:val="19"/>
+          <w:szCs w:val="19"/>
+          <w14:ligatures w14:val="standardContextual"/>
+        </w:rPr>
+      </w:pPr>
+    </w:p>
+    <w:p>
+      <w:pPr>
+        <w:autoSpaceDE w:val="0"/>
+        <w:autoSpaceDN w:val="0"/>
+        <w:adjustRightInd w:val="0"/>
+        <w:ind w:left="2160"/>
+        <w:rPr>
+          <w:rFonts w:ascii="Consolas" w:eastAsiaTheme="minorHAnsi" w:hAnsi="Consolas" w:cs="Consolas"/>
+          <w:color w:val="000000"/>
+          <w:sz w:val="19"/>
+          <w:szCs w:val="19"/>
+          <w14:ligatures w14:val="standardContextual"/>
+        </w:rPr>
+      </w:pPr>
+      <w:r>
+        <w:rPr>
+          <w:rFonts w:ascii="Consolas" w:eastAsiaTheme="minorHAnsi" w:hAnsi="Consolas" w:cs="Consolas"/>
+          <w:color w:val="000000"/>
+          <w:sz w:val="19"/>
+          <w:szCs w:val="19"/>
+          <w14:ligatures w14:val="standardContextual"/>
+        </w:rPr>
+        <w:t xml:space="preserve">    </w:t>
+      </w:r>
+      <w:r>
+        <w:rPr>
+          <w:rFonts w:ascii="Consolas" w:eastAsiaTheme="minorHAnsi" w:hAnsi="Consolas" w:cs="Consolas"/>
+          <w:color w:val="0000FF"/>
+          <w:sz w:val="19"/>
+          <w:szCs w:val="19"/>
+          <w14:ligatures w14:val="standardContextual"/>
+        </w:rPr>
+        <w:t>&lt;</w:t>
+      </w:r>
+      <w:r>
+        <w:rPr>
+          <w:rFonts w:ascii="Consolas" w:eastAsiaTheme="minorHAnsi" w:hAnsi="Consolas" w:cs="Consolas"/>
+          <w:color w:val="800000"/>
+          <w:sz w:val="19"/>
+          <w:szCs w:val="19"/>
+          <w14:ligatures w14:val="standardContextual"/>
+        </w:rPr>
+        <w:t>div</w:t>
+      </w:r>
+      <w:r>
+        <w:rPr>
+          <w:rFonts w:ascii="Consolas" w:eastAsiaTheme="minorHAnsi" w:hAnsi="Consolas" w:cs="Consolas"/>
+          <w:color w:val="000000"/>
+          <w:sz w:val="19"/>
+          <w:szCs w:val="19"/>
+          <w14:ligatures w14:val="standardContextual"/>
+        </w:rPr>
+        <w:t xml:space="preserve"> </w:t>
+      </w:r>
+      <w:r>
+        <w:rPr>
+          <w:rFonts w:ascii="Consolas" w:eastAsiaTheme="minorHAnsi" w:hAnsi="Consolas" w:cs="Consolas"/>
+          <w:color w:val="FF0000"/>
+          <w:sz w:val="19"/>
+          <w:szCs w:val="19"/>
+          <w14:ligatures w14:val="standardContextual"/>
+        </w:rPr>
+        <w:t>class</w:t>
+      </w:r>
+      <w:r>
+        <w:rPr>
+          <w:rFonts w:ascii="Consolas" w:eastAsiaTheme="minorHAnsi" w:hAnsi="Consolas" w:cs="Consolas"/>
+          <w:color w:val="0000FF"/>
+          <w:sz w:val="19"/>
+          <w:szCs w:val="19"/>
+          <w14:ligatures w14:val="standardContextual"/>
+        </w:rPr>
+        <w:t>="form-group"&gt;</w:t>
+      </w:r>
+    </w:p>
+    <w:p>
+      <w:pPr>
+        <w:autoSpaceDE w:val="0"/>
+        <w:autoSpaceDN w:val="0"/>
+        <w:adjustRightInd w:val="0"/>
+        <w:ind w:left="2160" w:firstLine="720"/>
+        <w:rPr>
+          <w:rFonts w:ascii="Consolas" w:eastAsiaTheme="minorHAnsi" w:hAnsi="Consolas" w:cs="Consolas"/>
+          <w:color w:val="000000"/>
+          <w:sz w:val="19"/>
+          <w:szCs w:val="19"/>
+          <w14:ligatures w14:val="standardContextual"/>
+        </w:rPr>
+      </w:pPr>
+      <w:r>
+        <w:rPr>
+          <w:rFonts w:ascii="Consolas" w:eastAsiaTheme="minorHAnsi" w:hAnsi="Consolas" w:cs="Consolas"/>
+          <w:color w:val="0000FF"/>
+          <w:sz w:val="19"/>
+          <w:szCs w:val="19"/>
+          <w14:ligatures w14:val="standardContextual"/>
+        </w:rPr>
+        <w:t>&lt;</w:t>
+      </w:r>
+      <w:r>
+        <w:rPr>
+          <w:rFonts w:ascii="Consolas" w:eastAsiaTheme="minorHAnsi" w:hAnsi="Consolas" w:cs="Consolas"/>
+          <w:color w:val="800000"/>
+          <w:sz w:val="19"/>
+          <w:szCs w:val="19"/>
+          <w14:ligatures w14:val="standardContextual"/>
+        </w:rPr>
+        <w:t>div</w:t>
+      </w:r>
+      <w:r>
+        <w:rPr>
+          <w:rFonts w:ascii="Consolas" w:eastAsiaTheme="minorHAnsi" w:hAnsi="Consolas" w:cs="Consolas"/>
+          <w:color w:val="000000"/>
+          <w:sz w:val="19"/>
+          <w:szCs w:val="19"/>
+          <w14:ligatures w14:val="standardContextual"/>
+        </w:rPr>
+        <w:t xml:space="preserve"> </w:t>
+      </w:r>
+      <w:r>
+        <w:rPr>
+          <w:rFonts w:ascii="Consolas" w:eastAsiaTheme="minorHAnsi" w:hAnsi="Consolas" w:cs="Consolas"/>
+          <w:color w:val="FF0000"/>
+          <w:sz w:val="19"/>
+          <w:szCs w:val="19"/>
+          <w14:ligatures w14:val="standardContextual"/>
+        </w:rPr>
+        <w:t>class</w:t>
+      </w:r>
+      <w:r>
+        <w:rPr>
+          <w:rFonts w:ascii="Consolas" w:eastAsiaTheme="minorHAnsi" w:hAnsi="Consolas" w:cs="Consolas"/>
+          <w:color w:val="0000FF"/>
+          <w:sz w:val="19"/>
+          <w:szCs w:val="19"/>
+          <w14:ligatures w14:val="standardContextual"/>
+        </w:rPr>
+        <w:t>="col-md-offset-2 col-md-10"&gt;</w:t>
+      </w:r>
+    </w:p>
+    <w:p>
+      <w:pPr>
+        <w:autoSpaceDE w:val="0"/>
+        <w:autoSpaceDN w:val="0"/>
+        <w:adjustRightInd w:val="0"/>
+        <w:ind w:left="4678" w:hanging="1798"/>
+        <w:rPr>
+          <w:rFonts w:ascii="Consolas" w:eastAsiaTheme="minorHAnsi" w:hAnsi="Consolas" w:cs="Consolas"/>
+          <w:color w:val="000000"/>
+          <w:sz w:val="19"/>
+          <w:szCs w:val="19"/>
+          <w14:ligatures w14:val="standardContextual"/>
+        </w:rPr>
+      </w:pPr>
+      <w:r>
+        <w:rPr>
+          <w:rFonts w:ascii="Consolas" w:eastAsiaTheme="minorHAnsi" w:hAnsi="Consolas" w:cs="Consolas"/>
+          <w:color w:val="000000"/>
+          <w:sz w:val="19"/>
+          <w:szCs w:val="19"/>
+          <w14:ligatures w14:val="standardContextual"/>
+        </w:rPr>
+        <w:t xml:space="preserve">  </w:t>
+      </w:r>
+      <w:r>
+        <w:rPr>
+          <w:rFonts w:ascii="Consolas" w:eastAsiaTheme="minorHAnsi" w:hAnsi="Consolas" w:cs="Consolas"/>
+          <w:color w:val="0000FF"/>
+          <w:sz w:val="19"/>
+          <w:szCs w:val="19"/>
+          <w14:ligatures w14:val="standardContextual"/>
+        </w:rPr>
+        <w:t>&lt;</w:t>
+      </w:r>
+      <w:r>
+        <w:rPr>
+          <w:rFonts w:ascii="Consolas" w:eastAsiaTheme="minorHAnsi" w:hAnsi="Consolas" w:cs="Consolas"/>
+          <w:color w:val="800000"/>
+          <w:sz w:val="19"/>
+          <w:szCs w:val="19"/>
+          <w14:ligatures w14:val="standardContextual"/>
+        </w:rPr>
+        <w:t>button</w:t>
+      </w:r>
+      <w:r>
+        <w:rPr>
+          <w:rFonts w:ascii="Consolas" w:eastAsiaTheme="minorHAnsi" w:hAnsi="Consolas" w:cs="Consolas"/>
+          <w:color w:val="000000"/>
+          <w:sz w:val="19"/>
+          <w:szCs w:val="19"/>
+          <w14:ligatures w14:val="standardContextual"/>
+        </w:rPr>
+        <w:t xml:space="preserve"> </w:t>
+      </w:r>
+      <w:r>
+        <w:rPr>
+          <w:rFonts w:ascii="Consolas" w:eastAsiaTheme="minorHAnsi" w:hAnsi="Consolas" w:cs="Consolas"/>
+          <w:color w:val="FF0000"/>
+          <w:sz w:val="19"/>
+          <w:szCs w:val="19"/>
+          <w14:ligatures w14:val="standardContextual"/>
+        </w:rPr>
+        <w:t>class</w:t>
+      </w:r>
+      <w:r>
+        <w:rPr>
+          <w:rFonts w:ascii="Consolas" w:eastAsiaTheme="minorHAnsi" w:hAnsi="Consolas" w:cs="Consolas"/>
+          <w:color w:val="0000FF"/>
+          <w:sz w:val="19"/>
+          <w:szCs w:val="19"/>
+          <w14:ligatures w14:val="standardContextual"/>
+        </w:rPr>
+        <w:t>="btn-sm btn-success"</w:t>
+      </w:r>
+      <w:r>
+        <w:rPr>
+          <w:rFonts w:ascii="Consolas" w:eastAsiaTheme="minorHAnsi" w:hAnsi="Consolas" w:cs="Consolas"/>
+          <w:color w:val="000000"/>
+          <w:sz w:val="19"/>
+          <w:szCs w:val="19"/>
+          <w14:ligatures w14:val="standardContextual"/>
+        </w:rPr>
+        <w:t xml:space="preserve"> </w:t>
+      </w:r>
+      <w:r>
+        <w:rPr>
+          <w:rFonts w:ascii="Consolas" w:eastAsiaTheme="minorHAnsi" w:hAnsi="Consolas" w:cs="Consolas"/>
+          <w:color w:val="FF0000"/>
+          <w:sz w:val="19"/>
+          <w:szCs w:val="19"/>
+          <w14:ligatures w14:val="standardContextual"/>
+        </w:rPr>
+        <w:t>type</w:t>
+      </w:r>
+      <w:r>
+        <w:rPr>
+          <w:rFonts w:ascii="Consolas" w:eastAsiaTheme="minorHAnsi" w:hAnsi="Consolas" w:cs="Consolas"/>
+          <w:color w:val="0000FF"/>
+          <w:sz w:val="19"/>
+          <w:szCs w:val="19"/>
+          <w14:ligatures w14:val="standardContextual"/>
+        </w:rPr>
+        <w:t>="submit"</w:t>
+      </w:r>
+      <w:r>
+        <w:rPr>
+          <w:rFonts w:ascii="Consolas" w:eastAsiaTheme="minorHAnsi" w:hAnsi="Consolas" w:cs="Consolas"/>
+          <w:color w:val="000000"/>
+          <w:sz w:val="19"/>
+          <w:szCs w:val="19"/>
+          <w14:ligatures w14:val="standardContextual"/>
+        </w:rPr>
+        <w:t xml:space="preserve"> </w:t>
+      </w:r>
+      <w:r>
+        <w:rPr>
+          <w:rFonts w:ascii="Consolas" w:eastAsiaTheme="minorHAnsi" w:hAnsi="Consolas" w:cs="Consolas"/>
+          <w:color w:val="FF0000"/>
+          <w:sz w:val="19"/>
+          <w:szCs w:val="19"/>
+          <w14:ligatures w14:val="standardContextual"/>
+        </w:rPr>
+        <w:t>name</w:t>
+      </w:r>
+      <w:r>
+        <w:rPr>
+          <w:rFonts w:ascii="Consolas" w:eastAsiaTheme="minorHAnsi" w:hAnsi="Consolas" w:cs="Consolas"/>
+          <w:color w:val="0000FF"/>
+          <w:sz w:val="19"/>
+          <w:szCs w:val="19"/>
+          <w14:ligatures w14:val="standardContextual"/>
+        </w:rPr>
+        <w:t>="create"&gt;</w:t>
+      </w:r>
+      <w:r>
+        <w:rPr>
+          <w:rFonts w:ascii="Consolas" w:eastAsiaTheme="minorHAnsi" w:hAnsi="Consolas" w:cs="Consolas"/>
+          <w:color w:val="000000"/>
+          <w:sz w:val="19"/>
+          <w:szCs w:val="19"/>
+          <w14:ligatures w14:val="standardContextual"/>
+        </w:rPr>
+        <w:t xml:space="preserve"> Lưu [Thêm] </w:t>
+      </w:r>
+      <w:r>
+        <w:rPr>
+          <w:rFonts w:ascii="Consolas" w:eastAsiaTheme="minorHAnsi" w:hAnsi="Consolas" w:cs="Consolas"/>
+          <w:color w:val="0000FF"/>
+          <w:sz w:val="19"/>
+          <w:szCs w:val="19"/>
+          <w14:ligatures w14:val="standardContextual"/>
+        </w:rPr>
+        <w:t>&lt;</w:t>
+      </w:r>
+      <w:r>
+        <w:rPr>
+          <w:rFonts w:ascii="Consolas" w:eastAsiaTheme="minorHAnsi" w:hAnsi="Consolas" w:cs="Consolas"/>
+          <w:color w:val="800000"/>
+          <w:sz w:val="19"/>
+          <w:szCs w:val="19"/>
+          <w14:ligatures w14:val="standardContextual"/>
+        </w:rPr>
+        <w:t>i</w:t>
+      </w:r>
+      <w:r>
+        <w:rPr>
+          <w:rFonts w:ascii="Consolas" w:eastAsiaTheme="minorHAnsi" w:hAnsi="Consolas" w:cs="Consolas"/>
+          <w:color w:val="000000"/>
+          <w:sz w:val="19"/>
+          <w:szCs w:val="19"/>
+          <w14:ligatures w14:val="standardContextual"/>
+        </w:rPr>
+        <w:t xml:space="preserve"> </w:t>
+      </w:r>
+      <w:r>
+        <w:rPr>
+          <w:rFonts w:ascii="Consolas" w:eastAsiaTheme="minorHAnsi" w:hAnsi="Consolas" w:cs="Consolas"/>
+          <w:color w:val="FF0000"/>
+          <w:sz w:val="19"/>
+          <w:szCs w:val="19"/>
+          <w14:ligatures w14:val="standardContextual"/>
+        </w:rPr>
+        <w:t>class</w:t>
+      </w:r>
+      <w:r>
+        <w:rPr>
+          <w:rFonts w:ascii="Consolas" w:eastAsiaTheme="minorHAnsi" w:hAnsi="Consolas" w:cs="Consolas"/>
+          <w:color w:val="0000FF"/>
+          <w:sz w:val="19"/>
+          <w:szCs w:val="19"/>
+          <w14:ligatures w14:val="standardContextual"/>
+        </w:rPr>
+        <w:t>="fa fa-save"&gt;&lt;/</w:t>
+      </w:r>
+      <w:r>
+        <w:rPr>
+          <w:rFonts w:ascii="Consolas" w:eastAsiaTheme="minorHAnsi" w:hAnsi="Consolas" w:cs="Consolas"/>
+          <w:color w:val="800000"/>
+          <w:sz w:val="19"/>
+          <w:szCs w:val="19"/>
+          <w14:ligatures w14:val="standardContextual"/>
+        </w:rPr>
+        <w:t>i</w:t>
+      </w:r>
+      <w:r>
+        <w:rPr>
+          <w:rFonts w:ascii="Consolas" w:eastAsiaTheme="minorHAnsi" w:hAnsi="Consolas" w:cs="Consolas"/>
+          <w:color w:val="0000FF"/>
+          <w:sz w:val="19"/>
+          <w:szCs w:val="19"/>
+          <w14:ligatures w14:val="standardContextual"/>
+        </w:rPr>
+        <w:t>&gt;</w:t>
+      </w:r>
+      <w:r>
+        <w:rPr>
+          <w:rFonts w:ascii="Consolas" w:eastAsiaTheme="minorHAnsi" w:hAnsi="Consolas" w:cs="Consolas"/>
+          <w:color w:val="000000"/>
+          <w:sz w:val="19"/>
+          <w:szCs w:val="19"/>
+          <w14:ligatures w14:val="standardContextual"/>
+        </w:rPr>
+        <w:t xml:space="preserve"> </w:t>
+      </w:r>
+      <w:r>
+        <w:rPr>
+          <w:rFonts w:ascii="Consolas" w:eastAsiaTheme="minorHAnsi" w:hAnsi="Consolas" w:cs="Consolas"/>
+          <w:color w:val="0000FF"/>
+          <w:sz w:val="19"/>
+          <w:szCs w:val="19"/>
+          <w14:ligatures w14:val="standardContextual"/>
+        </w:rPr>
+        <w:t>&lt;/</w:t>
+      </w:r>
+      <w:r>
+        <w:rPr>
+          <w:rFonts w:ascii="Consolas" w:eastAsiaTheme="minorHAnsi" w:hAnsi="Consolas" w:cs="Consolas"/>
+          <w:color w:val="800000"/>
+          <w:sz w:val="19"/>
+          <w:szCs w:val="19"/>
+          <w14:ligatures w14:val="standardContextual"/>
+        </w:rPr>
+        <w:t>button</w:t>
+      </w:r>
+      <w:r>
+        <w:rPr>
+          <w:rFonts w:ascii="Consolas" w:eastAsiaTheme="minorHAnsi" w:hAnsi="Consolas" w:cs="Consolas"/>
+          <w:color w:val="0000FF"/>
+          <w:sz w:val="19"/>
+          <w:szCs w:val="19"/>
+          <w14:ligatures w14:val="standardContextual"/>
+        </w:rPr>
+        <w:t>&gt;</w:t>
+      </w:r>
+    </w:p>
+    <w:p>
+      <w:pPr>
+        <w:autoSpaceDE w:val="0"/>
+        <w:autoSpaceDN w:val="0"/>
+        <w:adjustRightInd w:val="0"/>
+        <w:ind w:left="2160" w:firstLine="720"/>
+        <w:rPr>
+          <w:rFonts w:ascii="Consolas" w:eastAsiaTheme="minorHAnsi" w:hAnsi="Consolas" w:cs="Consolas"/>
+          <w:color w:val="000000"/>
+          <w:sz w:val="19"/>
+          <w:szCs w:val="19"/>
+          <w14:ligatures w14:val="standardContextual"/>
+        </w:rPr>
+      </w:pPr>
+      <w:r>
+        <w:rPr>
+          <w:rFonts w:ascii="Consolas" w:eastAsiaTheme="minorHAnsi" w:hAnsi="Consolas" w:cs="Consolas"/>
+          <w:color w:val="0000FF"/>
+          <w:sz w:val="19"/>
+          <w:szCs w:val="19"/>
+          <w14:ligatures w14:val="standardContextual"/>
+        </w:rPr>
+        <w:t>&lt;/</w:t>
+      </w:r>
+      <w:r>
+        <w:rPr>
+          <w:rFonts w:ascii="Consolas" w:eastAsiaTheme="minorHAnsi" w:hAnsi="Consolas" w:cs="Consolas"/>
+          <w:color w:val="800000"/>
+          <w:sz w:val="19"/>
+          <w:szCs w:val="19"/>
+          <w14:ligatures w14:val="standardContextual"/>
+        </w:rPr>
+        <w:t>div</w:t>
+      </w:r>
+      <w:r>
+        <w:rPr>
+          <w:rFonts w:ascii="Consolas" w:eastAsiaTheme="minorHAnsi" w:hAnsi="Consolas" w:cs="Consolas"/>
+          <w:color w:val="0000FF"/>
+          <w:sz w:val="19"/>
+          <w:szCs w:val="19"/>
+          <w14:ligatures w14:val="standardContextual"/>
+        </w:rPr>
+        <w:t>&gt;</w:t>
+      </w:r>
+      <w:r>
+        <w:rPr>
+          <w:rFonts w:ascii="Consolas" w:eastAsiaTheme="minorHAnsi" w:hAnsi="Consolas" w:cs="Consolas"/>
+          <w:color w:val="000000"/>
+          <w:sz w:val="19"/>
+          <w:szCs w:val="19"/>
+          <w14:ligatures w14:val="standardContextual"/>
+        </w:rPr>
+        <w:t xml:space="preserve"> </w:t>
+      </w:r>
+    </w:p>
+    <w:p>
+      <w:pPr>
+        <w:autoSpaceDE w:val="0"/>
+        <w:autoSpaceDN w:val="0"/>
+        <w:adjustRightInd w:val="0"/>
+        <w:ind w:left="2160"/>
+        <w:rPr>
+          <w:rFonts w:ascii="Consolas" w:eastAsiaTheme="minorHAnsi" w:hAnsi="Consolas" w:cs="Consolas"/>
+          <w:color w:val="000000"/>
+          <w:sz w:val="19"/>
+          <w:szCs w:val="19"/>
+          <w14:ligatures w14:val="standardContextual"/>
+        </w:rPr>
+      </w:pPr>
+      <w:r>
+        <w:rPr>
+          <w:rFonts w:ascii="Consolas" w:eastAsiaTheme="minorHAnsi" w:hAnsi="Consolas" w:cs="Consolas"/>
+          <w:color w:val="000000"/>
+          <w:sz w:val="19"/>
+          <w:szCs w:val="19"/>
+          <w14:ligatures w14:val="standardContextual"/>
+        </w:rPr>
+        <w:t xml:space="preserve">    </w:t>
+      </w:r>
+      <w:r>
+        <w:rPr>
+          <w:rFonts w:ascii="Consolas" w:eastAsiaTheme="minorHAnsi" w:hAnsi="Consolas" w:cs="Consolas"/>
+          <w:color w:val="0000FF"/>
+          <w:sz w:val="19"/>
+          <w:szCs w:val="19"/>
+          <w14:ligatures w14:val="standardContextual"/>
+        </w:rPr>
+        <w:t>&lt;/</w:t>
+      </w:r>
+      <w:r>
+        <w:rPr>
+          <w:rFonts w:ascii="Consolas" w:eastAsiaTheme="minorHAnsi" w:hAnsi="Consolas" w:cs="Consolas"/>
+          <w:color w:val="800000"/>
+          <w:sz w:val="19"/>
+          <w:szCs w:val="19"/>
+          <w14:ligatures w14:val="standardContextual"/>
+        </w:rPr>
+        <w:t>div</w:t>
+      </w:r>
+      <w:r>
+        <w:rPr>
+          <w:rFonts w:ascii="Consolas" w:eastAsiaTheme="minorHAnsi" w:hAnsi="Consolas" w:cs="Consolas"/>
+          <w:color w:val="0000FF"/>
+          <w:sz w:val="19"/>
+          <w:szCs w:val="19"/>
+          <w14:ligatures w14:val="standardContextual"/>
+        </w:rPr>
+        <w:t>&gt;</w:t>
+      </w:r>
+      <w:r>
+        <w:rPr>
+          <w:rFonts w:ascii="Consolas" w:eastAsiaTheme="minorHAnsi" w:hAnsi="Consolas" w:cs="Consolas"/>
+          <w:color w:val="006400"/>
+          <w:sz w:val="19"/>
+          <w:szCs w:val="19"/>
+          <w14:ligatures w14:val="standardContextual"/>
+        </w:rPr>
+        <w:t>&lt;!-- /.card-body --&gt;</w:t>
+      </w:r>
+    </w:p>
+    <w:p>
+      <w:pPr>
+        <w:autoSpaceDE w:val="0"/>
+        <w:autoSpaceDN w:val="0"/>
+        <w:adjustRightInd w:val="0"/>
+        <w:ind w:left="1440" w:firstLine="720"/>
+        <w:rPr>
+          <w:rFonts w:ascii="Consolas" w:eastAsiaTheme="minorHAnsi" w:hAnsi="Consolas" w:cs="Consolas"/>
+          <w:color w:val="000000"/>
+          <w:sz w:val="19"/>
+          <w:szCs w:val="19"/>
+          <w14:ligatures w14:val="standardContextual"/>
+        </w:rPr>
+      </w:pPr>
+      <w:r>
+        <w:rPr>
+          <w:rFonts w:ascii="Consolas" w:eastAsiaTheme="minorHAnsi" w:hAnsi="Consolas" w:cs="Consolas"/>
+          <w:color w:val="0000FF"/>
+          <w:sz w:val="19"/>
+          <w:szCs w:val="19"/>
+          <w14:ligatures w14:val="standardContextual"/>
+        </w:rPr>
+        <w:t>&lt;/</w:t>
+      </w:r>
+      <w:r>
+        <w:rPr>
+          <w:rFonts w:ascii="Consolas" w:eastAsiaTheme="minorHAnsi" w:hAnsi="Consolas" w:cs="Consolas"/>
+          <w:color w:val="800000"/>
+          <w:sz w:val="19"/>
+          <w:szCs w:val="19"/>
+          <w14:ligatures w14:val="standardContextual"/>
+        </w:rPr>
+        <w:t>div</w:t>
+      </w:r>
+      <w:r>
+        <w:rPr>
+          <w:rFonts w:ascii="Consolas" w:eastAsiaTheme="minorHAnsi" w:hAnsi="Consolas" w:cs="Consolas"/>
+          <w:color w:val="0000FF"/>
+          <w:sz w:val="19"/>
+          <w:szCs w:val="19"/>
+          <w14:ligatures w14:val="standardContextual"/>
+        </w:rPr>
+        <w:t>&gt;</w:t>
+      </w:r>
+      <w:r>
+        <w:rPr>
+          <w:rFonts w:ascii="Consolas" w:eastAsiaTheme="minorHAnsi" w:hAnsi="Consolas" w:cs="Consolas"/>
+          <w:color w:val="006400"/>
+          <w:sz w:val="19"/>
+          <w:szCs w:val="19"/>
+          <w14:ligatures w14:val="standardContextual"/>
+        </w:rPr>
+        <w:t>&lt;!-- /.card --&gt;</w:t>
+      </w:r>
+      <w:r>
+        <w:rPr>
+          <w:rFonts w:ascii="Consolas" w:eastAsiaTheme="minorHAnsi" w:hAnsi="Consolas" w:cs="Consolas"/>
+          <w:color w:val="000000"/>
+          <w:sz w:val="19"/>
+          <w:szCs w:val="19"/>
+          <w14:ligatures w14:val="standardContextual"/>
+        </w:rPr>
+        <w:t xml:space="preserve"> </w:t>
+      </w:r>
+    </w:p>
+    <w:p>
+      <w:pPr>
+        <w:autoSpaceDE w:val="0"/>
+        <w:autoSpaceDN w:val="0"/>
+        <w:adjustRightInd w:val="0"/>
+        <w:ind w:left="720" w:firstLine="720"/>
+        <w:rPr>
+          <w:rFonts w:ascii="Consolas" w:eastAsiaTheme="minorHAnsi" w:hAnsi="Consolas" w:cs="Consolas"/>
+          <w:color w:val="000000"/>
+          <w:sz w:val="19"/>
+          <w:szCs w:val="19"/>
+          <w14:ligatures w14:val="standardContextual"/>
+        </w:rPr>
+      </w:pPr>
+      <w:r>
+        <w:rPr>
+          <w:rFonts w:ascii="Consolas" w:eastAsiaTheme="minorHAnsi" w:hAnsi="Consolas" w:cs="Consolas"/>
+          <w:color w:val="000000"/>
+          <w:sz w:val="19"/>
+          <w:szCs w:val="19"/>
+          <w14:ligatures w14:val="standardContextual"/>
+        </w:rPr>
+        <w:t xml:space="preserve">    </w:t>
+      </w:r>
+      <w:r>
+        <w:rPr>
+          <w:rFonts w:ascii="Consolas" w:eastAsiaTheme="minorHAnsi" w:hAnsi="Consolas" w:cs="Consolas"/>
+          <w:color w:val="0000FF"/>
+          <w:sz w:val="19"/>
+          <w:szCs w:val="19"/>
+          <w14:ligatures w14:val="standardContextual"/>
+        </w:rPr>
+        <w:t>&lt;/</w:t>
+      </w:r>
+      <w:r>
+        <w:rPr>
+          <w:rFonts w:ascii="Consolas" w:eastAsiaTheme="minorHAnsi" w:hAnsi="Consolas" w:cs="Consolas"/>
+          <w:color w:val="800000"/>
+          <w:sz w:val="19"/>
+          <w:szCs w:val="19"/>
+          <w14:ligatures w14:val="standardContextual"/>
+        </w:rPr>
+        <w:t>div</w:t>
+      </w:r>
+      <w:r>
+        <w:rPr>
+          <w:rFonts w:ascii="Consolas" w:eastAsiaTheme="minorHAnsi" w:hAnsi="Consolas" w:cs="Consolas"/>
+          <w:color w:val="0000FF"/>
+          <w:sz w:val="19"/>
+          <w:szCs w:val="19"/>
+          <w14:ligatures w14:val="standardContextual"/>
+        </w:rPr>
+        <w:t>&gt;</w:t>
+      </w:r>
+      <w:r>
+        <w:rPr>
+          <w:rFonts w:ascii="Consolas" w:eastAsiaTheme="minorHAnsi" w:hAnsi="Consolas" w:cs="Consolas"/>
+          <w:color w:val="006400"/>
+          <w:sz w:val="19"/>
+          <w:szCs w:val="19"/>
+          <w14:ligatures w14:val="standardContextual"/>
+        </w:rPr>
+        <w:t>&lt;!-- /.content --&gt;</w:t>
+      </w:r>
+    </w:p>
+    <w:p>
+      <w:pPr>
+        <w:autoSpaceDE w:val="0"/>
+        <w:autoSpaceDN w:val="0"/>
+        <w:adjustRightInd w:val="0"/>
+        <w:ind w:left="720" w:firstLine="720"/>
+        <w:rPr>
+          <w:rFonts w:ascii="Consolas" w:eastAsiaTheme="minorHAnsi" w:hAnsi="Consolas" w:cs="Consolas"/>
+          <w:color w:val="000000"/>
+          <w:sz w:val="19"/>
+          <w:szCs w:val="19"/>
+          <w14:ligatures w14:val="standardContextual"/>
+        </w:rPr>
+      </w:pPr>
+      <w:r>
+        <w:rPr>
+          <w:rFonts w:ascii="Consolas" w:eastAsiaTheme="minorHAnsi" w:hAnsi="Consolas" w:cs="Consolas"/>
+          <w:color w:val="0000FF"/>
+          <w:sz w:val="19"/>
+          <w:szCs w:val="19"/>
+          <w14:ligatures w14:val="standardContextual"/>
+        </w:rPr>
+        <w:t>&lt;/</w:t>
+      </w:r>
+      <w:r>
+        <w:rPr>
+          <w:rFonts w:ascii="Consolas" w:eastAsiaTheme="minorHAnsi" w:hAnsi="Consolas" w:cs="Consolas"/>
+          <w:color w:val="800000"/>
+          <w:sz w:val="19"/>
+          <w:szCs w:val="19"/>
+          <w14:ligatures w14:val="standardContextual"/>
+        </w:rPr>
+        <w:t>section</w:t>
+      </w:r>
+      <w:r>
+        <w:rPr>
+          <w:rFonts w:ascii="Consolas" w:eastAsiaTheme="minorHAnsi" w:hAnsi="Consolas" w:cs="Consolas"/>
+          <w:color w:val="0000FF"/>
+          <w:sz w:val="19"/>
+          <w:szCs w:val="19"/>
+          <w14:ligatures w14:val="standardContextual"/>
+        </w:rPr>
+        <w:t>&gt;</w:t>
+      </w:r>
+    </w:p>
+    <w:p>
+      <w:pPr>
+        <w:autoSpaceDE w:val="0"/>
+        <w:autoSpaceDN w:val="0"/>
+        <w:adjustRightInd w:val="0"/>
+        <w:ind w:firstLine="720"/>
+        <w:rPr>
+          <w:rFonts w:ascii="Consolas" w:eastAsiaTheme="minorHAnsi" w:hAnsi="Consolas" w:cs="Consolas"/>
+          <w:color w:val="000000"/>
+          <w:sz w:val="19"/>
+          <w:szCs w:val="19"/>
+          <w14:ligatures w14:val="standardContextual"/>
+        </w:rPr>
+      </w:pPr>
+      <w:r>
+        <w:rPr>
+          <w:rFonts w:ascii="Consolas" w:eastAsiaTheme="minorHAnsi" w:hAnsi="Consolas" w:cs="Consolas"/>
+          <w:color w:val="0000FF"/>
+          <w:sz w:val="19"/>
+          <w:szCs w:val="19"/>
+          <w14:ligatures w14:val="standardContextual"/>
+        </w:rPr>
+        <w:t xml:space="preserve">    </w:t>
+      </w:r>
+      <w:r>
+        <w:rPr>
+          <w:rFonts w:ascii="Consolas" w:eastAsiaTheme="minorHAnsi" w:hAnsi="Consolas" w:cs="Consolas"/>
+          <w:color w:val="0000FF"/>
+          <w:sz w:val="19"/>
+          <w:szCs w:val="19"/>
+          <w14:ligatures w14:val="standardContextual"/>
+        </w:rPr>
+        <w:t>&lt;/</w:t>
+      </w:r>
+      <w:r>
+        <w:rPr>
+          <w:rFonts w:ascii="Consolas" w:eastAsiaTheme="minorHAnsi" w:hAnsi="Consolas" w:cs="Consolas"/>
+          <w:color w:val="800000"/>
+          <w:sz w:val="19"/>
+          <w:szCs w:val="19"/>
+          <w14:ligatures w14:val="standardContextual"/>
+        </w:rPr>
+        <w:t>div</w:t>
+      </w:r>
+      <w:r>
+        <w:rPr>
+          <w:rFonts w:ascii="Consolas" w:eastAsiaTheme="minorHAnsi" w:hAnsi="Consolas" w:cs="Consolas"/>
+          <w:color w:val="0000FF"/>
+          <w:sz w:val="19"/>
+          <w:szCs w:val="19"/>
+          <w14:ligatures w14:val="standardContextual"/>
+        </w:rPr>
+        <w:t>&gt;</w:t>
+      </w:r>
+      <w:r>
+        <w:rPr>
+          <w:rFonts w:ascii="Consolas" w:eastAsiaTheme="minorHAnsi" w:hAnsi="Consolas" w:cs="Consolas"/>
+          <w:color w:val="006400"/>
+          <w:sz w:val="19"/>
+          <w:szCs w:val="19"/>
+          <w14:ligatures w14:val="standardContextual"/>
+        </w:rPr>
+        <w:t>&lt;!-- /.content-wrapper --&gt;</w:t>
+      </w:r>
+    </w:p>
+    <w:p>
+      <w:pPr>
+        <w:autoSpaceDE w:val="0"/>
+        <w:autoSpaceDN w:val="0"/>
+        <w:adjustRightInd w:val="0"/>
+        <w:ind w:firstLine="720"/>
+        <w:rPr>
+          <w:rFonts w:ascii="Consolas" w:eastAsiaTheme="minorHAnsi" w:hAnsi="Consolas" w:cs="Consolas"/>
+          <w:color w:val="000000"/>
+          <w:sz w:val="19"/>
+          <w:szCs w:val="19"/>
+          <w14:ligatures w14:val="standardContextual"/>
+        </w:rPr>
+      </w:pPr>
+      <w:r>
+        <w:rPr>
+          <w:rFonts w:ascii="Consolas" w:eastAsiaTheme="minorHAnsi" w:hAnsi="Consolas" w:cs="Consolas"/>
+          <w:color w:val="000000"/>
+          <w:sz w:val="19"/>
+          <w:szCs w:val="19"/>
+          <w14:ligatures w14:val="standardContextual"/>
+        </w:rPr>
+        <w:t>}</w:t>
+      </w:r>
+    </w:p>
+    <w:p>
+      <w:pPr>
+        <w:autoSpaceDE w:val="0"/>
+        <w:autoSpaceDN w:val="0"/>
+        <w:adjustRightInd w:val="0"/>
+        <w:ind w:firstLine="720"/>
+        <w:rPr>
+          <w:rFonts w:ascii="Consolas" w:eastAsiaTheme="minorHAnsi" w:hAnsi="Consolas" w:cs="Consolas"/>
+          <w:color w:val="000000"/>
+          <w:sz w:val="19"/>
+          <w:szCs w:val="19"/>
+          <w14:ligatures w14:val="standardContextual"/>
+        </w:rPr>
+      </w:pPr>
+    </w:p>
+    <w:p>
+      <w:pPr>
+        <w:autoSpaceDE w:val="0"/>
+        <w:autoSpaceDN w:val="0"/>
+        <w:adjustRightInd w:val="0"/>
+        <w:rPr>
+          <w:rFonts w:ascii="Consolas" w:eastAsiaTheme="minorHAnsi" w:hAnsi="Consolas" w:cs="Consolas"/>
+          <w:color w:val="000000"/>
+          <w:sz w:val="19"/>
+          <w:szCs w:val="19"/>
+          <w14:ligatures w14:val="standardContextual"/>
+        </w:rPr>
+      </w:pPr>
+      <w:r>
+        <w:rPr>
+          <w:rFonts w:ascii="Consolas" w:eastAsiaTheme="minorHAnsi" w:hAnsi="Consolas" w:cs="Consolas"/>
+          <w:noProof/>
+          <w:color w:val="000000"/>
+          <w:sz w:val="19"/>
+          <w:szCs w:val="19"/>
+          <w14:ligatures w14:val="standardContextual"/>
+        </w:rPr>
+        <w:lastRenderedPageBreak/>
+        <w:drawing>
+          <wp:inline distT="0" distB="0" distL="0" distR="0" wp14:anchorId="40B11049" wp14:editId="58576B9A">
+            <wp:extent cx="6300470" cy="3238500"/>
+            <wp:effectExtent l="0" t="0" r="5080" b="0"/>
+            <wp:docPr id="3" name="Picture 3"/>
+            <wp:cNvGraphicFramePr>
+              <a:graphicFrameLocks xmlns:a="http://schemas.openxmlformats.org/drawingml/2006/main" noChangeAspect="1"/>
+            </wp:cNvGraphicFramePr>
+            <a:graphic xmlns:a="http://schemas.openxmlformats.org/drawingml/2006/main">
+              <a:graphicData uri="http://schemas.openxmlformats.org/drawingml/2006/picture">
+                <pic:pic xmlns:pic="http://schemas.openxmlformats.org/drawingml/2006/picture">
+                  <pic:nvPicPr>
+                    <pic:cNvPr id="3" name="5444EE5.tmp"/>
+                    <pic:cNvPicPr/>
+                  </pic:nvPicPr>
+                  <pic:blipFill>
+                    <a:blip r:embed="rId15">
+                      <a:extLst>
+                        <a:ext uri="{28A0092B-C50C-407E-A947-70E740481C1C}">
+                          <a14:useLocalDpi xmlns:a14="http://schemas.microsoft.com/office/drawing/2010/main" val="0"/>
+                        </a:ext>
+                      </a:extLst>
+                    </a:blip>
+                    <a:stretch>
+                      <a:fillRect/>
+                    </a:stretch>
+                  </pic:blipFill>
+                  <pic:spPr>
+                    <a:xfrm>
+                      <a:off x="0" y="0"/>
+                      <a:ext cx="6300470" cy="3238500"/>
+                    </a:xfrm>
+                    <a:prstGeom prst="rect">
+                      <a:avLst/>
+                    </a:prstGeom>
+                  </pic:spPr>
+                </pic:pic>
+              </a:graphicData>
+            </a:graphic>
+          </wp:inline>
+        </w:drawing>
+      </w:r>
+    </w:p>
+    <w:p>
+      <w:pPr>
         <w:rPr>
           <w:rFonts w:eastAsiaTheme="minorHAnsi"/>
-        </w:rPr>
-      </w:pPr>
-      <w:r>
+          <w:noProof/>
+          <w14:ligatures w14:val="standardContextual"/>
+        </w:rPr>
+      </w:pPr>
+    </w:p>
+    <w:p>
+      <w:pPr>
         <w:rPr>
           <w:rFonts w:eastAsiaTheme="minorHAnsi"/>
         </w:rPr>
-        <w:t>create.cshtml</w:t>
-      </w:r>
-    </w:p>
-    <w:p>
-      <w:pPr>
-        <w:pStyle w:val="Heading3"/>
       </w:pPr>
       <w:r>
         <w:rPr>
           <w:rFonts w:eastAsiaTheme="minorHAnsi"/>
-        </w:rPr>
-        <w:t>Chỉnh sửa tiêu đề</w:t>
-      </w:r>
-    </w:p>
-    <w:p>
-      <w:pPr>
-        <w:autoSpaceDE w:val="0"/>
-        <w:autoSpaceDN w:val="0"/>
-        <w:adjustRightInd w:val="0"/>
-        <w:rPr>
-          <w:rFonts w:ascii="Consolas" w:eastAsiaTheme="minorHAnsi" w:hAnsi="Consolas" w:cs="Consolas"/>
-          <w:color w:val="000000"/>
-          <w:sz w:val="19"/>
-          <w:szCs w:val="19"/>
-          <w14:ligatures w14:val="standardContextual"/>
-        </w:rPr>
-      </w:pPr>
-      <w:r>
-        <w:rPr>
-          <w:rFonts w:ascii="Consolas" w:eastAsiaTheme="minorHAnsi" w:hAnsi="Consolas" w:cs="Consolas"/>
-          <w:color w:val="000000"/>
-          <w:sz w:val="19"/>
-          <w:szCs w:val="19"/>
-          <w:highlight w:val="yellow"/>
-          <w14:ligatures w14:val="standardContextual"/>
-        </w:rPr>
-        <w:t xml:space="preserve">@model </w:t>
-      </w:r>
-      <w:r>
-        <w:rPr>
-          <w:rFonts w:ascii="Consolas" w:eastAsiaTheme="minorHAnsi" w:hAnsi="Consolas" w:cs="Consolas"/>
-          <w:color w:val="000000"/>
-          <w:sz w:val="19"/>
-          <w:szCs w:val="19"/>
-          <w14:ligatures w14:val="standardContextual"/>
-        </w:rPr>
-        <w:t>MyClass.Model.Suppliers</w:t>
-      </w:r>
-    </w:p>
-    <w:p>
-      <w:pPr>
-        <w:autoSpaceDE w:val="0"/>
-        <w:autoSpaceDN w:val="0"/>
-        <w:adjustRightInd w:val="0"/>
-        <w:rPr>
-          <w:rFonts w:ascii="Consolas" w:eastAsiaTheme="minorHAnsi" w:hAnsi="Consolas" w:cs="Consolas"/>
-          <w:color w:val="000000"/>
-          <w:sz w:val="19"/>
-          <w:szCs w:val="19"/>
-          <w14:ligatures w14:val="standardContextual"/>
-        </w:rPr>
-      </w:pPr>
-    </w:p>
-    <w:p>
-      <w:pPr>
-        <w:autoSpaceDE w:val="0"/>
-        <w:autoSpaceDN w:val="0"/>
-        <w:adjustRightInd w:val="0"/>
-        <w:rPr>
-          <w:rFonts w:ascii="Consolas" w:eastAsiaTheme="minorHAnsi" w:hAnsi="Consolas" w:cs="Consolas"/>
-          <w:color w:val="000000"/>
-          <w:sz w:val="19"/>
-          <w:szCs w:val="19"/>
-          <w14:ligatures w14:val="standardContextual"/>
-        </w:rPr>
-      </w:pPr>
-      <w:r>
-        <w:rPr>
-          <w:rFonts w:ascii="Consolas" w:eastAsiaTheme="minorHAnsi" w:hAnsi="Consolas" w:cs="Consolas"/>
-          <w:color w:val="000000"/>
-          <w:sz w:val="19"/>
-          <w:szCs w:val="19"/>
-          <w:highlight w:val="yellow"/>
-          <w14:ligatures w14:val="standardContextual"/>
-        </w:rPr>
-        <w:t>@{</w:t>
-      </w:r>
-    </w:p>
-    <w:p>
-      <w:pPr>
-        <w:autoSpaceDE w:val="0"/>
-        <w:autoSpaceDN w:val="0"/>
-        <w:adjustRightInd w:val="0"/>
-        <w:rPr>
-          <w:rFonts w:ascii="Consolas" w:eastAsiaTheme="minorHAnsi" w:hAnsi="Consolas" w:cs="Consolas"/>
-          <w:color w:val="000000"/>
-          <w:sz w:val="19"/>
-          <w:szCs w:val="19"/>
-          <w14:ligatures w14:val="standardContextual"/>
-        </w:rPr>
-      </w:pPr>
-      <w:r>
-        <w:rPr>
-          <w:rFonts w:ascii="Consolas" w:eastAsiaTheme="minorHAnsi" w:hAnsi="Consolas" w:cs="Consolas"/>
-          <w:color w:val="000000"/>
-          <w:sz w:val="19"/>
-          <w:szCs w:val="19"/>
-          <w14:ligatures w14:val="standardContextual"/>
-        </w:rPr>
-        <w:t xml:space="preserve">    ViewBag.Title = </w:t>
-      </w:r>
-      <w:r>
-        <w:rPr>
-          <w:rFonts w:ascii="Consolas" w:eastAsiaTheme="minorHAnsi" w:hAnsi="Consolas" w:cs="Consolas"/>
-          <w:color w:val="A31515"/>
-          <w:sz w:val="19"/>
-          <w:szCs w:val="19"/>
-          <w14:ligatures w14:val="standardContextual"/>
-        </w:rPr>
-        <w:t>"Thêm mới nhà cung cấp"</w:t>
-      </w:r>
-      <w:r>
-        <w:rPr>
-          <w:rFonts w:ascii="Consolas" w:eastAsiaTheme="minorHAnsi" w:hAnsi="Consolas" w:cs="Consolas"/>
-          <w:color w:val="000000"/>
-          <w:sz w:val="19"/>
-          <w:szCs w:val="19"/>
-          <w14:ligatures w14:val="standardContextual"/>
-        </w:rPr>
-        <w:t>;</w:t>
-      </w:r>
-    </w:p>
-    <w:p>
-      <w:pPr>
-        <w:autoSpaceDE w:val="0"/>
-        <w:autoSpaceDN w:val="0"/>
-        <w:adjustRightInd w:val="0"/>
-        <w:rPr>
-          <w:rFonts w:ascii="Consolas" w:eastAsiaTheme="minorHAnsi" w:hAnsi="Consolas" w:cs="Consolas"/>
-          <w:color w:val="000000"/>
-          <w:sz w:val="19"/>
-          <w:szCs w:val="19"/>
-          <w14:ligatures w14:val="standardContextual"/>
-        </w:rPr>
-      </w:pPr>
-      <w:r>
-        <w:rPr>
-          <w:rFonts w:ascii="Consolas" w:eastAsiaTheme="minorHAnsi" w:hAnsi="Consolas" w:cs="Consolas"/>
-          <w:color w:val="000000"/>
-          <w:sz w:val="19"/>
-          <w:szCs w:val="19"/>
-          <w14:ligatures w14:val="standardContextual"/>
-        </w:rPr>
-        <w:t xml:space="preserve">    Layout = </w:t>
-      </w:r>
-      <w:r>
-        <w:rPr>
-          <w:rFonts w:ascii="Consolas" w:eastAsiaTheme="minorHAnsi" w:hAnsi="Consolas" w:cs="Consolas"/>
-          <w:color w:val="A31515"/>
-          <w:sz w:val="19"/>
-          <w:szCs w:val="19"/>
-          <w14:ligatures w14:val="standardContextual"/>
-        </w:rPr>
-        <w:t>"~/Areas/Admin/Views/Shared/_LayoutAdmin.cshtml"</w:t>
-      </w:r>
-      <w:r>
-        <w:rPr>
-          <w:rFonts w:ascii="Consolas" w:eastAsiaTheme="minorHAnsi" w:hAnsi="Consolas" w:cs="Consolas"/>
-          <w:color w:val="000000"/>
-          <w:sz w:val="19"/>
-          <w:szCs w:val="19"/>
-          <w14:ligatures w14:val="standardContextual"/>
-        </w:rPr>
-        <w:t>;</w:t>
-      </w:r>
-    </w:p>
-    <w:p>
-      <w:pPr>
-        <w:rPr>
-          <w:rFonts w:ascii="Consolas" w:eastAsiaTheme="minorHAnsi" w:hAnsi="Consolas" w:cs="Consolas"/>
-          <w:color w:val="000000"/>
-          <w:sz w:val="19"/>
-          <w:szCs w:val="19"/>
-          <w:highlight w:val="yellow"/>
-          <w14:ligatures w14:val="standardContextual"/>
-        </w:rPr>
-      </w:pPr>
-      <w:r>
-        <w:rPr>
-          <w:rFonts w:ascii="Consolas" w:eastAsiaTheme="minorHAnsi" w:hAnsi="Consolas" w:cs="Consolas"/>
-          <w:color w:val="000000"/>
-          <w:sz w:val="19"/>
-          <w:szCs w:val="19"/>
-          <w:highlight w:val="yellow"/>
-          <w14:ligatures w14:val="standardContextual"/>
-        </w:rPr>
-        <w:t>}</w:t>
-      </w:r>
-    </w:p>
-    <w:p>
-      <w:pPr>
-        <w:rPr>
-          <w:rFonts w:eastAsiaTheme="minorHAnsi"/>
-        </w:rPr>
-      </w:pPr>
-    </w:p>
-    <w:p>
-      <w:pPr>
-        <w:rPr>
-          <w:rFonts w:eastAsiaTheme="minorHAnsi"/>
-        </w:rPr>
-      </w:pPr>
+          <w:noProof/>
+          <w14:ligatures w14:val="standardContextual"/>
+        </w:rPr>
+        <w:drawing>
+          <wp:inline distT="0" distB="0" distL="0" distR="0" wp14:anchorId="7B4E2F33" wp14:editId="14BED41A">
+            <wp:extent cx="6300470" cy="3554095"/>
+            <wp:effectExtent l="0" t="0" r="5080" b="8255"/>
+            <wp:docPr id="4" name="Picture 4"/>
+            <wp:cNvGraphicFramePr>
+              <a:graphicFrameLocks xmlns:a="http://schemas.openxmlformats.org/drawingml/2006/main" noChangeAspect="1"/>
+            </wp:cNvGraphicFramePr>
+            <a:graphic xmlns:a="http://schemas.openxmlformats.org/drawingml/2006/main">
+              <a:graphicData uri="http://schemas.openxmlformats.org/drawingml/2006/picture">
+                <pic:pic xmlns:pic="http://schemas.openxmlformats.org/drawingml/2006/picture">
+                  <pic:nvPicPr>
+                    <pic:cNvPr id="4" name="544B699.tmp"/>
+                    <pic:cNvPicPr/>
+                  </pic:nvPicPr>
+                  <pic:blipFill>
+                    <a:blip r:embed="rId16">
+                      <a:extLst>
+                        <a:ext uri="{28A0092B-C50C-407E-A947-70E740481C1C}">
+                          <a14:useLocalDpi xmlns:a14="http://schemas.microsoft.com/office/drawing/2010/main" val="0"/>
+                        </a:ext>
+                      </a:extLst>
+                    </a:blip>
+                    <a:stretch>
+                      <a:fillRect/>
+                    </a:stretch>
+                  </pic:blipFill>
+                  <pic:spPr>
+                    <a:xfrm>
+                      <a:off x="0" y="0"/>
+                      <a:ext cx="6300470" cy="3554095"/>
+                    </a:xfrm>
+                    <a:prstGeom prst="rect">
+                      <a:avLst/>
+                    </a:prstGeom>
+                  </pic:spPr>
+                </pic:pic>
+              </a:graphicData>
+            </a:graphic>
+          </wp:inline>
+        </w:drawing>
+      </w:r>
       <w:bookmarkStart w:id="0" w:name="_GoBack"/>
       <w:bookmarkEnd w:id="0"/>
     </w:p>
@@ -7334,7 +16741,7 @@
 </file>
 
 <file path=customXml/itemProps1.xml><?xml version="1.0" encoding="utf-8"?>
-<ds:datastoreItem xmlns:ds="http://schemas.openxmlformats.org/officeDocument/2006/customXml" ds:itemID="{F8F866D5-BE90-42F0-8948-9A243C7C0346}">
+<ds:datastoreItem xmlns:ds="http://schemas.openxmlformats.org/officeDocument/2006/customXml" ds:itemID="{000CEDEE-1009-41A8-9C1F-01B59DB34E17}">
   <ds:schemaRefs>
     <ds:schemaRef ds:uri="http://schemas.openxmlformats.org/officeDocument/2006/bibliography"/>
   </ds:schemaRefs>
